--- a/maincode report.docx
+++ b/maincode report.docx
@@ -581,7 +581,7 @@
     <w:p>
       <w:r>
         <w:pict w14:anchorId="2282673C">
-          <v:rect id="_x0000_i1049" style="width:0;height:1.5pt" o:hralign="center" o:hrstd="t" o:hr="t" fillcolor="#a0a0a0" stroked="f"/>
+          <v:rect id="_x0000_i1025" style="width:0;height:1.5pt" o:hralign="center" o:hrstd="t" o:hr="t" fillcolor="#a0a0a0" stroked="f"/>
         </w:pict>
       </w:r>
     </w:p>
@@ -902,7 +902,7 @@
     <w:p>
       <w:r>
         <w:pict w14:anchorId="7FBF33F2">
-          <v:rect id="_x0000_i1050" style="width:0;height:1.5pt" o:hralign="center" o:hrstd="t" o:hr="t" fillcolor="#a0a0a0" stroked="f"/>
+          <v:rect id="_x0000_i1026" style="width:0;height:1.5pt" o:hralign="center" o:hrstd="t" o:hr="t" fillcolor="#a0a0a0" stroked="f"/>
         </w:pict>
       </w:r>
     </w:p>
@@ -1090,7 +1090,7 @@
     <w:p>
       <w:r>
         <w:pict w14:anchorId="6538D23C">
-          <v:rect id="_x0000_i1051" style="width:0;height:1.5pt" o:hralign="center" o:hrstd="t" o:hr="t" fillcolor="#a0a0a0" stroked="f"/>
+          <v:rect id="_x0000_i1027" style="width:0;height:1.5pt" o:hralign="center" o:hrstd="t" o:hr="t" fillcolor="#a0a0a0" stroked="f"/>
         </w:pict>
       </w:r>
     </w:p>
@@ -1197,7 +1197,7 @@
     <w:p>
       <w:r>
         <w:pict w14:anchorId="4FE6236F">
-          <v:rect id="_x0000_i1052" style="width:0;height:1.5pt" o:hralign="center" o:hrstd="t" o:hr="t" fillcolor="#a0a0a0" stroked="f"/>
+          <v:rect id="_x0000_i1028" style="width:0;height:1.5pt" o:hralign="center" o:hrstd="t" o:hr="t" fillcolor="#a0a0a0" stroked="f"/>
         </w:pict>
       </w:r>
     </w:p>
@@ -1257,6 +1257,1333 @@
       </w:r>
     </w:p>
     <w:p/>
+    <w:p/>
+    <w:p/>
+    <w:p/>
+    <w:p/>
+    <w:p/>
+    <w:p>
+      <w:r>
+        <w:t>{</w:t>
+      </w:r>
+    </w:p>
+    <w:p>
+      <w:r>
+        <w:t xml:space="preserve">  "</w:t>
+      </w:r>
+      <w:proofErr w:type="spellStart"/>
+      <w:r>
+        <w:t>lr</w:t>
+      </w:r>
+      <w:proofErr w:type="spellEnd"/>
+      <w:r>
+        <w:t>": {</w:t>
+      </w:r>
+    </w:p>
+    <w:p>
+      <w:r>
+        <w:t xml:space="preserve">    "value": 0.006</w:t>
+      </w:r>
+    </w:p>
+    <w:p>
+      <w:r>
+        <w:t xml:space="preserve">  },</w:t>
+      </w:r>
+    </w:p>
+    <w:p>
+      <w:r>
+        <w:t xml:space="preserve">  "seed": {</w:t>
+      </w:r>
+    </w:p>
+    <w:p>
+      <w:r>
+        <w:t xml:space="preserve">    "value": 1337</w:t>
+      </w:r>
+    </w:p>
+    <w:p>
+      <w:r>
+        <w:t xml:space="preserve">  },</w:t>
+      </w:r>
+    </w:p>
+    <w:p>
+      <w:r>
+        <w:t xml:space="preserve">  "_</w:t>
+      </w:r>
+      <w:proofErr w:type="spellStart"/>
+      <w:r>
+        <w:t>wandb</w:t>
+      </w:r>
+      <w:proofErr w:type="spellEnd"/>
+      <w:r>
+        <w:t>": {</w:t>
+      </w:r>
+    </w:p>
+    <w:p>
+      <w:r>
+        <w:t xml:space="preserve">    "value": {</w:t>
+      </w:r>
+    </w:p>
+    <w:p>
+      <w:r>
+        <w:t xml:space="preserve">      "e": {</w:t>
+      </w:r>
+    </w:p>
+    <w:p>
+      <w:r>
+        <w:t xml:space="preserve">        "bhi0ro2op8rjx3bgiyxya707rna2pyvj": {</w:t>
+      </w:r>
+    </w:p>
+    <w:p>
+      <w:r>
+        <w:t xml:space="preserve">          "</w:t>
+      </w:r>
+      <w:proofErr w:type="spellStart"/>
+      <w:r>
+        <w:t>os</w:t>
+      </w:r>
+      <w:proofErr w:type="spellEnd"/>
+      <w:r>
+        <w:t>": "Linux-5.15.167.4-microsoft-standard-WSL2-aarch64-with-glibc2.35",</w:t>
+      </w:r>
+    </w:p>
+    <w:p>
+      <w:r>
+        <w:t xml:space="preserve">          "git": {</w:t>
+      </w:r>
+    </w:p>
+    <w:p>
+      <w:r>
+        <w:t xml:space="preserve">            "commit": "c89d8a937e669cc9c88914a6eb4aa8988b90ad88",</w:t>
+      </w:r>
+    </w:p>
+    <w:p>
+      <w:r>
+        <w:t xml:space="preserve">            "remote": "https://github.com/</w:t>
+      </w:r>
+      <w:proofErr w:type="spellStart"/>
+      <w:r>
+        <w:t>tedasdf</w:t>
+      </w:r>
+      <w:proofErr w:type="spellEnd"/>
+      <w:r>
+        <w:t>/</w:t>
+      </w:r>
+      <w:proofErr w:type="spellStart"/>
+      <w:r>
+        <w:t>mainrun.git</w:t>
+      </w:r>
+      <w:proofErr w:type="spellEnd"/>
+      <w:r>
+        <w:t>"</w:t>
+      </w:r>
+    </w:p>
+    <w:p>
+      <w:r>
+        <w:t xml:space="preserve">          },</w:t>
+      </w:r>
+    </w:p>
+    <w:p>
+      <w:r>
+        <w:t xml:space="preserve">          "</w:t>
+      </w:r>
+      <w:proofErr w:type="spellStart"/>
+      <w:r>
+        <w:t>args</w:t>
+      </w:r>
+      <w:proofErr w:type="spellEnd"/>
+      <w:r>
+        <w:t>": [</w:t>
+      </w:r>
+    </w:p>
+    <w:p>
+      <w:r>
+        <w:t xml:space="preserve">            "--</w:t>
+      </w:r>
+      <w:proofErr w:type="spellStart"/>
+      <w:r>
+        <w:t>block_size</w:t>
+      </w:r>
+      <w:proofErr w:type="spellEnd"/>
+      <w:r>
+        <w:t>",</w:t>
+      </w:r>
+    </w:p>
+    <w:p>
+      <w:r>
+        <w:t xml:space="preserve">            "64",</w:t>
+      </w:r>
+    </w:p>
+    <w:p>
+      <w:r>
+        <w:t xml:space="preserve">            "--</w:t>
+      </w:r>
+      <w:proofErr w:type="spellStart"/>
+      <w:r>
+        <w:t>lr</w:t>
+      </w:r>
+      <w:proofErr w:type="spellEnd"/>
+      <w:r>
+        <w:t>",</w:t>
+      </w:r>
+    </w:p>
+    <w:p>
+      <w:r>
+        <w:t xml:space="preserve">            "0.006",</w:t>
+      </w:r>
+    </w:p>
+    <w:p>
+      <w:r>
+        <w:t xml:space="preserve">            "--</w:t>
+      </w:r>
+      <w:proofErr w:type="spellStart"/>
+      <w:r>
+        <w:t>n_layer</w:t>
+      </w:r>
+      <w:proofErr w:type="spellEnd"/>
+      <w:r>
+        <w:t>",</w:t>
+      </w:r>
+    </w:p>
+    <w:p>
+      <w:r>
+        <w:t xml:space="preserve">            "4",</w:t>
+      </w:r>
+    </w:p>
+    <w:p>
+      <w:r>
+        <w:t xml:space="preserve">            "--dropout",</w:t>
+      </w:r>
+    </w:p>
+    <w:p>
+      <w:r>
+        <w:t xml:space="preserve">            "0.1",</w:t>
+      </w:r>
+    </w:p>
+    <w:p>
+      <w:r>
+        <w:t xml:space="preserve">            "--</w:t>
+      </w:r>
+      <w:proofErr w:type="spellStart"/>
+      <w:r>
+        <w:t>weight_decay</w:t>
+      </w:r>
+      <w:proofErr w:type="spellEnd"/>
+      <w:r>
+        <w:t>",</w:t>
+      </w:r>
+    </w:p>
+    <w:p>
+      <w:r>
+        <w:t xml:space="preserve">            "0.1",</w:t>
+      </w:r>
+    </w:p>
+    <w:p>
+      <w:r>
+        <w:lastRenderedPageBreak/>
+        <w:t xml:space="preserve">            "--</w:t>
+      </w:r>
+      <w:proofErr w:type="spellStart"/>
+      <w:r>
+        <w:t>d_model</w:t>
+      </w:r>
+      <w:proofErr w:type="spellEnd"/>
+      <w:r>
+        <w:t>",</w:t>
+      </w:r>
+    </w:p>
+    <w:p>
+      <w:r>
+        <w:t xml:space="preserve">            "128",</w:t>
+      </w:r>
+    </w:p>
+    <w:p>
+      <w:r>
+        <w:t xml:space="preserve">            "--</w:t>
+      </w:r>
+      <w:proofErr w:type="spellStart"/>
+      <w:r>
+        <w:t>batch_size</w:t>
+      </w:r>
+      <w:proofErr w:type="spellEnd"/>
+      <w:r>
+        <w:t>",</w:t>
+      </w:r>
+    </w:p>
+    <w:p>
+      <w:r>
+        <w:t xml:space="preserve">            "16"</w:t>
+      </w:r>
+    </w:p>
+    <w:p>
+      <w:r>
+        <w:t xml:space="preserve">          ],</w:t>
+      </w:r>
+    </w:p>
+    <w:p>
+      <w:r>
+        <w:t xml:space="preserve">          "disk": {</w:t>
+      </w:r>
+    </w:p>
+    <w:p>
+      <w:r>
+        <w:t xml:space="preserve">            "/": {</w:t>
+      </w:r>
+    </w:p>
+    <w:p>
+      <w:r>
+        <w:t xml:space="preserve">              "used": "5911773184",</w:t>
+      </w:r>
+    </w:p>
+    <w:p>
+      <w:r>
+        <w:t xml:space="preserve">              "total": "1081101176832"</w:t>
+      </w:r>
+    </w:p>
+    <w:p>
+      <w:r>
+        <w:t xml:space="preserve">            }</w:t>
+      </w:r>
+    </w:p>
+    <w:p>
+      <w:r>
+        <w:t xml:space="preserve">          },</w:t>
+      </w:r>
+    </w:p>
+    <w:p>
+      <w:r>
+        <w:t xml:space="preserve">          "host": "73f795ed57cd",</w:t>
+      </w:r>
+    </w:p>
+    <w:p>
+      <w:r>
+        <w:t xml:space="preserve">          "root": "/workspace/</w:t>
+      </w:r>
+      <w:proofErr w:type="spellStart"/>
+      <w:r>
+        <w:t>mainrun</w:t>
+      </w:r>
+      <w:proofErr w:type="spellEnd"/>
+      <w:r>
+        <w:t>",</w:t>
+      </w:r>
+    </w:p>
+    <w:p>
+      <w:r>
+        <w:t xml:space="preserve">          "email": "teedsingyau@gmail.com",</w:t>
+      </w:r>
+    </w:p>
+    <w:p>
+      <w:r>
+        <w:t xml:space="preserve">          "memory": {</w:t>
+      </w:r>
+    </w:p>
+    <w:p>
+      <w:r>
+        <w:t xml:space="preserve">            "total": "8198082560"</w:t>
+      </w:r>
+    </w:p>
+    <w:p>
+      <w:r>
+        <w:t xml:space="preserve">          },</w:t>
+      </w:r>
+    </w:p>
+    <w:p>
+      <w:r>
+        <w:t xml:space="preserve">          "python": "</w:t>
+      </w:r>
+      <w:proofErr w:type="spellStart"/>
+      <w:r>
+        <w:t>CPython</w:t>
+      </w:r>
+      <w:proofErr w:type="spellEnd"/>
+      <w:r>
+        <w:t xml:space="preserve"> 3.10.12",</w:t>
+      </w:r>
+    </w:p>
+    <w:p>
+      <w:r>
+        <w:t xml:space="preserve">          "program": "/workspace/</w:t>
+      </w:r>
+      <w:proofErr w:type="spellStart"/>
+      <w:r>
+        <w:t>mainrun</w:t>
+      </w:r>
+      <w:proofErr w:type="spellEnd"/>
+      <w:r>
+        <w:t>/train.py",</w:t>
+      </w:r>
+    </w:p>
+    <w:p>
+      <w:r>
+        <w:t xml:space="preserve">          "</w:t>
+      </w:r>
+      <w:proofErr w:type="spellStart"/>
+      <w:r>
+        <w:t>codePath</w:t>
+      </w:r>
+      <w:proofErr w:type="spellEnd"/>
+      <w:r>
+        <w:t>": "</w:t>
+      </w:r>
+      <w:proofErr w:type="spellStart"/>
+      <w:r>
+        <w:t>mainrun</w:t>
+      </w:r>
+      <w:proofErr w:type="spellEnd"/>
+      <w:r>
+        <w:t>/train.py",</w:t>
+      </w:r>
+    </w:p>
+    <w:p>
+      <w:r>
+        <w:t xml:space="preserve">          "</w:t>
+      </w:r>
+      <w:proofErr w:type="spellStart"/>
+      <w:r>
+        <w:t>writerId</w:t>
+      </w:r>
+      <w:proofErr w:type="spellEnd"/>
+      <w:r>
+        <w:t>": "bhi0ro2op8rjx3bgiyxya707rna2pyvj",</w:t>
+      </w:r>
+    </w:p>
+    <w:p>
+      <w:r>
+        <w:t xml:space="preserve">          "</w:t>
+      </w:r>
+      <w:proofErr w:type="spellStart"/>
+      <w:proofErr w:type="gramStart"/>
+      <w:r>
+        <w:t>cpu</w:t>
+      </w:r>
+      <w:proofErr w:type="gramEnd"/>
+      <w:r>
+        <w:t>_count</w:t>
+      </w:r>
+      <w:proofErr w:type="spellEnd"/>
+      <w:r>
+        <w:t>": 10,</w:t>
+      </w:r>
+    </w:p>
+    <w:p>
+      <w:r>
+        <w:t xml:space="preserve">          "</w:t>
+      </w:r>
+      <w:proofErr w:type="spellStart"/>
+      <w:r>
+        <w:t>startedAt</w:t>
+      </w:r>
+      <w:proofErr w:type="spellEnd"/>
+      <w:r>
+        <w:t>": "2025-08-27T10:28:34.182379Z",</w:t>
+      </w:r>
+    </w:p>
+    <w:p>
+      <w:r>
+        <w:t xml:space="preserve">          "executable": "/</w:t>
+      </w:r>
+      <w:proofErr w:type="spellStart"/>
+      <w:r>
+        <w:t>usr</w:t>
+      </w:r>
+      <w:proofErr w:type="spellEnd"/>
+      <w:r>
+        <w:t>/bin/python3",</w:t>
+      </w:r>
+    </w:p>
+    <w:p>
+      <w:r>
+        <w:t xml:space="preserve">          "</w:t>
+      </w:r>
+      <w:proofErr w:type="spellStart"/>
+      <w:r>
+        <w:t>codePathLocal</w:t>
+      </w:r>
+      <w:proofErr w:type="spellEnd"/>
+      <w:r>
+        <w:t>": "train.py",</w:t>
+      </w:r>
+    </w:p>
+    <w:p>
+      <w:r>
+        <w:t xml:space="preserve">          "</w:t>
+      </w:r>
+      <w:proofErr w:type="spellStart"/>
+      <w:proofErr w:type="gramStart"/>
+      <w:r>
+        <w:t>cpu</w:t>
+      </w:r>
+      <w:proofErr w:type="gramEnd"/>
+      <w:r>
+        <w:t>_count_logical</w:t>
+      </w:r>
+      <w:proofErr w:type="spellEnd"/>
+      <w:r>
+        <w:t>": 10</w:t>
+      </w:r>
+    </w:p>
+    <w:p>
+      <w:r>
+        <w:t xml:space="preserve">        }</w:t>
+      </w:r>
+    </w:p>
+    <w:p>
+      <w:r>
+        <w:t xml:space="preserve">      },</w:t>
+      </w:r>
+    </w:p>
+    <w:p>
+      <w:r>
+        <w:lastRenderedPageBreak/>
+        <w:t xml:space="preserve">      "m": [],</w:t>
+      </w:r>
+    </w:p>
+    <w:p>
+      <w:r>
+        <w:t xml:space="preserve">      "t": {</w:t>
+      </w:r>
+    </w:p>
+    <w:p>
+      <w:r>
+        <w:t xml:space="preserve">        "1": [</w:t>
+      </w:r>
+    </w:p>
+    <w:p>
+      <w:r>
+        <w:t xml:space="preserve">          1,</w:t>
+      </w:r>
+    </w:p>
+    <w:p>
+      <w:r>
+        <w:t xml:space="preserve">          49,</w:t>
+      </w:r>
+    </w:p>
+    <w:p>
+      <w:r>
+        <w:t xml:space="preserve">          51</w:t>
+      </w:r>
+    </w:p>
+    <w:p>
+      <w:r>
+        <w:t xml:space="preserve">        ],</w:t>
+      </w:r>
+    </w:p>
+    <w:p>
+      <w:r>
+        <w:t xml:space="preserve">        "2": [</w:t>
+      </w:r>
+    </w:p>
+    <w:p>
+      <w:r>
+        <w:t xml:space="preserve">          1,</w:t>
+      </w:r>
+    </w:p>
+    <w:p>
+      <w:r>
+        <w:t xml:space="preserve">          49,</w:t>
+      </w:r>
+    </w:p>
+    <w:p>
+      <w:r>
+        <w:t xml:space="preserve">          51</w:t>
+      </w:r>
+    </w:p>
+    <w:p>
+      <w:r>
+        <w:t xml:space="preserve">        ],</w:t>
+      </w:r>
+    </w:p>
+    <w:p>
+      <w:r>
+        <w:t xml:space="preserve">        "3": [</w:t>
+      </w:r>
+    </w:p>
+    <w:p>
+      <w:r>
+        <w:t xml:space="preserve">          16</w:t>
+      </w:r>
+    </w:p>
+    <w:p>
+      <w:r>
+        <w:t xml:space="preserve">        ],</w:t>
+      </w:r>
+    </w:p>
+    <w:p>
+      <w:r>
+        <w:t xml:space="preserve">        "4": "3.10.12",</w:t>
+      </w:r>
+    </w:p>
+    <w:p>
+      <w:r>
+        <w:t xml:space="preserve">        "5": "0.21.1",</w:t>
+      </w:r>
+    </w:p>
+    <w:p>
+      <w:r>
+        <w:t xml:space="preserve">        "12": "0.21.1",</w:t>
+      </w:r>
+    </w:p>
+    <w:p>
+      <w:r>
+        <w:t xml:space="preserve">        "13": "linux-aarch64"</w:t>
+      </w:r>
+    </w:p>
+    <w:p>
+      <w:r>
+        <w:t xml:space="preserve">      },</w:t>
+      </w:r>
+    </w:p>
+    <w:p>
+      <w:r>
+        <w:t xml:space="preserve">      "</w:t>
+      </w:r>
+      <w:proofErr w:type="spellStart"/>
+      <w:proofErr w:type="gramStart"/>
+      <w:r>
+        <w:t>code</w:t>
+      </w:r>
+      <w:proofErr w:type="gramEnd"/>
+      <w:r>
+        <w:t>_path</w:t>
+      </w:r>
+      <w:proofErr w:type="spellEnd"/>
+      <w:r>
+        <w:t>": "code/</w:t>
+      </w:r>
+      <w:proofErr w:type="spellStart"/>
+      <w:r>
+        <w:t>mainrun</w:t>
+      </w:r>
+      <w:proofErr w:type="spellEnd"/>
+      <w:r>
+        <w:t>/train.py",</w:t>
+      </w:r>
+    </w:p>
+    <w:p>
+      <w:r>
+        <w:t xml:space="preserve">      "</w:t>
+      </w:r>
+      <w:proofErr w:type="spellStart"/>
+      <w:proofErr w:type="gramStart"/>
+      <w:r>
+        <w:t>cli</w:t>
+      </w:r>
+      <w:proofErr w:type="gramEnd"/>
+      <w:r>
+        <w:t>_version</w:t>
+      </w:r>
+      <w:proofErr w:type="spellEnd"/>
+      <w:r>
+        <w:t>": "0.21.1",</w:t>
+      </w:r>
+    </w:p>
+    <w:p>
+      <w:r>
+        <w:t xml:space="preserve">      "</w:t>
+      </w:r>
+      <w:proofErr w:type="spellStart"/>
+      <w:proofErr w:type="gramStart"/>
+      <w:r>
+        <w:t>python</w:t>
+      </w:r>
+      <w:proofErr w:type="gramEnd"/>
+      <w:r>
+        <w:t>_version</w:t>
+      </w:r>
+      <w:proofErr w:type="spellEnd"/>
+      <w:r>
+        <w:t>": "3.10.12"</w:t>
+      </w:r>
+    </w:p>
+    <w:p>
+      <w:r>
+        <w:t xml:space="preserve">    }</w:t>
+      </w:r>
+    </w:p>
+    <w:p>
+      <w:r>
+        <w:t xml:space="preserve">  },</w:t>
+      </w:r>
+    </w:p>
+    <w:p>
+      <w:r>
+        <w:t xml:space="preserve">  "epochs": {</w:t>
+      </w:r>
+    </w:p>
+    <w:p>
+      <w:r>
+        <w:t xml:space="preserve">    "value": 7</w:t>
+      </w:r>
+    </w:p>
+    <w:p>
+      <w:r>
+        <w:t xml:space="preserve">  },</w:t>
+      </w:r>
+    </w:p>
+    <w:p>
+      <w:r>
+        <w:lastRenderedPageBreak/>
+        <w:t xml:space="preserve">  "</w:t>
+      </w:r>
+      <w:proofErr w:type="spellStart"/>
+      <w:r>
+        <w:t>n_head</w:t>
+      </w:r>
+      <w:proofErr w:type="spellEnd"/>
+      <w:r>
+        <w:t>": {</w:t>
+      </w:r>
+    </w:p>
+    <w:p>
+      <w:r>
+        <w:t xml:space="preserve">    "value": 8</w:t>
+      </w:r>
+    </w:p>
+    <w:p>
+      <w:r>
+        <w:t xml:space="preserve">  },</w:t>
+      </w:r>
+    </w:p>
+    <w:p>
+      <w:r>
+        <w:t xml:space="preserve">  "</w:t>
+      </w:r>
+      <w:proofErr w:type="spellStart"/>
+      <w:r>
+        <w:t>d_model</w:t>
+      </w:r>
+      <w:proofErr w:type="spellEnd"/>
+      <w:r>
+        <w:t>": {</w:t>
+      </w:r>
+    </w:p>
+    <w:p>
+      <w:r>
+        <w:t xml:space="preserve">    "value": 512</w:t>
+      </w:r>
+    </w:p>
+    <w:p>
+      <w:r>
+        <w:t xml:space="preserve">  },</w:t>
+      </w:r>
+    </w:p>
+    <w:p>
+      <w:r>
+        <w:t xml:space="preserve">  "dropout": {</w:t>
+      </w:r>
+    </w:p>
+    <w:p>
+      <w:r>
+        <w:t xml:space="preserve">    "value": 0.1</w:t>
+      </w:r>
+    </w:p>
+    <w:p>
+      <w:r>
+        <w:t xml:space="preserve">  },</w:t>
+      </w:r>
+    </w:p>
+    <w:p>
+      <w:r>
+        <w:t xml:space="preserve">  "</w:t>
+      </w:r>
+      <w:proofErr w:type="spellStart"/>
+      <w:r>
+        <w:t>n_layer</w:t>
+      </w:r>
+      <w:proofErr w:type="spellEnd"/>
+      <w:r>
+        <w:t>": {</w:t>
+      </w:r>
+    </w:p>
+    <w:p>
+      <w:r>
+        <w:t xml:space="preserve">    "value": 6</w:t>
+      </w:r>
+    </w:p>
+    <w:p>
+      <w:r>
+        <w:t xml:space="preserve">  },</w:t>
+      </w:r>
+    </w:p>
+    <w:p>
+      <w:r>
+        <w:t xml:space="preserve">  "</w:t>
+      </w:r>
+      <w:proofErr w:type="spellStart"/>
+      <w:proofErr w:type="gramStart"/>
+      <w:r>
+        <w:t>log</w:t>
+      </w:r>
+      <w:proofErr w:type="gramEnd"/>
+      <w:r>
+        <w:t>_file</w:t>
+      </w:r>
+      <w:proofErr w:type="spellEnd"/>
+      <w:r>
+        <w:t>": {</w:t>
+      </w:r>
+    </w:p>
+    <w:p>
+      <w:r>
+        <w:t xml:space="preserve">    "value": "./logs/mainrun.log"</w:t>
+      </w:r>
+    </w:p>
+    <w:p>
+      <w:r>
+        <w:t xml:space="preserve">  },</w:t>
+      </w:r>
+    </w:p>
+    <w:p>
+      <w:r>
+        <w:t xml:space="preserve">  "</w:t>
+      </w:r>
+      <w:proofErr w:type="spellStart"/>
+      <w:proofErr w:type="gramStart"/>
+      <w:r>
+        <w:t>val</w:t>
+      </w:r>
+      <w:proofErr w:type="gramEnd"/>
+      <w:r>
+        <w:t>_frac</w:t>
+      </w:r>
+      <w:proofErr w:type="spellEnd"/>
+      <w:r>
+        <w:t>": {</w:t>
+      </w:r>
+    </w:p>
+    <w:p>
+      <w:r>
+        <w:t xml:space="preserve">    "value": 0.1</w:t>
+      </w:r>
+    </w:p>
+    <w:p>
+      <w:r>
+        <w:t xml:space="preserve">  },</w:t>
+      </w:r>
+    </w:p>
+    <w:p>
+      <w:r>
+        <w:t xml:space="preserve">  "</w:t>
+      </w:r>
+      <w:proofErr w:type="spellStart"/>
+      <w:proofErr w:type="gramStart"/>
+      <w:r>
+        <w:t>batch</w:t>
+      </w:r>
+      <w:proofErr w:type="gramEnd"/>
+      <w:r>
+        <w:t>_size</w:t>
+      </w:r>
+      <w:proofErr w:type="spellEnd"/>
+      <w:r>
+        <w:t>": {</w:t>
+      </w:r>
+    </w:p>
+    <w:p>
+      <w:r>
+        <w:t xml:space="preserve">    "value": 64</w:t>
+      </w:r>
+    </w:p>
+    <w:p>
+      <w:r>
+        <w:t xml:space="preserve">  },</w:t>
+      </w:r>
+    </w:p>
+    <w:p>
+      <w:r>
+        <w:t xml:space="preserve">  "</w:t>
+      </w:r>
+      <w:proofErr w:type="spellStart"/>
+      <w:proofErr w:type="gramStart"/>
+      <w:r>
+        <w:t>block</w:t>
+      </w:r>
+      <w:proofErr w:type="gramEnd"/>
+      <w:r>
+        <w:t>_size</w:t>
+      </w:r>
+      <w:proofErr w:type="spellEnd"/>
+      <w:r>
+        <w:t>": {</w:t>
+      </w:r>
+    </w:p>
+    <w:p>
+      <w:r>
+        <w:t xml:space="preserve">    "value": 128</w:t>
+      </w:r>
+    </w:p>
+    <w:p>
+      <w:r>
+        <w:t xml:space="preserve">  },</w:t>
+      </w:r>
+    </w:p>
+    <w:p>
+      <w:r>
+        <w:t xml:space="preserve">  "</w:t>
+      </w:r>
+      <w:proofErr w:type="spellStart"/>
+      <w:proofErr w:type="gramStart"/>
+      <w:r>
+        <w:t>num</w:t>
+      </w:r>
+      <w:proofErr w:type="gramEnd"/>
+      <w:r>
+        <w:t>_titles</w:t>
+      </w:r>
+      <w:proofErr w:type="spellEnd"/>
+      <w:r>
+        <w:t>": {</w:t>
+      </w:r>
+    </w:p>
+    <w:p>
+      <w:r>
+        <w:t xml:space="preserve">    "value": 100000</w:t>
+      </w:r>
+    </w:p>
+    <w:p>
+      <w:r>
+        <w:t xml:space="preserve">  },</w:t>
+      </w:r>
+    </w:p>
+    <w:p>
+      <w:r>
+        <w:t xml:space="preserve">  "</w:t>
+      </w:r>
+      <w:proofErr w:type="spellStart"/>
+      <w:proofErr w:type="gramStart"/>
+      <w:r>
+        <w:t>vocab</w:t>
+      </w:r>
+      <w:proofErr w:type="gramEnd"/>
+      <w:r>
+        <w:t>_size</w:t>
+      </w:r>
+      <w:proofErr w:type="spellEnd"/>
+      <w:r>
+        <w:t>": {</w:t>
+      </w:r>
+    </w:p>
+    <w:p>
+      <w:r>
+        <w:lastRenderedPageBreak/>
+        <w:t xml:space="preserve">    "value": 16000</w:t>
+      </w:r>
+    </w:p>
+    <w:p>
+      <w:r>
+        <w:t xml:space="preserve">  },</w:t>
+      </w:r>
+    </w:p>
+    <w:p>
+      <w:r>
+        <w:t xml:space="preserve">  "</w:t>
+      </w:r>
+      <w:proofErr w:type="spellStart"/>
+      <w:proofErr w:type="gramStart"/>
+      <w:r>
+        <w:t>weight</w:t>
+      </w:r>
+      <w:proofErr w:type="gramEnd"/>
+      <w:r>
+        <w:t>_decay</w:t>
+      </w:r>
+      <w:proofErr w:type="spellEnd"/>
+      <w:r>
+        <w:t>": {</w:t>
+      </w:r>
+    </w:p>
+    <w:p>
+      <w:r>
+        <w:t xml:space="preserve">    "value": 0</w:t>
+      </w:r>
+    </w:p>
+    <w:p>
+      <w:r>
+        <w:t xml:space="preserve">  },</w:t>
+      </w:r>
+    </w:p>
+    <w:p>
+      <w:r>
+        <w:t xml:space="preserve">  "</w:t>
+      </w:r>
+      <w:proofErr w:type="spellStart"/>
+      <w:proofErr w:type="gramStart"/>
+      <w:r>
+        <w:t>evals</w:t>
+      </w:r>
+      <w:proofErr w:type="gramEnd"/>
+      <w:r>
+        <w:t>_per_epoch</w:t>
+      </w:r>
+      <w:proofErr w:type="spellEnd"/>
+      <w:r>
+        <w:t>": {</w:t>
+      </w:r>
+    </w:p>
+    <w:p>
+      <w:r>
+        <w:t xml:space="preserve">    "value": 3</w:t>
+      </w:r>
+    </w:p>
+    <w:p>
+      <w:r>
+        <w:t xml:space="preserve">  },</w:t>
+      </w:r>
+    </w:p>
+    <w:p>
+      <w:r>
+        <w:t xml:space="preserve">  "</w:t>
+      </w:r>
+      <w:proofErr w:type="spellStart"/>
+      <w:proofErr w:type="gramStart"/>
+      <w:r>
+        <w:t>model</w:t>
+      </w:r>
+      <w:proofErr w:type="gramEnd"/>
+      <w:r>
+        <w:t>_arhitecture</w:t>
+      </w:r>
+      <w:proofErr w:type="spellEnd"/>
+      <w:r>
+        <w:t>": {</w:t>
+      </w:r>
+    </w:p>
+    <w:p>
+      <w:r>
+        <w:t xml:space="preserve">    "value": "</w:t>
+      </w:r>
+      <w:proofErr w:type="spellStart"/>
+      <w:r>
+        <w:t>gpt</w:t>
+      </w:r>
+      <w:proofErr w:type="spellEnd"/>
+      <w:r>
+        <w:t>"</w:t>
+      </w:r>
+    </w:p>
+    <w:p>
+      <w:r>
+        <w:t xml:space="preserve">  }</w:t>
+      </w:r>
+    </w:p>
+    <w:p>
+      <w:r>
+        <w:t>}</w:t>
+      </w:r>
+    </w:p>
+    <w:p/>
+    <w:p/>
+    <w:p>
+      <w:r>
+        <w:t xml:space="preserve">Set up </w:t>
+      </w:r>
+      <w:proofErr w:type="spellStart"/>
+      <w:r>
+        <w:t>github</w:t>
+      </w:r>
+      <w:proofErr w:type="spellEnd"/>
+      <w:r>
+        <w:t xml:space="preserve"> action to connect to a GPU laptop for streamlined production </w:t>
+      </w:r>
+    </w:p>
+    <w:p/>
+    <w:p>
+      <w:r>
+        <w:t xml:space="preserve">Research </w:t>
+      </w:r>
+      <w:proofErr w:type="gramStart"/>
+      <w:r>
+        <w:t>report :</w:t>
+      </w:r>
+      <w:proofErr w:type="gramEnd"/>
+    </w:p>
+    <w:p>
+      <w:pPr>
+        <w:ind w:left="360"/>
+      </w:pPr>
+      <w:r>
+        <w:t xml:space="preserve">ON the geometry of semantics in Next token </w:t>
+      </w:r>
+      <w:proofErr w:type="gramStart"/>
+      <w:r>
+        <w:t>prediction :</w:t>
+      </w:r>
+      <w:proofErr w:type="gramEnd"/>
+    </w:p>
+    <w:p>
+      <w:pPr>
+        <w:pStyle w:val="ListParagraph"/>
+        <w:numPr>
+          <w:ilvl w:val="0"/>
+          <w:numId w:val="5"/>
+        </w:numPr>
+      </w:pPr>
+      <w:r>
+        <w:t xml:space="preserve">reveals the NTP optimization implicitly guides models to encode concepts via singular value decomposition </w:t>
+      </w:r>
+      <w:proofErr w:type="spellStart"/>
+      <w:r>
+        <w:t>factos</w:t>
+      </w:r>
+      <w:proofErr w:type="spellEnd"/>
+      <w:r>
+        <w:t xml:space="preserve"> of a </w:t>
+      </w:r>
+      <w:proofErr w:type="spellStart"/>
+      <w:r>
+        <w:t>centered</w:t>
+      </w:r>
+      <w:proofErr w:type="spellEnd"/>
+      <w:r>
+        <w:t xml:space="preserve"> data -sparsity matrix that captures next word co-</w:t>
+      </w:r>
+      <w:proofErr w:type="spellStart"/>
+      <w:r>
+        <w:t>ocucurance</w:t>
+      </w:r>
+      <w:proofErr w:type="spellEnd"/>
+      <w:r>
+        <w:t xml:space="preserve"> </w:t>
+      </w:r>
+      <w:proofErr w:type="spellStart"/>
+      <w:r>
+        <w:t>pattenrs</w:t>
+      </w:r>
+      <w:proofErr w:type="spellEnd"/>
+      <w:r>
+        <w:t xml:space="preserve"> </w:t>
+      </w:r>
+    </w:p>
+    <w:p>
+      <w:pPr>
+        <w:pStyle w:val="ListParagraph"/>
+        <w:numPr>
+          <w:ilvl w:val="0"/>
+          <w:numId w:val="5"/>
+        </w:numPr>
+      </w:pPr>
+      <w:r>
+        <w:t>We find that the most important SVD factors are learned first during training, motivating using spectral clustering of embeddings to identify human-interpretable semantics, including both classical k-means and a new orthant-based method directly motivated by our interpretation of concepts.</w:t>
+      </w:r>
+    </w:p>
+    <w:p>
+      <w:pPr>
+        <w:pStyle w:val="ListParagraph"/>
+        <w:numPr>
+          <w:ilvl w:val="0"/>
+          <w:numId w:val="5"/>
+        </w:numPr>
+      </w:pPr>
+      <w:r>
+        <w:t>. Overall, our work bridges distributional semantics, neural collapse geometry, and neural network training dynamics, providing insights into how NTP’s implicit biases shape the emergence of meaning representations in language models.</w:t>
+      </w:r>
+    </w:p>
+    <w:p>
+      <w:pPr>
+        <w:pStyle w:val="ListParagraph"/>
+        <w:numPr>
+          <w:ilvl w:val="0"/>
+          <w:numId w:val="5"/>
+        </w:numPr>
+      </w:pPr>
+      <w:r>
+        <w:t xml:space="preserve">Geometric emergence of latent concepts: We demonstrate that latent linguistic concepts learned by a large neural model through NTP emerge as principal components in the singular value decomposition of a </w:t>
+      </w:r>
+      <w:proofErr w:type="spellStart"/>
+      <w:r>
+        <w:t>centered</w:t>
+      </w:r>
+      <w:proofErr w:type="spellEnd"/>
+      <w:r>
+        <w:t xml:space="preserve"> data-sparsity matrix ˜</w:t>
+      </w:r>
+      <w:r>
+        <w:t>S</w:t>
+      </w:r>
+    </w:p>
+    <w:p>
+      <w:pPr>
+        <w:pStyle w:val="ListParagraph"/>
+        <w:numPr>
+          <w:ilvl w:val="1"/>
+          <w:numId w:val="5"/>
+        </w:numPr>
+      </w:pPr>
+      <w:proofErr w:type="gramStart"/>
+      <w:r>
+        <w:lastRenderedPageBreak/>
+        <w:t>So</w:t>
+      </w:r>
+      <w:proofErr w:type="gramEnd"/>
+      <w:r>
+        <w:t xml:space="preserve"> structure naturally shapes the geometry of learned </w:t>
+      </w:r>
+      <w:proofErr w:type="gramStart"/>
+      <w:r>
+        <w:t>representations :</w:t>
+      </w:r>
+      <w:proofErr w:type="gramEnd"/>
+      <w:r>
+        <w:t xml:space="preserve"> concepts can be recovered as weighted combination of word and context embeddings </w:t>
+      </w:r>
+    </w:p>
+    <w:p>
+      <w:pPr>
+        <w:pStyle w:val="ListParagraph"/>
+        <w:numPr>
+          <w:ilvl w:val="1"/>
+          <w:numId w:val="5"/>
+        </w:numPr>
+      </w:pPr>
+      <w:r>
+        <w:t>t</w:t>
+      </w:r>
+      <w:r>
+        <w:t>he characterization of the unconstrained-features model (UFM) by Zhao et al. (2024), revealing how embeddings inherently organize around latent concept dimensions.</w:t>
+      </w:r>
+    </w:p>
+    <w:p/>
+    <w:p/>
+    <w:p>
+      <w:r>
+        <w:t>Background:</w:t>
+      </w:r>
+    </w:p>
+    <w:p/>
+    <w:p/>
+    <w:p/>
+    <w:p>
+      <w:proofErr w:type="gramStart"/>
+      <w:r>
+        <w:t>TART :</w:t>
+      </w:r>
+      <w:proofErr w:type="gramEnd"/>
+      <w:r>
+        <w:t xml:space="preserve"> Token-based Architecture Transformer for Neural Network Performance Prediction </w:t>
+      </w:r>
+    </w:p>
+    <w:p/>
+    <w:p>
+      <w:r>
+        <w:t>ALPHA Zip: Neural Network-Enhanced Lossless Text Compression</w:t>
+      </w:r>
+    </w:p>
+    <w:p>
+      <w:r>
+        <w:t xml:space="preserve">Introduces a lossless text compression approach using a Large Language </w:t>
+      </w:r>
+      <w:proofErr w:type="gramStart"/>
+      <w:r>
+        <w:t>Model .</w:t>
+      </w:r>
+      <w:proofErr w:type="gramEnd"/>
+      <w:r>
+        <w:t xml:space="preserve"> </w:t>
+      </w:r>
+    </w:p>
+    <w:p>
+      <w:r>
+        <w:t>Two key steps:</w:t>
+      </w:r>
+    </w:p>
+    <w:p>
+      <w:pPr>
+        <w:pStyle w:val="ListParagraph"/>
+        <w:numPr>
+          <w:ilvl w:val="0"/>
+          <w:numId w:val="5"/>
+        </w:numPr>
+      </w:pPr>
+      <w:r>
+        <w:t xml:space="preserve">prediction using a dense neural network architecture </w:t>
+      </w:r>
+    </w:p>
+    <w:p>
+      <w:pPr>
+        <w:pStyle w:val="ListParagraph"/>
+        <w:numPr>
+          <w:ilvl w:val="0"/>
+          <w:numId w:val="5"/>
+        </w:numPr>
+      </w:pPr>
+      <w:r>
+        <w:t xml:space="preserve">compressing the predicted ranks with standard compression algorithms </w:t>
+      </w:r>
+    </w:p>
+    <w:p>
+      <w:pPr>
+        <w:pStyle w:val="ListParagraph"/>
+        <w:numPr>
+          <w:ilvl w:val="0"/>
+          <w:numId w:val="6"/>
+        </w:numPr>
+      </w:pPr>
+      <w:r>
+        <w:t>by applying a compression algorithm over the outputs from the transformer block</w:t>
+      </w:r>
+    </w:p>
+    <w:p>
+      <w:pPr>
+        <w:pStyle w:val="ListParagraph"/>
+        <w:numPr>
+          <w:ilvl w:val="0"/>
+          <w:numId w:val="6"/>
+        </w:numPr>
+      </w:pPr>
+      <w:r>
+        <w:t xml:space="preserve">compresses the text to a binary bit stream </w:t>
+      </w:r>
+    </w:p>
+    <w:p>
+      <w:pPr>
+        <w:pStyle w:val="ListParagraph"/>
+        <w:numPr>
+          <w:ilvl w:val="0"/>
+          <w:numId w:val="6"/>
+        </w:numPr>
+      </w:pPr>
+      <w:r>
+        <w:t xml:space="preserve">show by utilising accelerated linear algebra complication combined with an optimal neural model size </w:t>
+      </w:r>
+    </w:p>
+    <w:p/>
+    <w:p/>
+    <w:p/>
+    <w:p>
+      <w:pPr>
+        <w:ind w:left="1080"/>
+      </w:pPr>
+    </w:p>
+    <w:p>
+      <w:pPr>
+        <w:ind w:left="1080"/>
+      </w:pPr>
+    </w:p>
+    <w:p>
+      <w:pPr>
+        <w:ind w:left="1080"/>
+      </w:pPr>
+    </w:p>
+    <w:p>
+      <w:pPr>
+        <w:ind w:left="1080"/>
+      </w:pPr>
+    </w:p>
+    <w:p>
+      <w:pPr>
+        <w:ind w:left="1080"/>
+      </w:pPr>
+    </w:p>
+    <w:p>
+      <w:pPr>
+        <w:ind w:left="1080"/>
+      </w:pPr>
+    </w:p>
+    <w:p>
+      <w:pPr>
+        <w:ind w:left="1080"/>
+      </w:pPr>
+    </w:p>
     <w:sectPr>
       <w:pgSz w:w="11906" w:h="16838"/>
       <w:pgMar w:top="1440" w:right="1440" w:bottom="1440" w:left="1440" w:header="708" w:footer="708" w:gutter="0"/>
@@ -1267,9 +2594,148 @@
 </w:document>
 </file>
 
+<file path=word/endnotes.xml><?xml version="1.0" encoding="utf-8"?>
+<w:endnotes xmlns:wpc="http://schemas.microsoft.com/office/word/2010/wordprocessingCanvas" xmlns:cx="http://schemas.microsoft.com/office/drawing/2014/chartex" xmlns:cx1="http://schemas.microsoft.com/office/drawing/2015/9/8/chartex" xmlns:cx2="http://schemas.microsoft.com/office/drawing/2015/10/21/chartex" xmlns:cx3="http://schemas.microsoft.com/office/drawing/2016/5/9/chartex" xmlns:cx4="http://schemas.microsoft.com/office/drawing/2016/5/10/chartex" xmlns:cx5="http://schemas.microsoft.com/office/drawing/2016/5/11/chartex" xmlns:cx6="http://schemas.microsoft.com/office/drawing/2016/5/12/chartex" xmlns:cx7="http://schemas.microsoft.com/office/drawing/2016/5/13/chartex" xmlns:cx8="http://schemas.microsoft.com/office/drawing/2016/5/14/chartex" xmlns:mc="http://schemas.openxmlformats.org/markup-compatibility/2006" xmlns:aink="http://schemas.microsoft.com/office/drawing/2016/ink" xmlns:am3d="http://schemas.microsoft.com/office/drawing/2017/model3d" xmlns:o="urn:schemas-microsoft-com:office:office" xmlns:oel="http://schemas.microsoft.com/office/2019/extlst" xmlns:r="http://schemas.openxmlformats.org/officeDocument/2006/relationships" xmlns:m="http://schemas.openxmlformats.org/officeDocument/2006/math" xmlns:v="urn:schemas-microsoft-com:vml" xmlns:wp14="http://schemas.microsoft.com/office/word/2010/wordprocessingDrawing" xmlns:wp="http://schemas.openxmlformats.org/drawingml/2006/wordprocessingDrawing" xmlns:w10="urn:schemas-microsoft-com:office:word" xmlns:w="http://schemas.openxmlformats.org/wordprocessingml/2006/main" xmlns:w14="http://schemas.microsoft.com/office/word/2010/wordml" xmlns:w15="http://schemas.microsoft.com/office/word/2012/wordml" xmlns:w16cex="http://schemas.microsoft.com/office/word/2018/wordml/cex" xmlns:w16cid="http://schemas.microsoft.com/office/word/2016/wordml/cid" xmlns:w16="http://schemas.microsoft.com/office/word/2018/wordml" xmlns:w16du="http://schemas.microsoft.com/office/word/2023/wordml/word16du" xmlns:w16sdtdh="http://schemas.microsoft.com/office/word/2020/wordml/sdtdatahash" xmlns:w16sdtfl="http://schemas.microsoft.com/office/word/2024/wordml/sdtformatlock" xmlns:w16se="http://schemas.microsoft.com/office/word/2015/wordml/symex" xmlns:wpg="http://schemas.microsoft.com/office/word/2010/wordprocessingGroup" xmlns:wpi="http://schemas.microsoft.com/office/word/2010/wordprocessingInk" xmlns:wne="http://schemas.microsoft.com/office/word/2006/wordml" xmlns:wps="http://schemas.microsoft.com/office/word/2010/wordprocessingShape" mc:Ignorable="w14 w15 w16se w16cid w16 w16cex w16sdtdh w16sdtfl w16du wp14">
+  <w:endnote w:type="separator" w:id="-1">
+    <w:p>
+      <w:pPr>
+        <w:spacing w:after="0" w:line="240" w:lineRule="auto"/>
+      </w:pPr>
+      <w:r>
+        <w:separator/>
+      </w:r>
+    </w:p>
+  </w:endnote>
+  <w:endnote w:type="continuationSeparator" w:id="0">
+    <w:p>
+      <w:pPr>
+        <w:spacing w:after="0" w:line="240" w:lineRule="auto"/>
+      </w:pPr>
+      <w:r>
+        <w:continuationSeparator/>
+      </w:r>
+    </w:p>
+  </w:endnote>
+</w:endnotes>
+</file>
+
+<file path=word/footnotes.xml><?xml version="1.0" encoding="utf-8"?>
+<w:footnotes xmlns:wpc="http://schemas.microsoft.com/office/word/2010/wordprocessingCanvas" xmlns:cx="http://schemas.microsoft.com/office/drawing/2014/chartex" xmlns:cx1="http://schemas.microsoft.com/office/drawing/2015/9/8/chartex" xmlns:cx2="http://schemas.microsoft.com/office/drawing/2015/10/21/chartex" xmlns:cx3="http://schemas.microsoft.com/office/drawing/2016/5/9/chartex" xmlns:cx4="http://schemas.microsoft.com/office/drawing/2016/5/10/chartex" xmlns:cx5="http://schemas.microsoft.com/office/drawing/2016/5/11/chartex" xmlns:cx6="http://schemas.microsoft.com/office/drawing/2016/5/12/chartex" xmlns:cx7="http://schemas.microsoft.com/office/drawing/2016/5/13/chartex" xmlns:cx8="http://schemas.microsoft.com/office/drawing/2016/5/14/chartex" xmlns:mc="http://schemas.openxmlformats.org/markup-compatibility/2006" xmlns:aink="http://schemas.microsoft.com/office/drawing/2016/ink" xmlns:am3d="http://schemas.microsoft.com/office/drawing/2017/model3d" xmlns:o="urn:schemas-microsoft-com:office:office" xmlns:oel="http://schemas.microsoft.com/office/2019/extlst" xmlns:r="http://schemas.openxmlformats.org/officeDocument/2006/relationships" xmlns:m="http://schemas.openxmlformats.org/officeDocument/2006/math" xmlns:v="urn:schemas-microsoft-com:vml" xmlns:wp14="http://schemas.microsoft.com/office/word/2010/wordprocessingDrawing" xmlns:wp="http://schemas.openxmlformats.org/drawingml/2006/wordprocessingDrawing" xmlns:w10="urn:schemas-microsoft-com:office:word" xmlns:w="http://schemas.openxmlformats.org/wordprocessingml/2006/main" xmlns:w14="http://schemas.microsoft.com/office/word/2010/wordml" xmlns:w15="http://schemas.microsoft.com/office/word/2012/wordml" xmlns:w16cex="http://schemas.microsoft.com/office/word/2018/wordml/cex" xmlns:w16cid="http://schemas.microsoft.com/office/word/2016/wordml/cid" xmlns:w16="http://schemas.microsoft.com/office/word/2018/wordml" xmlns:w16du="http://schemas.microsoft.com/office/word/2023/wordml/word16du" xmlns:w16sdtdh="http://schemas.microsoft.com/office/word/2020/wordml/sdtdatahash" xmlns:w16sdtfl="http://schemas.microsoft.com/office/word/2024/wordml/sdtformatlock" xmlns:w16se="http://schemas.microsoft.com/office/word/2015/wordml/symex" xmlns:wpg="http://schemas.microsoft.com/office/word/2010/wordprocessingGroup" xmlns:wpi="http://schemas.microsoft.com/office/word/2010/wordprocessingInk" xmlns:wne="http://schemas.microsoft.com/office/word/2006/wordml" xmlns:wps="http://schemas.microsoft.com/office/word/2010/wordprocessingShape" mc:Ignorable="w14 w15 w16se w16cid w16 w16cex w16sdtdh w16sdtfl w16du wp14">
+  <w:footnote w:type="separator" w:id="-1">
+    <w:p>
+      <w:pPr>
+        <w:spacing w:after="0" w:line="240" w:lineRule="auto"/>
+      </w:pPr>
+      <w:r>
+        <w:separator/>
+      </w:r>
+    </w:p>
+  </w:footnote>
+  <w:footnote w:type="continuationSeparator" w:id="0">
+    <w:p>
+      <w:pPr>
+        <w:spacing w:after="0" w:line="240" w:lineRule="auto"/>
+      </w:pPr>
+      <w:r>
+        <w:continuationSeparator/>
+      </w:r>
+    </w:p>
+  </w:footnote>
+</w:footnotes>
+</file>
+
 <file path=word/numbering.xml><?xml version="1.0" encoding="utf-8"?>
 <w:numbering xmlns:wpc="http://schemas.microsoft.com/office/word/2010/wordprocessingCanvas" xmlns:cx="http://schemas.microsoft.com/office/drawing/2014/chartex" xmlns:cx1="http://schemas.microsoft.com/office/drawing/2015/9/8/chartex" xmlns:cx2="http://schemas.microsoft.com/office/drawing/2015/10/21/chartex" xmlns:cx3="http://schemas.microsoft.com/office/drawing/2016/5/9/chartex" xmlns:cx4="http://schemas.microsoft.com/office/drawing/2016/5/10/chartex" xmlns:cx5="http://schemas.microsoft.com/office/drawing/2016/5/11/chartex" xmlns:cx6="http://schemas.microsoft.com/office/drawing/2016/5/12/chartex" xmlns:cx7="http://schemas.microsoft.com/office/drawing/2016/5/13/chartex" xmlns:cx8="http://schemas.microsoft.com/office/drawing/2016/5/14/chartex" xmlns:mc="http://schemas.openxmlformats.org/markup-compatibility/2006" xmlns:aink="http://schemas.microsoft.com/office/drawing/2016/ink" xmlns:am3d="http://schemas.microsoft.com/office/drawing/2017/model3d" xmlns:o="urn:schemas-microsoft-com:office:office" xmlns:oel="http://schemas.microsoft.com/office/2019/extlst" xmlns:r="http://schemas.openxmlformats.org/officeDocument/2006/relationships" xmlns:m="http://schemas.openxmlformats.org/officeDocument/2006/math" xmlns:v="urn:schemas-microsoft-com:vml" xmlns:wp14="http://schemas.microsoft.com/office/word/2010/wordprocessingDrawing" xmlns:wp="http://schemas.openxmlformats.org/drawingml/2006/wordprocessingDrawing" xmlns:w10="urn:schemas-microsoft-com:office:word" xmlns:w="http://schemas.openxmlformats.org/wordprocessingml/2006/main" xmlns:w14="http://schemas.microsoft.com/office/word/2010/wordml" xmlns:w15="http://schemas.microsoft.com/office/word/2012/wordml" xmlns:w16cex="http://schemas.microsoft.com/office/word/2018/wordml/cex" xmlns:w16cid="http://schemas.microsoft.com/office/word/2016/wordml/cid" xmlns:w16="http://schemas.microsoft.com/office/word/2018/wordml" xmlns:w16du="http://schemas.microsoft.com/office/word/2023/wordml/word16du" xmlns:w16sdtdh="http://schemas.microsoft.com/office/word/2020/wordml/sdtdatahash" xmlns:w16sdtfl="http://schemas.microsoft.com/office/word/2024/wordml/sdtformatlock" xmlns:w16se="http://schemas.microsoft.com/office/word/2015/wordml/symex" xmlns:wpg="http://schemas.microsoft.com/office/word/2010/wordprocessingGroup" xmlns:wpi="http://schemas.microsoft.com/office/word/2010/wordprocessingInk" xmlns:wne="http://schemas.microsoft.com/office/word/2006/wordml" xmlns:wps="http://schemas.microsoft.com/office/word/2010/wordprocessingShape" mc:Ignorable="w14 w15 w16se w16cid w16 w16cex w16sdtdh w16sdtfl w16du wp14">
   <w:abstractNum w:abstractNumId="0" w15:restartNumberingAfterBreak="0">
+    <w:nsid w:val="35B4747E"/>
+    <w:multiLevelType w:val="hybridMultilevel"/>
+    <w:tmpl w:val="54386C38"/>
+    <w:lvl w:ilvl="0" w:tplc="3C09000F">
+      <w:start w:val="1"/>
+      <w:numFmt w:val="decimal"/>
+      <w:lvlText w:val="%1."/>
+      <w:lvlJc w:val="left"/>
+      <w:pPr>
+        <w:ind w:left="720" w:hanging="360"/>
+      </w:pPr>
+      <w:rPr>
+        <w:rFonts w:hint="default"/>
+      </w:rPr>
+    </w:lvl>
+    <w:lvl w:ilvl="1" w:tplc="3C090019" w:tentative="1">
+      <w:start w:val="1"/>
+      <w:numFmt w:val="lowerLetter"/>
+      <w:lvlText w:val="%2."/>
+      <w:lvlJc w:val="left"/>
+      <w:pPr>
+        <w:ind w:left="1440" w:hanging="360"/>
+      </w:pPr>
+    </w:lvl>
+    <w:lvl w:ilvl="2" w:tplc="3C09001B" w:tentative="1">
+      <w:start w:val="1"/>
+      <w:numFmt w:val="lowerRoman"/>
+      <w:lvlText w:val="%3."/>
+      <w:lvlJc w:val="right"/>
+      <w:pPr>
+        <w:ind w:left="2160" w:hanging="180"/>
+      </w:pPr>
+    </w:lvl>
+    <w:lvl w:ilvl="3" w:tplc="3C09000F" w:tentative="1">
+      <w:start w:val="1"/>
+      <w:numFmt w:val="decimal"/>
+      <w:lvlText w:val="%4."/>
+      <w:lvlJc w:val="left"/>
+      <w:pPr>
+        <w:ind w:left="2880" w:hanging="360"/>
+      </w:pPr>
+    </w:lvl>
+    <w:lvl w:ilvl="4" w:tplc="3C090019" w:tentative="1">
+      <w:start w:val="1"/>
+      <w:numFmt w:val="lowerLetter"/>
+      <w:lvlText w:val="%5."/>
+      <w:lvlJc w:val="left"/>
+      <w:pPr>
+        <w:ind w:left="3600" w:hanging="360"/>
+      </w:pPr>
+    </w:lvl>
+    <w:lvl w:ilvl="5" w:tplc="3C09001B" w:tentative="1">
+      <w:start w:val="1"/>
+      <w:numFmt w:val="lowerRoman"/>
+      <w:lvlText w:val="%6."/>
+      <w:lvlJc w:val="right"/>
+      <w:pPr>
+        <w:ind w:left="4320" w:hanging="180"/>
+      </w:pPr>
+    </w:lvl>
+    <w:lvl w:ilvl="6" w:tplc="3C09000F" w:tentative="1">
+      <w:start w:val="1"/>
+      <w:numFmt w:val="decimal"/>
+      <w:lvlText w:val="%7."/>
+      <w:lvlJc w:val="left"/>
+      <w:pPr>
+        <w:ind w:left="5040" w:hanging="360"/>
+      </w:pPr>
+    </w:lvl>
+    <w:lvl w:ilvl="7" w:tplc="3C090019" w:tentative="1">
+      <w:start w:val="1"/>
+      <w:numFmt w:val="lowerLetter"/>
+      <w:lvlText w:val="%8."/>
+      <w:lvlJc w:val="left"/>
+      <w:pPr>
+        <w:ind w:left="5760" w:hanging="360"/>
+      </w:pPr>
+    </w:lvl>
+    <w:lvl w:ilvl="8" w:tplc="3C09001B" w:tentative="1">
+      <w:start w:val="1"/>
+      <w:numFmt w:val="lowerRoman"/>
+      <w:lvlText w:val="%9."/>
+      <w:lvlJc w:val="right"/>
+      <w:pPr>
+        <w:ind w:left="6480" w:hanging="180"/>
+      </w:pPr>
+    </w:lvl>
+  </w:abstractNum>
+  <w:abstractNum w:abstractNumId="1" w15:restartNumberingAfterBreak="0">
     <w:nsid w:val="3B9C1090"/>
     <w:multiLevelType w:val="multilevel"/>
     <w:tmpl w:val="1DB27B12"/>
@@ -1414,7 +2880,119 @@
       </w:rPr>
     </w:lvl>
   </w:abstractNum>
-  <w:abstractNum w:abstractNumId="1" w15:restartNumberingAfterBreak="0">
+  <w:abstractNum w:abstractNumId="2" w15:restartNumberingAfterBreak="0">
+    <w:nsid w:val="4B2A4E1C"/>
+    <w:multiLevelType w:val="hybridMultilevel"/>
+    <w:tmpl w:val="8AB611D6"/>
+    <w:lvl w:ilvl="0" w:tplc="A25408C4">
+      <w:numFmt w:val="bullet"/>
+      <w:lvlText w:val="-"/>
+      <w:lvlJc w:val="left"/>
+      <w:pPr>
+        <w:ind w:left="720" w:hanging="360"/>
+      </w:pPr>
+      <w:rPr>
+        <w:rFonts w:ascii="Aptos" w:eastAsiaTheme="minorEastAsia" w:hAnsi="Aptos" w:cstheme="minorBidi" w:hint="default"/>
+      </w:rPr>
+    </w:lvl>
+    <w:lvl w:ilvl="1" w:tplc="3C090003">
+      <w:start w:val="1"/>
+      <w:numFmt w:val="bullet"/>
+      <w:lvlText w:val="o"/>
+      <w:lvlJc w:val="left"/>
+      <w:pPr>
+        <w:ind w:left="1440" w:hanging="360"/>
+      </w:pPr>
+      <w:rPr>
+        <w:rFonts w:ascii="Courier New" w:hAnsi="Courier New" w:cs="Courier New" w:hint="default"/>
+      </w:rPr>
+    </w:lvl>
+    <w:lvl w:ilvl="2" w:tplc="3C090005" w:tentative="1">
+      <w:start w:val="1"/>
+      <w:numFmt w:val="bullet"/>
+      <w:lvlText w:val=""/>
+      <w:lvlJc w:val="left"/>
+      <w:pPr>
+        <w:ind w:left="2160" w:hanging="360"/>
+      </w:pPr>
+      <w:rPr>
+        <w:rFonts w:ascii="Wingdings" w:hAnsi="Wingdings" w:hint="default"/>
+      </w:rPr>
+    </w:lvl>
+    <w:lvl w:ilvl="3" w:tplc="3C090001" w:tentative="1">
+      <w:start w:val="1"/>
+      <w:numFmt w:val="bullet"/>
+      <w:lvlText w:val=""/>
+      <w:lvlJc w:val="left"/>
+      <w:pPr>
+        <w:ind w:left="2880" w:hanging="360"/>
+      </w:pPr>
+      <w:rPr>
+        <w:rFonts w:ascii="Symbol" w:hAnsi="Symbol" w:hint="default"/>
+      </w:rPr>
+    </w:lvl>
+    <w:lvl w:ilvl="4" w:tplc="3C090003" w:tentative="1">
+      <w:start w:val="1"/>
+      <w:numFmt w:val="bullet"/>
+      <w:lvlText w:val="o"/>
+      <w:lvlJc w:val="left"/>
+      <w:pPr>
+        <w:ind w:left="3600" w:hanging="360"/>
+      </w:pPr>
+      <w:rPr>
+        <w:rFonts w:ascii="Courier New" w:hAnsi="Courier New" w:cs="Courier New" w:hint="default"/>
+      </w:rPr>
+    </w:lvl>
+    <w:lvl w:ilvl="5" w:tplc="3C090005" w:tentative="1">
+      <w:start w:val="1"/>
+      <w:numFmt w:val="bullet"/>
+      <w:lvlText w:val=""/>
+      <w:lvlJc w:val="left"/>
+      <w:pPr>
+        <w:ind w:left="4320" w:hanging="360"/>
+      </w:pPr>
+      <w:rPr>
+        <w:rFonts w:ascii="Wingdings" w:hAnsi="Wingdings" w:hint="default"/>
+      </w:rPr>
+    </w:lvl>
+    <w:lvl w:ilvl="6" w:tplc="3C090001" w:tentative="1">
+      <w:start w:val="1"/>
+      <w:numFmt w:val="bullet"/>
+      <w:lvlText w:val=""/>
+      <w:lvlJc w:val="left"/>
+      <w:pPr>
+        <w:ind w:left="5040" w:hanging="360"/>
+      </w:pPr>
+      <w:rPr>
+        <w:rFonts w:ascii="Symbol" w:hAnsi="Symbol" w:hint="default"/>
+      </w:rPr>
+    </w:lvl>
+    <w:lvl w:ilvl="7" w:tplc="3C090003" w:tentative="1">
+      <w:start w:val="1"/>
+      <w:numFmt w:val="bullet"/>
+      <w:lvlText w:val="o"/>
+      <w:lvlJc w:val="left"/>
+      <w:pPr>
+        <w:ind w:left="5760" w:hanging="360"/>
+      </w:pPr>
+      <w:rPr>
+        <w:rFonts w:ascii="Courier New" w:hAnsi="Courier New" w:cs="Courier New" w:hint="default"/>
+      </w:rPr>
+    </w:lvl>
+    <w:lvl w:ilvl="8" w:tplc="3C090005" w:tentative="1">
+      <w:start w:val="1"/>
+      <w:numFmt w:val="bullet"/>
+      <w:lvlText w:val=""/>
+      <w:lvlJc w:val="left"/>
+      <w:pPr>
+        <w:ind w:left="6480" w:hanging="360"/>
+      </w:pPr>
+      <w:rPr>
+        <w:rFonts w:ascii="Wingdings" w:hAnsi="Wingdings" w:hint="default"/>
+      </w:rPr>
+    </w:lvl>
+  </w:abstractNum>
+  <w:abstractNum w:abstractNumId="3" w15:restartNumberingAfterBreak="0">
     <w:nsid w:val="5AF12880"/>
     <w:multiLevelType w:val="multilevel"/>
     <w:tmpl w:val="C8B2FF64"/>
@@ -1563,7 +3141,7 @@
       </w:rPr>
     </w:lvl>
   </w:abstractNum>
-  <w:abstractNum w:abstractNumId="2" w15:restartNumberingAfterBreak="0">
+  <w:abstractNum w:abstractNumId="4" w15:restartNumberingAfterBreak="0">
     <w:nsid w:val="6F0A1C06"/>
     <w:multiLevelType w:val="multilevel"/>
     <w:tmpl w:val="815886AC"/>
@@ -1712,7 +3290,7 @@
       </w:rPr>
     </w:lvl>
   </w:abstractNum>
-  <w:abstractNum w:abstractNumId="3" w15:restartNumberingAfterBreak="0">
+  <w:abstractNum w:abstractNumId="5" w15:restartNumberingAfterBreak="0">
     <w:nsid w:val="72393BD6"/>
     <w:multiLevelType w:val="multilevel"/>
     <w:tmpl w:val="736433E2"/>
@@ -1862,16 +3440,22 @@
     </w:lvl>
   </w:abstractNum>
   <w:num w:numId="1" w16cid:durableId="608051099">
+    <w:abstractNumId w:val="3"/>
+  </w:num>
+  <w:num w:numId="2" w16cid:durableId="1946497500">
     <w:abstractNumId w:val="1"/>
   </w:num>
-  <w:num w:numId="2" w16cid:durableId="1946497500">
-    <w:abstractNumId w:val="0"/>
-  </w:num>
   <w:num w:numId="3" w16cid:durableId="1497381327">
-    <w:abstractNumId w:val="3"/>
+    <w:abstractNumId w:val="5"/>
   </w:num>
   <w:num w:numId="4" w16cid:durableId="128744747">
+    <w:abstractNumId w:val="4"/>
+  </w:num>
+  <w:num w:numId="5" w16cid:durableId="269900794">
     <w:abstractNumId w:val="2"/>
+  </w:num>
+  <w:num w:numId="6" w16cid:durableId="874076073">
+    <w:abstractNumId w:val="0"/>
   </w:num>
 </w:numbering>
 </file>
@@ -2792,6 +4376,50 @@
       <w:spacing w:val="5"/>
     </w:rPr>
   </w:style>
+  <w:style w:type="paragraph" w:styleId="Header">
+    <w:name w:val="header"/>
+    <w:basedOn w:val="Normal"/>
+    <w:link w:val="HeaderChar"/>
+    <w:uiPriority w:val="99"/>
+    <w:unhideWhenUsed/>
+    <w:rsid w:val="00386D0A"/>
+    <w:pPr>
+      <w:tabs>
+        <w:tab w:val="center" w:pos="4513"/>
+        <w:tab w:val="right" w:pos="9026"/>
+      </w:tabs>
+      <w:spacing w:after="0" w:line="240" w:lineRule="auto"/>
+    </w:pPr>
+  </w:style>
+  <w:style w:type="character" w:customStyle="1" w:styleId="HeaderChar">
+    <w:name w:val="Header Char"/>
+    <w:basedOn w:val="DefaultParagraphFont"/>
+    <w:link w:val="Header"/>
+    <w:uiPriority w:val="99"/>
+    <w:rsid w:val="00386D0A"/>
+  </w:style>
+  <w:style w:type="paragraph" w:styleId="Footer">
+    <w:name w:val="footer"/>
+    <w:basedOn w:val="Normal"/>
+    <w:link w:val="FooterChar"/>
+    <w:uiPriority w:val="99"/>
+    <w:unhideWhenUsed/>
+    <w:rsid w:val="00386D0A"/>
+    <w:pPr>
+      <w:tabs>
+        <w:tab w:val="center" w:pos="4513"/>
+        <w:tab w:val="right" w:pos="9026"/>
+      </w:tabs>
+      <w:spacing w:after="0" w:line="240" w:lineRule="auto"/>
+    </w:pPr>
+  </w:style>
+  <w:style w:type="character" w:customStyle="1" w:styleId="FooterChar">
+    <w:name w:val="Footer Char"/>
+    <w:basedOn w:val="DefaultParagraphFont"/>
+    <w:link w:val="Footer"/>
+    <w:uiPriority w:val="99"/>
+    <w:rsid w:val="00386D0A"/>
+  </w:style>
 </w:styles>
 </file>
 
@@ -3091,6 +4719,23 @@
 </file>
 
 <file path=customXml/item1.xml><?xml version="1.0" encoding="utf-8"?>
+<p:properties xmlns:p="http://schemas.microsoft.com/office/2006/metadata/properties" xmlns:xsi="http://www.w3.org/2001/XMLSchema-instance" xmlns:pc="http://schemas.microsoft.com/office/infopath/2007/PartnerControls">
+  <documentManagement>
+    <_activity xmlns="193397e8-0f8f-4f8c-b2ab-8c1f91492a9d" xsi:nil="true"/>
+  </documentManagement>
+</p:properties>
+</file>
+
+<file path=customXml/item2.xml><?xml version="1.0" encoding="utf-8"?>
+<?mso-contentType ?>
+<FormTemplates xmlns="http://schemas.microsoft.com/sharepoint/v3/contenttype/forms">
+  <Display>DocumentLibraryForm</Display>
+  <Edit>DocumentLibraryForm</Edit>
+  <New>DocumentLibraryForm</New>
+</FormTemplates>
+</file>
+
+<file path=customXml/item3.xml><?xml version="1.0" encoding="utf-8"?>
 <ct:contentTypeSchema xmlns:ct="http://schemas.microsoft.com/office/2006/metadata/contentType" xmlns:ma="http://schemas.microsoft.com/office/2006/metadata/properties/metaAttributes" ct:_="" ma:_="" ma:contentTypeName="Document" ma:contentTypeID="0x010100949AD8888C0D7244ABD6093B74F8FB4D" ma:contentTypeVersion="9" ma:contentTypeDescription="Create a new document." ma:contentTypeScope="" ma:versionID="69787facc1618323ab35aba39fad6a08">
   <xsd:schema xmlns:xsd="http://www.w3.org/2001/XMLSchema" xmlns:xs="http://www.w3.org/2001/XMLSchema" xmlns:p="http://schemas.microsoft.com/office/2006/metadata/properties" xmlns:ns3="193397e8-0f8f-4f8c-b2ab-8c1f91492a9d" xmlns:ns4="7185ba1f-c917-4bd6-8454-0c7f788f7c87" targetNamespace="http://schemas.microsoft.com/office/2006/metadata/properties" ma:root="true" ma:fieldsID="14ad84b7bf075d38d52f1b82d37d883d" ns3:_="" ns4:_="">
     <xsd:import namespace="193397e8-0f8f-4f8c-b2ab-8c1f91492a9d"/>
@@ -3285,24 +4930,25 @@
 </ct:contentTypeSchema>
 </file>
 
-<file path=customXml/item2.xml><?xml version="1.0" encoding="utf-8"?>
-<?mso-contentType ?>
-<FormTemplates xmlns="http://schemas.microsoft.com/sharepoint/v3/contenttype/forms">
-  <Display>DocumentLibraryForm</Display>
-  <Edit>DocumentLibraryForm</Edit>
-  <New>DocumentLibraryForm</New>
-</FormTemplates>
+<file path=customXml/itemProps1.xml><?xml version="1.0" encoding="utf-8"?>
+<ds:datastoreItem xmlns:ds="http://schemas.openxmlformats.org/officeDocument/2006/customXml" ds:itemID="{6F323483-2AD3-4380-8DD0-DFB4CDF60E4E}">
+  <ds:schemaRefs>
+    <ds:schemaRef ds:uri="http://schemas.microsoft.com/office/2006/metadata/properties"/>
+    <ds:schemaRef ds:uri="http://schemas.microsoft.com/office/infopath/2007/PartnerControls"/>
+    <ds:schemaRef ds:uri="193397e8-0f8f-4f8c-b2ab-8c1f91492a9d"/>
+  </ds:schemaRefs>
+</ds:datastoreItem>
 </file>
 
-<file path=customXml/item3.xml><?xml version="1.0" encoding="utf-8"?>
-<p:properties xmlns:p="http://schemas.microsoft.com/office/2006/metadata/properties" xmlns:xsi="http://www.w3.org/2001/XMLSchema-instance" xmlns:pc="http://schemas.microsoft.com/office/infopath/2007/PartnerControls">
-  <documentManagement>
-    <_activity xmlns="193397e8-0f8f-4f8c-b2ab-8c1f91492a9d" xsi:nil="true"/>
-  </documentManagement>
-</p:properties>
+<file path=customXml/itemProps2.xml><?xml version="1.0" encoding="utf-8"?>
+<ds:datastoreItem xmlns:ds="http://schemas.openxmlformats.org/officeDocument/2006/customXml" ds:itemID="{B6922796-3B2C-4723-9A74-ED18F20AF535}">
+  <ds:schemaRefs>
+    <ds:schemaRef ds:uri="http://schemas.microsoft.com/sharepoint/v3/contenttype/forms"/>
+  </ds:schemaRefs>
+</ds:datastoreItem>
 </file>
 
-<file path=customXml/itemProps1.xml><?xml version="1.0" encoding="utf-8"?>
+<file path=customXml/itemProps3.xml><?xml version="1.0" encoding="utf-8"?>
 <ds:datastoreItem xmlns:ds="http://schemas.openxmlformats.org/officeDocument/2006/customXml" ds:itemID="{5A8D00C2-4634-4299-BB6B-75F8FD6A48E1}">
   <ds:schemaRefs>
     <ds:schemaRef ds:uri="http://schemas.microsoft.com/office/2006/metadata/contentType"/>
@@ -3319,29 +4965,4 @@
     <ds:schemaRef ds:uri="http://schemas.microsoft.com/internal/obd"/>
   </ds:schemaRefs>
 </ds:datastoreItem>
-</file>
-
-<file path=customXml/itemProps2.xml><?xml version="1.0" encoding="utf-8"?>
-<ds:datastoreItem xmlns:ds="http://schemas.openxmlformats.org/officeDocument/2006/customXml" ds:itemID="{B6922796-3B2C-4723-9A74-ED18F20AF535}">
-  <ds:schemaRefs>
-    <ds:schemaRef ds:uri="http://schemas.microsoft.com/sharepoint/v3/contenttype/forms"/>
-  </ds:schemaRefs>
-</ds:datastoreItem>
-</file>
-
-<file path=customXml/itemProps3.xml><?xml version="1.0" encoding="utf-8"?>
-<ds:datastoreItem xmlns:ds="http://schemas.openxmlformats.org/officeDocument/2006/customXml" ds:itemID="{6F323483-2AD3-4380-8DD0-DFB4CDF60E4E}">
-  <ds:schemaRefs>
-    <ds:schemaRef ds:uri="http://purl.org/dc/elements/1.1/"/>
-    <ds:schemaRef ds:uri="http://purl.org/dc/dcmitype/"/>
-    <ds:schemaRef ds:uri="http://schemas.microsoft.com/office/2006/documentManagement/types"/>
-    <ds:schemaRef ds:uri="http://schemas.openxmlformats.org/package/2006/metadata/core-properties"/>
-    <ds:schemaRef ds:uri="http://schemas.microsoft.com/office/infopath/2007/PartnerControls"/>
-    <ds:schemaRef ds:uri="7185ba1f-c917-4bd6-8454-0c7f788f7c87"/>
-    <ds:schemaRef ds:uri="193397e8-0f8f-4f8c-b2ab-8c1f91492a9d"/>
-    <ds:schemaRef ds:uri="http://schemas.microsoft.com/office/2006/metadata/properties"/>
-    <ds:schemaRef ds:uri="http://www.w3.org/XML/1998/namespace"/>
-    <ds:schemaRef ds:uri="http://purl.org/dc/terms/"/>
-  </ds:schemaRefs>
-</ds:datastoreItem>
 </file>
--- a/maincode report.docx
+++ b/maincode report.docx
@@ -19,15 +19,7 @@
     </w:p>
     <w:p>
       <w:r>
-        <w:t>hacker-news-</w:t>
-      </w:r>
-      <w:proofErr w:type="spellStart"/>
-      <w:r>
-        <w:t>gpt</w:t>
-      </w:r>
-      <w:proofErr w:type="spellEnd"/>
-      <w:r>
-        <w:t>/</w:t>
+        <w:t>hacker-news-gpt/</w:t>
       </w:r>
     </w:p>
     <w:p>
@@ -49,24 +41,10 @@
         <w:t>─</w:t>
       </w:r>
       <w:r>
-        <w:t xml:space="preserve"> </w:t>
-      </w:r>
-      <w:proofErr w:type="spellStart"/>
-      <w:r>
-        <w:t>mainrun</w:t>
-      </w:r>
-      <w:proofErr w:type="spellEnd"/>
-      <w:proofErr w:type="gramStart"/>
-      <w:r>
-        <w:t xml:space="preserve">/                # </w:t>
-      </w:r>
-      <w:proofErr w:type="gramEnd"/>
-      <w:r>
-        <w:t>main Python package</w:t>
-      </w:r>
-    </w:p>
-    <w:p>
-      <w:proofErr w:type="gramStart"/>
+        <w:t xml:space="preserve"> mainrun/                # main Python package</w:t>
+      </w:r>
+    </w:p>
+    <w:p>
       <w:r>
         <w:t xml:space="preserve">│   </w:t>
       </w:r>
@@ -83,15 +61,10 @@
         <w:t>─</w:t>
       </w:r>
       <w:r>
-        <w:t xml:space="preserve"> _</w:t>
-      </w:r>
-      <w:proofErr w:type="gramEnd"/>
-      <w:r>
-        <w:t>_init__.py</w:t>
-      </w:r>
-    </w:p>
-    <w:p>
-      <w:proofErr w:type="gramStart"/>
+        <w:t xml:space="preserve"> __init__.py</w:t>
+      </w:r>
+    </w:p>
+    <w:p>
       <w:r>
         <w:t xml:space="preserve">│   </w:t>
       </w:r>
@@ -101,7 +74,6 @@
         </w:rPr>
         <w:t>├</w:t>
       </w:r>
-      <w:proofErr w:type="gramEnd"/>
       <w:r>
         <w:rPr>
           <w:rFonts w:ascii="Aptos" w:hAnsi="Aptos" w:cs="Aptos"/>
@@ -109,30 +81,19 @@
         <w:t>─</w:t>
       </w:r>
       <w:r>
-        <w:t xml:space="preserve"> config</w:t>
-      </w:r>
-      <w:proofErr w:type="gramStart"/>
-      <w:r>
-        <w:t xml:space="preserve">/             # </w:t>
-      </w:r>
-      <w:proofErr w:type="gramEnd"/>
-      <w:r>
-        <w:t>configuration files</w:t>
-      </w:r>
-    </w:p>
-    <w:p>
-      <w:proofErr w:type="gramStart"/>
+        <w:t xml:space="preserve"> config/             # configuration files</w:t>
+      </w:r>
+    </w:p>
+    <w:p>
       <w:r>
         <w:t xml:space="preserve">│   │   </w:t>
       </w:r>
-      <w:proofErr w:type="gramEnd"/>
       <w:r>
         <w:rPr>
           <w:rFonts w:ascii="Microsoft JhengHei" w:eastAsia="Microsoft JhengHei" w:hAnsi="Microsoft JhengHei" w:cs="Microsoft JhengHei" w:hint="eastAsia"/>
         </w:rPr>
         <w:t>├</w:t>
       </w:r>
-      <w:proofErr w:type="gramStart"/>
       <w:r>
         <w:rPr>
           <w:rFonts w:ascii="Aptos" w:hAnsi="Aptos" w:cs="Aptos"/>
@@ -140,19 +101,13 @@
         <w:t>─</w:t>
       </w:r>
       <w:r>
-        <w:t xml:space="preserve"> _</w:t>
-      </w:r>
-      <w:proofErr w:type="gramEnd"/>
-      <w:r>
-        <w:t>_init__.py</w:t>
-      </w:r>
-    </w:p>
-    <w:p>
-      <w:proofErr w:type="gramStart"/>
+        <w:t xml:space="preserve"> __init__.py</w:t>
+      </w:r>
+    </w:p>
+    <w:p>
       <w:r>
         <w:t xml:space="preserve">│   │   </w:t>
       </w:r>
-      <w:proofErr w:type="gramEnd"/>
       <w:r>
         <w:rPr>
           <w:rFonts w:ascii="Microsoft JhengHei" w:eastAsia="Microsoft JhengHei" w:hAnsi="Microsoft JhengHei" w:cs="Microsoft JhengHei" w:hint="eastAsia"/>
@@ -166,28 +121,15 @@
         <w:t>─</w:t>
       </w:r>
       <w:r>
-        <w:t xml:space="preserve"> </w:t>
-      </w:r>
-      <w:proofErr w:type="spellStart"/>
-      <w:r>
-        <w:t>hyperparams.yaml</w:t>
-      </w:r>
-      <w:proofErr w:type="spellEnd"/>
-    </w:p>
-    <w:p>
-      <w:r>
-        <w:t xml:space="preserve">│   │   └─ </w:t>
-      </w:r>
-      <w:proofErr w:type="spellStart"/>
-      <w:proofErr w:type="gramStart"/>
-      <w:r>
-        <w:t>training.yaml</w:t>
-      </w:r>
-      <w:proofErr w:type="spellEnd"/>
-      <w:proofErr w:type="gramEnd"/>
-    </w:p>
-    <w:p>
-      <w:proofErr w:type="gramStart"/>
+        <w:t xml:space="preserve"> hyperparams.yaml</w:t>
+      </w:r>
+    </w:p>
+    <w:p>
+      <w:r>
+        <w:t>│   │   └─ training.yaml</w:t>
+      </w:r>
+    </w:p>
+    <w:p>
       <w:r>
         <w:t xml:space="preserve">│   </w:t>
       </w:r>
@@ -197,7 +139,6 @@
         </w:rPr>
         <w:t>├</w:t>
       </w:r>
-      <w:proofErr w:type="gramEnd"/>
       <w:r>
         <w:rPr>
           <w:rFonts w:ascii="Aptos" w:hAnsi="Aptos" w:cs="Aptos"/>
@@ -205,30 +146,19 @@
         <w:t>─</w:t>
       </w:r>
       <w:r>
-        <w:t xml:space="preserve"> data</w:t>
-      </w:r>
-      <w:proofErr w:type="gramStart"/>
-      <w:r>
-        <w:t xml:space="preserve">/               # </w:t>
-      </w:r>
-      <w:proofErr w:type="gramEnd"/>
-      <w:r>
-        <w:t>dataset handling</w:t>
-      </w:r>
-    </w:p>
-    <w:p>
-      <w:proofErr w:type="gramStart"/>
+        <w:t xml:space="preserve"> data/               # dataset handling</w:t>
+      </w:r>
+    </w:p>
+    <w:p>
       <w:r>
         <w:t xml:space="preserve">│   │   </w:t>
       </w:r>
-      <w:proofErr w:type="gramEnd"/>
       <w:r>
         <w:rPr>
           <w:rFonts w:ascii="Microsoft JhengHei" w:eastAsia="Microsoft JhengHei" w:hAnsi="Microsoft JhengHei" w:cs="Microsoft JhengHei" w:hint="eastAsia"/>
         </w:rPr>
         <w:t>├</w:t>
       </w:r>
-      <w:proofErr w:type="gramStart"/>
       <w:r>
         <w:rPr>
           <w:rFonts w:ascii="Aptos" w:hAnsi="Aptos" w:cs="Aptos"/>
@@ -236,11 +166,7 @@
         <w:t>─</w:t>
       </w:r>
       <w:r>
-        <w:t xml:space="preserve"> _</w:t>
-      </w:r>
-      <w:proofErr w:type="gramEnd"/>
-      <w:r>
-        <w:t>_init__.py</w:t>
+        <w:t xml:space="preserve"> __init__.py</w:t>
       </w:r>
     </w:p>
     <w:p>
@@ -249,7 +175,6 @@
       </w:r>
     </w:p>
     <w:p>
-      <w:proofErr w:type="gramStart"/>
       <w:r>
         <w:t xml:space="preserve">│   </w:t>
       </w:r>
@@ -259,7 +184,6 @@
         </w:rPr>
         <w:t>├</w:t>
       </w:r>
-      <w:proofErr w:type="gramEnd"/>
       <w:r>
         <w:rPr>
           <w:rFonts w:ascii="Aptos" w:hAnsi="Aptos" w:cs="Aptos"/>
@@ -267,30 +191,19 @@
         <w:t>─</w:t>
       </w:r>
       <w:r>
-        <w:t xml:space="preserve"> model</w:t>
-      </w:r>
-      <w:proofErr w:type="gramStart"/>
-      <w:r>
-        <w:t xml:space="preserve">/              # </w:t>
-      </w:r>
-      <w:proofErr w:type="gramEnd"/>
-      <w:r>
-        <w:t>models</w:t>
-      </w:r>
-    </w:p>
-    <w:p>
-      <w:proofErr w:type="gramStart"/>
+        <w:t xml:space="preserve"> model/              # models</w:t>
+      </w:r>
+    </w:p>
+    <w:p>
       <w:r>
         <w:t xml:space="preserve">│   │   </w:t>
       </w:r>
-      <w:proofErr w:type="gramEnd"/>
       <w:r>
         <w:rPr>
           <w:rFonts w:ascii="Microsoft JhengHei" w:eastAsia="Microsoft JhengHei" w:hAnsi="Microsoft JhengHei" w:cs="Microsoft JhengHei" w:hint="eastAsia"/>
         </w:rPr>
         <w:t>├</w:t>
       </w:r>
-      <w:proofErr w:type="gramStart"/>
       <w:r>
         <w:rPr>
           <w:rFonts w:ascii="Aptos" w:hAnsi="Aptos" w:cs="Aptos"/>
@@ -298,19 +211,13 @@
         <w:t>─</w:t>
       </w:r>
       <w:r>
-        <w:t xml:space="preserve"> _</w:t>
-      </w:r>
-      <w:proofErr w:type="gramEnd"/>
-      <w:r>
-        <w:t>_init__.py</w:t>
-      </w:r>
-    </w:p>
-    <w:p>
-      <w:proofErr w:type="gramStart"/>
+        <w:t xml:space="preserve"> __init__.py</w:t>
+      </w:r>
+    </w:p>
+    <w:p>
       <w:r>
         <w:t xml:space="preserve">│   │   </w:t>
       </w:r>
-      <w:proofErr w:type="gramEnd"/>
       <w:r>
         <w:rPr>
           <w:rFonts w:ascii="Microsoft JhengHei" w:eastAsia="Microsoft JhengHei" w:hAnsi="Microsoft JhengHei" w:cs="Microsoft JhengHei" w:hint="eastAsia"/>
@@ -324,15 +231,7 @@
         <w:t>─</w:t>
       </w:r>
       <w:r>
-        <w:t xml:space="preserve"> </w:t>
-      </w:r>
-      <w:proofErr w:type="gramStart"/>
-      <w:r>
-        <w:t xml:space="preserve">gpt.py          # </w:t>
-      </w:r>
-      <w:proofErr w:type="gramEnd"/>
-      <w:r>
-        <w:t>your GPT model</w:t>
+        <w:t xml:space="preserve"> gpt.py          # your GPT model</w:t>
       </w:r>
     </w:p>
     <w:p>
@@ -341,7 +240,6 @@
       </w:r>
     </w:p>
     <w:p>
-      <w:proofErr w:type="gramStart"/>
       <w:r>
         <w:t xml:space="preserve">│   </w:t>
       </w:r>
@@ -351,7 +249,6 @@
         </w:rPr>
         <w:t>├</w:t>
       </w:r>
-      <w:proofErr w:type="gramEnd"/>
       <w:r>
         <w:rPr>
           <w:rFonts w:ascii="Aptos" w:hAnsi="Aptos" w:cs="Aptos"/>
@@ -359,30 +256,19 @@
         <w:t>─</w:t>
       </w:r>
       <w:r>
-        <w:t xml:space="preserve"> utils</w:t>
-      </w:r>
-      <w:proofErr w:type="gramStart"/>
-      <w:r>
-        <w:t xml:space="preserve">/              # </w:t>
-      </w:r>
-      <w:proofErr w:type="gramEnd"/>
-      <w:r>
-        <w:t>utility functions</w:t>
-      </w:r>
-    </w:p>
-    <w:p>
-      <w:proofErr w:type="gramStart"/>
+        <w:t xml:space="preserve"> utils/              # utility functions</w:t>
+      </w:r>
+    </w:p>
+    <w:p>
       <w:r>
         <w:t xml:space="preserve">│   │   </w:t>
       </w:r>
-      <w:proofErr w:type="gramEnd"/>
       <w:r>
         <w:rPr>
           <w:rFonts w:ascii="Microsoft JhengHei" w:eastAsia="Microsoft JhengHei" w:hAnsi="Microsoft JhengHei" w:cs="Microsoft JhengHei" w:hint="eastAsia"/>
         </w:rPr>
         <w:t>├</w:t>
       </w:r>
-      <w:proofErr w:type="gramStart"/>
       <w:r>
         <w:rPr>
           <w:rFonts w:ascii="Aptos" w:hAnsi="Aptos" w:cs="Aptos"/>
@@ -390,11 +276,7 @@
         <w:t>─</w:t>
       </w:r>
       <w:r>
-        <w:t xml:space="preserve"> _</w:t>
-      </w:r>
-      <w:proofErr w:type="gramEnd"/>
-      <w:r>
-        <w:t>_init__.py</w:t>
+        <w:t xml:space="preserve"> __init__.py</w:t>
       </w:r>
     </w:p>
     <w:p>
@@ -403,7 +285,6 @@
       </w:r>
     </w:p>
     <w:p>
-      <w:proofErr w:type="gramStart"/>
       <w:r>
         <w:t xml:space="preserve">│   </w:t>
       </w:r>
@@ -413,7 +294,6 @@
         </w:rPr>
         <w:t>├</w:t>
       </w:r>
-      <w:proofErr w:type="gramEnd"/>
       <w:r>
         <w:rPr>
           <w:rFonts w:ascii="Aptos" w:hAnsi="Aptos" w:cs="Aptos"/>
@@ -421,19 +301,10 @@
         <w:t>─</w:t>
       </w:r>
       <w:r>
-        <w:t xml:space="preserve"> </w:t>
-      </w:r>
-      <w:proofErr w:type="gramStart"/>
-      <w:r>
-        <w:t xml:space="preserve">train.py            # </w:t>
-      </w:r>
-      <w:proofErr w:type="gramEnd"/>
-      <w:r>
-        <w:t>main training loop</w:t>
-      </w:r>
-    </w:p>
-    <w:p>
-      <w:proofErr w:type="gramStart"/>
+        <w:t xml:space="preserve"> train.py            # main training loop</w:t>
+      </w:r>
+    </w:p>
+    <w:p>
       <w:r>
         <w:t xml:space="preserve">│   </w:t>
       </w:r>
@@ -443,7 +314,6 @@
         </w:rPr>
         <w:t>├</w:t>
       </w:r>
-      <w:proofErr w:type="gramEnd"/>
       <w:r>
         <w:rPr>
           <w:rFonts w:ascii="Aptos" w:hAnsi="Aptos" w:cs="Aptos"/>
@@ -451,23 +321,7 @@
         <w:t>─</w:t>
       </w:r>
       <w:r>
-        <w:t xml:space="preserve"> </w:t>
-      </w:r>
-      <w:proofErr w:type="gramStart"/>
-      <w:r>
-        <w:t xml:space="preserve">train_helper.py     # </w:t>
-      </w:r>
-      <w:proofErr w:type="gramEnd"/>
-      <w:r>
-        <w:t xml:space="preserve">helper functions (e.g., </w:t>
-      </w:r>
-      <w:proofErr w:type="spellStart"/>
-      <w:r>
-        <w:t>get_batch</w:t>
-      </w:r>
-      <w:proofErr w:type="spellEnd"/>
-      <w:r>
-        <w:t>, evaluate)</w:t>
+        <w:t xml:space="preserve"> train_helper.py     # helper functions (e.g., get_batch, evaluate)</w:t>
       </w:r>
     </w:p>
     <w:p>
@@ -494,23 +348,7 @@
         <w:t>─</w:t>
       </w:r>
       <w:r>
-        <w:t xml:space="preserve"> notebooks</w:t>
-      </w:r>
-      <w:proofErr w:type="gramStart"/>
-      <w:r>
-        <w:t xml:space="preserve">/              # </w:t>
-      </w:r>
-      <w:proofErr w:type="gramEnd"/>
-      <w:r>
-        <w:t xml:space="preserve">optional: </w:t>
-      </w:r>
-      <w:proofErr w:type="spellStart"/>
-      <w:r>
-        <w:t>Jupyter</w:t>
-      </w:r>
-      <w:proofErr w:type="spellEnd"/>
-      <w:r>
-        <w:t xml:space="preserve"> notebooks for analysis</w:t>
+        <w:t xml:space="preserve"> notebooks/              # optional: Jupyter notebooks for analysis</w:t>
       </w:r>
     </w:p>
     <w:p>
@@ -528,15 +366,7 @@
         <w:t>─</w:t>
       </w:r>
       <w:r>
-        <w:t xml:space="preserve"> scripts</w:t>
-      </w:r>
-      <w:proofErr w:type="gramStart"/>
-      <w:r>
-        <w:t xml:space="preserve">/                # </w:t>
-      </w:r>
-      <w:proofErr w:type="gramEnd"/>
-      <w:r>
-        <w:t>CLI or data preprocessing scripts</w:t>
+        <w:t xml:space="preserve"> scripts/                # CLI or data preprocessing scripts</w:t>
       </w:r>
     </w:p>
     <w:p>
@@ -612,17 +442,8 @@
           <w:b/>
           <w:bCs/>
         </w:rPr>
-        <w:t xml:space="preserve"> Configuration using </w:t>
-      </w:r>
-      <w:proofErr w:type="spellStart"/>
-      <w:r>
-        <w:rPr>
-          <w:b/>
-          <w:bCs/>
-        </w:rPr>
-        <w:t>OmegaConf</w:t>
-      </w:r>
-      <w:proofErr w:type="spellEnd"/>
+        <w:t xml:space="preserve"> Configuration using OmegaConf</w:t>
+      </w:r>
     </w:p>
     <w:p>
       <w:pPr>
@@ -657,8 +478,6 @@
       </w:r>
     </w:p>
     <w:p>
-      <w:proofErr w:type="spellStart"/>
-      <w:proofErr w:type="gramStart"/>
       <w:r>
         <w:rPr>
           <w:b/>
@@ -666,17 +485,10 @@
         </w:rPr>
         <w:t>hyperparams.yaml</w:t>
       </w:r>
-      <w:proofErr w:type="spellEnd"/>
-      <w:proofErr w:type="gramEnd"/>
-    </w:p>
-    <w:p>
-      <w:proofErr w:type="spellStart"/>
-      <w:r>
-        <w:t>hyperparams</w:t>
-      </w:r>
-      <w:proofErr w:type="spellEnd"/>
-      <w:r>
-        <w:t>:</w:t>
+    </w:p>
+    <w:p>
+      <w:r>
+        <w:t>hyperparams:</w:t>
       </w:r>
     </w:p>
     <w:p>
@@ -691,80 +503,32 @@
     </w:p>
     <w:p>
       <w:r>
-        <w:t xml:space="preserve">  </w:t>
-      </w:r>
-      <w:proofErr w:type="spellStart"/>
-      <w:r>
-        <w:t>block_size</w:t>
-      </w:r>
-      <w:proofErr w:type="spellEnd"/>
-      <w:r>
-        <w:t>: 128</w:t>
-      </w:r>
-    </w:p>
-    <w:p>
-      <w:r>
-        <w:t xml:space="preserve">  </w:t>
-      </w:r>
-      <w:proofErr w:type="spellStart"/>
-      <w:r>
-        <w:t>batch_size</w:t>
-      </w:r>
-      <w:proofErr w:type="spellEnd"/>
-      <w:r>
-        <w:t>: 64</w:t>
-      </w:r>
-    </w:p>
-    <w:p>
-      <w:r>
-        <w:t xml:space="preserve">  </w:t>
-      </w:r>
-      <w:proofErr w:type="spellStart"/>
-      <w:r>
-        <w:t>vocab_size</w:t>
-      </w:r>
-      <w:proofErr w:type="spellEnd"/>
-      <w:r>
-        <w:t>: 16000</w:t>
-      </w:r>
-    </w:p>
-    <w:p>
-      <w:r>
-        <w:t xml:space="preserve">  </w:t>
-      </w:r>
-      <w:proofErr w:type="spellStart"/>
-      <w:r>
-        <w:t>n_layer</w:t>
-      </w:r>
-      <w:proofErr w:type="spellEnd"/>
-      <w:r>
-        <w:t>: 6</w:t>
-      </w:r>
-    </w:p>
-    <w:p>
-      <w:r>
-        <w:t xml:space="preserve">  </w:t>
-      </w:r>
-      <w:proofErr w:type="spellStart"/>
-      <w:r>
-        <w:t>n_head</w:t>
-      </w:r>
-      <w:proofErr w:type="spellEnd"/>
-      <w:r>
-        <w:t>: 8</w:t>
-      </w:r>
-    </w:p>
-    <w:p>
-      <w:r>
-        <w:t xml:space="preserve">  </w:t>
-      </w:r>
-      <w:proofErr w:type="spellStart"/>
-      <w:r>
-        <w:t>d_model</w:t>
-      </w:r>
-      <w:proofErr w:type="spellEnd"/>
-      <w:r>
-        <w:t>: 512</w:t>
+        <w:t xml:space="preserve">  block_size: 128</w:t>
+      </w:r>
+    </w:p>
+    <w:p>
+      <w:r>
+        <w:t xml:space="preserve">  batch_size: 64</w:t>
+      </w:r>
+    </w:p>
+    <w:p>
+      <w:r>
+        <w:t xml:space="preserve">  vocab_size: 16000</w:t>
+      </w:r>
+    </w:p>
+    <w:p>
+      <w:r>
+        <w:t xml:space="preserve">  n_layer: 6</w:t>
+      </w:r>
+    </w:p>
+    <w:p>
+      <w:r>
+        <w:t xml:space="preserve">  n_head: 8</w:t>
+      </w:r>
+    </w:p>
+    <w:p>
+      <w:r>
+        <w:t xml:space="preserve">  d_model: 512</w:t>
       </w:r>
     </w:p>
     <w:p>
@@ -774,41 +538,17 @@
     </w:p>
     <w:p>
       <w:r>
-        <w:t xml:space="preserve">  </w:t>
-      </w:r>
-      <w:proofErr w:type="spellStart"/>
-      <w:r>
-        <w:t>lr</w:t>
-      </w:r>
-      <w:proofErr w:type="spellEnd"/>
-      <w:r>
-        <w:t>: 6e-3</w:t>
-      </w:r>
-    </w:p>
-    <w:p>
-      <w:r>
-        <w:t xml:space="preserve">  </w:t>
-      </w:r>
-      <w:proofErr w:type="spellStart"/>
-      <w:r>
-        <w:t>weight_decay</w:t>
-      </w:r>
-      <w:proofErr w:type="spellEnd"/>
-      <w:r>
-        <w:t>: 0.0</w:t>
-      </w:r>
-    </w:p>
-    <w:p>
-      <w:r>
-        <w:t xml:space="preserve">  </w:t>
-      </w:r>
-      <w:proofErr w:type="spellStart"/>
-      <w:r>
-        <w:t>val_frac</w:t>
-      </w:r>
-      <w:proofErr w:type="spellEnd"/>
-      <w:r>
-        <w:t>: 0.1</w:t>
+        <w:t xml:space="preserve">  lr: 6e-3</w:t>
+      </w:r>
+    </w:p>
+    <w:p>
+      <w:r>
+        <w:t xml:space="preserve">  weight_decay: 0.0</w:t>
+      </w:r>
+    </w:p>
+    <w:p>
+      <w:r>
+        <w:t xml:space="preserve">  val_frac: 0.1</w:t>
       </w:r>
     </w:p>
     <w:p>
@@ -818,85 +558,17 @@
     </w:p>
     <w:p>
       <w:r>
-        <w:t xml:space="preserve">from </w:t>
-      </w:r>
-      <w:proofErr w:type="spellStart"/>
-      <w:r>
-        <w:t>omegaconf</w:t>
-      </w:r>
-      <w:proofErr w:type="spellEnd"/>
-      <w:r>
-        <w:t xml:space="preserve"> import </w:t>
-      </w:r>
-      <w:proofErr w:type="spellStart"/>
-      <w:r>
-        <w:t>OmegaConf</w:t>
-      </w:r>
-      <w:proofErr w:type="spellEnd"/>
-    </w:p>
-    <w:p>
-      <w:proofErr w:type="spellStart"/>
-      <w:r>
-        <w:t>cfg</w:t>
-      </w:r>
-      <w:proofErr w:type="spellEnd"/>
-      <w:r>
-        <w:t xml:space="preserve"> = </w:t>
-      </w:r>
-      <w:proofErr w:type="spellStart"/>
-      <w:r>
-        <w:t>OmegaConf.load</w:t>
-      </w:r>
-      <w:proofErr w:type="spellEnd"/>
-      <w:r>
-        <w:t>("</w:t>
-      </w:r>
-      <w:proofErr w:type="spellStart"/>
-      <w:r>
-        <w:t>mainrun</w:t>
-      </w:r>
-      <w:proofErr w:type="spellEnd"/>
-      <w:r>
-        <w:t>/config/</w:t>
-      </w:r>
-      <w:proofErr w:type="spellStart"/>
-      <w:r>
-        <w:t>hyperparams.yaml</w:t>
-      </w:r>
-      <w:proofErr w:type="spellEnd"/>
-      <w:r>
-        <w:t>")</w:t>
-      </w:r>
-    </w:p>
-    <w:p>
-      <w:proofErr w:type="spellStart"/>
-      <w:r>
-        <w:t>hparams</w:t>
-      </w:r>
-      <w:proofErr w:type="spellEnd"/>
-      <w:r>
-        <w:t xml:space="preserve"> = </w:t>
-      </w:r>
-      <w:proofErr w:type="spellStart"/>
-      <w:r>
-        <w:t>OmegaConf.to_</w:t>
-      </w:r>
-      <w:proofErr w:type="gramStart"/>
-      <w:r>
-        <w:t>container</w:t>
-      </w:r>
-      <w:proofErr w:type="spellEnd"/>
-      <w:r>
-        <w:t>(</w:t>
-      </w:r>
-      <w:proofErr w:type="spellStart"/>
-      <w:r>
-        <w:t>cfg.hyperparams</w:t>
-      </w:r>
-      <w:proofErr w:type="spellEnd"/>
-      <w:proofErr w:type="gramEnd"/>
-      <w:r>
-        <w:t>, resolve=True)</w:t>
+        <w:t>from omegaconf import OmegaConf</w:t>
+      </w:r>
+    </w:p>
+    <w:p>
+      <w:r>
+        <w:t>cfg = OmegaConf.load("mainrun/config/hyperparams.yaml")</w:t>
+      </w:r>
+    </w:p>
+    <w:p>
+      <w:r>
+        <w:t>hparams = OmegaConf.to_container(cfg.hyperparams, resolve=True)</w:t>
       </w:r>
     </w:p>
     <w:p>
@@ -996,21 +668,8 @@
         </w:numPr>
       </w:pPr>
       <w:r>
-        <w:t xml:space="preserve">Load titles → </w:t>
-      </w:r>
-      <w:proofErr w:type="spellStart"/>
-      <w:r>
-        <w:t>train_titles</w:t>
-      </w:r>
-      <w:proofErr w:type="spellEnd"/>
-      <w:r>
-        <w:t xml:space="preserve">, </w:t>
-      </w:r>
-      <w:proofErr w:type="spellStart"/>
-      <w:r>
-        <w:t>val_titles</w:t>
-      </w:r>
-      <w:proofErr w:type="spellEnd"/>
+        <w:t>Load titles → train_titles, val_titles</w:t>
+      </w:r>
     </w:p>
     <w:p>
       <w:pPr>
@@ -1031,15 +690,7 @@
         </w:numPr>
       </w:pPr>
       <w:r>
-        <w:t>Concatenate titles with &lt;</w:t>
-      </w:r>
-      <w:proofErr w:type="spellStart"/>
-      <w:r>
-        <w:t>eos</w:t>
-      </w:r>
-      <w:proofErr w:type="spellEnd"/>
-      <w:r>
-        <w:t>&gt; as separator</w:t>
+        <w:t>Concatenate titles with &lt;eos&gt; as separator</w:t>
       </w:r>
     </w:p>
     <w:p>
@@ -1050,21 +701,8 @@
         </w:numPr>
       </w:pPr>
       <w:r>
-        <w:t xml:space="preserve">Encode into token IDs → </w:t>
-      </w:r>
-      <w:proofErr w:type="spellStart"/>
-      <w:r>
-        <w:t>train_ids</w:t>
-      </w:r>
-      <w:proofErr w:type="spellEnd"/>
-      <w:r>
-        <w:t xml:space="preserve">, </w:t>
-      </w:r>
-      <w:proofErr w:type="spellStart"/>
-      <w:r>
-        <w:t>val_ids</w:t>
-      </w:r>
-      <w:proofErr w:type="spellEnd"/>
+        <w:t>Encode into token IDs → train_ids, val_ids</w:t>
+      </w:r>
     </w:p>
     <w:p>
       <w:pPr>
@@ -1164,23 +802,7 @@
         </w:numPr>
       </w:pPr>
       <w:r>
-        <w:t>Config for each model can be separate YAML files (e.g., config/</w:t>
-      </w:r>
-      <w:proofErr w:type="spellStart"/>
-      <w:r>
-        <w:t>gpt.yaml</w:t>
-      </w:r>
-      <w:proofErr w:type="spellEnd"/>
-      <w:r>
-        <w:t>, config/</w:t>
-      </w:r>
-      <w:proofErr w:type="spellStart"/>
-      <w:r>
-        <w:t>lstm.yaml</w:t>
-      </w:r>
-      <w:proofErr w:type="spellEnd"/>
-      <w:r>
-        <w:t>).</w:t>
+        <w:t>Config for each model can be separate YAML files (e.g., config/gpt.yaml, config/lstm.yaml).</w:t>
       </w:r>
     </w:p>
     <w:p>
@@ -1269,15 +891,7 @@
     </w:p>
     <w:p>
       <w:r>
-        <w:t xml:space="preserve">  "</w:t>
-      </w:r>
-      <w:proofErr w:type="spellStart"/>
-      <w:r>
-        <w:t>lr</w:t>
-      </w:r>
-      <w:proofErr w:type="spellEnd"/>
-      <w:r>
-        <w:t>": {</w:t>
+        <w:t xml:space="preserve">  "lr": {</w:t>
       </w:r>
     </w:p>
     <w:p>
@@ -1307,15 +921,7 @@
     </w:p>
     <w:p>
       <w:r>
-        <w:t xml:space="preserve">  "_</w:t>
-      </w:r>
-      <w:proofErr w:type="spellStart"/>
-      <w:r>
-        <w:t>wandb</w:t>
-      </w:r>
-      <w:proofErr w:type="spellEnd"/>
-      <w:r>
-        <w:t>": {</w:t>
+        <w:t xml:space="preserve">  "_wandb": {</w:t>
       </w:r>
     </w:p>
     <w:p>
@@ -1335,15 +941,7 @@
     </w:p>
     <w:p>
       <w:r>
-        <w:t xml:space="preserve">          "</w:t>
-      </w:r>
-      <w:proofErr w:type="spellStart"/>
-      <w:r>
-        <w:t>os</w:t>
-      </w:r>
-      <w:proofErr w:type="spellEnd"/>
-      <w:r>
-        <w:t>": "Linux-5.15.167.4-microsoft-standard-WSL2-aarch64-with-glibc2.35",</w:t>
+        <w:t xml:space="preserve">          "os": "Linux-5.15.167.4-microsoft-standard-WSL2-aarch64-with-glibc2.35",</w:t>
       </w:r>
     </w:p>
     <w:p>
@@ -1358,23 +956,7 @@
     </w:p>
     <w:p>
       <w:r>
-        <w:t xml:space="preserve">            "remote": "https://github.com/</w:t>
-      </w:r>
-      <w:proofErr w:type="spellStart"/>
-      <w:r>
-        <w:t>tedasdf</w:t>
-      </w:r>
-      <w:proofErr w:type="spellEnd"/>
-      <w:r>
-        <w:t>/</w:t>
-      </w:r>
-      <w:proofErr w:type="spellStart"/>
-      <w:r>
-        <w:t>mainrun.git</w:t>
-      </w:r>
-      <w:proofErr w:type="spellEnd"/>
-      <w:r>
-        <w:t>"</w:t>
+        <w:t xml:space="preserve">            "remote": "https://github.com/tedasdf/mainrun.git"</w:t>
       </w:r>
     </w:p>
     <w:p>
@@ -1384,28 +966,12 @@
     </w:p>
     <w:p>
       <w:r>
-        <w:t xml:space="preserve">          "</w:t>
-      </w:r>
-      <w:proofErr w:type="spellStart"/>
-      <w:r>
-        <w:t>args</w:t>
-      </w:r>
-      <w:proofErr w:type="spellEnd"/>
-      <w:r>
-        <w:t>": [</w:t>
-      </w:r>
-    </w:p>
-    <w:p>
-      <w:r>
-        <w:t xml:space="preserve">            "--</w:t>
-      </w:r>
-      <w:proofErr w:type="spellStart"/>
-      <w:r>
-        <w:t>block_size</w:t>
-      </w:r>
-      <w:proofErr w:type="spellEnd"/>
-      <w:r>
-        <w:t>",</w:t>
+        <w:t xml:space="preserve">          "args": [</w:t>
+      </w:r>
+    </w:p>
+    <w:p>
+      <w:r>
+        <w:t xml:space="preserve">            "--block_size",</w:t>
       </w:r>
     </w:p>
     <w:p>
@@ -1415,15 +981,7 @@
     </w:p>
     <w:p>
       <w:r>
-        <w:t xml:space="preserve">            "--</w:t>
-      </w:r>
-      <w:proofErr w:type="spellStart"/>
-      <w:r>
-        <w:t>lr</w:t>
-      </w:r>
-      <w:proofErr w:type="spellEnd"/>
-      <w:r>
-        <w:t>",</w:t>
+        <w:t xml:space="preserve">            "--lr",</w:t>
       </w:r>
     </w:p>
     <w:p>
@@ -1433,15 +991,7 @@
     </w:p>
     <w:p>
       <w:r>
-        <w:t xml:space="preserve">            "--</w:t>
-      </w:r>
-      <w:proofErr w:type="spellStart"/>
-      <w:r>
-        <w:t>n_layer</w:t>
-      </w:r>
-      <w:proofErr w:type="spellEnd"/>
-      <w:r>
-        <w:t>",</w:t>
+        <w:t xml:space="preserve">            "--n_layer",</w:t>
       </w:r>
     </w:p>
     <w:p>
@@ -1461,15 +1011,7 @@
     </w:p>
     <w:p>
       <w:r>
-        <w:t xml:space="preserve">            "--</w:t>
-      </w:r>
-      <w:proofErr w:type="spellStart"/>
-      <w:r>
-        <w:t>weight_decay</w:t>
-      </w:r>
-      <w:proofErr w:type="spellEnd"/>
-      <w:r>
-        <w:t>",</w:t>
+        <w:t xml:space="preserve">            "--weight_decay",</w:t>
       </w:r>
     </w:p>
     <w:p>
@@ -1480,15 +1022,7 @@
     <w:p>
       <w:r>
         <w:lastRenderedPageBreak/>
-        <w:t xml:space="preserve">            "--</w:t>
-      </w:r>
-      <w:proofErr w:type="spellStart"/>
-      <w:r>
-        <w:t>d_model</w:t>
-      </w:r>
-      <w:proofErr w:type="spellEnd"/>
-      <w:r>
-        <w:t>",</w:t>
+        <w:t xml:space="preserve">            "--d_model",</w:t>
       </w:r>
     </w:p>
     <w:p>
@@ -1498,15 +1032,7 @@
     </w:p>
     <w:p>
       <w:r>
-        <w:t xml:space="preserve">            "--</w:t>
-      </w:r>
-      <w:proofErr w:type="spellStart"/>
-      <w:r>
-        <w:t>batch_size</w:t>
-      </w:r>
-      <w:proofErr w:type="spellEnd"/>
-      <w:r>
-        <w:t>",</w:t>
+        <w:t xml:space="preserve">            "--batch_size",</w:t>
       </w:r>
     </w:p>
     <w:p>
@@ -1556,15 +1082,7 @@
     </w:p>
     <w:p>
       <w:r>
-        <w:t xml:space="preserve">          "root": "/workspace/</w:t>
-      </w:r>
-      <w:proofErr w:type="spellStart"/>
-      <w:r>
-        <w:t>mainrun</w:t>
-      </w:r>
-      <w:proofErr w:type="spellEnd"/>
-      <w:r>
-        <w:t>",</w:t>
+        <w:t xml:space="preserve">          "root": "/workspace/mainrun",</w:t>
       </w:r>
     </w:p>
     <w:p>
@@ -1589,137 +1107,47 @@
     </w:p>
     <w:p>
       <w:r>
-        <w:t xml:space="preserve">          "python": "</w:t>
-      </w:r>
-      <w:proofErr w:type="spellStart"/>
-      <w:r>
-        <w:t>CPython</w:t>
-      </w:r>
-      <w:proofErr w:type="spellEnd"/>
-      <w:r>
-        <w:t xml:space="preserve"> 3.10.12",</w:t>
-      </w:r>
-    </w:p>
-    <w:p>
-      <w:r>
-        <w:t xml:space="preserve">          "program": "/workspace/</w:t>
-      </w:r>
-      <w:proofErr w:type="spellStart"/>
-      <w:r>
-        <w:t>mainrun</w:t>
-      </w:r>
-      <w:proofErr w:type="spellEnd"/>
-      <w:r>
-        <w:t>/train.py",</w:t>
-      </w:r>
-    </w:p>
-    <w:p>
-      <w:r>
-        <w:t xml:space="preserve">          "</w:t>
-      </w:r>
-      <w:proofErr w:type="spellStart"/>
-      <w:r>
-        <w:t>codePath</w:t>
-      </w:r>
-      <w:proofErr w:type="spellEnd"/>
-      <w:r>
-        <w:t>": "</w:t>
-      </w:r>
-      <w:proofErr w:type="spellStart"/>
-      <w:r>
-        <w:t>mainrun</w:t>
-      </w:r>
-      <w:proofErr w:type="spellEnd"/>
-      <w:r>
-        <w:t>/train.py",</w:t>
-      </w:r>
-    </w:p>
-    <w:p>
-      <w:r>
-        <w:t xml:space="preserve">          "</w:t>
-      </w:r>
-      <w:proofErr w:type="spellStart"/>
-      <w:r>
-        <w:t>writerId</w:t>
-      </w:r>
-      <w:proofErr w:type="spellEnd"/>
-      <w:r>
-        <w:t>": "bhi0ro2op8rjx3bgiyxya707rna2pyvj",</w:t>
-      </w:r>
-    </w:p>
-    <w:p>
-      <w:r>
-        <w:t xml:space="preserve">          "</w:t>
-      </w:r>
-      <w:proofErr w:type="spellStart"/>
-      <w:proofErr w:type="gramStart"/>
-      <w:r>
-        <w:t>cpu</w:t>
-      </w:r>
-      <w:proofErr w:type="gramEnd"/>
-      <w:r>
-        <w:t>_count</w:t>
-      </w:r>
-      <w:proofErr w:type="spellEnd"/>
-      <w:r>
-        <w:t>": 10,</w:t>
-      </w:r>
-    </w:p>
-    <w:p>
-      <w:r>
-        <w:t xml:space="preserve">          "</w:t>
-      </w:r>
-      <w:proofErr w:type="spellStart"/>
-      <w:r>
-        <w:t>startedAt</w:t>
-      </w:r>
-      <w:proofErr w:type="spellEnd"/>
-      <w:r>
-        <w:t>": "2025-08-27T10:28:34.182379Z",</w:t>
-      </w:r>
-    </w:p>
-    <w:p>
-      <w:r>
-        <w:t xml:space="preserve">          "executable": "/</w:t>
-      </w:r>
-      <w:proofErr w:type="spellStart"/>
-      <w:r>
-        <w:t>usr</w:t>
-      </w:r>
-      <w:proofErr w:type="spellEnd"/>
-      <w:r>
-        <w:t>/bin/python3",</w:t>
-      </w:r>
-    </w:p>
-    <w:p>
-      <w:r>
-        <w:t xml:space="preserve">          "</w:t>
-      </w:r>
-      <w:proofErr w:type="spellStart"/>
-      <w:r>
-        <w:t>codePathLocal</w:t>
-      </w:r>
-      <w:proofErr w:type="spellEnd"/>
-      <w:r>
-        <w:t>": "train.py",</w:t>
-      </w:r>
-    </w:p>
-    <w:p>
-      <w:r>
-        <w:t xml:space="preserve">          "</w:t>
-      </w:r>
-      <w:proofErr w:type="spellStart"/>
-      <w:proofErr w:type="gramStart"/>
-      <w:r>
-        <w:t>cpu</w:t>
-      </w:r>
-      <w:proofErr w:type="gramEnd"/>
-      <w:r>
-        <w:t>_count_logical</w:t>
-      </w:r>
-      <w:proofErr w:type="spellEnd"/>
-      <w:r>
-        <w:t>": 10</w:t>
+        <w:t xml:space="preserve">          "python": "CPython 3.10.12",</w:t>
+      </w:r>
+    </w:p>
+    <w:p>
+      <w:r>
+        <w:t xml:space="preserve">          "program": "/workspace/mainrun/train.py",</w:t>
+      </w:r>
+    </w:p>
+    <w:p>
+      <w:r>
+        <w:t xml:space="preserve">          "codePath": "mainrun/train.py",</w:t>
+      </w:r>
+    </w:p>
+    <w:p>
+      <w:r>
+        <w:t xml:space="preserve">          "writerId": "bhi0ro2op8rjx3bgiyxya707rna2pyvj",</w:t>
+      </w:r>
+    </w:p>
+    <w:p>
+      <w:r>
+        <w:t xml:space="preserve">          "cpu_count": 10,</w:t>
+      </w:r>
+    </w:p>
+    <w:p>
+      <w:r>
+        <w:t xml:space="preserve">          "startedAt": "2025-08-27T10:28:34.182379Z",</w:t>
+      </w:r>
+    </w:p>
+    <w:p>
+      <w:r>
+        <w:t xml:space="preserve">          "executable": "/usr/bin/python3",</w:t>
+      </w:r>
+    </w:p>
+    <w:p>
+      <w:r>
+        <w:t xml:space="preserve">          "codePathLocal": "train.py",</w:t>
+      </w:r>
+    </w:p>
+    <w:p>
+      <w:r>
+        <w:t xml:space="preserve">          "cpu_count_logical": 10</w:t>
       </w:r>
     </w:p>
     <w:p>
@@ -1835,64 +1263,17 @@
     </w:p>
     <w:p>
       <w:r>
-        <w:t xml:space="preserve">      "</w:t>
-      </w:r>
-      <w:proofErr w:type="spellStart"/>
-      <w:proofErr w:type="gramStart"/>
-      <w:r>
-        <w:t>code</w:t>
-      </w:r>
-      <w:proofErr w:type="gramEnd"/>
-      <w:r>
-        <w:t>_path</w:t>
-      </w:r>
-      <w:proofErr w:type="spellEnd"/>
-      <w:r>
-        <w:t>": "code/</w:t>
-      </w:r>
-      <w:proofErr w:type="spellStart"/>
-      <w:r>
-        <w:t>mainrun</w:t>
-      </w:r>
-      <w:proofErr w:type="spellEnd"/>
-      <w:r>
-        <w:t>/train.py",</w:t>
-      </w:r>
-    </w:p>
-    <w:p>
-      <w:r>
-        <w:t xml:space="preserve">      "</w:t>
-      </w:r>
-      <w:proofErr w:type="spellStart"/>
-      <w:proofErr w:type="gramStart"/>
-      <w:r>
-        <w:t>cli</w:t>
-      </w:r>
-      <w:proofErr w:type="gramEnd"/>
-      <w:r>
-        <w:t>_version</w:t>
-      </w:r>
-      <w:proofErr w:type="spellEnd"/>
-      <w:r>
-        <w:t>": "0.21.1",</w:t>
-      </w:r>
-    </w:p>
-    <w:p>
-      <w:r>
-        <w:t xml:space="preserve">      "</w:t>
-      </w:r>
-      <w:proofErr w:type="spellStart"/>
-      <w:proofErr w:type="gramStart"/>
-      <w:r>
-        <w:t>python</w:t>
-      </w:r>
-      <w:proofErr w:type="gramEnd"/>
-      <w:r>
-        <w:t>_version</w:t>
-      </w:r>
-      <w:proofErr w:type="spellEnd"/>
-      <w:r>
-        <w:t>": "3.10.12"</w:t>
+        <w:t xml:space="preserve">      "code_path": "code/mainrun/train.py",</w:t>
+      </w:r>
+    </w:p>
+    <w:p>
+      <w:r>
+        <w:t xml:space="preserve">      "cli_version": "0.21.1",</w:t>
+      </w:r>
+    </w:p>
+    <w:p>
+      <w:r>
+        <w:t xml:space="preserve">      "python_version": "3.10.12"</w:t>
       </w:r>
     </w:p>
     <w:p>
@@ -1923,15 +1304,7 @@
     <w:p>
       <w:r>
         <w:lastRenderedPageBreak/>
-        <w:t xml:space="preserve">  "</w:t>
-      </w:r>
-      <w:proofErr w:type="spellStart"/>
-      <w:r>
-        <w:t>n_head</w:t>
-      </w:r>
-      <w:proofErr w:type="spellEnd"/>
-      <w:r>
-        <w:t>": {</w:t>
+        <w:t xml:space="preserve">  "n_head": {</w:t>
       </w:r>
     </w:p>
     <w:p>
@@ -1946,15 +1319,7 @@
     </w:p>
     <w:p>
       <w:r>
-        <w:t xml:space="preserve">  "</w:t>
-      </w:r>
-      <w:proofErr w:type="spellStart"/>
-      <w:r>
-        <w:t>d_model</w:t>
-      </w:r>
-      <w:proofErr w:type="spellEnd"/>
-      <w:r>
-        <w:t>": {</w:t>
+        <w:t xml:space="preserve">  "d_model": {</w:t>
       </w:r>
     </w:p>
     <w:p>
@@ -1984,15 +1349,7 @@
     </w:p>
     <w:p>
       <w:r>
-        <w:t xml:space="preserve">  "</w:t>
-      </w:r>
-      <w:proofErr w:type="spellStart"/>
-      <w:r>
-        <w:t>n_layer</w:t>
-      </w:r>
-      <w:proofErr w:type="spellEnd"/>
-      <w:r>
-        <w:t>": {</w:t>
+        <w:t xml:space="preserve">  "n_layer": {</w:t>
       </w:r>
     </w:p>
     <w:p>
@@ -2007,20 +1364,7 @@
     </w:p>
     <w:p>
       <w:r>
-        <w:t xml:space="preserve">  "</w:t>
-      </w:r>
-      <w:proofErr w:type="spellStart"/>
-      <w:proofErr w:type="gramStart"/>
-      <w:r>
-        <w:t>log</w:t>
-      </w:r>
-      <w:proofErr w:type="gramEnd"/>
-      <w:r>
-        <w:t>_file</w:t>
-      </w:r>
-      <w:proofErr w:type="spellEnd"/>
-      <w:r>
-        <w:t>": {</w:t>
+        <w:t xml:space="preserve">  "log_file": {</w:t>
       </w:r>
     </w:p>
     <w:p>
@@ -2035,20 +1379,7 @@
     </w:p>
     <w:p>
       <w:r>
-        <w:t xml:space="preserve">  "</w:t>
-      </w:r>
-      <w:proofErr w:type="spellStart"/>
-      <w:proofErr w:type="gramStart"/>
-      <w:r>
-        <w:t>val</w:t>
-      </w:r>
-      <w:proofErr w:type="gramEnd"/>
-      <w:r>
-        <w:t>_frac</w:t>
-      </w:r>
-      <w:proofErr w:type="spellEnd"/>
-      <w:r>
-        <w:t>": {</w:t>
+        <w:t xml:space="preserve">  "val_frac": {</w:t>
       </w:r>
     </w:p>
     <w:p>
@@ -2063,20 +1394,7 @@
     </w:p>
     <w:p>
       <w:r>
-        <w:t xml:space="preserve">  "</w:t>
-      </w:r>
-      <w:proofErr w:type="spellStart"/>
-      <w:proofErr w:type="gramStart"/>
-      <w:r>
-        <w:t>batch</w:t>
-      </w:r>
-      <w:proofErr w:type="gramEnd"/>
-      <w:r>
-        <w:t>_size</w:t>
-      </w:r>
-      <w:proofErr w:type="spellEnd"/>
-      <w:r>
-        <w:t>": {</w:t>
+        <w:t xml:space="preserve">  "batch_size": {</w:t>
       </w:r>
     </w:p>
     <w:p>
@@ -2091,20 +1409,7 @@
     </w:p>
     <w:p>
       <w:r>
-        <w:t xml:space="preserve">  "</w:t>
-      </w:r>
-      <w:proofErr w:type="spellStart"/>
-      <w:proofErr w:type="gramStart"/>
-      <w:r>
-        <w:t>block</w:t>
-      </w:r>
-      <w:proofErr w:type="gramEnd"/>
-      <w:r>
-        <w:t>_size</w:t>
-      </w:r>
-      <w:proofErr w:type="spellEnd"/>
-      <w:r>
-        <w:t>": {</w:t>
+        <w:t xml:space="preserve">  "block_size": {</w:t>
       </w:r>
     </w:p>
     <w:p>
@@ -2119,20 +1424,7 @@
     </w:p>
     <w:p>
       <w:r>
-        <w:t xml:space="preserve">  "</w:t>
-      </w:r>
-      <w:proofErr w:type="spellStart"/>
-      <w:proofErr w:type="gramStart"/>
-      <w:r>
-        <w:t>num</w:t>
-      </w:r>
-      <w:proofErr w:type="gramEnd"/>
-      <w:r>
-        <w:t>_titles</w:t>
-      </w:r>
-      <w:proofErr w:type="spellEnd"/>
-      <w:r>
-        <w:t>": {</w:t>
+        <w:t xml:space="preserve">  "num_titles": {</w:t>
       </w:r>
     </w:p>
     <w:p>
@@ -2147,20 +1439,7 @@
     </w:p>
     <w:p>
       <w:r>
-        <w:t xml:space="preserve">  "</w:t>
-      </w:r>
-      <w:proofErr w:type="spellStart"/>
-      <w:proofErr w:type="gramStart"/>
-      <w:r>
-        <w:t>vocab</w:t>
-      </w:r>
-      <w:proofErr w:type="gramEnd"/>
-      <w:r>
-        <w:t>_size</w:t>
-      </w:r>
-      <w:proofErr w:type="spellEnd"/>
-      <w:r>
-        <w:t>": {</w:t>
+        <w:t xml:space="preserve">  "vocab_size": {</w:t>
       </w:r>
     </w:p>
     <w:p>
@@ -2176,20 +1455,7 @@
     </w:p>
     <w:p>
       <w:r>
-        <w:t xml:space="preserve">  "</w:t>
-      </w:r>
-      <w:proofErr w:type="spellStart"/>
-      <w:proofErr w:type="gramStart"/>
-      <w:r>
-        <w:t>weight</w:t>
-      </w:r>
-      <w:proofErr w:type="gramEnd"/>
-      <w:r>
-        <w:t>_decay</w:t>
-      </w:r>
-      <w:proofErr w:type="spellEnd"/>
-      <w:r>
-        <w:t>": {</w:t>
+        <w:t xml:space="preserve">  "weight_decay": {</w:t>
       </w:r>
     </w:p>
     <w:p>
@@ -2204,20 +1470,7 @@
     </w:p>
     <w:p>
       <w:r>
-        <w:t xml:space="preserve">  "</w:t>
-      </w:r>
-      <w:proofErr w:type="spellStart"/>
-      <w:proofErr w:type="gramStart"/>
-      <w:r>
-        <w:t>evals</w:t>
-      </w:r>
-      <w:proofErr w:type="gramEnd"/>
-      <w:r>
-        <w:t>_per_epoch</w:t>
-      </w:r>
-      <w:proofErr w:type="spellEnd"/>
-      <w:r>
-        <w:t>": {</w:t>
+        <w:t xml:space="preserve">  "evals_per_epoch": {</w:t>
       </w:r>
     </w:p>
     <w:p>
@@ -2232,33 +1485,12 @@
     </w:p>
     <w:p>
       <w:r>
-        <w:t xml:space="preserve">  "</w:t>
-      </w:r>
-      <w:proofErr w:type="spellStart"/>
-      <w:proofErr w:type="gramStart"/>
-      <w:r>
-        <w:t>model</w:t>
-      </w:r>
-      <w:proofErr w:type="gramEnd"/>
-      <w:r>
-        <w:t>_arhitecture</w:t>
-      </w:r>
-      <w:proofErr w:type="spellEnd"/>
-      <w:r>
-        <w:t>": {</w:t>
-      </w:r>
-    </w:p>
-    <w:p>
-      <w:r>
-        <w:t xml:space="preserve">    "value": "</w:t>
-      </w:r>
-      <w:proofErr w:type="spellStart"/>
-      <w:r>
-        <w:t>gpt</w:t>
-      </w:r>
-      <w:proofErr w:type="spellEnd"/>
-      <w:r>
-        <w:t>"</w:t>
+        <w:t xml:space="preserve">  "model_arhitecture": {</w:t>
+      </w:r>
+    </w:p>
+    <w:p>
+      <w:r>
+        <w:t xml:space="preserve">    "value": "gpt"</w:t>
       </w:r>
     </w:p>
     <w:p>
@@ -2274,41 +1506,63 @@
     <w:p/>
     <w:p/>
     <w:p>
-      <w:r>
-        <w:t xml:space="preserve">Set up </w:t>
-      </w:r>
-      <w:proofErr w:type="spellStart"/>
-      <w:r>
-        <w:t>github</w:t>
-      </w:r>
-      <w:proofErr w:type="spellEnd"/>
-      <w:r>
-        <w:t xml:space="preserve"> action to connect to a GPU laptop for streamlined production </w:t>
+      <w:pPr>
+        <w:pStyle w:val="ListParagraph"/>
+        <w:numPr>
+          <w:ilvl w:val="0"/>
+          <w:numId w:val="7"/>
+        </w:numPr>
+      </w:pPr>
+      <w:r>
+        <w:t xml:space="preserve">Set up github action to connect to a GPU </w:t>
+      </w:r>
+      <w:r>
+        <w:t>workstation</w:t>
+      </w:r>
+      <w:r>
+        <w:t xml:space="preserve"> </w:t>
+      </w:r>
+      <w:r>
+        <w:t xml:space="preserve">for streamlined production </w:t>
+      </w:r>
+    </w:p>
+    <w:p>
+      <w:pPr>
+        <w:pStyle w:val="ListParagraph"/>
+        <w:numPr>
+          <w:ilvl w:val="0"/>
+          <w:numId w:val="7"/>
+        </w:numPr>
+      </w:pPr>
+      <w:r>
+        <w:t>And automatically update the code in the GPU workstation</w:t>
+      </w:r>
+    </w:p>
+    <w:p>
+      <w:pPr>
+        <w:pStyle w:val="ListParagraph"/>
+        <w:numPr>
+          <w:ilvl w:val="0"/>
+          <w:numId w:val="7"/>
+        </w:numPr>
+      </w:pPr>
+      <w:r>
+        <w:t>Plus git commit logs automatically</w:t>
       </w:r>
     </w:p>
     <w:p/>
     <w:p>
       <w:r>
-        <w:t xml:space="preserve">Research </w:t>
-      </w:r>
-      <w:proofErr w:type="gramStart"/>
-      <w:r>
-        <w:t>report :</w:t>
-      </w:r>
-      <w:proofErr w:type="gramEnd"/>
+        <w:t>Research report :</w:t>
+      </w:r>
     </w:p>
     <w:p>
       <w:pPr>
         <w:ind w:left="360"/>
       </w:pPr>
       <w:r>
-        <w:t xml:space="preserve">ON the geometry of semantics in Next token </w:t>
-      </w:r>
-      <w:proofErr w:type="gramStart"/>
-      <w:r>
-        <w:t>prediction :</w:t>
-      </w:r>
-      <w:proofErr w:type="gramEnd"/>
+        <w:t>ON the geometry of semantics in Next token prediction :</w:t>
+      </w:r>
     </w:p>
     <w:p>
       <w:pPr>
@@ -2319,39 +1573,7 @@
         </w:numPr>
       </w:pPr>
       <w:r>
-        <w:t xml:space="preserve">reveals the NTP optimization implicitly guides models to encode concepts via singular value decomposition </w:t>
-      </w:r>
-      <w:proofErr w:type="spellStart"/>
-      <w:r>
-        <w:t>factos</w:t>
-      </w:r>
-      <w:proofErr w:type="spellEnd"/>
-      <w:r>
-        <w:t xml:space="preserve"> of a </w:t>
-      </w:r>
-      <w:proofErr w:type="spellStart"/>
-      <w:r>
-        <w:t>centered</w:t>
-      </w:r>
-      <w:proofErr w:type="spellEnd"/>
-      <w:r>
-        <w:t xml:space="preserve"> data -sparsity matrix that captures next word co-</w:t>
-      </w:r>
-      <w:proofErr w:type="spellStart"/>
-      <w:r>
-        <w:t>ocucurance</w:t>
-      </w:r>
-      <w:proofErr w:type="spellEnd"/>
-      <w:r>
-        <w:t xml:space="preserve"> </w:t>
-      </w:r>
-      <w:proofErr w:type="spellStart"/>
-      <w:r>
-        <w:t>pattenrs</w:t>
-      </w:r>
-      <w:proofErr w:type="spellEnd"/>
-      <w:r>
-        <w:t xml:space="preserve"> </w:t>
+        <w:t xml:space="preserve">reveals the NTP optimization implicitly guides models to encode concepts via singular value decomposition factos of a centered data -sparsity matrix that captures next word co-ocucurance pattenrs </w:t>
       </w:r>
     </w:p>
     <w:p>
@@ -2387,15 +1609,11 @@
         </w:numPr>
       </w:pPr>
       <w:r>
-        <w:t xml:space="preserve">Geometric emergence of latent concepts: We demonstrate that latent linguistic concepts learned by a large neural model through NTP emerge as principal components in the singular value decomposition of a </w:t>
-      </w:r>
-      <w:proofErr w:type="spellStart"/>
-      <w:r>
-        <w:t>centered</w:t>
-      </w:r>
-      <w:proofErr w:type="spellEnd"/>
-      <w:r>
-        <w:t xml:space="preserve"> data-sparsity matrix ˜</w:t>
+        <w:t xml:space="preserve">Geometric emergence of latent concepts: We demonstrate that latent linguistic concepts learned by a large neural model through NTP emerge as principal </w:t>
+      </w:r>
+      <w:r>
+        <w:lastRenderedPageBreak/>
+        <w:t>components in the singular value decomposition of a centered data-sparsity matrix ˜</w:t>
       </w:r>
       <w:r>
         <w:t>S</w:t>
@@ -2409,22 +1627,8 @@
           <w:numId w:val="5"/>
         </w:numPr>
       </w:pPr>
-      <w:proofErr w:type="gramStart"/>
-      <w:r>
-        <w:lastRenderedPageBreak/>
-        <w:t>So</w:t>
-      </w:r>
-      <w:proofErr w:type="gramEnd"/>
-      <w:r>
-        <w:t xml:space="preserve"> structure naturally shapes the geometry of learned </w:t>
-      </w:r>
-      <w:proofErr w:type="gramStart"/>
-      <w:r>
-        <w:t>representations :</w:t>
-      </w:r>
-      <w:proofErr w:type="gramEnd"/>
-      <w:r>
-        <w:t xml:space="preserve"> concepts can be recovered as weighted combination of word and context embeddings </w:t>
+      <w:r>
+        <w:t xml:space="preserve">So structure naturally shapes the geometry of learned representations : concepts can be recovered as weighted combination of word and context embeddings </w:t>
       </w:r>
     </w:p>
     <w:p>
@@ -2453,13 +1657,8 @@
     <w:p/>
     <w:p/>
     <w:p>
-      <w:proofErr w:type="gramStart"/>
-      <w:r>
-        <w:t>TART :</w:t>
-      </w:r>
-      <w:proofErr w:type="gramEnd"/>
-      <w:r>
-        <w:t xml:space="preserve"> Token-based Architecture Transformer for Neural Network Performance Prediction </w:t>
+      <w:r>
+        <w:t xml:space="preserve">TART : Token-based Architecture Transformer for Neural Network Performance Prediction </w:t>
       </w:r>
     </w:p>
     <w:p/>
@@ -2470,15 +1669,7 @@
     </w:p>
     <w:p>
       <w:r>
-        <w:t xml:space="preserve">Introduces a lossless text compression approach using a Large Language </w:t>
-      </w:r>
-      <w:proofErr w:type="gramStart"/>
-      <w:r>
-        <w:t>Model .</w:t>
-      </w:r>
-      <w:proofErr w:type="gramEnd"/>
-      <w:r>
-        <w:t xml:space="preserve"> </w:t>
+        <w:t xml:space="preserve">Introduces a lossless text compression approach using a Large Language Model . </w:t>
       </w:r>
     </w:p>
     <w:p>
@@ -2881,6 +2072,118 @@
     </w:lvl>
   </w:abstractNum>
   <w:abstractNum w:abstractNumId="2" w15:restartNumberingAfterBreak="0">
+    <w:nsid w:val="4AD17327"/>
+    <w:multiLevelType w:val="hybridMultilevel"/>
+    <w:tmpl w:val="D602A2F2"/>
+    <w:lvl w:ilvl="0" w:tplc="CD389878">
+      <w:numFmt w:val="bullet"/>
+      <w:lvlText w:val="-"/>
+      <w:lvlJc w:val="left"/>
+      <w:pPr>
+        <w:ind w:left="720" w:hanging="360"/>
+      </w:pPr>
+      <w:rPr>
+        <w:rFonts w:ascii="Aptos" w:eastAsiaTheme="minorEastAsia" w:hAnsi="Aptos" w:cstheme="minorBidi" w:hint="default"/>
+      </w:rPr>
+    </w:lvl>
+    <w:lvl w:ilvl="1" w:tplc="3C090003" w:tentative="1">
+      <w:start w:val="1"/>
+      <w:numFmt w:val="bullet"/>
+      <w:lvlText w:val="o"/>
+      <w:lvlJc w:val="left"/>
+      <w:pPr>
+        <w:ind w:left="1440" w:hanging="360"/>
+      </w:pPr>
+      <w:rPr>
+        <w:rFonts w:ascii="Courier New" w:hAnsi="Courier New" w:cs="Courier New" w:hint="default"/>
+      </w:rPr>
+    </w:lvl>
+    <w:lvl w:ilvl="2" w:tplc="3C090005" w:tentative="1">
+      <w:start w:val="1"/>
+      <w:numFmt w:val="bullet"/>
+      <w:lvlText w:val=""/>
+      <w:lvlJc w:val="left"/>
+      <w:pPr>
+        <w:ind w:left="2160" w:hanging="360"/>
+      </w:pPr>
+      <w:rPr>
+        <w:rFonts w:ascii="Wingdings" w:hAnsi="Wingdings" w:hint="default"/>
+      </w:rPr>
+    </w:lvl>
+    <w:lvl w:ilvl="3" w:tplc="3C090001" w:tentative="1">
+      <w:start w:val="1"/>
+      <w:numFmt w:val="bullet"/>
+      <w:lvlText w:val=""/>
+      <w:lvlJc w:val="left"/>
+      <w:pPr>
+        <w:ind w:left="2880" w:hanging="360"/>
+      </w:pPr>
+      <w:rPr>
+        <w:rFonts w:ascii="Symbol" w:hAnsi="Symbol" w:hint="default"/>
+      </w:rPr>
+    </w:lvl>
+    <w:lvl w:ilvl="4" w:tplc="3C090003" w:tentative="1">
+      <w:start w:val="1"/>
+      <w:numFmt w:val="bullet"/>
+      <w:lvlText w:val="o"/>
+      <w:lvlJc w:val="left"/>
+      <w:pPr>
+        <w:ind w:left="3600" w:hanging="360"/>
+      </w:pPr>
+      <w:rPr>
+        <w:rFonts w:ascii="Courier New" w:hAnsi="Courier New" w:cs="Courier New" w:hint="default"/>
+      </w:rPr>
+    </w:lvl>
+    <w:lvl w:ilvl="5" w:tplc="3C090005" w:tentative="1">
+      <w:start w:val="1"/>
+      <w:numFmt w:val="bullet"/>
+      <w:lvlText w:val=""/>
+      <w:lvlJc w:val="left"/>
+      <w:pPr>
+        <w:ind w:left="4320" w:hanging="360"/>
+      </w:pPr>
+      <w:rPr>
+        <w:rFonts w:ascii="Wingdings" w:hAnsi="Wingdings" w:hint="default"/>
+      </w:rPr>
+    </w:lvl>
+    <w:lvl w:ilvl="6" w:tplc="3C090001" w:tentative="1">
+      <w:start w:val="1"/>
+      <w:numFmt w:val="bullet"/>
+      <w:lvlText w:val=""/>
+      <w:lvlJc w:val="left"/>
+      <w:pPr>
+        <w:ind w:left="5040" w:hanging="360"/>
+      </w:pPr>
+      <w:rPr>
+        <w:rFonts w:ascii="Symbol" w:hAnsi="Symbol" w:hint="default"/>
+      </w:rPr>
+    </w:lvl>
+    <w:lvl w:ilvl="7" w:tplc="3C090003" w:tentative="1">
+      <w:start w:val="1"/>
+      <w:numFmt w:val="bullet"/>
+      <w:lvlText w:val="o"/>
+      <w:lvlJc w:val="left"/>
+      <w:pPr>
+        <w:ind w:left="5760" w:hanging="360"/>
+      </w:pPr>
+      <w:rPr>
+        <w:rFonts w:ascii="Courier New" w:hAnsi="Courier New" w:cs="Courier New" w:hint="default"/>
+      </w:rPr>
+    </w:lvl>
+    <w:lvl w:ilvl="8" w:tplc="3C090005" w:tentative="1">
+      <w:start w:val="1"/>
+      <w:numFmt w:val="bullet"/>
+      <w:lvlText w:val=""/>
+      <w:lvlJc w:val="left"/>
+      <w:pPr>
+        <w:ind w:left="6480" w:hanging="360"/>
+      </w:pPr>
+      <w:rPr>
+        <w:rFonts w:ascii="Wingdings" w:hAnsi="Wingdings" w:hint="default"/>
+      </w:rPr>
+    </w:lvl>
+  </w:abstractNum>
+  <w:abstractNum w:abstractNumId="3" w15:restartNumberingAfterBreak="0">
     <w:nsid w:val="4B2A4E1C"/>
     <w:multiLevelType w:val="hybridMultilevel"/>
     <w:tmpl w:val="8AB611D6"/>
@@ -2992,7 +2295,7 @@
       </w:rPr>
     </w:lvl>
   </w:abstractNum>
-  <w:abstractNum w:abstractNumId="3" w15:restartNumberingAfterBreak="0">
+  <w:abstractNum w:abstractNumId="4" w15:restartNumberingAfterBreak="0">
     <w:nsid w:val="5AF12880"/>
     <w:multiLevelType w:val="multilevel"/>
     <w:tmpl w:val="C8B2FF64"/>
@@ -3141,7 +2444,7 @@
       </w:rPr>
     </w:lvl>
   </w:abstractNum>
-  <w:abstractNum w:abstractNumId="4" w15:restartNumberingAfterBreak="0">
+  <w:abstractNum w:abstractNumId="5" w15:restartNumberingAfterBreak="0">
     <w:nsid w:val="6F0A1C06"/>
     <w:multiLevelType w:val="multilevel"/>
     <w:tmpl w:val="815886AC"/>
@@ -3290,7 +2593,7 @@
       </w:rPr>
     </w:lvl>
   </w:abstractNum>
-  <w:abstractNum w:abstractNumId="5" w15:restartNumberingAfterBreak="0">
+  <w:abstractNum w:abstractNumId="6" w15:restartNumberingAfterBreak="0">
     <w:nsid w:val="72393BD6"/>
     <w:multiLevelType w:val="multilevel"/>
     <w:tmpl w:val="736433E2"/>
@@ -3440,22 +2743,25 @@
     </w:lvl>
   </w:abstractNum>
   <w:num w:numId="1" w16cid:durableId="608051099">
-    <w:abstractNumId w:val="3"/>
+    <w:abstractNumId w:val="4"/>
   </w:num>
   <w:num w:numId="2" w16cid:durableId="1946497500">
     <w:abstractNumId w:val="1"/>
   </w:num>
   <w:num w:numId="3" w16cid:durableId="1497381327">
+    <w:abstractNumId w:val="6"/>
+  </w:num>
+  <w:num w:numId="4" w16cid:durableId="128744747">
     <w:abstractNumId w:val="5"/>
   </w:num>
-  <w:num w:numId="4" w16cid:durableId="128744747">
-    <w:abstractNumId w:val="4"/>
-  </w:num>
   <w:num w:numId="5" w16cid:durableId="269900794">
-    <w:abstractNumId w:val="2"/>
+    <w:abstractNumId w:val="3"/>
   </w:num>
   <w:num w:numId="6" w16cid:durableId="874076073">
     <w:abstractNumId w:val="0"/>
+  </w:num>
+  <w:num w:numId="7" w16cid:durableId="1201820880">
+    <w:abstractNumId w:val="2"/>
   </w:num>
 </w:numbering>
 </file>
@@ -4063,6 +3369,7 @@
   <w:style w:type="character" w:default="1" w:styleId="DefaultParagraphFont">
     <w:name w:val="Default Paragraph Font"/>
     <w:uiPriority w:val="1"/>
+    <w:semiHidden/>
     <w:unhideWhenUsed/>
   </w:style>
   <w:style w:type="table" w:default="1" w:styleId="TableNormal">
@@ -4719,23 +4026,6 @@
 </file>
 
 <file path=customXml/item1.xml><?xml version="1.0" encoding="utf-8"?>
-<p:properties xmlns:p="http://schemas.microsoft.com/office/2006/metadata/properties" xmlns:xsi="http://www.w3.org/2001/XMLSchema-instance" xmlns:pc="http://schemas.microsoft.com/office/infopath/2007/PartnerControls">
-  <documentManagement>
-    <_activity xmlns="193397e8-0f8f-4f8c-b2ab-8c1f91492a9d" xsi:nil="true"/>
-  </documentManagement>
-</p:properties>
-</file>
-
-<file path=customXml/item2.xml><?xml version="1.0" encoding="utf-8"?>
-<?mso-contentType ?>
-<FormTemplates xmlns="http://schemas.microsoft.com/sharepoint/v3/contenttype/forms">
-  <Display>DocumentLibraryForm</Display>
-  <Edit>DocumentLibraryForm</Edit>
-  <New>DocumentLibraryForm</New>
-</FormTemplates>
-</file>
-
-<file path=customXml/item3.xml><?xml version="1.0" encoding="utf-8"?>
 <ct:contentTypeSchema xmlns:ct="http://schemas.microsoft.com/office/2006/metadata/contentType" xmlns:ma="http://schemas.microsoft.com/office/2006/metadata/properties/metaAttributes" ct:_="" ma:_="" ma:contentTypeName="Document" ma:contentTypeID="0x010100949AD8888C0D7244ABD6093B74F8FB4D" ma:contentTypeVersion="9" ma:contentTypeDescription="Create a new document." ma:contentTypeScope="" ma:versionID="69787facc1618323ab35aba39fad6a08">
   <xsd:schema xmlns:xsd="http://www.w3.org/2001/XMLSchema" xmlns:xs="http://www.w3.org/2001/XMLSchema" xmlns:p="http://schemas.microsoft.com/office/2006/metadata/properties" xmlns:ns3="193397e8-0f8f-4f8c-b2ab-8c1f91492a9d" xmlns:ns4="7185ba1f-c917-4bd6-8454-0c7f788f7c87" targetNamespace="http://schemas.microsoft.com/office/2006/metadata/properties" ma:root="true" ma:fieldsID="14ad84b7bf075d38d52f1b82d37d883d" ns3:_="" ns4:_="">
     <xsd:import namespace="193397e8-0f8f-4f8c-b2ab-8c1f91492a9d"/>
@@ -4930,25 +4220,24 @@
 </ct:contentTypeSchema>
 </file>
 
-<file path=customXml/itemProps1.xml><?xml version="1.0" encoding="utf-8"?>
-<ds:datastoreItem xmlns:ds="http://schemas.openxmlformats.org/officeDocument/2006/customXml" ds:itemID="{6F323483-2AD3-4380-8DD0-DFB4CDF60E4E}">
-  <ds:schemaRefs>
-    <ds:schemaRef ds:uri="http://schemas.microsoft.com/office/2006/metadata/properties"/>
-    <ds:schemaRef ds:uri="http://schemas.microsoft.com/office/infopath/2007/PartnerControls"/>
-    <ds:schemaRef ds:uri="193397e8-0f8f-4f8c-b2ab-8c1f91492a9d"/>
-  </ds:schemaRefs>
-</ds:datastoreItem>
+<file path=customXml/item2.xml><?xml version="1.0" encoding="utf-8"?>
+<?mso-contentType ?>
+<FormTemplates xmlns="http://schemas.microsoft.com/sharepoint/v3/contenttype/forms">
+  <Display>DocumentLibraryForm</Display>
+  <Edit>DocumentLibraryForm</Edit>
+  <New>DocumentLibraryForm</New>
+</FormTemplates>
 </file>
 
-<file path=customXml/itemProps2.xml><?xml version="1.0" encoding="utf-8"?>
-<ds:datastoreItem xmlns:ds="http://schemas.openxmlformats.org/officeDocument/2006/customXml" ds:itemID="{B6922796-3B2C-4723-9A74-ED18F20AF535}">
-  <ds:schemaRefs>
-    <ds:schemaRef ds:uri="http://schemas.microsoft.com/sharepoint/v3/contenttype/forms"/>
-  </ds:schemaRefs>
-</ds:datastoreItem>
+<file path=customXml/item3.xml><?xml version="1.0" encoding="utf-8"?>
+<p:properties xmlns:p="http://schemas.microsoft.com/office/2006/metadata/properties" xmlns:xsi="http://www.w3.org/2001/XMLSchema-instance" xmlns:pc="http://schemas.microsoft.com/office/infopath/2007/PartnerControls">
+  <documentManagement>
+    <_activity xmlns="193397e8-0f8f-4f8c-b2ab-8c1f91492a9d" xsi:nil="true"/>
+  </documentManagement>
+</p:properties>
 </file>
 
-<file path=customXml/itemProps3.xml><?xml version="1.0" encoding="utf-8"?>
+<file path=customXml/itemProps1.xml><?xml version="1.0" encoding="utf-8"?>
 <ds:datastoreItem xmlns:ds="http://schemas.openxmlformats.org/officeDocument/2006/customXml" ds:itemID="{5A8D00C2-4634-4299-BB6B-75F8FD6A48E1}">
   <ds:schemaRefs>
     <ds:schemaRef ds:uri="http://schemas.microsoft.com/office/2006/metadata/contentType"/>
@@ -4965,4 +4254,22 @@
     <ds:schemaRef ds:uri="http://schemas.microsoft.com/internal/obd"/>
   </ds:schemaRefs>
 </ds:datastoreItem>
+</file>
+
+<file path=customXml/itemProps2.xml><?xml version="1.0" encoding="utf-8"?>
+<ds:datastoreItem xmlns:ds="http://schemas.openxmlformats.org/officeDocument/2006/customXml" ds:itemID="{B6922796-3B2C-4723-9A74-ED18F20AF535}">
+  <ds:schemaRefs>
+    <ds:schemaRef ds:uri="http://schemas.microsoft.com/sharepoint/v3/contenttype/forms"/>
+  </ds:schemaRefs>
+</ds:datastoreItem>
+</file>
+
+<file path=customXml/itemProps3.xml><?xml version="1.0" encoding="utf-8"?>
+<ds:datastoreItem xmlns:ds="http://schemas.openxmlformats.org/officeDocument/2006/customXml" ds:itemID="{6F323483-2AD3-4380-8DD0-DFB4CDF60E4E}">
+  <ds:schemaRefs>
+    <ds:schemaRef ds:uri="http://schemas.microsoft.com/office/2006/metadata/properties"/>
+    <ds:schemaRef ds:uri="http://schemas.microsoft.com/office/infopath/2007/PartnerControls"/>
+    <ds:schemaRef ds:uri="193397e8-0f8f-4f8c-b2ab-8c1f91492a9d"/>
+  </ds:schemaRefs>
+</ds:datastoreItem>
 </file>
--- a/maincode report.docx
+++ b/maincode report.docx
@@ -19,7 +19,15 @@
     </w:p>
     <w:p>
       <w:r>
-        <w:t>hacker-news-gpt/</w:t>
+        <w:t>hacker-news-</w:t>
+      </w:r>
+      <w:proofErr w:type="spellStart"/>
+      <w:r>
+        <w:t>gpt</w:t>
+      </w:r>
+      <w:proofErr w:type="spellEnd"/>
+      <w:r>
+        <w:t>/</w:t>
       </w:r>
     </w:p>
     <w:p>
@@ -41,10 +49,24 @@
         <w:t>─</w:t>
       </w:r>
       <w:r>
-        <w:t xml:space="preserve"> mainrun/                # main Python package</w:t>
-      </w:r>
-    </w:p>
-    <w:p>
+        <w:t xml:space="preserve"> </w:t>
+      </w:r>
+      <w:proofErr w:type="spellStart"/>
+      <w:r>
+        <w:t>mainrun</w:t>
+      </w:r>
+      <w:proofErr w:type="spellEnd"/>
+      <w:proofErr w:type="gramStart"/>
+      <w:r>
+        <w:t xml:space="preserve">/                # </w:t>
+      </w:r>
+      <w:proofErr w:type="gramEnd"/>
+      <w:r>
+        <w:t>main Python package</w:t>
+      </w:r>
+    </w:p>
+    <w:p>
+      <w:proofErr w:type="gramStart"/>
       <w:r>
         <w:t xml:space="preserve">│   </w:t>
       </w:r>
@@ -61,10 +83,15 @@
         <w:t>─</w:t>
       </w:r>
       <w:r>
-        <w:t xml:space="preserve"> __init__.py</w:t>
-      </w:r>
-    </w:p>
-    <w:p>
+        <w:t xml:space="preserve"> _</w:t>
+      </w:r>
+      <w:proofErr w:type="gramEnd"/>
+      <w:r>
+        <w:t>_init__.py</w:t>
+      </w:r>
+    </w:p>
+    <w:p>
+      <w:proofErr w:type="gramStart"/>
       <w:r>
         <w:t xml:space="preserve">│   </w:t>
       </w:r>
@@ -74,6 +101,7 @@
         </w:rPr>
         <w:t>├</w:t>
       </w:r>
+      <w:proofErr w:type="gramEnd"/>
       <w:r>
         <w:rPr>
           <w:rFonts w:ascii="Aptos" w:hAnsi="Aptos" w:cs="Aptos"/>
@@ -81,19 +109,30 @@
         <w:t>─</w:t>
       </w:r>
       <w:r>
-        <w:t xml:space="preserve"> config/             # configuration files</w:t>
-      </w:r>
-    </w:p>
-    <w:p>
+        <w:t xml:space="preserve"> config</w:t>
+      </w:r>
+      <w:proofErr w:type="gramStart"/>
+      <w:r>
+        <w:t xml:space="preserve">/             # </w:t>
+      </w:r>
+      <w:proofErr w:type="gramEnd"/>
+      <w:r>
+        <w:t>configuration files</w:t>
+      </w:r>
+    </w:p>
+    <w:p>
+      <w:proofErr w:type="gramStart"/>
       <w:r>
         <w:t xml:space="preserve">│   │   </w:t>
       </w:r>
+      <w:proofErr w:type="gramEnd"/>
       <w:r>
         <w:rPr>
           <w:rFonts w:ascii="Microsoft JhengHei" w:eastAsia="Microsoft JhengHei" w:hAnsi="Microsoft JhengHei" w:cs="Microsoft JhengHei" w:hint="eastAsia"/>
         </w:rPr>
         <w:t>├</w:t>
       </w:r>
+      <w:proofErr w:type="gramStart"/>
       <w:r>
         <w:rPr>
           <w:rFonts w:ascii="Aptos" w:hAnsi="Aptos" w:cs="Aptos"/>
@@ -101,13 +140,19 @@
         <w:t>─</w:t>
       </w:r>
       <w:r>
-        <w:t xml:space="preserve"> __init__.py</w:t>
-      </w:r>
-    </w:p>
-    <w:p>
+        <w:t xml:space="preserve"> _</w:t>
+      </w:r>
+      <w:proofErr w:type="gramEnd"/>
+      <w:r>
+        <w:t>_init__.py</w:t>
+      </w:r>
+    </w:p>
+    <w:p>
+      <w:proofErr w:type="gramStart"/>
       <w:r>
         <w:t xml:space="preserve">│   │   </w:t>
       </w:r>
+      <w:proofErr w:type="gramEnd"/>
       <w:r>
         <w:rPr>
           <w:rFonts w:ascii="Microsoft JhengHei" w:eastAsia="Microsoft JhengHei" w:hAnsi="Microsoft JhengHei" w:cs="Microsoft JhengHei" w:hint="eastAsia"/>
@@ -121,15 +166,28 @@
         <w:t>─</w:t>
       </w:r>
       <w:r>
-        <w:t xml:space="preserve"> hyperparams.yaml</w:t>
-      </w:r>
-    </w:p>
-    <w:p>
-      <w:r>
-        <w:t>│   │   └─ training.yaml</w:t>
-      </w:r>
-    </w:p>
-    <w:p>
+        <w:t xml:space="preserve"> </w:t>
+      </w:r>
+      <w:proofErr w:type="spellStart"/>
+      <w:r>
+        <w:t>hyperparams.yaml</w:t>
+      </w:r>
+      <w:proofErr w:type="spellEnd"/>
+    </w:p>
+    <w:p>
+      <w:r>
+        <w:t xml:space="preserve">│   │   └─ </w:t>
+      </w:r>
+      <w:proofErr w:type="spellStart"/>
+      <w:proofErr w:type="gramStart"/>
+      <w:r>
+        <w:t>training.yaml</w:t>
+      </w:r>
+      <w:proofErr w:type="spellEnd"/>
+      <w:proofErr w:type="gramEnd"/>
+    </w:p>
+    <w:p>
+      <w:proofErr w:type="gramStart"/>
       <w:r>
         <w:t xml:space="preserve">│   </w:t>
       </w:r>
@@ -139,6 +197,7 @@
         </w:rPr>
         <w:t>├</w:t>
       </w:r>
+      <w:proofErr w:type="gramEnd"/>
       <w:r>
         <w:rPr>
           <w:rFonts w:ascii="Aptos" w:hAnsi="Aptos" w:cs="Aptos"/>
@@ -146,19 +205,30 @@
         <w:t>─</w:t>
       </w:r>
       <w:r>
-        <w:t xml:space="preserve"> data/               # dataset handling</w:t>
-      </w:r>
-    </w:p>
-    <w:p>
+        <w:t xml:space="preserve"> data</w:t>
+      </w:r>
+      <w:proofErr w:type="gramStart"/>
+      <w:r>
+        <w:t xml:space="preserve">/               # </w:t>
+      </w:r>
+      <w:proofErr w:type="gramEnd"/>
+      <w:r>
+        <w:t>dataset handling</w:t>
+      </w:r>
+    </w:p>
+    <w:p>
+      <w:proofErr w:type="gramStart"/>
       <w:r>
         <w:t xml:space="preserve">│   │   </w:t>
       </w:r>
+      <w:proofErr w:type="gramEnd"/>
       <w:r>
         <w:rPr>
           <w:rFonts w:ascii="Microsoft JhengHei" w:eastAsia="Microsoft JhengHei" w:hAnsi="Microsoft JhengHei" w:cs="Microsoft JhengHei" w:hint="eastAsia"/>
         </w:rPr>
         <w:t>├</w:t>
       </w:r>
+      <w:proofErr w:type="gramStart"/>
       <w:r>
         <w:rPr>
           <w:rFonts w:ascii="Aptos" w:hAnsi="Aptos" w:cs="Aptos"/>
@@ -166,7 +236,11 @@
         <w:t>─</w:t>
       </w:r>
       <w:r>
-        <w:t xml:space="preserve"> __init__.py</w:t>
+        <w:t xml:space="preserve"> _</w:t>
+      </w:r>
+      <w:proofErr w:type="gramEnd"/>
+      <w:r>
+        <w:t>_init__.py</w:t>
       </w:r>
     </w:p>
     <w:p>
@@ -175,6 +249,7 @@
       </w:r>
     </w:p>
     <w:p>
+      <w:proofErr w:type="gramStart"/>
       <w:r>
         <w:t xml:space="preserve">│   </w:t>
       </w:r>
@@ -184,6 +259,7 @@
         </w:rPr>
         <w:t>├</w:t>
       </w:r>
+      <w:proofErr w:type="gramEnd"/>
       <w:r>
         <w:rPr>
           <w:rFonts w:ascii="Aptos" w:hAnsi="Aptos" w:cs="Aptos"/>
@@ -191,19 +267,30 @@
         <w:t>─</w:t>
       </w:r>
       <w:r>
-        <w:t xml:space="preserve"> model/              # models</w:t>
-      </w:r>
-    </w:p>
-    <w:p>
+        <w:t xml:space="preserve"> model</w:t>
+      </w:r>
+      <w:proofErr w:type="gramStart"/>
+      <w:r>
+        <w:t xml:space="preserve">/              # </w:t>
+      </w:r>
+      <w:proofErr w:type="gramEnd"/>
+      <w:r>
+        <w:t>models</w:t>
+      </w:r>
+    </w:p>
+    <w:p>
+      <w:proofErr w:type="gramStart"/>
       <w:r>
         <w:t xml:space="preserve">│   │   </w:t>
       </w:r>
+      <w:proofErr w:type="gramEnd"/>
       <w:r>
         <w:rPr>
           <w:rFonts w:ascii="Microsoft JhengHei" w:eastAsia="Microsoft JhengHei" w:hAnsi="Microsoft JhengHei" w:cs="Microsoft JhengHei" w:hint="eastAsia"/>
         </w:rPr>
         <w:t>├</w:t>
       </w:r>
+      <w:proofErr w:type="gramStart"/>
       <w:r>
         <w:rPr>
           <w:rFonts w:ascii="Aptos" w:hAnsi="Aptos" w:cs="Aptos"/>
@@ -211,13 +298,19 @@
         <w:t>─</w:t>
       </w:r>
       <w:r>
-        <w:t xml:space="preserve"> __init__.py</w:t>
-      </w:r>
-    </w:p>
-    <w:p>
+        <w:t xml:space="preserve"> _</w:t>
+      </w:r>
+      <w:proofErr w:type="gramEnd"/>
+      <w:r>
+        <w:t>_init__.py</w:t>
+      </w:r>
+    </w:p>
+    <w:p>
+      <w:proofErr w:type="gramStart"/>
       <w:r>
         <w:t xml:space="preserve">│   │   </w:t>
       </w:r>
+      <w:proofErr w:type="gramEnd"/>
       <w:r>
         <w:rPr>
           <w:rFonts w:ascii="Microsoft JhengHei" w:eastAsia="Microsoft JhengHei" w:hAnsi="Microsoft JhengHei" w:cs="Microsoft JhengHei" w:hint="eastAsia"/>
@@ -231,7 +324,15 @@
         <w:t>─</w:t>
       </w:r>
       <w:r>
-        <w:t xml:space="preserve"> gpt.py          # your GPT model</w:t>
+        <w:t xml:space="preserve"> </w:t>
+      </w:r>
+      <w:proofErr w:type="gramStart"/>
+      <w:r>
+        <w:t xml:space="preserve">gpt.py          # </w:t>
+      </w:r>
+      <w:proofErr w:type="gramEnd"/>
+      <w:r>
+        <w:t>your GPT model</w:t>
       </w:r>
     </w:p>
     <w:p>
@@ -240,6 +341,7 @@
       </w:r>
     </w:p>
     <w:p>
+      <w:proofErr w:type="gramStart"/>
       <w:r>
         <w:t xml:space="preserve">│   </w:t>
       </w:r>
@@ -249,6 +351,7 @@
         </w:rPr>
         <w:t>├</w:t>
       </w:r>
+      <w:proofErr w:type="gramEnd"/>
       <w:r>
         <w:rPr>
           <w:rFonts w:ascii="Aptos" w:hAnsi="Aptos" w:cs="Aptos"/>
@@ -256,19 +359,30 @@
         <w:t>─</w:t>
       </w:r>
       <w:r>
-        <w:t xml:space="preserve"> utils/              # utility functions</w:t>
-      </w:r>
-    </w:p>
-    <w:p>
+        <w:t xml:space="preserve"> utils</w:t>
+      </w:r>
+      <w:proofErr w:type="gramStart"/>
+      <w:r>
+        <w:t xml:space="preserve">/              # </w:t>
+      </w:r>
+      <w:proofErr w:type="gramEnd"/>
+      <w:r>
+        <w:t>utility functions</w:t>
+      </w:r>
+    </w:p>
+    <w:p>
+      <w:proofErr w:type="gramStart"/>
       <w:r>
         <w:t xml:space="preserve">│   │   </w:t>
       </w:r>
+      <w:proofErr w:type="gramEnd"/>
       <w:r>
         <w:rPr>
           <w:rFonts w:ascii="Microsoft JhengHei" w:eastAsia="Microsoft JhengHei" w:hAnsi="Microsoft JhengHei" w:cs="Microsoft JhengHei" w:hint="eastAsia"/>
         </w:rPr>
         <w:t>├</w:t>
       </w:r>
+      <w:proofErr w:type="gramStart"/>
       <w:r>
         <w:rPr>
           <w:rFonts w:ascii="Aptos" w:hAnsi="Aptos" w:cs="Aptos"/>
@@ -276,7 +390,11 @@
         <w:t>─</w:t>
       </w:r>
       <w:r>
-        <w:t xml:space="preserve"> __init__.py</w:t>
+        <w:t xml:space="preserve"> _</w:t>
+      </w:r>
+      <w:proofErr w:type="gramEnd"/>
+      <w:r>
+        <w:t>_init__.py</w:t>
       </w:r>
     </w:p>
     <w:p>
@@ -285,6 +403,7 @@
       </w:r>
     </w:p>
     <w:p>
+      <w:proofErr w:type="gramStart"/>
       <w:r>
         <w:t xml:space="preserve">│   </w:t>
       </w:r>
@@ -294,6 +413,7 @@
         </w:rPr>
         <w:t>├</w:t>
       </w:r>
+      <w:proofErr w:type="gramEnd"/>
       <w:r>
         <w:rPr>
           <w:rFonts w:ascii="Aptos" w:hAnsi="Aptos" w:cs="Aptos"/>
@@ -301,10 +421,19 @@
         <w:t>─</w:t>
       </w:r>
       <w:r>
-        <w:t xml:space="preserve"> train.py            # main training loop</w:t>
-      </w:r>
-    </w:p>
-    <w:p>
+        <w:t xml:space="preserve"> </w:t>
+      </w:r>
+      <w:proofErr w:type="gramStart"/>
+      <w:r>
+        <w:t xml:space="preserve">train.py            # </w:t>
+      </w:r>
+      <w:proofErr w:type="gramEnd"/>
+      <w:r>
+        <w:t>main training loop</w:t>
+      </w:r>
+    </w:p>
+    <w:p>
+      <w:proofErr w:type="gramStart"/>
       <w:r>
         <w:t xml:space="preserve">│   </w:t>
       </w:r>
@@ -314,6 +443,7 @@
         </w:rPr>
         <w:t>├</w:t>
       </w:r>
+      <w:proofErr w:type="gramEnd"/>
       <w:r>
         <w:rPr>
           <w:rFonts w:ascii="Aptos" w:hAnsi="Aptos" w:cs="Aptos"/>
@@ -321,7 +451,23 @@
         <w:t>─</w:t>
       </w:r>
       <w:r>
-        <w:t xml:space="preserve"> train_helper.py     # helper functions (e.g., get_batch, evaluate)</w:t>
+        <w:t xml:space="preserve"> </w:t>
+      </w:r>
+      <w:proofErr w:type="gramStart"/>
+      <w:r>
+        <w:t xml:space="preserve">train_helper.py     # </w:t>
+      </w:r>
+      <w:proofErr w:type="gramEnd"/>
+      <w:r>
+        <w:t xml:space="preserve">helper functions (e.g., </w:t>
+      </w:r>
+      <w:proofErr w:type="spellStart"/>
+      <w:r>
+        <w:t>get_batch</w:t>
+      </w:r>
+      <w:proofErr w:type="spellEnd"/>
+      <w:r>
+        <w:t>, evaluate)</w:t>
       </w:r>
     </w:p>
     <w:p>
@@ -348,7 +494,23 @@
         <w:t>─</w:t>
       </w:r>
       <w:r>
-        <w:t xml:space="preserve"> notebooks/              # optional: Jupyter notebooks for analysis</w:t>
+        <w:t xml:space="preserve"> notebooks</w:t>
+      </w:r>
+      <w:proofErr w:type="gramStart"/>
+      <w:r>
+        <w:t xml:space="preserve">/              # </w:t>
+      </w:r>
+      <w:proofErr w:type="gramEnd"/>
+      <w:r>
+        <w:t xml:space="preserve">optional: </w:t>
+      </w:r>
+      <w:proofErr w:type="spellStart"/>
+      <w:r>
+        <w:t>Jupyter</w:t>
+      </w:r>
+      <w:proofErr w:type="spellEnd"/>
+      <w:r>
+        <w:t xml:space="preserve"> notebooks for analysis</w:t>
       </w:r>
     </w:p>
     <w:p>
@@ -366,7 +528,15 @@
         <w:t>─</w:t>
       </w:r>
       <w:r>
-        <w:t xml:space="preserve"> scripts/                # CLI or data preprocessing scripts</w:t>
+        <w:t xml:space="preserve"> scripts</w:t>
+      </w:r>
+      <w:proofErr w:type="gramStart"/>
+      <w:r>
+        <w:t xml:space="preserve">/                # </w:t>
+      </w:r>
+      <w:proofErr w:type="gramEnd"/>
+      <w:r>
+        <w:t>CLI or data preprocessing scripts</w:t>
       </w:r>
     </w:p>
     <w:p>
@@ -442,8 +612,17 @@
           <w:b/>
           <w:bCs/>
         </w:rPr>
-        <w:t xml:space="preserve"> Configuration using OmegaConf</w:t>
-      </w:r>
+        <w:t xml:space="preserve"> Configuration using </w:t>
+      </w:r>
+      <w:proofErr w:type="spellStart"/>
+      <w:r>
+        <w:rPr>
+          <w:b/>
+          <w:bCs/>
+        </w:rPr>
+        <w:t>OmegaConf</w:t>
+      </w:r>
+      <w:proofErr w:type="spellEnd"/>
     </w:p>
     <w:p>
       <w:pPr>
@@ -478,6 +657,8 @@
       </w:r>
     </w:p>
     <w:p>
+      <w:proofErr w:type="spellStart"/>
+      <w:proofErr w:type="gramStart"/>
       <w:r>
         <w:rPr>
           <w:b/>
@@ -485,10 +666,17 @@
         </w:rPr>
         <w:t>hyperparams.yaml</w:t>
       </w:r>
-    </w:p>
-    <w:p>
-      <w:r>
-        <w:t>hyperparams:</w:t>
+      <w:proofErr w:type="spellEnd"/>
+      <w:proofErr w:type="gramEnd"/>
+    </w:p>
+    <w:p>
+      <w:proofErr w:type="spellStart"/>
+      <w:r>
+        <w:t>hyperparams</w:t>
+      </w:r>
+      <w:proofErr w:type="spellEnd"/>
+      <w:r>
+        <w:t>:</w:t>
       </w:r>
     </w:p>
     <w:p>
@@ -503,32 +691,80 @@
     </w:p>
     <w:p>
       <w:r>
-        <w:t xml:space="preserve">  block_size: 128</w:t>
-      </w:r>
-    </w:p>
-    <w:p>
-      <w:r>
-        <w:t xml:space="preserve">  batch_size: 64</w:t>
-      </w:r>
-    </w:p>
-    <w:p>
-      <w:r>
-        <w:t xml:space="preserve">  vocab_size: 16000</w:t>
-      </w:r>
-    </w:p>
-    <w:p>
-      <w:r>
-        <w:t xml:space="preserve">  n_layer: 6</w:t>
-      </w:r>
-    </w:p>
-    <w:p>
-      <w:r>
-        <w:t xml:space="preserve">  n_head: 8</w:t>
-      </w:r>
-    </w:p>
-    <w:p>
-      <w:r>
-        <w:t xml:space="preserve">  d_model: 512</w:t>
+        <w:t xml:space="preserve">  </w:t>
+      </w:r>
+      <w:proofErr w:type="spellStart"/>
+      <w:r>
+        <w:t>block_size</w:t>
+      </w:r>
+      <w:proofErr w:type="spellEnd"/>
+      <w:r>
+        <w:t>: 128</w:t>
+      </w:r>
+    </w:p>
+    <w:p>
+      <w:r>
+        <w:t xml:space="preserve">  </w:t>
+      </w:r>
+      <w:proofErr w:type="spellStart"/>
+      <w:r>
+        <w:t>batch_size</w:t>
+      </w:r>
+      <w:proofErr w:type="spellEnd"/>
+      <w:r>
+        <w:t>: 64</w:t>
+      </w:r>
+    </w:p>
+    <w:p>
+      <w:r>
+        <w:t xml:space="preserve">  </w:t>
+      </w:r>
+      <w:proofErr w:type="spellStart"/>
+      <w:r>
+        <w:t>vocab_size</w:t>
+      </w:r>
+      <w:proofErr w:type="spellEnd"/>
+      <w:r>
+        <w:t>: 16000</w:t>
+      </w:r>
+    </w:p>
+    <w:p>
+      <w:r>
+        <w:t xml:space="preserve">  </w:t>
+      </w:r>
+      <w:proofErr w:type="spellStart"/>
+      <w:r>
+        <w:t>n_layer</w:t>
+      </w:r>
+      <w:proofErr w:type="spellEnd"/>
+      <w:r>
+        <w:t>: 6</w:t>
+      </w:r>
+    </w:p>
+    <w:p>
+      <w:r>
+        <w:t xml:space="preserve">  </w:t>
+      </w:r>
+      <w:proofErr w:type="spellStart"/>
+      <w:r>
+        <w:t>n_head</w:t>
+      </w:r>
+      <w:proofErr w:type="spellEnd"/>
+      <w:r>
+        <w:t>: 8</w:t>
+      </w:r>
+    </w:p>
+    <w:p>
+      <w:r>
+        <w:t xml:space="preserve">  </w:t>
+      </w:r>
+      <w:proofErr w:type="spellStart"/>
+      <w:r>
+        <w:t>d_model</w:t>
+      </w:r>
+      <w:proofErr w:type="spellEnd"/>
+      <w:r>
+        <w:t>: 512</w:t>
       </w:r>
     </w:p>
     <w:p>
@@ -538,17 +774,41 @@
     </w:p>
     <w:p>
       <w:r>
-        <w:t xml:space="preserve">  lr: 6e-3</w:t>
-      </w:r>
-    </w:p>
-    <w:p>
-      <w:r>
-        <w:t xml:space="preserve">  weight_decay: 0.0</w:t>
-      </w:r>
-    </w:p>
-    <w:p>
-      <w:r>
-        <w:t xml:space="preserve">  val_frac: 0.1</w:t>
+        <w:t xml:space="preserve">  </w:t>
+      </w:r>
+      <w:proofErr w:type="spellStart"/>
+      <w:r>
+        <w:t>lr</w:t>
+      </w:r>
+      <w:proofErr w:type="spellEnd"/>
+      <w:r>
+        <w:t>: 6e-3</w:t>
+      </w:r>
+    </w:p>
+    <w:p>
+      <w:r>
+        <w:t xml:space="preserve">  </w:t>
+      </w:r>
+      <w:proofErr w:type="spellStart"/>
+      <w:r>
+        <w:t>weight_decay</w:t>
+      </w:r>
+      <w:proofErr w:type="spellEnd"/>
+      <w:r>
+        <w:t>: 0.0</w:t>
+      </w:r>
+    </w:p>
+    <w:p>
+      <w:r>
+        <w:t xml:space="preserve">  </w:t>
+      </w:r>
+      <w:proofErr w:type="spellStart"/>
+      <w:r>
+        <w:t>val_frac</w:t>
+      </w:r>
+      <w:proofErr w:type="spellEnd"/>
+      <w:r>
+        <w:t>: 0.1</w:t>
       </w:r>
     </w:p>
     <w:p>
@@ -558,17 +818,85 @@
     </w:p>
     <w:p>
       <w:r>
-        <w:t>from omegaconf import OmegaConf</w:t>
-      </w:r>
-    </w:p>
-    <w:p>
-      <w:r>
-        <w:t>cfg = OmegaConf.load("mainrun/config/hyperparams.yaml")</w:t>
-      </w:r>
-    </w:p>
-    <w:p>
-      <w:r>
-        <w:t>hparams = OmegaConf.to_container(cfg.hyperparams, resolve=True)</w:t>
+        <w:t xml:space="preserve">from </w:t>
+      </w:r>
+      <w:proofErr w:type="spellStart"/>
+      <w:r>
+        <w:t>omegaconf</w:t>
+      </w:r>
+      <w:proofErr w:type="spellEnd"/>
+      <w:r>
+        <w:t xml:space="preserve"> import </w:t>
+      </w:r>
+      <w:proofErr w:type="spellStart"/>
+      <w:r>
+        <w:t>OmegaConf</w:t>
+      </w:r>
+      <w:proofErr w:type="spellEnd"/>
+    </w:p>
+    <w:p>
+      <w:proofErr w:type="spellStart"/>
+      <w:r>
+        <w:t>cfg</w:t>
+      </w:r>
+      <w:proofErr w:type="spellEnd"/>
+      <w:r>
+        <w:t xml:space="preserve"> = </w:t>
+      </w:r>
+      <w:proofErr w:type="spellStart"/>
+      <w:r>
+        <w:t>OmegaConf.load</w:t>
+      </w:r>
+      <w:proofErr w:type="spellEnd"/>
+      <w:r>
+        <w:t>("</w:t>
+      </w:r>
+      <w:proofErr w:type="spellStart"/>
+      <w:r>
+        <w:t>mainrun</w:t>
+      </w:r>
+      <w:proofErr w:type="spellEnd"/>
+      <w:r>
+        <w:t>/config/</w:t>
+      </w:r>
+      <w:proofErr w:type="spellStart"/>
+      <w:r>
+        <w:t>hyperparams.yaml</w:t>
+      </w:r>
+      <w:proofErr w:type="spellEnd"/>
+      <w:r>
+        <w:t>")</w:t>
+      </w:r>
+    </w:p>
+    <w:p>
+      <w:proofErr w:type="spellStart"/>
+      <w:r>
+        <w:t>hparams</w:t>
+      </w:r>
+      <w:proofErr w:type="spellEnd"/>
+      <w:r>
+        <w:t xml:space="preserve"> = </w:t>
+      </w:r>
+      <w:proofErr w:type="spellStart"/>
+      <w:r>
+        <w:t>OmegaConf.to_</w:t>
+      </w:r>
+      <w:proofErr w:type="gramStart"/>
+      <w:r>
+        <w:t>container</w:t>
+      </w:r>
+      <w:proofErr w:type="spellEnd"/>
+      <w:r>
+        <w:t>(</w:t>
+      </w:r>
+      <w:proofErr w:type="spellStart"/>
+      <w:r>
+        <w:t>cfg.hyperparams</w:t>
+      </w:r>
+      <w:proofErr w:type="spellEnd"/>
+      <w:proofErr w:type="gramEnd"/>
+      <w:r>
+        <w:t>, resolve=True)</w:t>
       </w:r>
     </w:p>
     <w:p>
@@ -668,8 +996,21 @@
         </w:numPr>
       </w:pPr>
       <w:r>
-        <w:t>Load titles → train_titles, val_titles</w:t>
-      </w:r>
+        <w:t xml:space="preserve">Load titles → </w:t>
+      </w:r>
+      <w:proofErr w:type="spellStart"/>
+      <w:r>
+        <w:t>train_titles</w:t>
+      </w:r>
+      <w:proofErr w:type="spellEnd"/>
+      <w:r>
+        <w:t xml:space="preserve">, </w:t>
+      </w:r>
+      <w:proofErr w:type="spellStart"/>
+      <w:r>
+        <w:t>val_titles</w:t>
+      </w:r>
+      <w:proofErr w:type="spellEnd"/>
     </w:p>
     <w:p>
       <w:pPr>
@@ -690,7 +1031,15 @@
         </w:numPr>
       </w:pPr>
       <w:r>
-        <w:t>Concatenate titles with &lt;eos&gt; as separator</w:t>
+        <w:t>Concatenate titles with &lt;</w:t>
+      </w:r>
+      <w:proofErr w:type="spellStart"/>
+      <w:r>
+        <w:t>eos</w:t>
+      </w:r>
+      <w:proofErr w:type="spellEnd"/>
+      <w:r>
+        <w:t>&gt; as separator</w:t>
       </w:r>
     </w:p>
     <w:p>
@@ -701,8 +1050,21 @@
         </w:numPr>
       </w:pPr>
       <w:r>
-        <w:t>Encode into token IDs → train_ids, val_ids</w:t>
-      </w:r>
+        <w:t xml:space="preserve">Encode into token IDs → </w:t>
+      </w:r>
+      <w:proofErr w:type="spellStart"/>
+      <w:r>
+        <w:t>train_ids</w:t>
+      </w:r>
+      <w:proofErr w:type="spellEnd"/>
+      <w:r>
+        <w:t xml:space="preserve">, </w:t>
+      </w:r>
+      <w:proofErr w:type="spellStart"/>
+      <w:r>
+        <w:t>val_ids</w:t>
+      </w:r>
+      <w:proofErr w:type="spellEnd"/>
     </w:p>
     <w:p>
       <w:pPr>
@@ -802,7 +1164,23 @@
         </w:numPr>
       </w:pPr>
       <w:r>
-        <w:t>Config for each model can be separate YAML files (e.g., config/gpt.yaml, config/lstm.yaml).</w:t>
+        <w:t>Config for each model can be separate YAML files (e.g., config/</w:t>
+      </w:r>
+      <w:proofErr w:type="spellStart"/>
+      <w:r>
+        <w:t>gpt.yaml</w:t>
+      </w:r>
+      <w:proofErr w:type="spellEnd"/>
+      <w:r>
+        <w:t>, config/</w:t>
+      </w:r>
+      <w:proofErr w:type="spellStart"/>
+      <w:r>
+        <w:t>lstm.yaml</w:t>
+      </w:r>
+      <w:proofErr w:type="spellEnd"/>
+      <w:r>
+        <w:t>).</w:t>
       </w:r>
     </w:p>
     <w:p>
@@ -876,6 +1254,511 @@
       </w:pPr>
       <w:r>
         <w:t>Integrate with W&amp;B or other logging systems</w:t>
+      </w:r>
+    </w:p>
+    <w:p/>
+    <w:p>
+      <w:pPr>
+        <w:pStyle w:val="ListParagraph"/>
+        <w:numPr>
+          <w:ilvl w:val="0"/>
+          <w:numId w:val="7"/>
+        </w:numPr>
+      </w:pPr>
+      <w:r>
+        <w:t xml:space="preserve">Set up </w:t>
+      </w:r>
+      <w:proofErr w:type="spellStart"/>
+      <w:r>
+        <w:t>github</w:t>
+      </w:r>
+      <w:proofErr w:type="spellEnd"/>
+      <w:r>
+        <w:t xml:space="preserve"> action to connect to a GPU workstation for streamlined production </w:t>
+      </w:r>
+    </w:p>
+    <w:p>
+      <w:pPr>
+        <w:pStyle w:val="ListParagraph"/>
+        <w:numPr>
+          <w:ilvl w:val="0"/>
+          <w:numId w:val="7"/>
+        </w:numPr>
+      </w:pPr>
+      <w:r>
+        <w:t>And automatically update the code in the GPU workstation</w:t>
+      </w:r>
+    </w:p>
+    <w:p>
+      <w:pPr>
+        <w:pStyle w:val="ListParagraph"/>
+        <w:numPr>
+          <w:ilvl w:val="0"/>
+          <w:numId w:val="7"/>
+        </w:numPr>
+      </w:pPr>
+      <w:proofErr w:type="gramStart"/>
+      <w:r>
+        <w:t>Plus</w:t>
+      </w:r>
+      <w:proofErr w:type="gramEnd"/>
+      <w:r>
+        <w:t xml:space="preserve"> git commit logs automatically</w:t>
+      </w:r>
+    </w:p>
+    <w:p/>
+    <w:p>
+      <w:r>
+        <w:t xml:space="preserve">Extensive data analysis </w:t>
+      </w:r>
+    </w:p>
+    <w:p/>
+    <w:p>
+      <w:r>
+        <w:t xml:space="preserve">Parameters sweep in </w:t>
+      </w:r>
+      <w:proofErr w:type="spellStart"/>
+      <w:r>
+        <w:t>chatgpt</w:t>
+      </w:r>
+      <w:proofErr w:type="spellEnd"/>
+      <w:r>
+        <w:t xml:space="preserve"> model </w:t>
+      </w:r>
+    </w:p>
+    <w:p/>
+    <w:p/>
+    <w:p/>
+    <w:p/>
+    <w:p>
+      <w:pPr>
+        <w:pStyle w:val="ListParagraph"/>
+        <w:numPr>
+          <w:ilvl w:val="1"/>
+          <w:numId w:val="4"/>
+        </w:numPr>
+      </w:pPr>
+      <w:r>
+        <w:t xml:space="preserve">Used downsized </w:t>
+      </w:r>
+    </w:p>
+    <w:p>
+      <w:hyperlink r:id="rId10" w:history="1">
+        <w:r>
+          <w:rPr>
+            <w:rStyle w:val="Hyperlink"/>
+          </w:rPr>
+          <w:t>https://wandb.ai/arc_agi/gpt-from-scratch/runs/dfjut0sl?nw=nwuserteedsingyau</w:t>
+        </w:r>
+      </w:hyperlink>
+    </w:p>
+    <w:p>
+      <w:r>
+        <w:t xml:space="preserve">slight improvement </w:t>
+      </w:r>
+    </w:p>
+    <w:p>
+      <w:r>
+        <w:t xml:space="preserve">bottlenecking within each </w:t>
+      </w:r>
+      <w:proofErr w:type="gramStart"/>
+      <w:r>
+        <w:t>blocks</w:t>
+      </w:r>
+      <w:proofErr w:type="gramEnd"/>
+      <w:r>
+        <w:t xml:space="preserve"> </w:t>
+      </w:r>
+    </w:p>
+    <w:p>
+      <w:r>
+        <w:t xml:space="preserve">reduce the </w:t>
+      </w:r>
+      <w:proofErr w:type="gramStart"/>
+      <w:r>
+        <w:t>complexity  :</w:t>
+      </w:r>
+      <w:proofErr w:type="gramEnd"/>
+      <w:r>
+        <w:t>smile</w:t>
+      </w:r>
+    </w:p>
+    <w:p>
+      <w:pPr>
+        <w:pStyle w:val="ListParagraph"/>
+        <w:numPr>
+          <w:ilvl w:val="1"/>
+          <w:numId w:val="4"/>
+        </w:numPr>
+      </w:pPr>
+      <w:r>
+        <w:t>Parameter sweep</w:t>
+      </w:r>
+    </w:p>
+    <w:p>
+      <w:proofErr w:type="spellStart"/>
+      <w:r>
+        <w:t>Wandb</w:t>
+      </w:r>
+      <w:proofErr w:type="spellEnd"/>
+      <w:r>
+        <w:t xml:space="preserve"> </w:t>
+      </w:r>
+    </w:p>
+    <w:p>
+      <w:r>
+        <w:t>Visualise effect of different parameters</w:t>
+      </w:r>
+    </w:p>
+    <w:p/>
+    <w:p>
+      <w:r>
+        <w:t>Hyperparameters(</w:t>
+      </w:r>
+      <w:proofErr w:type="spellStart"/>
+      <w:r>
+        <w:t>model_arhitecture</w:t>
+      </w:r>
+      <w:proofErr w:type="spellEnd"/>
+      <w:r>
+        <w:t>='</w:t>
+      </w:r>
+      <w:proofErr w:type="spellStart"/>
+      <w:r>
+        <w:t>bottleneck_gpt</w:t>
+      </w:r>
+      <w:proofErr w:type="spellEnd"/>
+      <w:r>
+        <w:t xml:space="preserve">', </w:t>
+      </w:r>
+      <w:proofErr w:type="spellStart"/>
+      <w:r>
+        <w:t>block_size</w:t>
+      </w:r>
+      <w:proofErr w:type="spellEnd"/>
+      <w:r>
+        <w:t xml:space="preserve">=256, </w:t>
+      </w:r>
+      <w:proofErr w:type="spellStart"/>
+      <w:r>
+        <w:t>batch_size</w:t>
+      </w:r>
+      <w:proofErr w:type="spellEnd"/>
+      <w:r>
+        <w:t xml:space="preserve">=128, </w:t>
+      </w:r>
+      <w:proofErr w:type="spellStart"/>
+      <w:r>
+        <w:t>vocab_size</w:t>
+      </w:r>
+      <w:proofErr w:type="spellEnd"/>
+      <w:r>
+        <w:t xml:space="preserve">=16000, </w:t>
+      </w:r>
+      <w:proofErr w:type="spellStart"/>
+      <w:r>
+        <w:t>n_layer</w:t>
+      </w:r>
+      <w:proofErr w:type="spellEnd"/>
+      <w:r>
+        <w:t xml:space="preserve">=6, </w:t>
+      </w:r>
+      <w:proofErr w:type="spellStart"/>
+      <w:r>
+        <w:t>n_head</w:t>
+      </w:r>
+      <w:proofErr w:type="spellEnd"/>
+      <w:r>
+        <w:t xml:space="preserve">=8, </w:t>
+      </w:r>
+      <w:proofErr w:type="spellStart"/>
+      <w:r>
+        <w:t>d_model</w:t>
+      </w:r>
+      <w:proofErr w:type="spellEnd"/>
+      <w:r>
+        <w:t xml:space="preserve">=512, dropout=0.1, </w:t>
+      </w:r>
+      <w:proofErr w:type="spellStart"/>
+      <w:r>
+        <w:t>lr</w:t>
+      </w:r>
+      <w:proofErr w:type="spellEnd"/>
+      <w:r>
+        <w:t xml:space="preserve">=0.005, </w:t>
+      </w:r>
+      <w:proofErr w:type="spellStart"/>
+      <w:r>
+        <w:t>weight_decay</w:t>
+      </w:r>
+      <w:proofErr w:type="spellEnd"/>
+      <w:r>
+        <w:t xml:space="preserve">=0.0, </w:t>
+      </w:r>
+      <w:proofErr w:type="spellStart"/>
+      <w:r>
+        <w:t>evals_per_epoch</w:t>
+      </w:r>
+      <w:proofErr w:type="spellEnd"/>
+      <w:r>
+        <w:t xml:space="preserve">=3, epochs=7, seed=1337, </w:t>
+      </w:r>
+      <w:proofErr w:type="spellStart"/>
+      <w:r>
+        <w:t>num_titles</w:t>
+      </w:r>
+      <w:proofErr w:type="spellEnd"/>
+      <w:r>
+        <w:t xml:space="preserve">=100000, </w:t>
+      </w:r>
+      <w:proofErr w:type="spellStart"/>
+      <w:r>
+        <w:t>val_frac</w:t>
+      </w:r>
+      <w:proofErr w:type="spellEnd"/>
+      <w:r>
+        <w:t xml:space="preserve">=0.1, </w:t>
+      </w:r>
+      <w:proofErr w:type="spellStart"/>
+      <w:r>
+        <w:t>log_file</w:t>
+      </w:r>
+      <w:proofErr w:type="spellEnd"/>
+      <w:r>
+        <w:t xml:space="preserve">='./logs/mainrun.log', </w:t>
+      </w:r>
+      <w:proofErr w:type="spellStart"/>
+      <w:r>
+        <w:t>bottleneck_size</w:t>
+      </w:r>
+      <w:proofErr w:type="spellEnd"/>
+      <w:r>
+        <w:t>=256, optimizer='</w:t>
+      </w:r>
+      <w:proofErr w:type="spellStart"/>
+      <w:r>
+        <w:t>sgd</w:t>
+      </w:r>
+      <w:proofErr w:type="spellEnd"/>
+      <w:r>
+        <w:t xml:space="preserve">') </w:t>
+      </w:r>
+    </w:p>
+    <w:p>
+      <w:proofErr w:type="spellStart"/>
+      <w:r>
+        <w:t>hyperparameters_configured</w:t>
+      </w:r>
+      <w:proofErr w:type="spellEnd"/>
+      <w:r>
+        <w:t xml:space="preserve">: </w:t>
+      </w:r>
+      <w:proofErr w:type="spellStart"/>
+      <w:r>
+        <w:t>model_arhitecture</w:t>
+      </w:r>
+      <w:proofErr w:type="spellEnd"/>
+      <w:r>
+        <w:t>=</w:t>
+      </w:r>
+      <w:proofErr w:type="spellStart"/>
+      <w:r>
+        <w:t>bottleneck_gpt</w:t>
+      </w:r>
+      <w:proofErr w:type="spellEnd"/>
+      <w:r>
+        <w:t xml:space="preserve">, </w:t>
+      </w:r>
+      <w:proofErr w:type="spellStart"/>
+      <w:r>
+        <w:t>block_size</w:t>
+      </w:r>
+      <w:proofErr w:type="spellEnd"/>
+      <w:r>
+        <w:t xml:space="preserve">=256, </w:t>
+      </w:r>
+      <w:proofErr w:type="spellStart"/>
+      <w:r>
+        <w:t>batch_size</w:t>
+      </w:r>
+      <w:proofErr w:type="spellEnd"/>
+      <w:r>
+        <w:t xml:space="preserve">=128, </w:t>
+      </w:r>
+      <w:proofErr w:type="spellStart"/>
+      <w:r>
+        <w:t>vocab_size</w:t>
+      </w:r>
+      <w:proofErr w:type="spellEnd"/>
+      <w:r>
+        <w:t xml:space="preserve">=16000, </w:t>
+      </w:r>
+      <w:proofErr w:type="spellStart"/>
+      <w:r>
+        <w:t>n_layer</w:t>
+      </w:r>
+      <w:proofErr w:type="spellEnd"/>
+      <w:r>
+        <w:t xml:space="preserve">=6, </w:t>
+      </w:r>
+      <w:proofErr w:type="spellStart"/>
+      <w:r>
+        <w:t>n_head</w:t>
+      </w:r>
+      <w:proofErr w:type="spellEnd"/>
+      <w:r>
+        <w:t xml:space="preserve">=8, </w:t>
+      </w:r>
+      <w:proofErr w:type="spellStart"/>
+      <w:r>
+        <w:t>d_model</w:t>
+      </w:r>
+      <w:proofErr w:type="spellEnd"/>
+      <w:r>
+        <w:t xml:space="preserve">=512, dropout=0.1, </w:t>
+      </w:r>
+      <w:proofErr w:type="spellStart"/>
+      <w:r>
+        <w:t>lr</w:t>
+      </w:r>
+      <w:proofErr w:type="spellEnd"/>
+      <w:r>
+        <w:t xml:space="preserve">=0.005, </w:t>
+      </w:r>
+      <w:proofErr w:type="spellStart"/>
+      <w:r>
+        <w:t>weight_decay</w:t>
+      </w:r>
+      <w:proofErr w:type="spellEnd"/>
+      <w:r>
+        <w:t xml:space="preserve">=0.0, </w:t>
+      </w:r>
+      <w:proofErr w:type="spellStart"/>
+      <w:r>
+        <w:t>evals_per_epoch</w:t>
+      </w:r>
+      <w:proofErr w:type="spellEnd"/>
+      <w:r>
+        <w:t xml:space="preserve">=3, epochs=7, seed=1337, </w:t>
+      </w:r>
+      <w:proofErr w:type="spellStart"/>
+      <w:r>
+        <w:t>num_titles</w:t>
+      </w:r>
+      <w:proofErr w:type="spellEnd"/>
+      <w:r>
+        <w:t xml:space="preserve">=100000, </w:t>
+      </w:r>
+      <w:proofErr w:type="spellStart"/>
+      <w:r>
+        <w:t>val_frac</w:t>
+      </w:r>
+      <w:proofErr w:type="spellEnd"/>
+      <w:r>
+        <w:t xml:space="preserve">=0.1, </w:t>
+      </w:r>
+      <w:proofErr w:type="spellStart"/>
+      <w:r>
+        <w:t>log_file</w:t>
+      </w:r>
+      <w:proofErr w:type="spellEnd"/>
+      <w:r>
+        <w:t xml:space="preserve">=./logs/mainrun.log, </w:t>
+      </w:r>
+      <w:proofErr w:type="spellStart"/>
+      <w:r>
+        <w:t>bottleneck_size</w:t>
+      </w:r>
+      <w:proofErr w:type="spellEnd"/>
+      <w:r>
+        <w:t>=256, optimizer=</w:t>
+      </w:r>
+      <w:proofErr w:type="spellStart"/>
+      <w:r>
+        <w:t>sgd</w:t>
+      </w:r>
+      <w:proofErr w:type="spellEnd"/>
+      <w:r>
+        <w:t xml:space="preserve"> </w:t>
+      </w:r>
+    </w:p>
+    <w:p>
+      <w:proofErr w:type="spellStart"/>
+      <w:r>
+        <w:t>device_info</w:t>
+      </w:r>
+      <w:proofErr w:type="spellEnd"/>
+      <w:r>
+        <w:t>: device=</w:t>
+      </w:r>
+      <w:proofErr w:type="spellStart"/>
+      <w:r>
+        <w:t>cuda</w:t>
+      </w:r>
+      <w:proofErr w:type="spellEnd"/>
+      <w:r>
+        <w:t xml:space="preserve"> </w:t>
+      </w:r>
+    </w:p>
+    <w:p>
+      <w:proofErr w:type="spellStart"/>
+      <w:r>
+        <w:t>dataset_info</w:t>
+      </w:r>
+      <w:proofErr w:type="spellEnd"/>
+      <w:r>
+        <w:t xml:space="preserve">: </w:t>
+      </w:r>
+      <w:proofErr w:type="spellStart"/>
+      <w:r>
+        <w:t>titles_count</w:t>
+      </w:r>
+      <w:proofErr w:type="spellEnd"/>
+      <w:r>
+        <w:t xml:space="preserve">=90000, epochs=7, </w:t>
+      </w:r>
+      <w:proofErr w:type="spellStart"/>
+      <w:r>
+        <w:t>batches_per_epoch</w:t>
+      </w:r>
+      <w:proofErr w:type="spellEnd"/>
+      <w:r>
+        <w:t xml:space="preserve">=33, </w:t>
+      </w:r>
+      <w:proofErr w:type="spellStart"/>
+      <w:r>
+        <w:t>tokens_per_epoch</w:t>
+      </w:r>
+      <w:proofErr w:type="spellEnd"/>
+      <w:r>
+        <w:t xml:space="preserve">=1102455, </w:t>
+      </w:r>
+      <w:proofErr w:type="spellStart"/>
+      <w:r>
+        <w:t>vocab_size</w:t>
+      </w:r>
+      <w:proofErr w:type="spellEnd"/>
+      <w:r>
+        <w:t>=16000</w:t>
+      </w:r>
+    </w:p>
+    <w:p/>
+    <w:p>
+      <w:r>
+        <w:t>]</w:t>
+      </w:r>
+    </w:p>
+    <w:p>
+      <w:r>
+        <w:t xml:space="preserve">[ 209/231] </w:t>
+      </w:r>
+      <w:proofErr w:type="spellStart"/>
+      <w:r>
+        <w:t>validation_step</w:t>
+      </w:r>
+      <w:proofErr w:type="spellEnd"/>
+      <w:r>
+        <w:t>: loss=1.609238 time=83.35s</w:t>
       </w:r>
     </w:p>
     <w:p/>
@@ -885,626 +1768,312 @@
     <w:p/>
     <w:p/>
     <w:p>
-      <w:r>
-        <w:t>{</w:t>
-      </w:r>
-    </w:p>
-    <w:p>
-      <w:r>
-        <w:t xml:space="preserve">  "lr": {</w:t>
-      </w:r>
-    </w:p>
-    <w:p>
-      <w:r>
-        <w:t xml:space="preserve">    "value": 0.006</w:t>
-      </w:r>
-    </w:p>
-    <w:p>
-      <w:r>
-        <w:t xml:space="preserve">  },</w:t>
-      </w:r>
-    </w:p>
-    <w:p>
-      <w:r>
-        <w:t xml:space="preserve">  "seed": {</w:t>
-      </w:r>
-    </w:p>
-    <w:p>
-      <w:r>
-        <w:t xml:space="preserve">    "value": 1337</w:t>
-      </w:r>
-    </w:p>
-    <w:p>
-      <w:r>
-        <w:t xml:space="preserve">  },</w:t>
-      </w:r>
-    </w:p>
-    <w:p>
-      <w:r>
-        <w:t xml:space="preserve">  "_wandb": {</w:t>
-      </w:r>
-    </w:p>
-    <w:p>
-      <w:r>
-        <w:t xml:space="preserve">    "value": {</w:t>
-      </w:r>
-    </w:p>
-    <w:p>
-      <w:r>
-        <w:t xml:space="preserve">      "e": {</w:t>
-      </w:r>
-    </w:p>
-    <w:p>
-      <w:r>
-        <w:t xml:space="preserve">        "bhi0ro2op8rjx3bgiyxya707rna2pyvj": {</w:t>
-      </w:r>
-    </w:p>
-    <w:p>
-      <w:r>
-        <w:t xml:space="preserve">          "os": "Linux-5.15.167.4-microsoft-standard-WSL2-aarch64-with-glibc2.35",</w:t>
-      </w:r>
-    </w:p>
-    <w:p>
-      <w:r>
-        <w:t xml:space="preserve">          "git": {</w:t>
-      </w:r>
-    </w:p>
-    <w:p>
-      <w:r>
-        <w:t xml:space="preserve">            "commit": "c89d8a937e669cc9c88914a6eb4aa8988b90ad88",</w:t>
-      </w:r>
-    </w:p>
-    <w:p>
-      <w:r>
-        <w:t xml:space="preserve">            "remote": "https://github.com/tedasdf/mainrun.git"</w:t>
-      </w:r>
-    </w:p>
-    <w:p>
-      <w:r>
-        <w:t xml:space="preserve">          },</w:t>
-      </w:r>
-    </w:p>
-    <w:p>
-      <w:r>
-        <w:t xml:space="preserve">          "args": [</w:t>
-      </w:r>
-    </w:p>
-    <w:p>
-      <w:r>
-        <w:t xml:space="preserve">            "--block_size",</w:t>
-      </w:r>
-    </w:p>
-    <w:p>
-      <w:r>
-        <w:t xml:space="preserve">            "64",</w:t>
-      </w:r>
-    </w:p>
-    <w:p>
-      <w:r>
-        <w:t xml:space="preserve">            "--lr",</w:t>
-      </w:r>
-    </w:p>
-    <w:p>
-      <w:r>
-        <w:t xml:space="preserve">            "0.006",</w:t>
-      </w:r>
-    </w:p>
-    <w:p>
-      <w:r>
-        <w:t xml:space="preserve">            "--n_layer",</w:t>
-      </w:r>
-    </w:p>
-    <w:p>
-      <w:r>
-        <w:t xml:space="preserve">            "4",</w:t>
-      </w:r>
-    </w:p>
-    <w:p>
-      <w:r>
-        <w:t xml:space="preserve">            "--dropout",</w:t>
-      </w:r>
-    </w:p>
-    <w:p>
-      <w:r>
-        <w:t xml:space="preserve">            "0.1",</w:t>
-      </w:r>
-    </w:p>
-    <w:p>
-      <w:r>
-        <w:t xml:space="preserve">            "--weight_decay",</w:t>
-      </w:r>
-    </w:p>
-    <w:p>
-      <w:r>
-        <w:t xml:space="preserve">            "0.1",</w:t>
-      </w:r>
+      <w:hyperlink r:id="rId11" w:history="1">
+        <w:r>
+          <w:rPr>
+            <w:rStyle w:val="Hyperlink"/>
+          </w:rPr>
+          <w:t>https</w:t>
+        </w:r>
+        <w:r>
+          <w:rPr>
+            <w:rStyle w:val="Hyperlink"/>
+          </w:rPr>
+          <w:t>:</w:t>
+        </w:r>
+        <w:r>
+          <w:rPr>
+            <w:rStyle w:val="Hyperlink"/>
+          </w:rPr>
+          <w:t>//arxiv.org/abs/1904.10509</w:t>
+        </w:r>
+      </w:hyperlink>
+    </w:p>
+    <w:p>
+      <w:r>
+        <w:t xml:space="preserve">Sparse </w:t>
+      </w:r>
+      <w:proofErr w:type="spellStart"/>
+      <w:r>
+        <w:t>Transfomer</w:t>
+      </w:r>
+      <w:proofErr w:type="spellEnd"/>
+    </w:p>
+    <w:p>
+      <w:r>
+        <w:t>Elevator pitch: replace dense O(n^2) attention with a structured, sparse factorization so long-context transformers become much cheaper to compute and train, while keeping useful cross-token connectivity.</w:t>
+      </w:r>
+    </w:p>
+    <w:p>
+      <w:r>
+        <w:t>What they did (core ideas)</w:t>
+      </w:r>
+    </w:p>
+    <w:p>
+      <w:pPr>
+        <w:numPr>
+          <w:ilvl w:val="0"/>
+          <w:numId w:val="8"/>
+        </w:numPr>
+      </w:pPr>
+      <w:r>
+        <w:rPr>
+          <w:b/>
+          <w:bCs/>
+        </w:rPr>
+        <w:t>Sparse factorization</w:t>
+      </w:r>
+      <w:r>
+        <w:t xml:space="preserve">: restrict the attention matrix so each token only attends to a subset of tokens; this cuts complexity from </w:t>
+      </w:r>
+      <m:oMath>
+        <m:r>
+          <w:rPr>
+            <w:rFonts w:ascii="Cambria Math" w:hAnsi="Cambria Math"/>
+          </w:rPr>
+          <m:t>O(</m:t>
+        </m:r>
+        <m:sSup>
+          <m:sSupPr>
+            <m:ctrlPr>
+              <w:rPr>
+                <w:rFonts w:ascii="Cambria Math" w:hAnsi="Cambria Math"/>
+                <w:i/>
+              </w:rPr>
+            </m:ctrlPr>
+          </m:sSupPr>
+          <m:e>
+            <m:r>
+              <w:rPr>
+                <w:rFonts w:ascii="Cambria Math" w:hAnsi="Cambria Math"/>
+              </w:rPr>
+              <m:t>n</m:t>
+            </m:r>
+          </m:e>
+          <m:sup>
+            <m:r>
+              <w:rPr>
+                <w:rFonts w:ascii="Cambria Math" w:hAnsi="Cambria Math"/>
+              </w:rPr>
+              <m:t>2</m:t>
+            </m:r>
+          </m:sup>
+        </m:sSup>
+        <m:r>
+          <w:rPr>
+            <w:rFonts w:ascii="Cambria Math" w:hAnsi="Cambria Math"/>
+          </w:rPr>
+          <m:t>)</m:t>
+        </m:r>
+      </m:oMath>
+      <w:r>
+        <w:t xml:space="preserve"> to about </w:t>
+      </w:r>
+      <m:oMath>
+        <m:r>
+          <w:rPr>
+            <w:rFonts w:ascii="Cambria Math" w:hAnsi="Cambria Math"/>
+          </w:rPr>
+          <m:t>O(n</m:t>
+        </m:r>
+        <m:rad>
+          <m:radPr>
+            <m:degHide m:val="1"/>
+            <m:ctrlPr>
+              <w:rPr>
+                <w:rFonts w:ascii="Cambria Math" w:hAnsi="Cambria Math"/>
+                <w:i/>
+              </w:rPr>
+            </m:ctrlPr>
+          </m:radPr>
+          <m:deg/>
+          <m:e>
+            <m:r>
+              <w:rPr>
+                <w:rFonts w:ascii="Cambria Math" w:hAnsi="Cambria Math"/>
+              </w:rPr>
+              <m:t>n</m:t>
+            </m:r>
+          </m:e>
+        </m:rad>
+        <m:r>
+          <w:rPr>
+            <w:rFonts w:ascii="Cambria Math" w:hAnsi="Cambria Math"/>
+          </w:rPr>
+          <m:t>)</m:t>
+        </m:r>
+      </m:oMath>
+    </w:p>
+    <w:p>
+      <w:pPr>
+        <w:numPr>
+          <w:ilvl w:val="0"/>
+          <w:numId w:val="8"/>
+        </w:numPr>
+      </w:pPr>
+      <w:r>
+        <w:rPr>
+          <w:b/>
+          <w:bCs/>
+        </w:rPr>
+        <w:t>Masking strategies</w:t>
+      </w:r>
+      <w:r>
+        <w:t xml:space="preserve">: use carefully designed masks (e.g., fixed blocks and </w:t>
+      </w:r>
+      <w:proofErr w:type="spellStart"/>
+      <w:r>
+        <w:t>stride</w:t>
+      </w:r>
+      <w:r>
+        <w:t>d</w:t>
+      </w:r>
+      <w:proofErr w:type="spellEnd"/>
+      <w:r>
+        <w:t xml:space="preserve"> patterns) to keep useful information flow while maintaining sparsity.</w:t>
+      </w:r>
+    </w:p>
+    <w:p>
+      <w:pPr>
+        <w:numPr>
+          <w:ilvl w:val="0"/>
+          <w:numId w:val="8"/>
+        </w:numPr>
+      </w:pPr>
+      <w:r>
+        <w:rPr>
+          <w:b/>
+          <w:bCs/>
+        </w:rPr>
+        <w:t>Train deeper models</w:t>
+      </w:r>
+      <w:r>
+        <w:t>: propose architecture and initialization changes that stabilize training for much deeper sparse-attention networks.</w:t>
+      </w:r>
+    </w:p>
+    <w:p>
+      <w:pPr>
+        <w:numPr>
+          <w:ilvl w:val="0"/>
+          <w:numId w:val="8"/>
+        </w:numPr>
+      </w:pPr>
+      <w:r>
+        <w:rPr>
+          <w:b/>
+          <w:bCs/>
+        </w:rPr>
+        <w:t xml:space="preserve">Memory–compute </w:t>
+      </w:r>
+      <w:proofErr w:type="spellStart"/>
+      <w:r>
+        <w:rPr>
+          <w:b/>
+          <w:bCs/>
+        </w:rPr>
+        <w:t>tradeoff</w:t>
+      </w:r>
+      <w:proofErr w:type="spellEnd"/>
+      <w:r>
+        <w:rPr>
+          <w:b/>
+          <w:bCs/>
+        </w:rPr>
+        <w:t xml:space="preserve"> via </w:t>
+      </w:r>
+      <w:proofErr w:type="spellStart"/>
+      <w:r>
+        <w:rPr>
+          <w:b/>
+          <w:bCs/>
+        </w:rPr>
+        <w:t>recomputation</w:t>
+      </w:r>
+      <w:proofErr w:type="spellEnd"/>
+      <w:r>
+        <w:t>: recompute attention (checkpointing) during backprop to drastically reduce peak memory usage at the cost of extra forward computation.</w:t>
+      </w:r>
+    </w:p>
+    <w:p>
+      <w:pPr>
+        <w:numPr>
+          <w:ilvl w:val="0"/>
+          <w:numId w:val="8"/>
+        </w:numPr>
+      </w:pPr>
+      <w:r>
+        <w:rPr>
+          <w:b/>
+          <w:bCs/>
+        </w:rPr>
+        <w:t>Fast kernels</w:t>
+      </w:r>
+      <w:r>
+        <w:t>: provide optimized low-level attention kernels so the sparse patterns run efficiently on GPUs during training.</w:t>
+      </w:r>
+    </w:p>
+    <w:p>
+      <w:r>
+        <w:t>Why it matters (implications)</w:t>
+      </w:r>
+    </w:p>
+    <w:p>
+      <w:pPr>
+        <w:numPr>
+          <w:ilvl w:val="0"/>
+          <w:numId w:val="9"/>
+        </w:numPr>
+      </w:pPr>
+      <w:r>
+        <w:t>Enables scaling transformers to much longer sequences with lower memory and compute.</w:t>
+      </w:r>
+    </w:p>
+    <w:p>
+      <w:pPr>
+        <w:numPr>
+          <w:ilvl w:val="0"/>
+          <w:numId w:val="9"/>
+        </w:numPr>
+      </w:pPr>
+      <w:r>
+        <w:t>Practical for tasks needing long context (e.g., long documents, audio, or genomes) where dense attention is infeasible.</w:t>
+      </w:r>
+    </w:p>
+    <w:p>
+      <w:pPr>
+        <w:numPr>
+          <w:ilvl w:val="0"/>
+          <w:numId w:val="9"/>
+        </w:numPr>
+      </w:pPr>
+      <w:r>
+        <w:t xml:space="preserve">Offers configurable trade-offs (mask design, </w:t>
+      </w:r>
+      <w:proofErr w:type="spellStart"/>
+      <w:r>
+        <w:t>recomputation</w:t>
+      </w:r>
+      <w:proofErr w:type="spellEnd"/>
+      <w:r>
+        <w:t>) so practitioners can balance speed, memory, and accuracy.</w:t>
+      </w:r>
+    </w:p>
+    <w:p>
+      <w:hyperlink r:id="rId12" w:history="1">
+        <w:r>
+          <w:rPr>
+            <w:rStyle w:val="Hyperlink"/>
+          </w:rPr>
+          <w:t>https://www.alphaxiv.org/abs/2406.16747</w:t>
+        </w:r>
+      </w:hyperlink>
     </w:p>
     <w:p>
       <w:r>
         <w:lastRenderedPageBreak/>
-        <w:t xml:space="preserve">            "--d_model",</w:t>
-      </w:r>
-    </w:p>
-    <w:p>
-      <w:r>
-        <w:t xml:space="preserve">            "128",</w:t>
-      </w:r>
-    </w:p>
-    <w:p>
-      <w:r>
-        <w:t xml:space="preserve">            "--batch_size",</w:t>
-      </w:r>
-    </w:p>
-    <w:p>
-      <w:r>
-        <w:t xml:space="preserve">            "16"</w:t>
-      </w:r>
-    </w:p>
-    <w:p>
-      <w:r>
-        <w:t xml:space="preserve">          ],</w:t>
-      </w:r>
-    </w:p>
-    <w:p>
-      <w:r>
-        <w:t xml:space="preserve">          "disk": {</w:t>
-      </w:r>
-    </w:p>
-    <w:p>
-      <w:r>
-        <w:t xml:space="preserve">            "/": {</w:t>
-      </w:r>
-    </w:p>
-    <w:p>
-      <w:r>
-        <w:t xml:space="preserve">              "used": "5911773184",</w:t>
-      </w:r>
-    </w:p>
-    <w:p>
-      <w:r>
-        <w:t xml:space="preserve">              "total": "1081101176832"</w:t>
-      </w:r>
-    </w:p>
-    <w:p>
-      <w:r>
-        <w:t xml:space="preserve">            }</w:t>
-      </w:r>
-    </w:p>
-    <w:p>
-      <w:r>
-        <w:t xml:space="preserve">          },</w:t>
-      </w:r>
-    </w:p>
-    <w:p>
-      <w:r>
-        <w:t xml:space="preserve">          "host": "73f795ed57cd",</w:t>
-      </w:r>
-    </w:p>
-    <w:p>
-      <w:r>
-        <w:t xml:space="preserve">          "root": "/workspace/mainrun",</w:t>
-      </w:r>
-    </w:p>
-    <w:p>
-      <w:r>
-        <w:t xml:space="preserve">          "email": "teedsingyau@gmail.com",</w:t>
-      </w:r>
-    </w:p>
-    <w:p>
-      <w:r>
-        <w:t xml:space="preserve">          "memory": {</w:t>
-      </w:r>
-    </w:p>
-    <w:p>
-      <w:r>
-        <w:t xml:space="preserve">            "total": "8198082560"</w:t>
-      </w:r>
-    </w:p>
-    <w:p>
-      <w:r>
-        <w:t xml:space="preserve">          },</w:t>
-      </w:r>
-    </w:p>
-    <w:p>
-      <w:r>
-        <w:t xml:space="preserve">          "python": "CPython 3.10.12",</w:t>
-      </w:r>
-    </w:p>
-    <w:p>
-      <w:r>
-        <w:t xml:space="preserve">          "program": "/workspace/mainrun/train.py",</w:t>
-      </w:r>
-    </w:p>
-    <w:p>
-      <w:r>
-        <w:t xml:space="preserve">          "codePath": "mainrun/train.py",</w:t>
-      </w:r>
-    </w:p>
-    <w:p>
-      <w:r>
-        <w:t xml:space="preserve">          "writerId": "bhi0ro2op8rjx3bgiyxya707rna2pyvj",</w:t>
-      </w:r>
-    </w:p>
-    <w:p>
-      <w:r>
-        <w:t xml:space="preserve">          "cpu_count": 10,</w:t>
-      </w:r>
-    </w:p>
-    <w:p>
-      <w:r>
-        <w:t xml:space="preserve">          "startedAt": "2025-08-27T10:28:34.182379Z",</w:t>
-      </w:r>
-    </w:p>
-    <w:p>
-      <w:r>
-        <w:t xml:space="preserve">          "executable": "/usr/bin/python3",</w:t>
-      </w:r>
-    </w:p>
-    <w:p>
-      <w:r>
-        <w:t xml:space="preserve">          "codePathLocal": "train.py",</w:t>
-      </w:r>
-    </w:p>
-    <w:p>
-      <w:r>
-        <w:t xml:space="preserve">          "cpu_count_logical": 10</w:t>
-      </w:r>
-    </w:p>
-    <w:p>
-      <w:r>
-        <w:t xml:space="preserve">        }</w:t>
-      </w:r>
-    </w:p>
-    <w:p>
-      <w:r>
-        <w:t xml:space="preserve">      },</w:t>
-      </w:r>
-    </w:p>
-    <w:p>
-      <w:r>
-        <w:lastRenderedPageBreak/>
-        <w:t xml:space="preserve">      "m": [],</w:t>
-      </w:r>
-    </w:p>
-    <w:p>
-      <w:r>
-        <w:t xml:space="preserve">      "t": {</w:t>
-      </w:r>
-    </w:p>
-    <w:p>
-      <w:r>
-        <w:t xml:space="preserve">        "1": [</w:t>
-      </w:r>
-    </w:p>
-    <w:p>
-      <w:r>
-        <w:t xml:space="preserve">          1,</w:t>
-      </w:r>
-    </w:p>
-    <w:p>
-      <w:r>
-        <w:t xml:space="preserve">          49,</w:t>
-      </w:r>
-    </w:p>
-    <w:p>
-      <w:r>
-        <w:t xml:space="preserve">          51</w:t>
-      </w:r>
-    </w:p>
-    <w:p>
-      <w:r>
-        <w:t xml:space="preserve">        ],</w:t>
-      </w:r>
-    </w:p>
-    <w:p>
-      <w:r>
-        <w:t xml:space="preserve">        "2": [</w:t>
-      </w:r>
-    </w:p>
-    <w:p>
-      <w:r>
-        <w:t xml:space="preserve">          1,</w:t>
-      </w:r>
-    </w:p>
-    <w:p>
-      <w:r>
-        <w:t xml:space="preserve">          49,</w:t>
-      </w:r>
-    </w:p>
-    <w:p>
-      <w:r>
-        <w:t xml:space="preserve">          51</w:t>
-      </w:r>
-    </w:p>
-    <w:p>
-      <w:r>
-        <w:t xml:space="preserve">        ],</w:t>
-      </w:r>
-    </w:p>
-    <w:p>
-      <w:r>
-        <w:t xml:space="preserve">        "3": [</w:t>
-      </w:r>
-    </w:p>
-    <w:p>
-      <w:r>
-        <w:t xml:space="preserve">          16</w:t>
-      </w:r>
-    </w:p>
-    <w:p>
-      <w:r>
-        <w:t xml:space="preserve">        ],</w:t>
-      </w:r>
-    </w:p>
-    <w:p>
-      <w:r>
-        <w:t xml:space="preserve">        "4": "3.10.12",</w:t>
-      </w:r>
-    </w:p>
-    <w:p>
-      <w:r>
-        <w:t xml:space="preserve">        "5": "0.21.1",</w:t>
-      </w:r>
-    </w:p>
-    <w:p>
-      <w:r>
-        <w:t xml:space="preserve">        "12": "0.21.1",</w:t>
-      </w:r>
-    </w:p>
-    <w:p>
-      <w:r>
-        <w:t xml:space="preserve">        "13": "linux-aarch64"</w:t>
-      </w:r>
-    </w:p>
-    <w:p>
-      <w:r>
-        <w:t xml:space="preserve">      },</w:t>
-      </w:r>
-    </w:p>
-    <w:p>
-      <w:r>
-        <w:t xml:space="preserve">      "code_path": "code/mainrun/train.py",</w:t>
-      </w:r>
-    </w:p>
-    <w:p>
-      <w:r>
-        <w:t xml:space="preserve">      "cli_version": "0.21.1",</w:t>
-      </w:r>
-    </w:p>
-    <w:p>
-      <w:r>
-        <w:t xml:space="preserve">      "python_version": "3.10.12"</w:t>
-      </w:r>
-    </w:p>
-    <w:p>
-      <w:r>
-        <w:t xml:space="preserve">    }</w:t>
-      </w:r>
-    </w:p>
-    <w:p>
-      <w:r>
-        <w:t xml:space="preserve">  },</w:t>
-      </w:r>
-    </w:p>
-    <w:p>
-      <w:r>
-        <w:t xml:space="preserve">  "epochs": {</w:t>
-      </w:r>
-    </w:p>
-    <w:p>
-      <w:r>
-        <w:t xml:space="preserve">    "value": 7</w:t>
-      </w:r>
-    </w:p>
-    <w:p>
-      <w:r>
-        <w:t xml:space="preserve">  },</w:t>
-      </w:r>
-    </w:p>
-    <w:p>
-      <w:r>
-        <w:lastRenderedPageBreak/>
-        <w:t xml:space="preserve">  "n_head": {</w:t>
-      </w:r>
-    </w:p>
-    <w:p>
-      <w:r>
-        <w:t xml:space="preserve">    "value": 8</w:t>
-      </w:r>
-    </w:p>
-    <w:p>
-      <w:r>
-        <w:t xml:space="preserve">  },</w:t>
-      </w:r>
-    </w:p>
-    <w:p>
-      <w:r>
-        <w:t xml:space="preserve">  "d_model": {</w:t>
-      </w:r>
-    </w:p>
-    <w:p>
-      <w:r>
-        <w:t xml:space="preserve">    "value": 512</w:t>
-      </w:r>
-    </w:p>
-    <w:p>
-      <w:r>
-        <w:t xml:space="preserve">  },</w:t>
-      </w:r>
-    </w:p>
-    <w:p>
-      <w:r>
-        <w:t xml:space="preserve">  "dropout": {</w:t>
-      </w:r>
-    </w:p>
-    <w:p>
-      <w:r>
-        <w:t xml:space="preserve">    "value": 0.1</w:t>
-      </w:r>
-    </w:p>
-    <w:p>
-      <w:r>
-        <w:t xml:space="preserve">  },</w:t>
-      </w:r>
-    </w:p>
-    <w:p>
-      <w:r>
-        <w:t xml:space="preserve">  "n_layer": {</w:t>
-      </w:r>
-    </w:p>
-    <w:p>
-      <w:r>
-        <w:t xml:space="preserve">    "value": 6</w:t>
-      </w:r>
-    </w:p>
-    <w:p>
-      <w:r>
-        <w:t xml:space="preserve">  },</w:t>
-      </w:r>
-    </w:p>
-    <w:p>
-      <w:r>
-        <w:t xml:space="preserve">  "log_file": {</w:t>
-      </w:r>
-    </w:p>
-    <w:p>
-      <w:r>
-        <w:t xml:space="preserve">    "value": "./logs/mainrun.log"</w:t>
-      </w:r>
-    </w:p>
-    <w:p>
-      <w:r>
-        <w:t xml:space="preserve">  },</w:t>
-      </w:r>
-    </w:p>
-    <w:p>
-      <w:r>
-        <w:t xml:space="preserve">  "val_frac": {</w:t>
-      </w:r>
-    </w:p>
-    <w:p>
-      <w:r>
-        <w:t xml:space="preserve">    "value": 0.1</w:t>
-      </w:r>
-    </w:p>
-    <w:p>
-      <w:r>
-        <w:t xml:space="preserve">  },</w:t>
-      </w:r>
-    </w:p>
-    <w:p>
-      <w:r>
-        <w:t xml:space="preserve">  "batch_size": {</w:t>
-      </w:r>
-    </w:p>
-    <w:p>
-      <w:r>
-        <w:t xml:space="preserve">    "value": 64</w:t>
-      </w:r>
-    </w:p>
-    <w:p>
-      <w:r>
-        <w:t xml:space="preserve">  },</w:t>
-      </w:r>
-    </w:p>
-    <w:p>
-      <w:r>
-        <w:t xml:space="preserve">  "block_size": {</w:t>
-      </w:r>
-    </w:p>
-    <w:p>
-      <w:r>
-        <w:t xml:space="preserve">    "value": 128</w:t>
-      </w:r>
-    </w:p>
-    <w:p>
-      <w:r>
-        <w:t xml:space="preserve">  },</w:t>
-      </w:r>
-    </w:p>
-    <w:p>
-      <w:r>
-        <w:t xml:space="preserve">  "num_titles": {</w:t>
-      </w:r>
-    </w:p>
-    <w:p>
-      <w:r>
-        <w:t xml:space="preserve">    "value": 100000</w:t>
-      </w:r>
-    </w:p>
-    <w:p>
-      <w:r>
-        <w:t xml:space="preserve">  },</w:t>
-      </w:r>
-    </w:p>
-    <w:p>
-      <w:r>
-        <w:t xml:space="preserve">  "vocab_size": {</w:t>
-      </w:r>
-    </w:p>
-    <w:p>
-      <w:r>
-        <w:lastRenderedPageBreak/>
-        <w:t xml:space="preserve">    "value": 16000</w:t>
-      </w:r>
-    </w:p>
-    <w:p>
-      <w:r>
-        <w:t xml:space="preserve">  },</w:t>
-      </w:r>
-    </w:p>
-    <w:p>
-      <w:r>
-        <w:t xml:space="preserve">  "weight_decay": {</w:t>
-      </w:r>
-    </w:p>
-    <w:p>
-      <w:r>
-        <w:t xml:space="preserve">    "value": 0</w:t>
-      </w:r>
-    </w:p>
-    <w:p>
-      <w:r>
-        <w:t xml:space="preserve">  },</w:t>
-      </w:r>
-    </w:p>
-    <w:p>
-      <w:r>
-        <w:t xml:space="preserve">  "evals_per_epoch": {</w:t>
-      </w:r>
-    </w:p>
-    <w:p>
-      <w:r>
-        <w:t xml:space="preserve">    "value": 3</w:t>
-      </w:r>
-    </w:p>
-    <w:p>
-      <w:r>
-        <w:t xml:space="preserve">  },</w:t>
-      </w:r>
-    </w:p>
-    <w:p>
-      <w:r>
-        <w:t xml:space="preserve">  "model_arhitecture": {</w:t>
-      </w:r>
-    </w:p>
-    <w:p>
-      <w:r>
-        <w:t xml:space="preserve">    "value": "gpt"</w:t>
-      </w:r>
-    </w:p>
-    <w:p>
-      <w:r>
-        <w:t xml:space="preserve">  }</w:t>
-      </w:r>
-    </w:p>
-    <w:p>
-      <w:r>
-        <w:t>}</w:t>
-      </w:r>
-    </w:p>
-    <w:p/>
-    <w:p/>
+        <w:t>SPARSEK Attention is a novel mechanism designed to make Transformer models more efficient, particularly when dealing with very long sequences of text. It tackles the significant computational and memory demands that traditional self-attention (which grows quadratically with sequence length) places on these models.</w:t>
+      </w:r>
+    </w:p>
     <w:p>
       <w:pPr>
         <w:pStyle w:val="ListParagraph"/>
@@ -1514,16 +2083,63 @@
         </w:numPr>
       </w:pPr>
       <w:r>
-        <w:t xml:space="preserve">Set up github action to connect to a GPU </w:t>
-      </w:r>
-      <w:r>
-        <w:t>workstation</w:t>
-      </w:r>
-      <w:r>
-        <w:t xml:space="preserve"> </w:t>
-      </w:r>
-      <w:r>
-        <w:t xml:space="preserve">for streamlined production </w:t>
+        <w:t>Here's how it works and why it's beneficial:</w:t>
+      </w:r>
+    </w:p>
+    <w:p>
+      <w:pPr>
+        <w:pStyle w:val="ListParagraph"/>
+        <w:numPr>
+          <w:ilvl w:val="1"/>
+          <w:numId w:val="7"/>
+        </w:numPr>
+      </w:pPr>
+      <w:r>
+        <w:t xml:space="preserve">What it does: </w:t>
+      </w:r>
+    </w:p>
+    <w:p>
+      <w:pPr>
+        <w:pStyle w:val="ListParagraph"/>
+        <w:numPr>
+          <w:ilvl w:val="2"/>
+          <w:numId w:val="7"/>
+        </w:numPr>
+      </w:pPr>
+      <w:r>
+        <w:t xml:space="preserve">a "scoring network" that evaluates the importance of each key-value (KV) pair. </w:t>
+      </w:r>
+    </w:p>
+    <w:p>
+      <w:pPr>
+        <w:pStyle w:val="ListParagraph"/>
+        <w:numPr>
+          <w:ilvl w:val="2"/>
+          <w:numId w:val="7"/>
+        </w:numPr>
+      </w:pPr>
+      <w:r>
+        <w:t>uses a differentiable "SPARSEK operator" to select a constant number of the most important KV pairs (the "</w:t>
+      </w:r>
+      <w:proofErr w:type="gramStart"/>
+      <w:r>
+        <w:t>top-k</w:t>
+      </w:r>
+      <w:proofErr w:type="gramEnd"/>
+      <w:r>
+        <w:t xml:space="preserve">" pairs) for each query. This selection is "irreversible," meaning that once a KV pair is deemed unimportant and not selected at an earlier step, it's permanently removed from consideration, </w:t>
+      </w:r>
+    </w:p>
+    <w:p>
+      <w:pPr>
+        <w:pStyle w:val="ListParagraph"/>
+        <w:numPr>
+          <w:ilvl w:val="2"/>
+          <w:numId w:val="7"/>
+        </w:numPr>
+      </w:pPr>
+      <w:r>
+        <w:t>The selection process itself is learnable, allowing the model to adaptively determine which parts of the context are most relevant.</w:t>
       </w:r>
     </w:p>
     <w:p>
@@ -1535,7 +2151,63 @@
         </w:numPr>
       </w:pPr>
       <w:r>
-        <w:t>And automatically update the code in the GPU workstation</w:t>
+        <w:t>Why it's better than normal attention:</w:t>
+      </w:r>
+    </w:p>
+    <w:p>
+      <w:pPr>
+        <w:pStyle w:val="ListParagraph"/>
+        <w:numPr>
+          <w:ilvl w:val="1"/>
+          <w:numId w:val="7"/>
+        </w:numPr>
+      </w:pPr>
+      <w:r>
+        <w:t>Computational Efficiency</w:t>
+      </w:r>
+    </w:p>
+    <w:p>
+      <w:pPr>
+        <w:pStyle w:val="ListParagraph"/>
+        <w:numPr>
+          <w:ilvl w:val="1"/>
+          <w:numId w:val="7"/>
+        </w:numPr>
+      </w:pPr>
+      <w:r>
+        <w:t xml:space="preserve">Memory Efficiency: The irreversible selection strategy </w:t>
+      </w:r>
+    </w:p>
+    <w:p>
+      <w:pPr>
+        <w:pStyle w:val="ListParagraph"/>
+        <w:numPr>
+          <w:ilvl w:val="1"/>
+          <w:numId w:val="7"/>
+        </w:numPr>
+      </w:pPr>
+      <w:r>
+        <w:t xml:space="preserve">Performance: consistently outperforms previous sparse attention methods and provides significant speed improvements, especially in language </w:t>
+      </w:r>
+      <w:proofErr w:type="spellStart"/>
+      <w:r>
+        <w:t>modeling</w:t>
+      </w:r>
+      <w:proofErr w:type="spellEnd"/>
+      <w:r>
+        <w:t xml:space="preserve"> and other downstream tasks, </w:t>
+      </w:r>
+    </w:p>
+    <w:p>
+      <w:pPr>
+        <w:pStyle w:val="ListParagraph"/>
+        <w:numPr>
+          <w:ilvl w:val="1"/>
+          <w:numId w:val="7"/>
+        </w:numPr>
+      </w:pPr>
+      <w:r>
+        <w:t>Differentiability: SPARSEK is differentiable, which allows the scoring network to be trained effectively using gradient-based optimization.</w:t>
       </w:r>
     </w:p>
     <w:p>
@@ -1547,199 +2219,1980 @@
         </w:numPr>
       </w:pPr>
       <w:r>
-        <w:t>Plus git commit logs automatically</w:t>
-      </w:r>
-    </w:p>
-    <w:p/>
-    <w:p>
-      <w:r>
-        <w:t>Research report :</w:t>
-      </w:r>
-    </w:p>
-    <w:p>
-      <w:pPr>
-        <w:ind w:left="360"/>
-      </w:pPr>
-      <w:r>
-        <w:t>ON the geometry of semantics in Next token prediction :</w:t>
+        <w:t>Extensions and Combinations: The paper explores several ways to further enhance SPARSEK Attention:</w:t>
       </w:r>
     </w:p>
     <w:p>
       <w:pPr>
         <w:pStyle w:val="ListParagraph"/>
         <w:numPr>
-          <w:ilvl w:val="0"/>
-          <w:numId w:val="5"/>
-        </w:numPr>
-      </w:pPr>
-      <w:r>
-        <w:t xml:space="preserve">reveals the NTP optimization implicitly guides models to encode concepts via singular value decomposition factos of a centered data -sparsity matrix that captures next word co-ocucurance pattenrs </w:t>
+          <w:ilvl w:val="1"/>
+          <w:numId w:val="7"/>
+        </w:numPr>
+      </w:pPr>
+      <w:r>
+        <w:t>Fixed-size truncation-free cache: This allows training on extremely long documents by processing them in chunks while maintaining the exact same results as non-chunked training, thanks to the irreversible selection.</w:t>
       </w:r>
     </w:p>
     <w:p>
       <w:pPr>
         <w:pStyle w:val="ListParagraph"/>
         <w:numPr>
-          <w:ilvl w:val="0"/>
-          <w:numId w:val="5"/>
-        </w:numPr>
-      </w:pPr>
-      <w:r>
-        <w:t>We find that the most important SVD factors are learned first during training, motivating using spectral clustering of embeddings to identify human-interpretable semantics, including both classical k-means and a new orthant-based method directly motivated by our interpretation of concepts.</w:t>
+          <w:ilvl w:val="1"/>
+          <w:numId w:val="7"/>
+        </w:numPr>
+      </w:pPr>
+      <w:r>
+        <w:t>Combination with other efficient attention mechanisms: SPARSEK Attention can be combined with techniques like "sliding window (SW) attention" to model both long-range dependencies (with SPARSEK) and local dependencies (with SW), offering even better performance. It can also be combined with linear attention methods for further gains.</w:t>
       </w:r>
     </w:p>
     <w:p>
       <w:pPr>
         <w:pStyle w:val="ListParagraph"/>
         <w:numPr>
-          <w:ilvl w:val="0"/>
-          <w:numId w:val="5"/>
-        </w:numPr>
-      </w:pPr>
-      <w:r>
-        <w:t>. Overall, our work bridges distributional semantics, neural collapse geometry, and neural network training dynamics, providing insights into how NTP’s implicit biases shape the emergence of meaning representations in language models.</w:t>
-      </w:r>
-    </w:p>
-    <w:p>
-      <w:pPr>
-        <w:pStyle w:val="ListParagraph"/>
-        <w:numPr>
-          <w:ilvl w:val="0"/>
-          <w:numId w:val="5"/>
-        </w:numPr>
-      </w:pPr>
-      <w:r>
-        <w:t xml:space="preserve">Geometric emergence of latent concepts: We demonstrate that latent linguistic concepts learned by a large neural model through NTP emerge as principal </w:t>
-      </w:r>
-      <w:r>
-        <w:lastRenderedPageBreak/>
-        <w:t>components in the singular value decomposition of a centered data-sparsity matrix ˜</w:t>
-      </w:r>
-      <w:r>
-        <w:t>S</w:t>
-      </w:r>
-    </w:p>
-    <w:p>
-      <w:pPr>
-        <w:pStyle w:val="ListParagraph"/>
-        <w:numPr>
           <w:ilvl w:val="1"/>
-          <w:numId w:val="5"/>
-        </w:numPr>
-      </w:pPr>
-      <w:r>
-        <w:t xml:space="preserve">So structure naturally shapes the geometry of learned representations : concepts can be recovered as weighted combination of word and context embeddings </w:t>
-      </w:r>
-    </w:p>
-    <w:p>
-      <w:pPr>
-        <w:pStyle w:val="ListParagraph"/>
-        <w:numPr>
-          <w:ilvl w:val="1"/>
-          <w:numId w:val="5"/>
-        </w:numPr>
-      </w:pPr>
-      <w:r>
-        <w:t>t</w:t>
-      </w:r>
-      <w:r>
-        <w:t>he characterization of the unconstrained-features model (UFM) by Zhao et al. (2024), revealing how embeddings inherently organize around latent concept dimensions.</w:t>
-      </w:r>
-    </w:p>
-    <w:p/>
-    <w:p/>
-    <w:p>
-      <w:r>
-        <w:t>Background:</w:t>
+          <w:numId w:val="7"/>
+        </w:numPr>
+      </w:pPr>
+      <w:r>
+        <w:t>Straight-through estimator: This technique can be used as an alternative to the differentiable relaxation to facilitate gradient-based training, balancing performance and computational efficiency.</w:t>
       </w:r>
     </w:p>
     <w:p/>
     <w:p/>
     <w:p/>
-    <w:p>
-      <w:r>
-        <w:t xml:space="preserve">TART : Token-based Architecture Transformer for Neural Network Performance Prediction </w:t>
-      </w:r>
-    </w:p>
-    <w:p/>
-    <w:p>
-      <w:r>
-        <w:t>ALPHA Zip: Neural Network-Enhanced Lossless Text Compression</w:t>
-      </w:r>
-    </w:p>
-    <w:p>
-      <w:r>
-        <w:t xml:space="preserve">Introduces a lossless text compression approach using a Large Language Model . </w:t>
-      </w:r>
-    </w:p>
-    <w:p>
-      <w:r>
-        <w:t>Two key steps:</w:t>
-      </w:r>
-    </w:p>
-    <w:p>
-      <w:pPr>
-        <w:pStyle w:val="ListParagraph"/>
-        <w:numPr>
-          <w:ilvl w:val="0"/>
-          <w:numId w:val="5"/>
-        </w:numPr>
-      </w:pPr>
-      <w:r>
-        <w:t xml:space="preserve">prediction using a dense neural network architecture </w:t>
-      </w:r>
-    </w:p>
-    <w:p>
-      <w:pPr>
-        <w:pStyle w:val="ListParagraph"/>
-        <w:numPr>
-          <w:ilvl w:val="0"/>
-          <w:numId w:val="5"/>
-        </w:numPr>
-      </w:pPr>
-      <w:r>
-        <w:t xml:space="preserve">compressing the predicted ranks with standard compression algorithms </w:t>
-      </w:r>
-    </w:p>
-    <w:p>
-      <w:pPr>
-        <w:pStyle w:val="ListParagraph"/>
-        <w:numPr>
-          <w:ilvl w:val="0"/>
-          <w:numId w:val="6"/>
-        </w:numPr>
-      </w:pPr>
-      <w:r>
-        <w:t>by applying a compression algorithm over the outputs from the transformer block</w:t>
-      </w:r>
-    </w:p>
-    <w:p>
-      <w:pPr>
-        <w:pStyle w:val="ListParagraph"/>
-        <w:numPr>
-          <w:ilvl w:val="0"/>
-          <w:numId w:val="6"/>
-        </w:numPr>
-      </w:pPr>
-      <w:r>
-        <w:t xml:space="preserve">compresses the text to a binary bit stream </w:t>
-      </w:r>
-    </w:p>
-    <w:p>
-      <w:pPr>
-        <w:pStyle w:val="ListParagraph"/>
-        <w:numPr>
-          <w:ilvl w:val="0"/>
-          <w:numId w:val="6"/>
-        </w:numPr>
-      </w:pPr>
-      <w:r>
-        <w:t xml:space="preserve">show by utilising accelerated linear algebra complication combined with an optimal neural model size </w:t>
-      </w:r>
-    </w:p>
     <w:p/>
     <w:p/>
     <w:p/>
+    <w:p/>
+    <w:p/>
+    <w:p/>
+    <w:p/>
+    <w:p/>
+    <w:p/>
+    <w:p/>
+    <w:p/>
+    <w:p/>
+    <w:p/>
+    <w:p/>
+    <w:p/>
+    <w:p/>
+    <w:p/>
+    <w:p>
+      <w:r>
+        <w:t xml:space="preserve">Research </w:t>
+      </w:r>
+      <w:proofErr w:type="gramStart"/>
+      <w:r>
+        <w:t>report :</w:t>
+      </w:r>
+      <w:proofErr w:type="gramEnd"/>
+    </w:p>
+    <w:p>
+      <w:pPr>
+        <w:ind w:left="360"/>
+      </w:pPr>
+      <w:r>
+        <w:t xml:space="preserve">ON the geometry of semantics in Next token </w:t>
+      </w:r>
+      <w:proofErr w:type="gramStart"/>
+      <w:r>
+        <w:t>prediction :</w:t>
+      </w:r>
+      <w:proofErr w:type="gramEnd"/>
+    </w:p>
+    <w:p>
+      <w:pPr>
+        <w:pStyle w:val="ListParagraph"/>
+        <w:numPr>
+          <w:ilvl w:val="0"/>
+          <w:numId w:val="5"/>
+        </w:numPr>
+      </w:pPr>
+      <w:r>
+        <w:t xml:space="preserve">reveals the NTP optimization implicitly guides models to encode concepts via singular value decomposition </w:t>
+      </w:r>
+      <w:proofErr w:type="spellStart"/>
+      <w:r>
+        <w:t>factos</w:t>
+      </w:r>
+      <w:proofErr w:type="spellEnd"/>
+      <w:r>
+        <w:t xml:space="preserve"> of a </w:t>
+      </w:r>
+      <w:proofErr w:type="spellStart"/>
+      <w:r>
+        <w:t>centered</w:t>
+      </w:r>
+      <w:proofErr w:type="spellEnd"/>
+      <w:r>
+        <w:t xml:space="preserve"> data -sparsity matrix that captures next word co-</w:t>
+      </w:r>
+      <w:proofErr w:type="spellStart"/>
+      <w:r>
+        <w:t>ocucurance</w:t>
+      </w:r>
+      <w:proofErr w:type="spellEnd"/>
+      <w:r>
+        <w:t xml:space="preserve"> </w:t>
+      </w:r>
+      <w:proofErr w:type="spellStart"/>
+      <w:r>
+        <w:t>pattenrs</w:t>
+      </w:r>
+      <w:proofErr w:type="spellEnd"/>
+      <w:r>
+        <w:t xml:space="preserve"> </w:t>
+      </w:r>
+    </w:p>
+    <w:p>
+      <w:pPr>
+        <w:pStyle w:val="ListParagraph"/>
+        <w:numPr>
+          <w:ilvl w:val="0"/>
+          <w:numId w:val="5"/>
+        </w:numPr>
+      </w:pPr>
+      <w:r>
+        <w:t>We find that the most important SVD factors are learned first during training, motivating using spectral clustering of embeddings to identify human-interpretable semantics, including both classical k-means and a new orthant-based method directly motivated by our interpretation of concepts.</w:t>
+      </w:r>
+    </w:p>
+    <w:p>
+      <w:pPr>
+        <w:pStyle w:val="ListParagraph"/>
+        <w:numPr>
+          <w:ilvl w:val="0"/>
+          <w:numId w:val="5"/>
+        </w:numPr>
+      </w:pPr>
+      <w:r>
+        <w:t>. Overall, our work bridges distributional semantics, neural collapse geometry, and neural network training dynamics, providing insights into how NTP’s implicit biases shape the emergence of meaning representations in language models.</w:t>
+      </w:r>
+    </w:p>
+    <w:p>
+      <w:pPr>
+        <w:pStyle w:val="ListParagraph"/>
+        <w:numPr>
+          <w:ilvl w:val="0"/>
+          <w:numId w:val="5"/>
+        </w:numPr>
+      </w:pPr>
+      <w:r>
+        <w:lastRenderedPageBreak/>
+        <w:t xml:space="preserve">Geometric emergence of latent concepts: We demonstrate that latent linguistic concepts learned by a large neural model through NTP emerge as principal components in the singular value decomposition of a </w:t>
+      </w:r>
+      <w:proofErr w:type="spellStart"/>
+      <w:r>
+        <w:t>centered</w:t>
+      </w:r>
+      <w:proofErr w:type="spellEnd"/>
+      <w:r>
+        <w:t xml:space="preserve"> data-sparsity matrix ˜</w:t>
+      </w:r>
+      <w:r>
+        <w:t>S</w:t>
+      </w:r>
+    </w:p>
+    <w:p>
+      <w:pPr>
+        <w:pStyle w:val="ListParagraph"/>
+        <w:numPr>
+          <w:ilvl w:val="1"/>
+          <w:numId w:val="5"/>
+        </w:numPr>
+      </w:pPr>
+      <w:proofErr w:type="gramStart"/>
+      <w:r>
+        <w:t>So</w:t>
+      </w:r>
+      <w:proofErr w:type="gramEnd"/>
+      <w:r>
+        <w:t xml:space="preserve"> structure naturally shapes the geometry of learned </w:t>
+      </w:r>
+      <w:proofErr w:type="gramStart"/>
+      <w:r>
+        <w:t>representations :</w:t>
+      </w:r>
+      <w:proofErr w:type="gramEnd"/>
+      <w:r>
+        <w:t xml:space="preserve"> concepts can be recovered as weighted combination of word and context embeddings </w:t>
+      </w:r>
+    </w:p>
+    <w:p>
+      <w:pPr>
+        <w:pStyle w:val="ListParagraph"/>
+        <w:numPr>
+          <w:ilvl w:val="1"/>
+          <w:numId w:val="5"/>
+        </w:numPr>
+      </w:pPr>
+      <w:r>
+        <w:t>t</w:t>
+      </w:r>
+      <w:r>
+        <w:t>he characterization of the unconstrained-features model (UFM) by Zhao et al. (2024), revealing how embeddings inherently organize around latent concept dimensions.</w:t>
+      </w:r>
+    </w:p>
+    <w:p/>
+    <w:p/>
+    <w:p>
+      <w:hyperlink r:id="rId13" w:history="1">
+        <w:r>
+          <w:rPr>
+            <w:rStyle w:val="Hyperlink"/>
+          </w:rPr>
+          <w:t>https://arxiv.org/pdf/2002.04745</w:t>
+        </w:r>
+      </w:hyperlink>
+    </w:p>
+    <w:p/>
+    <w:p/>
+    <w:p/>
+    <w:p>
+      <w:hyperlink r:id="rId14" w:history="1">
+        <w:r>
+          <w:rPr>
+            <w:rStyle w:val="Hyperlink"/>
+          </w:rPr>
+          <w:t>https://arxiv.org/pdf/2002.04745</w:t>
+        </w:r>
+      </w:hyperlink>
+    </w:p>
+    <w:p>
+      <w:r>
+        <w:t>Pre Norm or Post Norm</w:t>
+      </w:r>
+    </w:p>
+    <w:p/>
+    <w:p>
+      <w:pPr>
+        <w:numPr>
+          <w:ilvl w:val="0"/>
+          <w:numId w:val="10"/>
+        </w:numPr>
+      </w:pPr>
+      <w:r>
+        <w:t>Transformer architectures and training dynamics</w:t>
+      </w:r>
+    </w:p>
+    <w:p>
+      <w:pPr>
+        <w:numPr>
+          <w:ilvl w:val="0"/>
+          <w:numId w:val="10"/>
+        </w:numPr>
+      </w:pPr>
+      <w:r>
+        <w:t>Performance optimization techniques</w:t>
+      </w:r>
+    </w:p>
+    <w:p>
+      <w:pPr>
+        <w:numPr>
+          <w:ilvl w:val="0"/>
+          <w:numId w:val="10"/>
+        </w:numPr>
+      </w:pPr>
+      <w:r>
+        <w:t>Code quality and engineering practices</w:t>
+      </w:r>
+    </w:p>
+    <w:p>
+      <w:pPr>
+        <w:numPr>
+          <w:ilvl w:val="0"/>
+          <w:numId w:val="10"/>
+        </w:numPr>
+      </w:pPr>
+      <w:r>
+        <w:t>Problem-solving approaches to ML challenges</w:t>
+      </w:r>
+    </w:p>
+    <w:p>
+      <w:pPr>
+        <w:numPr>
+          <w:ilvl w:val="0"/>
+          <w:numId w:val="10"/>
+        </w:numPr>
+      </w:pPr>
+      <w:r>
+        <w:t>Areas of personal interest and expertise in ML optimization</w:t>
+      </w:r>
+    </w:p>
+    <w:p>
+      <w:pPr>
+        <w:rPr>
+          <w:b/>
+          <w:bCs/>
+        </w:rPr>
+      </w:pPr>
+      <w:r>
+        <w:rPr>
+          <w:b/>
+          <w:bCs/>
+        </w:rPr>
+        <w:t>Spotting and Solving Common ML Challenges: An Expert Guide</w:t>
+      </w:r>
+    </w:p>
+    <w:p>
+      <w:r>
+        <w:t>As a machine learning expert with experience in building and optimizing models for various domains (from NLP Transformers to computer vision systems), I'll walk you through how to identify and address four key challenges: unstable training, poor generalization, high computational costs, and data-related issues. These problems often stem from model architecture, data quality, or resource constraints, and spotting them early can save significant time and resources. I'll draw on established best practices, incorporating insights from recent discussions as of 2025.</w:t>
+      </w:r>
+    </w:p>
+    <w:p>
+      <w:r>
+        <w:t>For each challenge, I'll cover:</w:t>
+      </w:r>
+    </w:p>
+    <w:p>
+      <w:pPr>
+        <w:numPr>
+          <w:ilvl w:val="0"/>
+          <w:numId w:val="11"/>
+        </w:numPr>
+      </w:pPr>
+      <w:r>
+        <w:rPr>
+          <w:b/>
+          <w:bCs/>
+        </w:rPr>
+        <w:lastRenderedPageBreak/>
+        <w:t>How to Spot It</w:t>
+      </w:r>
+      <w:r>
+        <w:t>: Key symptoms and diagnostic tools.</w:t>
+      </w:r>
+    </w:p>
+    <w:p>
+      <w:pPr>
+        <w:numPr>
+          <w:ilvl w:val="0"/>
+          <w:numId w:val="11"/>
+        </w:numPr>
+      </w:pPr>
+      <w:r>
+        <w:rPr>
+          <w:b/>
+          <w:bCs/>
+        </w:rPr>
+        <w:t>How to Solve It</w:t>
+      </w:r>
+      <w:r>
+        <w:t>: Step-by-step strategies, with practical tips and potential pitfalls.</w:t>
+      </w:r>
+    </w:p>
+    <w:p>
+      <w:pPr>
+        <w:rPr>
+          <w:b/>
+          <w:bCs/>
+        </w:rPr>
+      </w:pPr>
+      <w:r>
+        <w:rPr>
+          <w:b/>
+          <w:bCs/>
+        </w:rPr>
+        <w:t>1. Unstable Training</w:t>
+      </w:r>
+    </w:p>
+    <w:p>
+      <w:r>
+        <w:t>This occurs when a model fails to converge smoothly, often due to exploding/vanishing gradients, poor initialization, or optimizer issues. It's common in deep networks like Transformers or CNNs.</w:t>
+      </w:r>
+    </w:p>
+    <w:p>
+      <w:r>
+        <w:rPr>
+          <w:b/>
+          <w:bCs/>
+        </w:rPr>
+        <w:t>How to Spot It</w:t>
+      </w:r>
+      <w:r>
+        <w:t>:</w:t>
+      </w:r>
+    </w:p>
+    <w:p>
+      <w:pPr>
+        <w:numPr>
+          <w:ilvl w:val="0"/>
+          <w:numId w:val="12"/>
+        </w:numPr>
+      </w:pPr>
+      <w:r>
+        <w:t>Monitor learning curves: Look for erratic fluctuations in loss or accuracy (e.g., loss increasing within an epoch or oscillating wildly). Plateauing accuracy around a suboptimal value (e.g., 70%) or sudden spikes/divergences are red flags.</w:t>
+      </w:r>
+    </w:p>
+    <w:p>
+      <w:pPr>
+        <w:numPr>
+          <w:ilvl w:val="0"/>
+          <w:numId w:val="12"/>
+        </w:numPr>
+      </w:pPr>
+      <w:r>
+        <w:t xml:space="preserve">Check gradient norms: Use tools like </w:t>
+      </w:r>
+      <w:proofErr w:type="spellStart"/>
+      <w:r>
+        <w:t>TensorBoard</w:t>
+      </w:r>
+      <w:proofErr w:type="spellEnd"/>
+      <w:r>
+        <w:t xml:space="preserve"> or Weights &amp; Biases to visualize gradients—if they explode (become very large) or vanish (approach zero), training is unstable.</w:t>
+      </w:r>
+    </w:p>
+    <w:p>
+      <w:pPr>
+        <w:numPr>
+          <w:ilvl w:val="0"/>
+          <w:numId w:val="12"/>
+        </w:numPr>
+      </w:pPr>
+      <w:r>
+        <w:t xml:space="preserve">Other signs: </w:t>
+      </w:r>
+      <w:proofErr w:type="spellStart"/>
+      <w:r>
+        <w:t>NaN</w:t>
+      </w:r>
+      <w:proofErr w:type="spellEnd"/>
+      <w:r>
+        <w:t xml:space="preserve"> values in loss, slow convergence, or model "blowing up" early in training.</w:t>
+      </w:r>
+    </w:p>
+    <w:p>
+      <w:r>
+        <w:rPr>
+          <w:b/>
+          <w:bCs/>
+        </w:rPr>
+        <w:t>How to Solve It</w:t>
+      </w:r>
+      <w:r>
+        <w:t>:</w:t>
+      </w:r>
+    </w:p>
+    <w:p>
+      <w:pPr>
+        <w:numPr>
+          <w:ilvl w:val="0"/>
+          <w:numId w:val="13"/>
+        </w:numPr>
+      </w:pPr>
+      <w:r>
+        <w:rPr>
+          <w:b/>
+          <w:bCs/>
+        </w:rPr>
+        <w:t>Initialization</w:t>
+      </w:r>
+      <w:r>
+        <w:t xml:space="preserve">: Use techniques like Xavier (for sigmoid/tanh) or He (for </w:t>
+      </w:r>
+      <w:proofErr w:type="spellStart"/>
+      <w:r>
+        <w:t>ReLU</w:t>
+      </w:r>
+      <w:proofErr w:type="spellEnd"/>
+      <w:r>
+        <w:t xml:space="preserve">) to stabilize activations—large weights can saturate activations and cause unstable gradients. In code: </w:t>
+      </w:r>
+      <w:proofErr w:type="spellStart"/>
+      <w:r>
+        <w:t>torch.</w:t>
+      </w:r>
+      <w:proofErr w:type="gramStart"/>
+      <w:r>
+        <w:t>nn.init</w:t>
+      </w:r>
+      <w:proofErr w:type="gramEnd"/>
+      <w:r>
+        <w:t>.kaiming_normal</w:t>
+      </w:r>
+      <w:proofErr w:type="spellEnd"/>
+      <w:r>
+        <w:t>_(</w:t>
+      </w:r>
+      <w:proofErr w:type="spellStart"/>
+      <w:proofErr w:type="gramStart"/>
+      <w:r>
+        <w:t>layer.weight</w:t>
+      </w:r>
+      <w:proofErr w:type="spellEnd"/>
+      <w:proofErr w:type="gramEnd"/>
+      <w:r>
+        <w:t>).</w:t>
+      </w:r>
+    </w:p>
+    <w:p>
+      <w:pPr>
+        <w:numPr>
+          <w:ilvl w:val="0"/>
+          <w:numId w:val="13"/>
+        </w:numPr>
+      </w:pPr>
+      <w:r>
+        <w:rPr>
+          <w:b/>
+          <w:bCs/>
+        </w:rPr>
+        <w:t>Batch Size and Optimizer Tuning</w:t>
+      </w:r>
+      <w:r>
+        <w:t xml:space="preserve">: Start with smaller batches (e.g., 32-128) for noisier but stabilizing updates; larger batches can lead to instability. Switch to </w:t>
+      </w:r>
+      <w:proofErr w:type="spellStart"/>
+      <w:r>
+        <w:t>AdamW</w:t>
+      </w:r>
+      <w:proofErr w:type="spellEnd"/>
+      <w:r>
+        <w:t xml:space="preserve"> or RMSprop, and add gradient clipping (e.g., </w:t>
+      </w:r>
+      <w:proofErr w:type="spellStart"/>
+      <w:r>
+        <w:t>torch.</w:t>
+      </w:r>
+      <w:proofErr w:type="gramStart"/>
+      <w:r>
+        <w:t>nn.utils</w:t>
+      </w:r>
+      <w:proofErr w:type="gramEnd"/>
+      <w:r>
+        <w:t>.clip_grad_norm</w:t>
+      </w:r>
+      <w:proofErr w:type="spellEnd"/>
+      <w:r>
+        <w:t>_(</w:t>
+      </w:r>
+      <w:proofErr w:type="spellStart"/>
+      <w:proofErr w:type="gramStart"/>
+      <w:r>
+        <w:t>model.parameters</w:t>
+      </w:r>
+      <w:proofErr w:type="spellEnd"/>
+      <w:proofErr w:type="gramEnd"/>
+      <w:r>
+        <w:t xml:space="preserve">(), </w:t>
+      </w:r>
+      <w:proofErr w:type="spellStart"/>
+      <w:r>
+        <w:t>max_norm</w:t>
+      </w:r>
+      <w:proofErr w:type="spellEnd"/>
+      <w:r>
+        <w:t>=1.0)).</w:t>
+      </w:r>
+    </w:p>
+    <w:p>
+      <w:pPr>
+        <w:numPr>
+          <w:ilvl w:val="0"/>
+          <w:numId w:val="13"/>
+        </w:numPr>
+      </w:pPr>
+      <w:r>
+        <w:rPr>
+          <w:b/>
+          <w:bCs/>
+        </w:rPr>
+        <w:t>Regularization and Architecture Tweaks</w:t>
+      </w:r>
+      <w:r>
+        <w:t>: Add dropout (0.1-0.5) or layer normalization (as in Pre-LN Transformers) to prevent overfitting-induced instability. Reduce model depth if capacity is too high.</w:t>
+      </w:r>
+    </w:p>
+    <w:p>
+      <w:pPr>
+        <w:numPr>
+          <w:ilvl w:val="0"/>
+          <w:numId w:val="13"/>
+        </w:numPr>
+      </w:pPr>
+      <w:r>
+        <w:rPr>
+          <w:b/>
+          <w:bCs/>
+        </w:rPr>
+        <w:t>Data Checks</w:t>
+      </w:r>
+      <w:r>
+        <w:t>: Ensure inputs are normalized (e.g., mean=0, std=1). Debug code for bugs in data loading or model implementation.</w:t>
+      </w:r>
+    </w:p>
+    <w:p>
+      <w:pPr>
+        <w:numPr>
+          <w:ilvl w:val="0"/>
+          <w:numId w:val="13"/>
+        </w:numPr>
+      </w:pPr>
+      <w:r>
+        <w:rPr>
+          <w:b/>
+          <w:bCs/>
+        </w:rPr>
+        <w:t>Advanced</w:t>
+      </w:r>
+      <w:r>
+        <w:t xml:space="preserve">: Use learning rate warm-up or schedulers like Cosine Annealing. If persistent, profile with tools like </w:t>
+      </w:r>
+      <w:proofErr w:type="spellStart"/>
+      <w:r>
+        <w:t>PyTorch</w:t>
+      </w:r>
+      <w:proofErr w:type="spellEnd"/>
+      <w:r>
+        <w:t xml:space="preserve"> Profiler to pinpoint bottlenecks.</w:t>
+      </w:r>
+    </w:p>
+    <w:p>
+      <w:pPr>
+        <w:numPr>
+          <w:ilvl w:val="0"/>
+          <w:numId w:val="13"/>
+        </w:numPr>
+      </w:pPr>
+      <w:r>
+        <w:rPr>
+          <w:b/>
+          <w:bCs/>
+        </w:rPr>
+        <w:t>Pitfall</w:t>
+      </w:r>
+      <w:r>
+        <w:t>: Don't over-rely on one fix—iterate with ablation studies (e.g., disable dropout and retrain).</w:t>
+      </w:r>
+    </w:p>
+    <w:p>
+      <w:pPr>
+        <w:rPr>
+          <w:b/>
+          <w:bCs/>
+        </w:rPr>
+      </w:pPr>
+      <w:r>
+        <w:rPr>
+          <w:b/>
+          <w:bCs/>
+        </w:rPr>
+        <w:t>2. Poor Generalization</w:t>
+      </w:r>
+    </w:p>
+    <w:p>
+      <w:r>
+        <w:lastRenderedPageBreak/>
+        <w:t>This is when a model performs well on training data but fails on unseen data, typically due to overfitting, insufficient data diversity, or bias.</w:t>
+      </w:r>
+    </w:p>
+    <w:p>
+      <w:r>
+        <w:rPr>
+          <w:b/>
+          <w:bCs/>
+        </w:rPr>
+        <w:t>How to Spot It</w:t>
+      </w:r>
+      <w:r>
+        <w:t>:</w:t>
+      </w:r>
+    </w:p>
+    <w:p>
+      <w:pPr>
+        <w:numPr>
+          <w:ilvl w:val="0"/>
+          <w:numId w:val="14"/>
+        </w:numPr>
+      </w:pPr>
+      <w:r>
+        <w:t>Learning curves: A widening gap between train and validation/test accuracy/loss (e.g., train accuracy &gt;95%, test ~70%).</w:t>
+      </w:r>
+    </w:p>
+    <w:p>
+      <w:pPr>
+        <w:numPr>
+          <w:ilvl w:val="0"/>
+          <w:numId w:val="14"/>
+        </w:numPr>
+      </w:pPr>
+      <w:r>
+        <w:t>Evaluation metrics: Low performance on hold-out sets or cross-validation. Use metrics like F1-score for imbalanced data or confusion matrices to spot class-specific failures.</w:t>
+      </w:r>
+    </w:p>
+    <w:p>
+      <w:pPr>
+        <w:numPr>
+          <w:ilvl w:val="0"/>
+          <w:numId w:val="14"/>
+        </w:numPr>
+      </w:pPr>
+      <w:r>
+        <w:t>Overfitting indicators: Model memorizes noise—test on augmented data (e.g., rotations) and see drops. High variance in k-fold CV results.</w:t>
+      </w:r>
+    </w:p>
+    <w:p>
+      <w:pPr>
+        <w:numPr>
+          <w:ilvl w:val="0"/>
+          <w:numId w:val="14"/>
+        </w:numPr>
+      </w:pPr>
+      <w:r>
+        <w:t>Domain shift: Poor performance on new datasets from different distributions (e.g., real-world vs. synthetic images).</w:t>
+      </w:r>
+    </w:p>
+    <w:p>
+      <w:r>
+        <w:rPr>
+          <w:b/>
+          <w:bCs/>
+        </w:rPr>
+        <w:t>How to Solve It</w:t>
+      </w:r>
+      <w:r>
+        <w:t>:</w:t>
+      </w:r>
+    </w:p>
+    <w:p>
+      <w:pPr>
+        <w:numPr>
+          <w:ilvl w:val="0"/>
+          <w:numId w:val="15"/>
+        </w:numPr>
+      </w:pPr>
+      <w:r>
+        <w:rPr>
+          <w:b/>
+          <w:bCs/>
+        </w:rPr>
+        <w:t>Data Strategies</w:t>
+      </w:r>
+      <w:r>
+        <w:t xml:space="preserve">: Increase dataset size/diversity via augmentation (e.g., </w:t>
+      </w:r>
+      <w:proofErr w:type="spellStart"/>
+      <w:r>
+        <w:t>RandomCrop</w:t>
+      </w:r>
+      <w:proofErr w:type="spellEnd"/>
+      <w:r>
+        <w:t xml:space="preserve"> in </w:t>
+      </w:r>
+      <w:proofErr w:type="spellStart"/>
+      <w:r>
+        <w:t>PyTorch</w:t>
+      </w:r>
+      <w:proofErr w:type="spellEnd"/>
+      <w:r>
+        <w:t xml:space="preserve">) or synthetic data (GANs). Use transfer learning: Fine-tune pre-trained models like BERT or </w:t>
+      </w:r>
+      <w:proofErr w:type="spellStart"/>
+      <w:r>
+        <w:t>ResNet</w:t>
+      </w:r>
+      <w:proofErr w:type="spellEnd"/>
+      <w:r>
+        <w:t xml:space="preserve"> to leverage generalized features.</w:t>
+      </w:r>
+    </w:p>
+    <w:p>
+      <w:pPr>
+        <w:numPr>
+          <w:ilvl w:val="0"/>
+          <w:numId w:val="15"/>
+        </w:numPr>
+      </w:pPr>
+      <w:r>
+        <w:rPr>
+          <w:b/>
+          <w:bCs/>
+        </w:rPr>
+        <w:t>Regularization</w:t>
+      </w:r>
+      <w:r>
+        <w:t xml:space="preserve">: Apply L1/L2 penalties, dropout, or early stopping (monitor </w:t>
+      </w:r>
+      <w:proofErr w:type="spellStart"/>
+      <w:r>
+        <w:t>val</w:t>
+      </w:r>
+      <w:proofErr w:type="spellEnd"/>
+      <w:r>
+        <w:t xml:space="preserve"> loss). Reduce model capacity (fewer layers/parameters) if overfitting is severe.</w:t>
+      </w:r>
+    </w:p>
+    <w:p>
+      <w:pPr>
+        <w:numPr>
+          <w:ilvl w:val="0"/>
+          <w:numId w:val="15"/>
+        </w:numPr>
+      </w:pPr>
+      <w:r>
+        <w:rPr>
+          <w:b/>
+          <w:bCs/>
+        </w:rPr>
+        <w:t>Hyperparameter Tuning</w:t>
+      </w:r>
+      <w:r>
+        <w:t xml:space="preserve">: Use grid/random search or tools like </w:t>
+      </w:r>
+      <w:proofErr w:type="spellStart"/>
+      <w:r>
+        <w:t>Optuna</w:t>
+      </w:r>
+      <w:proofErr w:type="spellEnd"/>
+      <w:r>
+        <w:t xml:space="preserve"> for optimal learning rates/batch sizes. Ensemble methods (e.g., Random Forests or model averaging) boost robustness.</w:t>
+      </w:r>
+    </w:p>
+    <w:p>
+      <w:pPr>
+        <w:numPr>
+          <w:ilvl w:val="0"/>
+          <w:numId w:val="15"/>
+        </w:numPr>
+      </w:pPr>
+      <w:r>
+        <w:rPr>
+          <w:b/>
+          <w:bCs/>
+        </w:rPr>
+        <w:t>Bias Mitigation</w:t>
+      </w:r>
+      <w:r>
+        <w:t>: Audit for dataset biases (e.g., via fairness libraries like AIF360); use techniques like SMOTE for imbalance.</w:t>
+      </w:r>
+    </w:p>
+    <w:p>
+      <w:pPr>
+        <w:numPr>
+          <w:ilvl w:val="0"/>
+          <w:numId w:val="15"/>
+        </w:numPr>
+      </w:pPr>
+      <w:r>
+        <w:rPr>
+          <w:b/>
+          <w:bCs/>
+        </w:rPr>
+        <w:t>Advanced</w:t>
+      </w:r>
+      <w:r>
+        <w:t>: Domain adaptation (e.g., DANN) for distribution shifts. Incorporate informed ML by adding domain knowledge constraints.</w:t>
+      </w:r>
+    </w:p>
+    <w:p>
+      <w:pPr>
+        <w:numPr>
+          <w:ilvl w:val="0"/>
+          <w:numId w:val="15"/>
+        </w:numPr>
+      </w:pPr>
+      <w:r>
+        <w:rPr>
+          <w:b/>
+          <w:bCs/>
+        </w:rPr>
+        <w:t>Pitfall</w:t>
+      </w:r>
+      <w:r>
+        <w:t>: Avoid underfitting by not over-regularizing—balance with validation monitoring.</w:t>
+      </w:r>
+    </w:p>
+    <w:p>
+      <w:pPr>
+        <w:rPr>
+          <w:b/>
+          <w:bCs/>
+        </w:rPr>
+      </w:pPr>
+      <w:r>
+        <w:rPr>
+          <w:b/>
+          <w:bCs/>
+        </w:rPr>
+        <w:t>3. High Computational Costs</w:t>
+      </w:r>
+    </w:p>
+    <w:p>
+      <w:r>
+        <w:t>This involves excessive training/inference time, memory usage, or energy consumption, common in large models like LLMs or vision transformers.</w:t>
+      </w:r>
+    </w:p>
+    <w:p>
+      <w:r>
+        <w:rPr>
+          <w:b/>
+          <w:bCs/>
+        </w:rPr>
+        <w:t>How to Spot It</w:t>
+      </w:r>
+      <w:r>
+        <w:t>:</w:t>
+      </w:r>
+    </w:p>
+    <w:p>
+      <w:pPr>
+        <w:numPr>
+          <w:ilvl w:val="0"/>
+          <w:numId w:val="16"/>
+        </w:numPr>
+      </w:pPr>
+      <w:r>
+        <w:t>Resource metrics: High GPU/TPU utilization (&gt;90% for hours), out-of-memory errors, or long epochs (e.g., days for training).</w:t>
+      </w:r>
+    </w:p>
+    <w:p>
+      <w:pPr>
+        <w:numPr>
+          <w:ilvl w:val="0"/>
+          <w:numId w:val="16"/>
+        </w:numPr>
+      </w:pPr>
+      <w:r>
+        <w:lastRenderedPageBreak/>
+        <w:t xml:space="preserve">Profiling: Use tools like NVIDIA Nsight or </w:t>
+      </w:r>
+      <w:proofErr w:type="spellStart"/>
+      <w:r>
+        <w:t>PyTorch</w:t>
+      </w:r>
+      <w:proofErr w:type="spellEnd"/>
+      <w:r>
+        <w:t xml:space="preserve"> Profiler to identify bottlenecks (e.g., matrix multiplications in attention layers).</w:t>
+      </w:r>
+    </w:p>
+    <w:p>
+      <w:pPr>
+        <w:numPr>
+          <w:ilvl w:val="0"/>
+          <w:numId w:val="16"/>
+        </w:numPr>
+      </w:pPr>
+      <w:r>
+        <w:t>Cost tracking: Cloud bills spiking (e.g., AWS/GCP) or local hardware overheating/slowing.</w:t>
+      </w:r>
+    </w:p>
+    <w:p>
+      <w:pPr>
+        <w:numPr>
+          <w:ilvl w:val="0"/>
+          <w:numId w:val="16"/>
+        </w:numPr>
+      </w:pPr>
+      <w:r>
+        <w:t>Scalability issues: Model doesn't fit in memory for larger batches/datasets.</w:t>
+      </w:r>
+    </w:p>
+    <w:p>
+      <w:r>
+        <w:rPr>
+          <w:b/>
+          <w:bCs/>
+        </w:rPr>
+        <w:t>How to Solve It</w:t>
+      </w:r>
+      <w:r>
+        <w:t>:</w:t>
+      </w:r>
+    </w:p>
+    <w:p>
+      <w:pPr>
+        <w:numPr>
+          <w:ilvl w:val="0"/>
+          <w:numId w:val="17"/>
+        </w:numPr>
+      </w:pPr>
+      <w:r>
+        <w:rPr>
+          <w:b/>
+          <w:bCs/>
+        </w:rPr>
+        <w:t>Efficient Training</w:t>
+      </w:r>
+      <w:r>
+        <w:t>: Use mixed-precision training (</w:t>
+      </w:r>
+      <w:proofErr w:type="spellStart"/>
+      <w:r>
+        <w:t>torch.cuda.amp</w:t>
+      </w:r>
+      <w:proofErr w:type="spellEnd"/>
+      <w:r>
+        <w:t>) or gradient checkpointing to trade compute for memory. Subset data for initial prototyping.</w:t>
+      </w:r>
+    </w:p>
+    <w:p>
+      <w:pPr>
+        <w:numPr>
+          <w:ilvl w:val="0"/>
+          <w:numId w:val="17"/>
+        </w:numPr>
+      </w:pPr>
+      <w:r>
+        <w:rPr>
+          <w:b/>
+          <w:bCs/>
+        </w:rPr>
+        <w:t>Hardware/Infra Choices</w:t>
+      </w:r>
+      <w:r>
+        <w:t xml:space="preserve">: Switch to cost-effective chips like AWS </w:t>
+      </w:r>
+      <w:proofErr w:type="spellStart"/>
+      <w:r>
+        <w:t>Inferentia</w:t>
+      </w:r>
+      <w:proofErr w:type="spellEnd"/>
+      <w:r>
+        <w:t xml:space="preserve"> for inference. Distributed training (e.g., </w:t>
+      </w:r>
+      <w:proofErr w:type="spellStart"/>
+      <w:r>
+        <w:t>DataParallel</w:t>
+      </w:r>
+      <w:proofErr w:type="spellEnd"/>
+      <w:r>
+        <w:t xml:space="preserve"> in </w:t>
+      </w:r>
+      <w:proofErr w:type="spellStart"/>
+      <w:r>
+        <w:t>PyTorch</w:t>
+      </w:r>
+      <w:proofErr w:type="spellEnd"/>
+      <w:r>
+        <w:t>) across GPUs.</w:t>
+      </w:r>
+    </w:p>
+    <w:p>
+      <w:pPr>
+        <w:numPr>
+          <w:ilvl w:val="0"/>
+          <w:numId w:val="17"/>
+        </w:numPr>
+      </w:pPr>
+      <w:r>
+        <w:rPr>
+          <w:b/>
+          <w:bCs/>
+        </w:rPr>
+        <w:t>Algorithmic Tweaks</w:t>
+      </w:r>
+      <w:r>
+        <w:t>: Knowledge distillation (train a small student model from a large teacher) or low-rank adaptation (</w:t>
+      </w:r>
+      <w:proofErr w:type="spellStart"/>
+      <w:r>
+        <w:t>LoRA</w:t>
+      </w:r>
+      <w:proofErr w:type="spellEnd"/>
+      <w:r>
+        <w:t>) for fine-tuning large models efficiently.</w:t>
+      </w:r>
+    </w:p>
+    <w:p>
+      <w:pPr>
+        <w:numPr>
+          <w:ilvl w:val="0"/>
+          <w:numId w:val="17"/>
+        </w:numPr>
+      </w:pPr>
+      <w:r>
+        <w:rPr>
+          <w:b/>
+          <w:bCs/>
+        </w:rPr>
+        <w:t>Advanced</w:t>
+      </w:r>
+      <w:r>
+        <w:t>: Federated learning for distributed data or edge computing to reduce central compute loads.</w:t>
+      </w:r>
+    </w:p>
+    <w:p>
+      <w:pPr>
+        <w:numPr>
+          <w:ilvl w:val="0"/>
+          <w:numId w:val="17"/>
+        </w:numPr>
+      </w:pPr>
+      <w:r>
+        <w:rPr>
+          <w:b/>
+          <w:bCs/>
+        </w:rPr>
+        <w:t>Pitfall</w:t>
+      </w:r>
+      <w:r>
+        <w:t>: Optimize prematurely—profile first to target real bottlenecks, not assumptions.</w:t>
+      </w:r>
+    </w:p>
+    <w:p>
+      <w:pPr>
+        <w:rPr>
+          <w:b/>
+          <w:bCs/>
+        </w:rPr>
+      </w:pPr>
+      <w:r>
+        <w:rPr>
+          <w:b/>
+          <w:bCs/>
+        </w:rPr>
+        <w:t>4. Data-Related Issues</w:t>
+      </w:r>
+    </w:p>
+    <w:p>
+      <w:r>
+        <w:t>These include noisy/incomplete data, biases, privacy concerns, or scarcity, leading to unreliable models.</w:t>
+      </w:r>
+    </w:p>
+    <w:p>
+      <w:r>
+        <w:rPr>
+          <w:b/>
+          <w:bCs/>
+        </w:rPr>
+        <w:t>How to Spot It</w:t>
+      </w:r>
+      <w:r>
+        <w:t>:</w:t>
+      </w:r>
+    </w:p>
+    <w:p>
+      <w:pPr>
+        <w:numPr>
+          <w:ilvl w:val="0"/>
+          <w:numId w:val="18"/>
+        </w:numPr>
+      </w:pPr>
+      <w:r>
+        <w:t>Performance clues: Inconsistent results across subsets, high error rates on specific classes, or models failing ethical audits (e.g., bias in predictions).</w:t>
+      </w:r>
+    </w:p>
+    <w:p>
+      <w:pPr>
+        <w:numPr>
+          <w:ilvl w:val="0"/>
+          <w:numId w:val="18"/>
+        </w:numPr>
+      </w:pPr>
+      <w:r>
+        <w:t xml:space="preserve">Data audits: Stats like class imbalance (e.g., via </w:t>
+      </w:r>
+      <w:proofErr w:type="gramStart"/>
+      <w:r>
+        <w:t>pandas</w:t>
+      </w:r>
+      <w:proofErr w:type="gramEnd"/>
+      <w:r>
+        <w:t xml:space="preserve"> </w:t>
+      </w:r>
+      <w:proofErr w:type="spellStart"/>
+      <w:r>
+        <w:t>value_</w:t>
+      </w:r>
+      <w:proofErr w:type="gramStart"/>
+      <w:r>
+        <w:t>counts</w:t>
+      </w:r>
+      <w:proofErr w:type="spellEnd"/>
+      <w:r>
+        <w:t>(</w:t>
+      </w:r>
+      <w:proofErr w:type="gramEnd"/>
+      <w:r>
+        <w:t>)), missing values (&gt;20%), or outliers (box plots). Privacy leaks via membership inference attacks.</w:t>
+      </w:r>
+    </w:p>
+    <w:p>
+      <w:pPr>
+        <w:numPr>
+          <w:ilvl w:val="0"/>
+          <w:numId w:val="18"/>
+        </w:numPr>
+      </w:pPr>
+      <w:r>
+        <w:t>General symptoms: Overfitting due to low diversity or underperformance from noisy labels.</w:t>
+      </w:r>
+    </w:p>
+    <w:p>
+      <w:r>
+        <w:rPr>
+          <w:b/>
+          <w:bCs/>
+        </w:rPr>
+        <w:t>How to Solve It</w:t>
+      </w:r>
+      <w:r>
+        <w:t>:</w:t>
+      </w:r>
+    </w:p>
+    <w:p>
+      <w:pPr>
+        <w:numPr>
+          <w:ilvl w:val="0"/>
+          <w:numId w:val="19"/>
+        </w:numPr>
+      </w:pPr>
+      <w:r>
+        <w:rPr>
+          <w:b/>
+          <w:bCs/>
+        </w:rPr>
+        <w:t>Cleaning and Augmentation</w:t>
+      </w:r>
+      <w:r>
+        <w:t xml:space="preserve">: Remove duplicates/outliers (e.g., using Isolation Forest). Augment with libraries like </w:t>
+      </w:r>
+      <w:proofErr w:type="spellStart"/>
+      <w:r>
+        <w:t>Albumentations</w:t>
+      </w:r>
+      <w:proofErr w:type="spellEnd"/>
+      <w:r>
+        <w:t xml:space="preserve"> for images or </w:t>
+      </w:r>
+      <w:proofErr w:type="spellStart"/>
+      <w:r>
+        <w:t>NLPAug</w:t>
+      </w:r>
+      <w:proofErr w:type="spellEnd"/>
+      <w:r>
+        <w:t xml:space="preserve"> for text.</w:t>
+      </w:r>
+    </w:p>
+    <w:p>
+      <w:pPr>
+        <w:numPr>
+          <w:ilvl w:val="0"/>
+          <w:numId w:val="19"/>
+        </w:numPr>
+      </w:pPr>
+      <w:r>
+        <w:rPr>
+          <w:b/>
+          <w:bCs/>
+        </w:rPr>
+        <w:lastRenderedPageBreak/>
+        <w:t>Handling Imbalance/Bias</w:t>
+      </w:r>
+      <w:r>
+        <w:t xml:space="preserve">: Use oversampling (SMOTE), </w:t>
+      </w:r>
+      <w:proofErr w:type="spellStart"/>
+      <w:r>
+        <w:t>undersampling</w:t>
+      </w:r>
+      <w:proofErr w:type="spellEnd"/>
+      <w:r>
+        <w:t xml:space="preserve">, or weighted losses. Audit with tools like </w:t>
+      </w:r>
+      <w:proofErr w:type="spellStart"/>
+      <w:r>
+        <w:t>Fairlearn</w:t>
+      </w:r>
+      <w:proofErr w:type="spellEnd"/>
+      <w:r>
+        <w:t xml:space="preserve"> for bias mitigation.</w:t>
+      </w:r>
+    </w:p>
+    <w:p>
+      <w:pPr>
+        <w:numPr>
+          <w:ilvl w:val="0"/>
+          <w:numId w:val="19"/>
+        </w:numPr>
+      </w:pPr>
+      <w:r>
+        <w:rPr>
+          <w:b/>
+          <w:bCs/>
+        </w:rPr>
+        <w:t>Privacy and Security</w:t>
+      </w:r>
+      <w:r>
+        <w:t xml:space="preserve">: Apply differential privacy (e.g., </w:t>
+      </w:r>
+      <w:proofErr w:type="spellStart"/>
+      <w:r>
+        <w:t>Opacus</w:t>
+      </w:r>
+      <w:proofErr w:type="spellEnd"/>
+      <w:r>
+        <w:t xml:space="preserve"> in </w:t>
+      </w:r>
+      <w:proofErr w:type="spellStart"/>
+      <w:r>
+        <w:t>PyTorch</w:t>
+      </w:r>
+      <w:proofErr w:type="spellEnd"/>
+      <w:r>
+        <w:t>) or federated learning to avoid data centralization.</w:t>
+      </w:r>
+    </w:p>
+    <w:p>
+      <w:pPr>
+        <w:numPr>
+          <w:ilvl w:val="0"/>
+          <w:numId w:val="19"/>
+        </w:numPr>
+      </w:pPr>
+      <w:r>
+        <w:rPr>
+          <w:b/>
+          <w:bCs/>
+        </w:rPr>
+        <w:t>Data Acquisition</w:t>
+      </w:r>
+      <w:r>
+        <w:t xml:space="preserve">: Collect more via crowdsourcing or synthetic generation (e.g., Stable Diffusion for images). Use active learning to prioritize </w:t>
+      </w:r>
+      <w:proofErr w:type="spellStart"/>
+      <w:r>
+        <w:t>labeling</w:t>
+      </w:r>
+      <w:proofErr w:type="spellEnd"/>
+      <w:r>
+        <w:t>.</w:t>
+      </w:r>
+    </w:p>
+    <w:p>
+      <w:pPr>
+        <w:numPr>
+          <w:ilvl w:val="0"/>
+          <w:numId w:val="19"/>
+        </w:numPr>
+      </w:pPr>
+      <w:r>
+        <w:rPr>
+          <w:b/>
+          <w:bCs/>
+        </w:rPr>
+        <w:t>Advanced</w:t>
+      </w:r>
+      <w:r>
+        <w:t xml:space="preserve">: </w:t>
+      </w:r>
+      <w:proofErr w:type="spellStart"/>
+      <w:r>
+        <w:t>AutoML</w:t>
+      </w:r>
+      <w:proofErr w:type="spellEnd"/>
+      <w:r>
+        <w:t xml:space="preserve"> for preprocessing (e.g., </w:t>
+      </w:r>
+      <w:proofErr w:type="spellStart"/>
+      <w:r>
+        <w:t>AutoGluon</w:t>
+      </w:r>
+      <w:proofErr w:type="spellEnd"/>
+      <w:r>
+        <w:t xml:space="preserve">) or data-centric AI tools like </w:t>
+      </w:r>
+      <w:proofErr w:type="spellStart"/>
+      <w:r>
+        <w:t>CleanLab</w:t>
+      </w:r>
+      <w:proofErr w:type="spellEnd"/>
+      <w:r>
+        <w:t xml:space="preserve"> for label error detection.</w:t>
+      </w:r>
+    </w:p>
+    <w:p>
+      <w:pPr>
+        <w:numPr>
+          <w:ilvl w:val="0"/>
+          <w:numId w:val="19"/>
+        </w:numPr>
+      </w:pPr>
+      <w:r>
+        <w:rPr>
+          <w:b/>
+          <w:bCs/>
+        </w:rPr>
+        <w:t>Pitfall</w:t>
+      </w:r>
+      <w:r>
+        <w:t>: Don't ignore ethical issues—always validate for fairness and privacy to avoid real-world harm.</w:t>
+      </w:r>
+    </w:p>
+    <w:p>
+      <w:r>
+        <w:t xml:space="preserve">In practice, these challenges often overlap (e.g., data issues cause poor generalization), so use iterative debugging: Start with data inspection, then model tweaks, and monitor with tools like </w:t>
+      </w:r>
+      <w:proofErr w:type="spellStart"/>
+      <w:r>
+        <w:t>MLflow</w:t>
+      </w:r>
+      <w:proofErr w:type="spellEnd"/>
+      <w:r>
+        <w:t>. If you're facing a specific scenario (e.g., with sparse attention), share details for tailored advice!</w:t>
+      </w:r>
+    </w:p>
+    <w:p/>
+    <w:p/>
+    <w:p/>
+    <w:p>
+      <w:r>
+        <w:t xml:space="preserve">In W&amp;B: Use </w:t>
+      </w:r>
+      <w:proofErr w:type="spellStart"/>
+      <w:proofErr w:type="gramStart"/>
+      <w:r>
+        <w:t>wandb.watch</w:t>
+      </w:r>
+      <w:proofErr w:type="spellEnd"/>
+      <w:proofErr w:type="gramEnd"/>
+      <w:r>
+        <w:t xml:space="preserve">(model) before training to automatically log gradient histograms for each layer. This visualizes distributions—look for outliers or shifts in the "Gradients" tab. For custom norms, compute </w:t>
+      </w:r>
+      <w:proofErr w:type="spellStart"/>
+      <w:r>
+        <w:t>grad_norm</w:t>
+      </w:r>
+      <w:proofErr w:type="spellEnd"/>
+      <w:r>
+        <w:t xml:space="preserve"> = </w:t>
+      </w:r>
+      <w:proofErr w:type="spellStart"/>
+      <w:r>
+        <w:t>torch.</w:t>
+      </w:r>
+      <w:proofErr w:type="gramStart"/>
+      <w:r>
+        <w:t>nn.utils</w:t>
+      </w:r>
+      <w:proofErr w:type="gramEnd"/>
+      <w:r>
+        <w:t>.clip_grad_norm</w:t>
+      </w:r>
+      <w:proofErr w:type="spellEnd"/>
+      <w:r>
+        <w:t>_(</w:t>
+      </w:r>
+      <w:proofErr w:type="spellStart"/>
+      <w:proofErr w:type="gramStart"/>
+      <w:r>
+        <w:t>model.parameters</w:t>
+      </w:r>
+      <w:proofErr w:type="spellEnd"/>
+      <w:proofErr w:type="gramEnd"/>
+      <w:r>
+        <w:t xml:space="preserve">(), </w:t>
+      </w:r>
+      <w:proofErr w:type="spellStart"/>
+      <w:r>
+        <w:t>max_norm</w:t>
+      </w:r>
+      <w:proofErr w:type="spellEnd"/>
+      <w:r>
+        <w:t xml:space="preserve">=1.0) and log it: </w:t>
+      </w:r>
+      <w:proofErr w:type="gramStart"/>
+      <w:r>
+        <w:t>wandb.log(</w:t>
+      </w:r>
+      <w:proofErr w:type="gramEnd"/>
+      <w:r>
+        <w:t>{"</w:t>
+      </w:r>
+      <w:proofErr w:type="spellStart"/>
+      <w:r>
+        <w:t>grad_norm</w:t>
+      </w:r>
+      <w:proofErr w:type="spellEnd"/>
+      <w:r>
+        <w:t xml:space="preserve">": </w:t>
+      </w:r>
+      <w:proofErr w:type="spellStart"/>
+      <w:r>
+        <w:t>grad_norm</w:t>
+      </w:r>
+      <w:proofErr w:type="spellEnd"/>
+      <w:r>
+        <w:t>}). Create a custom chart to track norms over epochs; exploding norms show as spikes.</w:t>
+      </w:r>
+    </w:p>
+    <w:p/>
+    <w:p/>
+    <w:p/>
+    <w:p/>
+    <w:p/>
+    <w:p/>
+    <w:p/>
+    <w:p/>
+    <w:p/>
+    <w:p>
+      <w:pPr>
+        <w:rPr>
+          <w:b/>
+          <w:bCs/>
+        </w:rPr>
+      </w:pPr>
+      <w:r>
+        <w:rPr>
+          <w:b/>
+          <w:bCs/>
+        </w:rPr>
+        <w:lastRenderedPageBreak/>
+        <w:t>Transformer Architectures and Training Dynamics</w:t>
+      </w:r>
+    </w:p>
+    <w:p>
+      <w:r>
+        <w:t>Since you're solid on the architecture side (including sparse attention implementations—cool that you're eyeing sparse attention variants like Sparse Attention or similar; "</w:t>
+      </w:r>
+      <w:proofErr w:type="spellStart"/>
+      <w:r>
+        <w:t>sparsekattetnion</w:t>
+      </w:r>
+      <w:proofErr w:type="spellEnd"/>
+      <w:r>
+        <w:t>" might be a typo for sparse attention?), let's focus on training dynamics. This refers to how the model behaves during training, including patterns in loss, gradients, stability, and convergence. It's crucial for debugging why a model isn't learning well or overfitting, especially in transformers where issues like attention collapse or mode collapse can arise.</w:t>
+      </w:r>
+    </w:p>
+    <w:p>
+      <w:r>
+        <w:t>Key concepts in transformer training dynamics:</w:t>
+      </w:r>
+    </w:p>
+    <w:p>
+      <w:pPr>
+        <w:numPr>
+          <w:ilvl w:val="0"/>
+          <w:numId w:val="20"/>
+        </w:numPr>
+      </w:pPr>
+      <w:r>
+        <w:rPr>
+          <w:b/>
+          <w:bCs/>
+        </w:rPr>
+        <w:t>Loss Landscapes and Convergence</w:t>
+      </w:r>
+      <w:r>
+        <w:t>: Transformers have complex, non-convex loss surfaces. Early epochs often show rapid loss drops due to the model's ability to memorize patterns via self-attention, but plateaus can hit if the learning rate is too high/low. Monitor training vs. validation loss divergence for overfitting—your Hacker News dataset is niche, so generalization might be tricky.</w:t>
+      </w:r>
+      <w:r>
+        <w:t xml:space="preserve"> (done with monitoring </w:t>
+      </w:r>
+      <w:proofErr w:type="gramStart"/>
+      <w:r>
+        <w:t>code )</w:t>
+      </w:r>
+      <w:proofErr w:type="gramEnd"/>
+    </w:p>
+    <w:p>
+      <w:pPr>
+        <w:numPr>
+          <w:ilvl w:val="0"/>
+          <w:numId w:val="20"/>
+        </w:numPr>
+      </w:pPr>
+      <w:r>
+        <w:rPr>
+          <w:b/>
+          <w:bCs/>
+        </w:rPr>
+        <w:t>Gradient Issues</w:t>
+      </w:r>
+      <w:r>
+        <w:t>: Vanishing gradients are less common post-</w:t>
+      </w:r>
+      <w:proofErr w:type="spellStart"/>
+      <w:r>
+        <w:t>LayerNorm</w:t>
+      </w:r>
+      <w:proofErr w:type="spellEnd"/>
+      <w:r>
+        <w:t xml:space="preserve">, but exploding gradients can occur in deep models. Use gradient clipping (e.g., norm=1.0) to stabilize. Tools like </w:t>
+      </w:r>
+      <w:proofErr w:type="spellStart"/>
+      <w:r>
+        <w:t>wandb</w:t>
+      </w:r>
+      <w:proofErr w:type="spellEnd"/>
+      <w:r>
+        <w:t xml:space="preserve"> or </w:t>
+      </w:r>
+      <w:proofErr w:type="spellStart"/>
+      <w:r>
+        <w:t>TensorBoard</w:t>
+      </w:r>
+      <w:proofErr w:type="spellEnd"/>
+      <w:r>
+        <w:t xml:space="preserve"> help visualize gradient norms per layer.</w:t>
+      </w:r>
+    </w:p>
+    <w:p>
+      <w:pPr>
+        <w:numPr>
+          <w:ilvl w:val="0"/>
+          <w:numId w:val="20"/>
+        </w:numPr>
+      </w:pPr>
+      <w:r>
+        <w:rPr>
+          <w:b/>
+          <w:bCs/>
+        </w:rPr>
+        <w:t>Attention Dynamics</w:t>
+      </w:r>
+      <w:r>
+        <w:t>: Attention heads can "die" (focus on one token) or become redundant. Techniques like entropy regularization on attention weights encourage diversity. In sparse attention (which you're familiar with), dynamics shift to sparser patterns, potentially speeding convergence but risking information loss if sparsity is too aggressive.</w:t>
+      </w:r>
+    </w:p>
+    <w:p>
+      <w:pPr>
+        <w:numPr>
+          <w:ilvl w:val="0"/>
+          <w:numId w:val="20"/>
+        </w:numPr>
+      </w:pPr>
+      <w:r>
+        <w:rPr>
+          <w:b/>
+          <w:bCs/>
+        </w:rPr>
+        <w:t>Warmup and Scheduling</w:t>
+      </w:r>
+      <w:r>
+        <w:t>: Transformers benefit from LR warmup (e.g., linear ramp-up over 10% of steps) to avoid early instability, followed by cosine decay. This smooths dynamics and prevents divergence.</w:t>
+      </w:r>
+    </w:p>
+    <w:p>
+      <w:pPr>
+        <w:numPr>
+          <w:ilvl w:val="0"/>
+          <w:numId w:val="20"/>
+        </w:numPr>
+      </w:pPr>
+      <w:r>
+        <w:rPr>
+          <w:b/>
+          <w:bCs/>
+        </w:rPr>
+        <w:t>Overfitting on Small Datasets</w:t>
+      </w:r>
+      <w:r>
+        <w:t>: With Hacker News headlines (short, repetitive text), dynamics might show quick memorization. Add noise (e.g., token masking) or use techniques like speculative decoding in eval to probe.</w:t>
+      </w:r>
+    </w:p>
+    <w:p>
+      <w:r>
+        <w:t xml:space="preserve">To experiment: In your code, log metrics like perplexity (exp(loss)) alongside loss. If dynamics are unstable, try </w:t>
+      </w:r>
+      <w:proofErr w:type="spellStart"/>
+      <w:r>
+        <w:t>ReLU</w:t>
+      </w:r>
+      <w:proofErr w:type="spellEnd"/>
+      <w:r>
+        <w:t xml:space="preserve"> alternatives like GELU for better flow. Resources: Check papers like "On the Transformer Growth Dynamics" or "Understanding the Difficulty of Training Transformers" for deeper dives—these explain empirical observations.</w:t>
+      </w:r>
+    </w:p>
+    <w:p/>
+    <w:p/>
+    <w:p>
+      <w:pPr>
+        <w:rPr>
+          <w:b/>
+          <w:bCs/>
+        </w:rPr>
+      </w:pPr>
+      <w:r>
+        <w:rPr>
+          <w:b/>
+          <w:bCs/>
+        </w:rPr>
+        <w:t>Performance Optimization Techniques</w:t>
+      </w:r>
+    </w:p>
+    <w:p>
+      <w:r>
+        <w:t>Pruning and quantization are great for inference (reducing model size/speed), but you're right—they don't directly lower validation loss during training and can even hurt if applied naively. For optimizing training to minimize loss (focusing on accuracy/generalization within your 7 epochs), here are techniques tailored to LLMs like GPT-2:</w:t>
+      </w:r>
+    </w:p>
+    <w:p>
+      <w:pPr>
+        <w:numPr>
+          <w:ilvl w:val="0"/>
+          <w:numId w:val="21"/>
+        </w:numPr>
+      </w:pPr>
+      <w:r>
+        <w:rPr>
+          <w:b/>
+          <w:bCs/>
+        </w:rPr>
+        <w:t>Hyperparameter Tuning</w:t>
+      </w:r>
+      <w:r>
+        <w:t xml:space="preserve">: Systematic search (e.g., via </w:t>
+      </w:r>
+      <w:proofErr w:type="spellStart"/>
+      <w:r>
+        <w:t>Optuna</w:t>
+      </w:r>
+      <w:proofErr w:type="spellEnd"/>
+      <w:r>
+        <w:t xml:space="preserve"> or grid search) for LR, batch size, weight decay. Start with LR=5e-5, decay=0.01. This directly impacts loss by finding sweeter spots in the optimization landscape.</w:t>
+      </w:r>
+    </w:p>
+    <w:p>
+      <w:pPr>
+        <w:numPr>
+          <w:ilvl w:val="0"/>
+          <w:numId w:val="21"/>
+        </w:numPr>
+      </w:pPr>
+      <w:r>
+        <w:rPr>
+          <w:b/>
+          <w:bCs/>
+        </w:rPr>
+        <w:t>Advanced Optimizers</w:t>
+      </w:r>
+      <w:r>
+        <w:t xml:space="preserve">: Beyond </w:t>
+      </w:r>
+      <w:proofErr w:type="spellStart"/>
+      <w:r>
+        <w:t>AdamW</w:t>
+      </w:r>
+      <w:proofErr w:type="spellEnd"/>
+      <w:r>
+        <w:t xml:space="preserve">, try Ranger or </w:t>
+      </w:r>
+      <w:proofErr w:type="spellStart"/>
+      <w:r>
+        <w:t>Adafactor</w:t>
+      </w:r>
+      <w:proofErr w:type="spellEnd"/>
+      <w:r>
+        <w:t xml:space="preserve"> for transformers—they adapt better to sparse gradients and can converge faster, potentially lowering loss by 0.1-0.2 in few epochs.</w:t>
+      </w:r>
+    </w:p>
+    <w:p>
+      <w:pPr>
+        <w:numPr>
+          <w:ilvl w:val="0"/>
+          <w:numId w:val="21"/>
+        </w:numPr>
+      </w:pPr>
+      <w:r>
+        <w:rPr>
+          <w:b/>
+          <w:bCs/>
+        </w:rPr>
+        <w:t>Regularization Methods</w:t>
+      </w:r>
+      <w:r>
+        <w:t xml:space="preserve">: Dropout (0.1-0.2), label smoothing (0.1), or </w:t>
+      </w:r>
+      <w:proofErr w:type="spellStart"/>
+      <w:r>
+        <w:t>Mixup</w:t>
+      </w:r>
+      <w:proofErr w:type="spellEnd"/>
+      <w:r>
+        <w:t xml:space="preserve"> (blending headlines) to improve generalization. These prevent overfitting, directly helping valid loss on small datasets like yours.</w:t>
+      </w:r>
+    </w:p>
+    <w:p>
+      <w:pPr>
+        <w:numPr>
+          <w:ilvl w:val="0"/>
+          <w:numId w:val="21"/>
+        </w:numPr>
+      </w:pPr>
+      <w:r>
+        <w:rPr>
+          <w:b/>
+          <w:bCs/>
+        </w:rPr>
+        <w:t>Efficient Training Tricks</w:t>
+      </w:r>
+      <w:r>
+        <w:t xml:space="preserve">: Gradient checkpointing (trade compute for memory) allows larger models/batches, leading to better optimization. Mixed precision (FP16) speeds </w:t>
+      </w:r>
+      <w:proofErr w:type="gramStart"/>
+      <w:r>
+        <w:t>runs</w:t>
+      </w:r>
+      <w:proofErr w:type="gramEnd"/>
+      <w:r>
+        <w:t>, letting you iterate more. For loss-specific: Curriculum learning—sort headlines by length/complexity for staged training.</w:t>
+      </w:r>
+    </w:p>
+    <w:p>
+      <w:pPr>
+        <w:numPr>
+          <w:ilvl w:val="0"/>
+          <w:numId w:val="21"/>
+        </w:numPr>
+      </w:pPr>
+      <w:r>
+        <w:rPr>
+          <w:b/>
+          <w:bCs/>
+        </w:rPr>
+        <w:t>Architecture Tweaks</w:t>
+      </w:r>
+      <w:r>
+        <w:t xml:space="preserve">: Since rules allow, add </w:t>
+      </w:r>
+      <w:proofErr w:type="spellStart"/>
+      <w:r>
+        <w:t>LoRA</w:t>
+      </w:r>
+      <w:proofErr w:type="spellEnd"/>
+      <w:r>
+        <w:t xml:space="preserve"> (Low-Rank Adaptation) adapters to fine-tune efficiently without full param updates—this preserves pretrained dynamics while adapting, often dropping loss further (e.g., from your 1.5 to ~1.3). Implement via PEFT library if available.</w:t>
+      </w:r>
+    </w:p>
+    <w:p>
+      <w:pPr>
+        <w:numPr>
+          <w:ilvl w:val="0"/>
+          <w:numId w:val="21"/>
+        </w:numPr>
+      </w:pPr>
+      <w:r>
+        <w:rPr>
+          <w:b/>
+          <w:bCs/>
+        </w:rPr>
+        <w:t>Data Augmentation</w:t>
+      </w:r>
+      <w:r>
+        <w:t>: Paraphrase headlines (using a small model) or back-translation to expand the dataset implicitly, improving dynamics without changing the core data.</w:t>
+      </w:r>
+    </w:p>
+    <w:p>
+      <w:r>
+        <w:t xml:space="preserve">Stack these on your pretrained setup: E.g., </w:t>
+      </w:r>
+      <w:proofErr w:type="spellStart"/>
+      <w:r>
+        <w:t>LoRA</w:t>
+      </w:r>
+      <w:proofErr w:type="spellEnd"/>
+      <w:r>
+        <w:t xml:space="preserve"> + better scheduler could push you lower. Aim for iterative ablation—test one change per run.</w:t>
+      </w:r>
+    </w:p>
+    <w:p/>
+    <w:p/>
+    <w:p>
+      <w:r>
+        <w:t>Background:</w:t>
+      </w:r>
+    </w:p>
+    <w:p/>
+    <w:p/>
+    <w:p/>
+    <w:p>
+      <w:proofErr w:type="gramStart"/>
+      <w:r>
+        <w:t>TART :</w:t>
+      </w:r>
+      <w:proofErr w:type="gramEnd"/>
+      <w:r>
+        <w:t xml:space="preserve"> Token-based Architecture Transformer for Neural Network Performance Prediction </w:t>
+      </w:r>
+    </w:p>
+    <w:p/>
+    <w:p>
+      <w:r>
+        <w:t>ALPHA Zip: Neural Network-Enhanced Lossless Text Compression</w:t>
+      </w:r>
+    </w:p>
+    <w:p>
+      <w:r>
+        <w:t xml:space="preserve">Introduces a lossless text compression approach using a Large Language </w:t>
+      </w:r>
+      <w:proofErr w:type="gramStart"/>
+      <w:r>
+        <w:t>Model .</w:t>
+      </w:r>
+      <w:proofErr w:type="gramEnd"/>
+      <w:r>
+        <w:t xml:space="preserve"> </w:t>
+      </w:r>
+    </w:p>
+    <w:p>
+      <w:r>
+        <w:t>Two key steps:</w:t>
+      </w:r>
+    </w:p>
+    <w:p>
+      <w:pPr>
+        <w:pStyle w:val="ListParagraph"/>
+        <w:numPr>
+          <w:ilvl w:val="0"/>
+          <w:numId w:val="5"/>
+        </w:numPr>
+      </w:pPr>
+      <w:r>
+        <w:t xml:space="preserve">prediction using a dense neural network architecture </w:t>
+      </w:r>
+    </w:p>
+    <w:p>
+      <w:pPr>
+        <w:pStyle w:val="ListParagraph"/>
+        <w:numPr>
+          <w:ilvl w:val="0"/>
+          <w:numId w:val="5"/>
+        </w:numPr>
+      </w:pPr>
+      <w:r>
+        <w:t xml:space="preserve">compressing the predicted ranks with standard compression algorithms </w:t>
+      </w:r>
+    </w:p>
+    <w:p>
+      <w:pPr>
+        <w:pStyle w:val="ListParagraph"/>
+        <w:numPr>
+          <w:ilvl w:val="0"/>
+          <w:numId w:val="6"/>
+        </w:numPr>
+      </w:pPr>
+      <w:r>
+        <w:t>by applying a compression algorithm over the outputs from the transformer block</w:t>
+      </w:r>
+    </w:p>
+    <w:p>
+      <w:pPr>
+        <w:pStyle w:val="ListParagraph"/>
+        <w:numPr>
+          <w:ilvl w:val="0"/>
+          <w:numId w:val="6"/>
+        </w:numPr>
+      </w:pPr>
+      <w:r>
+        <w:t xml:space="preserve">compresses the text to a binary bit stream </w:t>
+      </w:r>
+    </w:p>
+    <w:p>
+      <w:pPr>
+        <w:pStyle w:val="ListParagraph"/>
+        <w:numPr>
+          <w:ilvl w:val="0"/>
+          <w:numId w:val="6"/>
+        </w:numPr>
+      </w:pPr>
+      <w:r>
+        <w:t xml:space="preserve">show by utilising accelerated linear algebra complication combined with an optimal neural model size </w:t>
+      </w:r>
+    </w:p>
+    <w:p/>
+    <w:p/>
+    <w:p/>
     <w:p>
       <w:pPr>
         <w:ind w:left="1080"/>
@@ -1774,6 +4227,455 @@
       <w:pPr>
         <w:ind w:left="1080"/>
       </w:pPr>
+    </w:p>
+    <w:p>
+      <w:r>
+        <w:t xml:space="preserve">Pre norm or post norm </w:t>
+      </w:r>
+    </w:p>
+    <w:p>
+      <w:pPr>
+        <w:tabs>
+          <w:tab w:val="left" w:pos="2923"/>
+        </w:tabs>
+      </w:pPr>
+      <w:r>
+        <w:tab/>
+      </w:r>
+      <w:r>
+        <w:t>https://arxiv.org/pdf/2002.04745</w:t>
+      </w:r>
+    </w:p>
+    <w:p>
+      <w:r>
+        <w:t>Our theory also shows that the layer normalization plays a crucial role in controlling the gradient scales</w:t>
+      </w:r>
+    </w:p>
+    <w:p>
+      <w:r>
+        <w:t>o show that the learning-rate warm-up stage can be removed for the Pre-LN Transformer, which eases the hyperparameter tuning</w:t>
+      </w:r>
+    </w:p>
+    <w:p/>
+    <w:p>
+      <w:proofErr w:type="spellStart"/>
+      <w:r>
+        <w:lastRenderedPageBreak/>
+        <w:t>TPost</w:t>
+      </w:r>
+      <w:proofErr w:type="spellEnd"/>
+      <w:r>
+        <w:t xml:space="preserve">-LN Transformer Pre-LN Transformer x post,1 </w:t>
+      </w:r>
+      <w:proofErr w:type="spellStart"/>
+      <w:r>
+        <w:t>l,i</w:t>
+      </w:r>
+      <w:proofErr w:type="spellEnd"/>
+      <w:r>
+        <w:t xml:space="preserve"> = </w:t>
+      </w:r>
+      <w:proofErr w:type="spellStart"/>
+      <w:r>
+        <w:t>MultiHeadAtt</w:t>
+      </w:r>
+      <w:proofErr w:type="spellEnd"/>
+      <w:r>
+        <w:t xml:space="preserve">(x post </w:t>
+      </w:r>
+      <w:proofErr w:type="spellStart"/>
+      <w:r>
+        <w:t>l,i</w:t>
+      </w:r>
+      <w:proofErr w:type="spellEnd"/>
+      <w:r>
+        <w:t xml:space="preserve"> , [x post l,1 , · · · , x post </w:t>
+      </w:r>
+      <w:proofErr w:type="spellStart"/>
+      <w:r>
+        <w:t>l,n</w:t>
+      </w:r>
+      <w:proofErr w:type="spellEnd"/>
+      <w:r>
+        <w:t xml:space="preserve"> ]) x pre,1 </w:t>
+      </w:r>
+      <w:proofErr w:type="spellStart"/>
+      <w:r>
+        <w:t>l,i</w:t>
+      </w:r>
+      <w:proofErr w:type="spellEnd"/>
+      <w:r>
+        <w:t xml:space="preserve"> = </w:t>
+      </w:r>
+      <w:proofErr w:type="spellStart"/>
+      <w:r>
+        <w:t>LayerNorm</w:t>
+      </w:r>
+      <w:proofErr w:type="spellEnd"/>
+      <w:r>
+        <w:t xml:space="preserve">(x pre </w:t>
+      </w:r>
+      <w:proofErr w:type="spellStart"/>
+      <w:r>
+        <w:t>l,i</w:t>
+      </w:r>
+      <w:proofErr w:type="spellEnd"/>
+      <w:r>
+        <w:t xml:space="preserve"> ) x post,2 </w:t>
+      </w:r>
+      <w:proofErr w:type="spellStart"/>
+      <w:r>
+        <w:t>l,i</w:t>
+      </w:r>
+      <w:proofErr w:type="spellEnd"/>
+      <w:r>
+        <w:t xml:space="preserve"> = x post </w:t>
+      </w:r>
+      <w:proofErr w:type="spellStart"/>
+      <w:r>
+        <w:t>l,i</w:t>
+      </w:r>
+      <w:proofErr w:type="spellEnd"/>
+      <w:r>
+        <w:t xml:space="preserve"> + x post,1 </w:t>
+      </w:r>
+      <w:proofErr w:type="spellStart"/>
+      <w:r>
+        <w:t>l,i</w:t>
+      </w:r>
+      <w:proofErr w:type="spellEnd"/>
+      <w:r>
+        <w:t xml:space="preserve"> x pre,2 </w:t>
+      </w:r>
+      <w:proofErr w:type="spellStart"/>
+      <w:r>
+        <w:t>l,i</w:t>
+      </w:r>
+      <w:proofErr w:type="spellEnd"/>
+      <w:r>
+        <w:t xml:space="preserve"> = </w:t>
+      </w:r>
+      <w:proofErr w:type="spellStart"/>
+      <w:r>
+        <w:t>MultiHeadAtt</w:t>
+      </w:r>
+      <w:proofErr w:type="spellEnd"/>
+      <w:r>
+        <w:t xml:space="preserve">(x pre,1 </w:t>
+      </w:r>
+      <w:proofErr w:type="spellStart"/>
+      <w:r>
+        <w:t>l,i</w:t>
+      </w:r>
+      <w:proofErr w:type="spellEnd"/>
+      <w:r>
+        <w:t xml:space="preserve"> , [x pre,1 l,1 , · · · , x pre,1 </w:t>
+      </w:r>
+      <w:proofErr w:type="spellStart"/>
+      <w:r>
+        <w:t>l,n</w:t>
+      </w:r>
+      <w:proofErr w:type="spellEnd"/>
+      <w:r>
+        <w:t xml:space="preserve"> ]) x post,3 </w:t>
+      </w:r>
+      <w:proofErr w:type="spellStart"/>
+      <w:r>
+        <w:t>l,i</w:t>
+      </w:r>
+      <w:proofErr w:type="spellEnd"/>
+      <w:r>
+        <w:t xml:space="preserve"> = </w:t>
+      </w:r>
+      <w:proofErr w:type="spellStart"/>
+      <w:r>
+        <w:t>LayerNorm</w:t>
+      </w:r>
+      <w:proofErr w:type="spellEnd"/>
+      <w:r>
+        <w:t xml:space="preserve">(x post,2 </w:t>
+      </w:r>
+      <w:proofErr w:type="spellStart"/>
+      <w:r>
+        <w:t>l,i</w:t>
+      </w:r>
+      <w:proofErr w:type="spellEnd"/>
+      <w:r>
+        <w:t xml:space="preserve"> ) x pre,3 </w:t>
+      </w:r>
+      <w:proofErr w:type="spellStart"/>
+      <w:r>
+        <w:t>l,i</w:t>
+      </w:r>
+      <w:proofErr w:type="spellEnd"/>
+      <w:r>
+        <w:t xml:space="preserve"> = x pre </w:t>
+      </w:r>
+      <w:proofErr w:type="spellStart"/>
+      <w:r>
+        <w:t>l,i</w:t>
+      </w:r>
+      <w:proofErr w:type="spellEnd"/>
+      <w:r>
+        <w:t xml:space="preserve"> + x pre,2 </w:t>
+      </w:r>
+      <w:proofErr w:type="spellStart"/>
+      <w:r>
+        <w:t>l,i</w:t>
+      </w:r>
+      <w:proofErr w:type="spellEnd"/>
+      <w:r>
+        <w:t xml:space="preserve"> x post,4 </w:t>
+      </w:r>
+      <w:proofErr w:type="spellStart"/>
+      <w:r>
+        <w:t>l,i</w:t>
+      </w:r>
+      <w:proofErr w:type="spellEnd"/>
+      <w:r>
+        <w:t xml:space="preserve"> = </w:t>
+      </w:r>
+      <w:proofErr w:type="spellStart"/>
+      <w:r>
+        <w:t>ReLU</w:t>
+      </w:r>
+      <w:proofErr w:type="spellEnd"/>
+      <w:r>
+        <w:t xml:space="preserve">(x post,3 </w:t>
+      </w:r>
+      <w:proofErr w:type="spellStart"/>
+      <w:r>
+        <w:t>l,i</w:t>
+      </w:r>
+      <w:proofErr w:type="spellEnd"/>
+      <w:r>
+        <w:t xml:space="preserve"> W1,l + b 1,l)W2,l + b 2,l x pre,4 </w:t>
+      </w:r>
+      <w:proofErr w:type="spellStart"/>
+      <w:r>
+        <w:t>l,i</w:t>
+      </w:r>
+      <w:proofErr w:type="spellEnd"/>
+      <w:r>
+        <w:t xml:space="preserve"> = </w:t>
+      </w:r>
+      <w:proofErr w:type="spellStart"/>
+      <w:r>
+        <w:t>LayerNorm</w:t>
+      </w:r>
+      <w:proofErr w:type="spellEnd"/>
+      <w:r>
+        <w:t xml:space="preserve">(x pre,3 </w:t>
+      </w:r>
+      <w:proofErr w:type="spellStart"/>
+      <w:r>
+        <w:t>l,i</w:t>
+      </w:r>
+      <w:proofErr w:type="spellEnd"/>
+      <w:r>
+        <w:t xml:space="preserve"> ) x post,5 </w:t>
+      </w:r>
+      <w:proofErr w:type="spellStart"/>
+      <w:r>
+        <w:t>l,i</w:t>
+      </w:r>
+      <w:proofErr w:type="spellEnd"/>
+      <w:r>
+        <w:t xml:space="preserve"> = x post,3 </w:t>
+      </w:r>
+      <w:proofErr w:type="spellStart"/>
+      <w:r>
+        <w:t>l,i</w:t>
+      </w:r>
+      <w:proofErr w:type="spellEnd"/>
+      <w:r>
+        <w:t xml:space="preserve"> + x post,4 </w:t>
+      </w:r>
+      <w:proofErr w:type="spellStart"/>
+      <w:r>
+        <w:t>l,i</w:t>
+      </w:r>
+      <w:proofErr w:type="spellEnd"/>
+      <w:r>
+        <w:t xml:space="preserve"> x pre,5 </w:t>
+      </w:r>
+      <w:proofErr w:type="spellStart"/>
+      <w:r>
+        <w:t>l,i</w:t>
+      </w:r>
+      <w:proofErr w:type="spellEnd"/>
+      <w:r>
+        <w:t xml:space="preserve"> = </w:t>
+      </w:r>
+      <w:proofErr w:type="spellStart"/>
+      <w:r>
+        <w:t>ReLU</w:t>
+      </w:r>
+      <w:proofErr w:type="spellEnd"/>
+      <w:r>
+        <w:t xml:space="preserve">(x pre,4 </w:t>
+      </w:r>
+      <w:proofErr w:type="spellStart"/>
+      <w:r>
+        <w:t>l,i</w:t>
+      </w:r>
+      <w:proofErr w:type="spellEnd"/>
+      <w:r>
+        <w:t xml:space="preserve"> W1,l + b 1,l)W2,l + b 2,l x post l+1,i = </w:t>
+      </w:r>
+      <w:proofErr w:type="spellStart"/>
+      <w:r>
+        <w:t>LayerNorm</w:t>
+      </w:r>
+      <w:proofErr w:type="spellEnd"/>
+      <w:r>
+        <w:t xml:space="preserve">(x post,5 </w:t>
+      </w:r>
+      <w:proofErr w:type="spellStart"/>
+      <w:r>
+        <w:t>l,i</w:t>
+      </w:r>
+      <w:proofErr w:type="spellEnd"/>
+      <w:r>
+        <w:t xml:space="preserve"> ) x pre l+1,i = x pre,5 </w:t>
+      </w:r>
+      <w:proofErr w:type="spellStart"/>
+      <w:r>
+        <w:t>l,i</w:t>
+      </w:r>
+      <w:proofErr w:type="spellEnd"/>
+      <w:r>
+        <w:t xml:space="preserve"> + x pre,3 </w:t>
+      </w:r>
+      <w:proofErr w:type="spellStart"/>
+      <w:r>
+        <w:t>l,i</w:t>
+      </w:r>
+      <w:proofErr w:type="spellEnd"/>
+      <w:r>
+        <w:t xml:space="preserve"> Final </w:t>
+      </w:r>
+      <w:proofErr w:type="spellStart"/>
+      <w:r>
+        <w:t>LayerNorm</w:t>
+      </w:r>
+      <w:proofErr w:type="spellEnd"/>
+      <w:r>
+        <w:t xml:space="preserve">: x pre F </w:t>
+      </w:r>
+      <w:proofErr w:type="spellStart"/>
+      <w:r>
+        <w:t>inal,i</w:t>
+      </w:r>
+      <w:proofErr w:type="spellEnd"/>
+      <w:r>
+        <w:t xml:space="preserve"> ← </w:t>
+      </w:r>
+      <w:proofErr w:type="spellStart"/>
+      <w:r>
+        <w:t>LayerNorm</w:t>
+      </w:r>
+      <w:proofErr w:type="spellEnd"/>
+      <w:r>
+        <w:t xml:space="preserve">(x pre L+1,i) </w:t>
+      </w:r>
+    </w:p>
+    <w:p>
+      <w:r>
+        <w:t>he parameter matrices in each Transformer layer are usually initialized by the Xavier initialization (</w:t>
+      </w:r>
+      <w:proofErr w:type="spellStart"/>
+      <w:r>
+        <w:t>Glorot</w:t>
+      </w:r>
+      <w:proofErr w:type="spellEnd"/>
+      <w:r>
+        <w:t xml:space="preserve"> &amp; Bengio, 2010). Given a matrix of size </w:t>
+      </w:r>
+      <w:proofErr w:type="spellStart"/>
+      <w:r>
+        <w:t>nin</w:t>
+      </w:r>
+      <w:proofErr w:type="spellEnd"/>
+      <w:r>
+        <w:t xml:space="preserve"> × </w:t>
+      </w:r>
+      <w:proofErr w:type="spellStart"/>
+      <w:r>
+        <w:t>nout</w:t>
+      </w:r>
+      <w:proofErr w:type="spellEnd"/>
+      <w:r>
+        <w:t xml:space="preserve">, the Xavier initialization sets the value of each element by independently sampling from Gaussian distribution </w:t>
+      </w:r>
+      <w:proofErr w:type="gramStart"/>
+      <w:r>
+        <w:t>N(</w:t>
+      </w:r>
+      <w:proofErr w:type="gramEnd"/>
+      <w:r>
+        <w:t xml:space="preserve">0, 2 </w:t>
+      </w:r>
+      <w:proofErr w:type="spellStart"/>
+      <w:r>
+        <w:t>nin+</w:t>
+      </w:r>
+      <w:proofErr w:type="gramStart"/>
+      <w:r>
+        <w:t>nout</w:t>
+      </w:r>
+      <w:proofErr w:type="spellEnd"/>
+      <w:r>
+        <w:t xml:space="preserve"> )</w:t>
+      </w:r>
+      <w:proofErr w:type="gramEnd"/>
+      <w:r>
+        <w:t>. The bias vectors are usually initialized as zero vectors. The scale γ in the layer normalization is set to one.</w:t>
+      </w:r>
+    </w:p>
+    <w:p>
+      <w:r>
+        <w:t>proper learning rate schedulers, the training time can be largely reduced on a wide range of applications.</w:t>
+      </w:r>
+    </w:p>
+    <w:p>
+      <w:r>
+        <w:drawing>
+          <wp:inline distT="0" distB="0" distL="0" distR="0" wp14:anchorId="7E51E6B3" wp14:editId="11928FC5">
+            <wp:extent cx="5731510" cy="3268980"/>
+            <wp:effectExtent l="0" t="0" r="2540" b="7620"/>
+            <wp:docPr id="1427571874" name="Picture 1" descr="A graph of different types of data&#10;&#10;AI-generated content may be incorrect."/>
+            <wp:cNvGraphicFramePr>
+              <a:graphicFrameLocks xmlns:a="http://schemas.openxmlformats.org/drawingml/2006/main" noChangeAspect="1"/>
+            </wp:cNvGraphicFramePr>
+            <a:graphic xmlns:a="http://schemas.openxmlformats.org/drawingml/2006/main">
+              <a:graphicData uri="http://schemas.openxmlformats.org/drawingml/2006/picture">
+                <pic:pic xmlns:pic="http://schemas.openxmlformats.org/drawingml/2006/picture">
+                  <pic:nvPicPr>
+                    <pic:cNvPr id="1427571874" name="Picture 1" descr="A graph of different types of data&#10;&#10;AI-generated content may be incorrect."/>
+                    <pic:cNvPicPr/>
+                  </pic:nvPicPr>
+                  <pic:blipFill>
+                    <a:blip r:embed="rId15"/>
+                    <a:stretch>
+                      <a:fillRect/>
+                    </a:stretch>
+                  </pic:blipFill>
+                  <pic:spPr>
+                    <a:xfrm>
+                      <a:off x="0" y="0"/>
+                      <a:ext cx="5731510" cy="3268980"/>
+                    </a:xfrm>
+                    <a:prstGeom prst="rect">
+                      <a:avLst/>
+                    </a:prstGeom>
+                  </pic:spPr>
+                </pic:pic>
+              </a:graphicData>
+            </a:graphic>
+          </wp:inline>
+        </w:drawing>
+      </w:r>
     </w:p>
     <w:sectPr>
       <w:pgSz w:w="11906" w:h="16838"/>
@@ -1838,6 +4740,900 @@
 <file path=word/numbering.xml><?xml version="1.0" encoding="utf-8"?>
 <w:numbering xmlns:wpc="http://schemas.microsoft.com/office/word/2010/wordprocessingCanvas" xmlns:cx="http://schemas.microsoft.com/office/drawing/2014/chartex" xmlns:cx1="http://schemas.microsoft.com/office/drawing/2015/9/8/chartex" xmlns:cx2="http://schemas.microsoft.com/office/drawing/2015/10/21/chartex" xmlns:cx3="http://schemas.microsoft.com/office/drawing/2016/5/9/chartex" xmlns:cx4="http://schemas.microsoft.com/office/drawing/2016/5/10/chartex" xmlns:cx5="http://schemas.microsoft.com/office/drawing/2016/5/11/chartex" xmlns:cx6="http://schemas.microsoft.com/office/drawing/2016/5/12/chartex" xmlns:cx7="http://schemas.microsoft.com/office/drawing/2016/5/13/chartex" xmlns:cx8="http://schemas.microsoft.com/office/drawing/2016/5/14/chartex" xmlns:mc="http://schemas.openxmlformats.org/markup-compatibility/2006" xmlns:aink="http://schemas.microsoft.com/office/drawing/2016/ink" xmlns:am3d="http://schemas.microsoft.com/office/drawing/2017/model3d" xmlns:o="urn:schemas-microsoft-com:office:office" xmlns:oel="http://schemas.microsoft.com/office/2019/extlst" xmlns:r="http://schemas.openxmlformats.org/officeDocument/2006/relationships" xmlns:m="http://schemas.openxmlformats.org/officeDocument/2006/math" xmlns:v="urn:schemas-microsoft-com:vml" xmlns:wp14="http://schemas.microsoft.com/office/word/2010/wordprocessingDrawing" xmlns:wp="http://schemas.openxmlformats.org/drawingml/2006/wordprocessingDrawing" xmlns:w10="urn:schemas-microsoft-com:office:word" xmlns:w="http://schemas.openxmlformats.org/wordprocessingml/2006/main" xmlns:w14="http://schemas.microsoft.com/office/word/2010/wordml" xmlns:w15="http://schemas.microsoft.com/office/word/2012/wordml" xmlns:w16cex="http://schemas.microsoft.com/office/word/2018/wordml/cex" xmlns:w16cid="http://schemas.microsoft.com/office/word/2016/wordml/cid" xmlns:w16="http://schemas.microsoft.com/office/word/2018/wordml" xmlns:w16du="http://schemas.microsoft.com/office/word/2023/wordml/word16du" xmlns:w16sdtdh="http://schemas.microsoft.com/office/word/2020/wordml/sdtdatahash" xmlns:w16sdtfl="http://schemas.microsoft.com/office/word/2024/wordml/sdtformatlock" xmlns:w16se="http://schemas.microsoft.com/office/word/2015/wordml/symex" xmlns:wpg="http://schemas.microsoft.com/office/word/2010/wordprocessingGroup" xmlns:wpi="http://schemas.microsoft.com/office/word/2010/wordprocessingInk" xmlns:wne="http://schemas.microsoft.com/office/word/2006/wordml" xmlns:wps="http://schemas.microsoft.com/office/word/2010/wordprocessingShape" mc:Ignorable="w14 w15 w16se w16cid w16 w16cex w16sdtdh w16sdtfl w16du wp14">
   <w:abstractNum w:abstractNumId="0" w15:restartNumberingAfterBreak="0">
+    <w:nsid w:val="0C834089"/>
+    <w:multiLevelType w:val="multilevel"/>
+    <w:tmpl w:val="FF0AAD9C"/>
+    <w:lvl w:ilvl="0">
+      <w:start w:val="1"/>
+      <w:numFmt w:val="bullet"/>
+      <w:lvlText w:val=""/>
+      <w:lvlJc w:val="left"/>
+      <w:pPr>
+        <w:tabs>
+          <w:tab w:val="num" w:pos="720"/>
+        </w:tabs>
+        <w:ind w:left="720" w:hanging="360"/>
+      </w:pPr>
+      <w:rPr>
+        <w:rFonts w:ascii="Symbol" w:hAnsi="Symbol" w:hint="default"/>
+        <w:sz w:val="20"/>
+      </w:rPr>
+    </w:lvl>
+    <w:lvl w:ilvl="1" w:tentative="1">
+      <w:start w:val="1"/>
+      <w:numFmt w:val="bullet"/>
+      <w:lvlText w:val="o"/>
+      <w:lvlJc w:val="left"/>
+      <w:pPr>
+        <w:tabs>
+          <w:tab w:val="num" w:pos="1440"/>
+        </w:tabs>
+        <w:ind w:left="1440" w:hanging="360"/>
+      </w:pPr>
+      <w:rPr>
+        <w:rFonts w:ascii="Courier New" w:hAnsi="Courier New" w:hint="default"/>
+        <w:sz w:val="20"/>
+      </w:rPr>
+    </w:lvl>
+    <w:lvl w:ilvl="2" w:tentative="1">
+      <w:start w:val="1"/>
+      <w:numFmt w:val="bullet"/>
+      <w:lvlText w:val=""/>
+      <w:lvlJc w:val="left"/>
+      <w:pPr>
+        <w:tabs>
+          <w:tab w:val="num" w:pos="2160"/>
+        </w:tabs>
+        <w:ind w:left="2160" w:hanging="360"/>
+      </w:pPr>
+      <w:rPr>
+        <w:rFonts w:ascii="Wingdings" w:hAnsi="Wingdings" w:hint="default"/>
+        <w:sz w:val="20"/>
+      </w:rPr>
+    </w:lvl>
+    <w:lvl w:ilvl="3" w:tentative="1">
+      <w:start w:val="1"/>
+      <w:numFmt w:val="bullet"/>
+      <w:lvlText w:val=""/>
+      <w:lvlJc w:val="left"/>
+      <w:pPr>
+        <w:tabs>
+          <w:tab w:val="num" w:pos="2880"/>
+        </w:tabs>
+        <w:ind w:left="2880" w:hanging="360"/>
+      </w:pPr>
+      <w:rPr>
+        <w:rFonts w:ascii="Wingdings" w:hAnsi="Wingdings" w:hint="default"/>
+        <w:sz w:val="20"/>
+      </w:rPr>
+    </w:lvl>
+    <w:lvl w:ilvl="4" w:tentative="1">
+      <w:start w:val="1"/>
+      <w:numFmt w:val="bullet"/>
+      <w:lvlText w:val=""/>
+      <w:lvlJc w:val="left"/>
+      <w:pPr>
+        <w:tabs>
+          <w:tab w:val="num" w:pos="3600"/>
+        </w:tabs>
+        <w:ind w:left="3600" w:hanging="360"/>
+      </w:pPr>
+      <w:rPr>
+        <w:rFonts w:ascii="Wingdings" w:hAnsi="Wingdings" w:hint="default"/>
+        <w:sz w:val="20"/>
+      </w:rPr>
+    </w:lvl>
+    <w:lvl w:ilvl="5" w:tentative="1">
+      <w:start w:val="1"/>
+      <w:numFmt w:val="bullet"/>
+      <w:lvlText w:val=""/>
+      <w:lvlJc w:val="left"/>
+      <w:pPr>
+        <w:tabs>
+          <w:tab w:val="num" w:pos="4320"/>
+        </w:tabs>
+        <w:ind w:left="4320" w:hanging="360"/>
+      </w:pPr>
+      <w:rPr>
+        <w:rFonts w:ascii="Wingdings" w:hAnsi="Wingdings" w:hint="default"/>
+        <w:sz w:val="20"/>
+      </w:rPr>
+    </w:lvl>
+    <w:lvl w:ilvl="6" w:tentative="1">
+      <w:start w:val="1"/>
+      <w:numFmt w:val="bullet"/>
+      <w:lvlText w:val=""/>
+      <w:lvlJc w:val="left"/>
+      <w:pPr>
+        <w:tabs>
+          <w:tab w:val="num" w:pos="5040"/>
+        </w:tabs>
+        <w:ind w:left="5040" w:hanging="360"/>
+      </w:pPr>
+      <w:rPr>
+        <w:rFonts w:ascii="Wingdings" w:hAnsi="Wingdings" w:hint="default"/>
+        <w:sz w:val="20"/>
+      </w:rPr>
+    </w:lvl>
+    <w:lvl w:ilvl="7" w:tentative="1">
+      <w:start w:val="1"/>
+      <w:numFmt w:val="bullet"/>
+      <w:lvlText w:val=""/>
+      <w:lvlJc w:val="left"/>
+      <w:pPr>
+        <w:tabs>
+          <w:tab w:val="num" w:pos="5760"/>
+        </w:tabs>
+        <w:ind w:left="5760" w:hanging="360"/>
+      </w:pPr>
+      <w:rPr>
+        <w:rFonts w:ascii="Wingdings" w:hAnsi="Wingdings" w:hint="default"/>
+        <w:sz w:val="20"/>
+      </w:rPr>
+    </w:lvl>
+    <w:lvl w:ilvl="8" w:tentative="1">
+      <w:start w:val="1"/>
+      <w:numFmt w:val="bullet"/>
+      <w:lvlText w:val=""/>
+      <w:lvlJc w:val="left"/>
+      <w:pPr>
+        <w:tabs>
+          <w:tab w:val="num" w:pos="6480"/>
+        </w:tabs>
+        <w:ind w:left="6480" w:hanging="360"/>
+      </w:pPr>
+      <w:rPr>
+        <w:rFonts w:ascii="Wingdings" w:hAnsi="Wingdings" w:hint="default"/>
+        <w:sz w:val="20"/>
+      </w:rPr>
+    </w:lvl>
+  </w:abstractNum>
+  <w:abstractNum w:abstractNumId="1" w15:restartNumberingAfterBreak="0">
+    <w:nsid w:val="19587BD0"/>
+    <w:multiLevelType w:val="multilevel"/>
+    <w:tmpl w:val="7A5EC94A"/>
+    <w:lvl w:ilvl="0">
+      <w:start w:val="1"/>
+      <w:numFmt w:val="bullet"/>
+      <w:lvlText w:val=""/>
+      <w:lvlJc w:val="left"/>
+      <w:pPr>
+        <w:tabs>
+          <w:tab w:val="num" w:pos="720"/>
+        </w:tabs>
+        <w:ind w:left="720" w:hanging="360"/>
+      </w:pPr>
+      <w:rPr>
+        <w:rFonts w:ascii="Symbol" w:hAnsi="Symbol" w:hint="default"/>
+        <w:sz w:val="20"/>
+      </w:rPr>
+    </w:lvl>
+    <w:lvl w:ilvl="1" w:tentative="1">
+      <w:start w:val="1"/>
+      <w:numFmt w:val="bullet"/>
+      <w:lvlText w:val="o"/>
+      <w:lvlJc w:val="left"/>
+      <w:pPr>
+        <w:tabs>
+          <w:tab w:val="num" w:pos="1440"/>
+        </w:tabs>
+        <w:ind w:left="1440" w:hanging="360"/>
+      </w:pPr>
+      <w:rPr>
+        <w:rFonts w:ascii="Courier New" w:hAnsi="Courier New" w:hint="default"/>
+        <w:sz w:val="20"/>
+      </w:rPr>
+    </w:lvl>
+    <w:lvl w:ilvl="2" w:tentative="1">
+      <w:start w:val="1"/>
+      <w:numFmt w:val="bullet"/>
+      <w:lvlText w:val=""/>
+      <w:lvlJc w:val="left"/>
+      <w:pPr>
+        <w:tabs>
+          <w:tab w:val="num" w:pos="2160"/>
+        </w:tabs>
+        <w:ind w:left="2160" w:hanging="360"/>
+      </w:pPr>
+      <w:rPr>
+        <w:rFonts w:ascii="Wingdings" w:hAnsi="Wingdings" w:hint="default"/>
+        <w:sz w:val="20"/>
+      </w:rPr>
+    </w:lvl>
+    <w:lvl w:ilvl="3" w:tentative="1">
+      <w:start w:val="1"/>
+      <w:numFmt w:val="bullet"/>
+      <w:lvlText w:val=""/>
+      <w:lvlJc w:val="left"/>
+      <w:pPr>
+        <w:tabs>
+          <w:tab w:val="num" w:pos="2880"/>
+        </w:tabs>
+        <w:ind w:left="2880" w:hanging="360"/>
+      </w:pPr>
+      <w:rPr>
+        <w:rFonts w:ascii="Wingdings" w:hAnsi="Wingdings" w:hint="default"/>
+        <w:sz w:val="20"/>
+      </w:rPr>
+    </w:lvl>
+    <w:lvl w:ilvl="4" w:tentative="1">
+      <w:start w:val="1"/>
+      <w:numFmt w:val="bullet"/>
+      <w:lvlText w:val=""/>
+      <w:lvlJc w:val="left"/>
+      <w:pPr>
+        <w:tabs>
+          <w:tab w:val="num" w:pos="3600"/>
+        </w:tabs>
+        <w:ind w:left="3600" w:hanging="360"/>
+      </w:pPr>
+      <w:rPr>
+        <w:rFonts w:ascii="Wingdings" w:hAnsi="Wingdings" w:hint="default"/>
+        <w:sz w:val="20"/>
+      </w:rPr>
+    </w:lvl>
+    <w:lvl w:ilvl="5" w:tentative="1">
+      <w:start w:val="1"/>
+      <w:numFmt w:val="bullet"/>
+      <w:lvlText w:val=""/>
+      <w:lvlJc w:val="left"/>
+      <w:pPr>
+        <w:tabs>
+          <w:tab w:val="num" w:pos="4320"/>
+        </w:tabs>
+        <w:ind w:left="4320" w:hanging="360"/>
+      </w:pPr>
+      <w:rPr>
+        <w:rFonts w:ascii="Wingdings" w:hAnsi="Wingdings" w:hint="default"/>
+        <w:sz w:val="20"/>
+      </w:rPr>
+    </w:lvl>
+    <w:lvl w:ilvl="6" w:tentative="1">
+      <w:start w:val="1"/>
+      <w:numFmt w:val="bullet"/>
+      <w:lvlText w:val=""/>
+      <w:lvlJc w:val="left"/>
+      <w:pPr>
+        <w:tabs>
+          <w:tab w:val="num" w:pos="5040"/>
+        </w:tabs>
+        <w:ind w:left="5040" w:hanging="360"/>
+      </w:pPr>
+      <w:rPr>
+        <w:rFonts w:ascii="Wingdings" w:hAnsi="Wingdings" w:hint="default"/>
+        <w:sz w:val="20"/>
+      </w:rPr>
+    </w:lvl>
+    <w:lvl w:ilvl="7" w:tentative="1">
+      <w:start w:val="1"/>
+      <w:numFmt w:val="bullet"/>
+      <w:lvlText w:val=""/>
+      <w:lvlJc w:val="left"/>
+      <w:pPr>
+        <w:tabs>
+          <w:tab w:val="num" w:pos="5760"/>
+        </w:tabs>
+        <w:ind w:left="5760" w:hanging="360"/>
+      </w:pPr>
+      <w:rPr>
+        <w:rFonts w:ascii="Wingdings" w:hAnsi="Wingdings" w:hint="default"/>
+        <w:sz w:val="20"/>
+      </w:rPr>
+    </w:lvl>
+    <w:lvl w:ilvl="8" w:tentative="1">
+      <w:start w:val="1"/>
+      <w:numFmt w:val="bullet"/>
+      <w:lvlText w:val=""/>
+      <w:lvlJc w:val="left"/>
+      <w:pPr>
+        <w:tabs>
+          <w:tab w:val="num" w:pos="6480"/>
+        </w:tabs>
+        <w:ind w:left="6480" w:hanging="360"/>
+      </w:pPr>
+      <w:rPr>
+        <w:rFonts w:ascii="Wingdings" w:hAnsi="Wingdings" w:hint="default"/>
+        <w:sz w:val="20"/>
+      </w:rPr>
+    </w:lvl>
+  </w:abstractNum>
+  <w:abstractNum w:abstractNumId="2" w15:restartNumberingAfterBreak="0">
+    <w:nsid w:val="1AAA22C7"/>
+    <w:multiLevelType w:val="multilevel"/>
+    <w:tmpl w:val="CE36919A"/>
+    <w:lvl w:ilvl="0">
+      <w:start w:val="1"/>
+      <w:numFmt w:val="bullet"/>
+      <w:lvlText w:val=""/>
+      <w:lvlJc w:val="left"/>
+      <w:pPr>
+        <w:tabs>
+          <w:tab w:val="num" w:pos="720"/>
+        </w:tabs>
+        <w:ind w:left="720" w:hanging="360"/>
+      </w:pPr>
+      <w:rPr>
+        <w:rFonts w:ascii="Symbol" w:hAnsi="Symbol" w:hint="default"/>
+        <w:sz w:val="20"/>
+      </w:rPr>
+    </w:lvl>
+    <w:lvl w:ilvl="1" w:tentative="1">
+      <w:start w:val="1"/>
+      <w:numFmt w:val="bullet"/>
+      <w:lvlText w:val="o"/>
+      <w:lvlJc w:val="left"/>
+      <w:pPr>
+        <w:tabs>
+          <w:tab w:val="num" w:pos="1440"/>
+        </w:tabs>
+        <w:ind w:left="1440" w:hanging="360"/>
+      </w:pPr>
+      <w:rPr>
+        <w:rFonts w:ascii="Courier New" w:hAnsi="Courier New" w:hint="default"/>
+        <w:sz w:val="20"/>
+      </w:rPr>
+    </w:lvl>
+    <w:lvl w:ilvl="2" w:tentative="1">
+      <w:start w:val="1"/>
+      <w:numFmt w:val="bullet"/>
+      <w:lvlText w:val=""/>
+      <w:lvlJc w:val="left"/>
+      <w:pPr>
+        <w:tabs>
+          <w:tab w:val="num" w:pos="2160"/>
+        </w:tabs>
+        <w:ind w:left="2160" w:hanging="360"/>
+      </w:pPr>
+      <w:rPr>
+        <w:rFonts w:ascii="Wingdings" w:hAnsi="Wingdings" w:hint="default"/>
+        <w:sz w:val="20"/>
+      </w:rPr>
+    </w:lvl>
+    <w:lvl w:ilvl="3" w:tentative="1">
+      <w:start w:val="1"/>
+      <w:numFmt w:val="bullet"/>
+      <w:lvlText w:val=""/>
+      <w:lvlJc w:val="left"/>
+      <w:pPr>
+        <w:tabs>
+          <w:tab w:val="num" w:pos="2880"/>
+        </w:tabs>
+        <w:ind w:left="2880" w:hanging="360"/>
+      </w:pPr>
+      <w:rPr>
+        <w:rFonts w:ascii="Wingdings" w:hAnsi="Wingdings" w:hint="default"/>
+        <w:sz w:val="20"/>
+      </w:rPr>
+    </w:lvl>
+    <w:lvl w:ilvl="4" w:tentative="1">
+      <w:start w:val="1"/>
+      <w:numFmt w:val="bullet"/>
+      <w:lvlText w:val=""/>
+      <w:lvlJc w:val="left"/>
+      <w:pPr>
+        <w:tabs>
+          <w:tab w:val="num" w:pos="3600"/>
+        </w:tabs>
+        <w:ind w:left="3600" w:hanging="360"/>
+      </w:pPr>
+      <w:rPr>
+        <w:rFonts w:ascii="Wingdings" w:hAnsi="Wingdings" w:hint="default"/>
+        <w:sz w:val="20"/>
+      </w:rPr>
+    </w:lvl>
+    <w:lvl w:ilvl="5" w:tentative="1">
+      <w:start w:val="1"/>
+      <w:numFmt w:val="bullet"/>
+      <w:lvlText w:val=""/>
+      <w:lvlJc w:val="left"/>
+      <w:pPr>
+        <w:tabs>
+          <w:tab w:val="num" w:pos="4320"/>
+        </w:tabs>
+        <w:ind w:left="4320" w:hanging="360"/>
+      </w:pPr>
+      <w:rPr>
+        <w:rFonts w:ascii="Wingdings" w:hAnsi="Wingdings" w:hint="default"/>
+        <w:sz w:val="20"/>
+      </w:rPr>
+    </w:lvl>
+    <w:lvl w:ilvl="6" w:tentative="1">
+      <w:start w:val="1"/>
+      <w:numFmt w:val="bullet"/>
+      <w:lvlText w:val=""/>
+      <w:lvlJc w:val="left"/>
+      <w:pPr>
+        <w:tabs>
+          <w:tab w:val="num" w:pos="5040"/>
+        </w:tabs>
+        <w:ind w:left="5040" w:hanging="360"/>
+      </w:pPr>
+      <w:rPr>
+        <w:rFonts w:ascii="Wingdings" w:hAnsi="Wingdings" w:hint="default"/>
+        <w:sz w:val="20"/>
+      </w:rPr>
+    </w:lvl>
+    <w:lvl w:ilvl="7" w:tentative="1">
+      <w:start w:val="1"/>
+      <w:numFmt w:val="bullet"/>
+      <w:lvlText w:val=""/>
+      <w:lvlJc w:val="left"/>
+      <w:pPr>
+        <w:tabs>
+          <w:tab w:val="num" w:pos="5760"/>
+        </w:tabs>
+        <w:ind w:left="5760" w:hanging="360"/>
+      </w:pPr>
+      <w:rPr>
+        <w:rFonts w:ascii="Wingdings" w:hAnsi="Wingdings" w:hint="default"/>
+        <w:sz w:val="20"/>
+      </w:rPr>
+    </w:lvl>
+    <w:lvl w:ilvl="8" w:tentative="1">
+      <w:start w:val="1"/>
+      <w:numFmt w:val="bullet"/>
+      <w:lvlText w:val=""/>
+      <w:lvlJc w:val="left"/>
+      <w:pPr>
+        <w:tabs>
+          <w:tab w:val="num" w:pos="6480"/>
+        </w:tabs>
+        <w:ind w:left="6480" w:hanging="360"/>
+      </w:pPr>
+      <w:rPr>
+        <w:rFonts w:ascii="Wingdings" w:hAnsi="Wingdings" w:hint="default"/>
+        <w:sz w:val="20"/>
+      </w:rPr>
+    </w:lvl>
+  </w:abstractNum>
+  <w:abstractNum w:abstractNumId="3" w15:restartNumberingAfterBreak="0">
+    <w:nsid w:val="21C41ABB"/>
+    <w:multiLevelType w:val="multilevel"/>
+    <w:tmpl w:val="4A82C736"/>
+    <w:lvl w:ilvl="0">
+      <w:start w:val="1"/>
+      <w:numFmt w:val="bullet"/>
+      <w:lvlText w:val=""/>
+      <w:lvlJc w:val="left"/>
+      <w:pPr>
+        <w:tabs>
+          <w:tab w:val="num" w:pos="720"/>
+        </w:tabs>
+        <w:ind w:left="720" w:hanging="360"/>
+      </w:pPr>
+      <w:rPr>
+        <w:rFonts w:ascii="Symbol" w:hAnsi="Symbol" w:hint="default"/>
+        <w:sz w:val="20"/>
+      </w:rPr>
+    </w:lvl>
+    <w:lvl w:ilvl="1" w:tentative="1">
+      <w:start w:val="1"/>
+      <w:numFmt w:val="bullet"/>
+      <w:lvlText w:val="o"/>
+      <w:lvlJc w:val="left"/>
+      <w:pPr>
+        <w:tabs>
+          <w:tab w:val="num" w:pos="1440"/>
+        </w:tabs>
+        <w:ind w:left="1440" w:hanging="360"/>
+      </w:pPr>
+      <w:rPr>
+        <w:rFonts w:ascii="Courier New" w:hAnsi="Courier New" w:hint="default"/>
+        <w:sz w:val="20"/>
+      </w:rPr>
+    </w:lvl>
+    <w:lvl w:ilvl="2" w:tentative="1">
+      <w:start w:val="1"/>
+      <w:numFmt w:val="bullet"/>
+      <w:lvlText w:val=""/>
+      <w:lvlJc w:val="left"/>
+      <w:pPr>
+        <w:tabs>
+          <w:tab w:val="num" w:pos="2160"/>
+        </w:tabs>
+        <w:ind w:left="2160" w:hanging="360"/>
+      </w:pPr>
+      <w:rPr>
+        <w:rFonts w:ascii="Wingdings" w:hAnsi="Wingdings" w:hint="default"/>
+        <w:sz w:val="20"/>
+      </w:rPr>
+    </w:lvl>
+    <w:lvl w:ilvl="3" w:tentative="1">
+      <w:start w:val="1"/>
+      <w:numFmt w:val="bullet"/>
+      <w:lvlText w:val=""/>
+      <w:lvlJc w:val="left"/>
+      <w:pPr>
+        <w:tabs>
+          <w:tab w:val="num" w:pos="2880"/>
+        </w:tabs>
+        <w:ind w:left="2880" w:hanging="360"/>
+      </w:pPr>
+      <w:rPr>
+        <w:rFonts w:ascii="Wingdings" w:hAnsi="Wingdings" w:hint="default"/>
+        <w:sz w:val="20"/>
+      </w:rPr>
+    </w:lvl>
+    <w:lvl w:ilvl="4" w:tentative="1">
+      <w:start w:val="1"/>
+      <w:numFmt w:val="bullet"/>
+      <w:lvlText w:val=""/>
+      <w:lvlJc w:val="left"/>
+      <w:pPr>
+        <w:tabs>
+          <w:tab w:val="num" w:pos="3600"/>
+        </w:tabs>
+        <w:ind w:left="3600" w:hanging="360"/>
+      </w:pPr>
+      <w:rPr>
+        <w:rFonts w:ascii="Wingdings" w:hAnsi="Wingdings" w:hint="default"/>
+        <w:sz w:val="20"/>
+      </w:rPr>
+    </w:lvl>
+    <w:lvl w:ilvl="5" w:tentative="1">
+      <w:start w:val="1"/>
+      <w:numFmt w:val="bullet"/>
+      <w:lvlText w:val=""/>
+      <w:lvlJc w:val="left"/>
+      <w:pPr>
+        <w:tabs>
+          <w:tab w:val="num" w:pos="4320"/>
+        </w:tabs>
+        <w:ind w:left="4320" w:hanging="360"/>
+      </w:pPr>
+      <w:rPr>
+        <w:rFonts w:ascii="Wingdings" w:hAnsi="Wingdings" w:hint="default"/>
+        <w:sz w:val="20"/>
+      </w:rPr>
+    </w:lvl>
+    <w:lvl w:ilvl="6" w:tentative="1">
+      <w:start w:val="1"/>
+      <w:numFmt w:val="bullet"/>
+      <w:lvlText w:val=""/>
+      <w:lvlJc w:val="left"/>
+      <w:pPr>
+        <w:tabs>
+          <w:tab w:val="num" w:pos="5040"/>
+        </w:tabs>
+        <w:ind w:left="5040" w:hanging="360"/>
+      </w:pPr>
+      <w:rPr>
+        <w:rFonts w:ascii="Wingdings" w:hAnsi="Wingdings" w:hint="default"/>
+        <w:sz w:val="20"/>
+      </w:rPr>
+    </w:lvl>
+    <w:lvl w:ilvl="7" w:tentative="1">
+      <w:start w:val="1"/>
+      <w:numFmt w:val="bullet"/>
+      <w:lvlText w:val=""/>
+      <w:lvlJc w:val="left"/>
+      <w:pPr>
+        <w:tabs>
+          <w:tab w:val="num" w:pos="5760"/>
+        </w:tabs>
+        <w:ind w:left="5760" w:hanging="360"/>
+      </w:pPr>
+      <w:rPr>
+        <w:rFonts w:ascii="Wingdings" w:hAnsi="Wingdings" w:hint="default"/>
+        <w:sz w:val="20"/>
+      </w:rPr>
+    </w:lvl>
+    <w:lvl w:ilvl="8" w:tentative="1">
+      <w:start w:val="1"/>
+      <w:numFmt w:val="bullet"/>
+      <w:lvlText w:val=""/>
+      <w:lvlJc w:val="left"/>
+      <w:pPr>
+        <w:tabs>
+          <w:tab w:val="num" w:pos="6480"/>
+        </w:tabs>
+        <w:ind w:left="6480" w:hanging="360"/>
+      </w:pPr>
+      <w:rPr>
+        <w:rFonts w:ascii="Wingdings" w:hAnsi="Wingdings" w:hint="default"/>
+        <w:sz w:val="20"/>
+      </w:rPr>
+    </w:lvl>
+  </w:abstractNum>
+  <w:abstractNum w:abstractNumId="4" w15:restartNumberingAfterBreak="0">
+    <w:nsid w:val="27C73029"/>
+    <w:multiLevelType w:val="multilevel"/>
+    <w:tmpl w:val="BFC206B4"/>
+    <w:lvl w:ilvl="0">
+      <w:start w:val="1"/>
+      <w:numFmt w:val="bullet"/>
+      <w:lvlText w:val=""/>
+      <w:lvlJc w:val="left"/>
+      <w:pPr>
+        <w:tabs>
+          <w:tab w:val="num" w:pos="720"/>
+        </w:tabs>
+        <w:ind w:left="720" w:hanging="360"/>
+      </w:pPr>
+      <w:rPr>
+        <w:rFonts w:ascii="Symbol" w:hAnsi="Symbol" w:hint="default"/>
+        <w:sz w:val="20"/>
+      </w:rPr>
+    </w:lvl>
+    <w:lvl w:ilvl="1" w:tentative="1">
+      <w:start w:val="1"/>
+      <w:numFmt w:val="bullet"/>
+      <w:lvlText w:val="o"/>
+      <w:lvlJc w:val="left"/>
+      <w:pPr>
+        <w:tabs>
+          <w:tab w:val="num" w:pos="1440"/>
+        </w:tabs>
+        <w:ind w:left="1440" w:hanging="360"/>
+      </w:pPr>
+      <w:rPr>
+        <w:rFonts w:ascii="Courier New" w:hAnsi="Courier New" w:hint="default"/>
+        <w:sz w:val="20"/>
+      </w:rPr>
+    </w:lvl>
+    <w:lvl w:ilvl="2" w:tentative="1">
+      <w:start w:val="1"/>
+      <w:numFmt w:val="bullet"/>
+      <w:lvlText w:val=""/>
+      <w:lvlJc w:val="left"/>
+      <w:pPr>
+        <w:tabs>
+          <w:tab w:val="num" w:pos="2160"/>
+        </w:tabs>
+        <w:ind w:left="2160" w:hanging="360"/>
+      </w:pPr>
+      <w:rPr>
+        <w:rFonts w:ascii="Wingdings" w:hAnsi="Wingdings" w:hint="default"/>
+        <w:sz w:val="20"/>
+      </w:rPr>
+    </w:lvl>
+    <w:lvl w:ilvl="3" w:tentative="1">
+      <w:start w:val="1"/>
+      <w:numFmt w:val="bullet"/>
+      <w:lvlText w:val=""/>
+      <w:lvlJc w:val="left"/>
+      <w:pPr>
+        <w:tabs>
+          <w:tab w:val="num" w:pos="2880"/>
+        </w:tabs>
+        <w:ind w:left="2880" w:hanging="360"/>
+      </w:pPr>
+      <w:rPr>
+        <w:rFonts w:ascii="Wingdings" w:hAnsi="Wingdings" w:hint="default"/>
+        <w:sz w:val="20"/>
+      </w:rPr>
+    </w:lvl>
+    <w:lvl w:ilvl="4" w:tentative="1">
+      <w:start w:val="1"/>
+      <w:numFmt w:val="bullet"/>
+      <w:lvlText w:val=""/>
+      <w:lvlJc w:val="left"/>
+      <w:pPr>
+        <w:tabs>
+          <w:tab w:val="num" w:pos="3600"/>
+        </w:tabs>
+        <w:ind w:left="3600" w:hanging="360"/>
+      </w:pPr>
+      <w:rPr>
+        <w:rFonts w:ascii="Wingdings" w:hAnsi="Wingdings" w:hint="default"/>
+        <w:sz w:val="20"/>
+      </w:rPr>
+    </w:lvl>
+    <w:lvl w:ilvl="5" w:tentative="1">
+      <w:start w:val="1"/>
+      <w:numFmt w:val="bullet"/>
+      <w:lvlText w:val=""/>
+      <w:lvlJc w:val="left"/>
+      <w:pPr>
+        <w:tabs>
+          <w:tab w:val="num" w:pos="4320"/>
+        </w:tabs>
+        <w:ind w:left="4320" w:hanging="360"/>
+      </w:pPr>
+      <w:rPr>
+        <w:rFonts w:ascii="Wingdings" w:hAnsi="Wingdings" w:hint="default"/>
+        <w:sz w:val="20"/>
+      </w:rPr>
+    </w:lvl>
+    <w:lvl w:ilvl="6" w:tentative="1">
+      <w:start w:val="1"/>
+      <w:numFmt w:val="bullet"/>
+      <w:lvlText w:val=""/>
+      <w:lvlJc w:val="left"/>
+      <w:pPr>
+        <w:tabs>
+          <w:tab w:val="num" w:pos="5040"/>
+        </w:tabs>
+        <w:ind w:left="5040" w:hanging="360"/>
+      </w:pPr>
+      <w:rPr>
+        <w:rFonts w:ascii="Wingdings" w:hAnsi="Wingdings" w:hint="default"/>
+        <w:sz w:val="20"/>
+      </w:rPr>
+    </w:lvl>
+    <w:lvl w:ilvl="7" w:tentative="1">
+      <w:start w:val="1"/>
+      <w:numFmt w:val="bullet"/>
+      <w:lvlText w:val=""/>
+      <w:lvlJc w:val="left"/>
+      <w:pPr>
+        <w:tabs>
+          <w:tab w:val="num" w:pos="5760"/>
+        </w:tabs>
+        <w:ind w:left="5760" w:hanging="360"/>
+      </w:pPr>
+      <w:rPr>
+        <w:rFonts w:ascii="Wingdings" w:hAnsi="Wingdings" w:hint="default"/>
+        <w:sz w:val="20"/>
+      </w:rPr>
+    </w:lvl>
+    <w:lvl w:ilvl="8" w:tentative="1">
+      <w:start w:val="1"/>
+      <w:numFmt w:val="bullet"/>
+      <w:lvlText w:val=""/>
+      <w:lvlJc w:val="left"/>
+      <w:pPr>
+        <w:tabs>
+          <w:tab w:val="num" w:pos="6480"/>
+        </w:tabs>
+        <w:ind w:left="6480" w:hanging="360"/>
+      </w:pPr>
+      <w:rPr>
+        <w:rFonts w:ascii="Wingdings" w:hAnsi="Wingdings" w:hint="default"/>
+        <w:sz w:val="20"/>
+      </w:rPr>
+    </w:lvl>
+  </w:abstractNum>
+  <w:abstractNum w:abstractNumId="5" w15:restartNumberingAfterBreak="0">
+    <w:nsid w:val="322E3C04"/>
+    <w:multiLevelType w:val="multilevel"/>
+    <w:tmpl w:val="492A2616"/>
+    <w:lvl w:ilvl="0">
+      <w:start w:val="1"/>
+      <w:numFmt w:val="bullet"/>
+      <w:lvlText w:val=""/>
+      <w:lvlJc w:val="left"/>
+      <w:pPr>
+        <w:tabs>
+          <w:tab w:val="num" w:pos="720"/>
+        </w:tabs>
+        <w:ind w:left="720" w:hanging="360"/>
+      </w:pPr>
+      <w:rPr>
+        <w:rFonts w:ascii="Symbol" w:hAnsi="Symbol" w:hint="default"/>
+        <w:sz w:val="20"/>
+      </w:rPr>
+    </w:lvl>
+    <w:lvl w:ilvl="1" w:tentative="1">
+      <w:start w:val="1"/>
+      <w:numFmt w:val="bullet"/>
+      <w:lvlText w:val="o"/>
+      <w:lvlJc w:val="left"/>
+      <w:pPr>
+        <w:tabs>
+          <w:tab w:val="num" w:pos="1440"/>
+        </w:tabs>
+        <w:ind w:left="1440" w:hanging="360"/>
+      </w:pPr>
+      <w:rPr>
+        <w:rFonts w:ascii="Courier New" w:hAnsi="Courier New" w:hint="default"/>
+        <w:sz w:val="20"/>
+      </w:rPr>
+    </w:lvl>
+    <w:lvl w:ilvl="2" w:tentative="1">
+      <w:start w:val="1"/>
+      <w:numFmt w:val="bullet"/>
+      <w:lvlText w:val=""/>
+      <w:lvlJc w:val="left"/>
+      <w:pPr>
+        <w:tabs>
+          <w:tab w:val="num" w:pos="2160"/>
+        </w:tabs>
+        <w:ind w:left="2160" w:hanging="360"/>
+      </w:pPr>
+      <w:rPr>
+        <w:rFonts w:ascii="Wingdings" w:hAnsi="Wingdings" w:hint="default"/>
+        <w:sz w:val="20"/>
+      </w:rPr>
+    </w:lvl>
+    <w:lvl w:ilvl="3" w:tentative="1">
+      <w:start w:val="1"/>
+      <w:numFmt w:val="bullet"/>
+      <w:lvlText w:val=""/>
+      <w:lvlJc w:val="left"/>
+      <w:pPr>
+        <w:tabs>
+          <w:tab w:val="num" w:pos="2880"/>
+        </w:tabs>
+        <w:ind w:left="2880" w:hanging="360"/>
+      </w:pPr>
+      <w:rPr>
+        <w:rFonts w:ascii="Wingdings" w:hAnsi="Wingdings" w:hint="default"/>
+        <w:sz w:val="20"/>
+      </w:rPr>
+    </w:lvl>
+    <w:lvl w:ilvl="4" w:tentative="1">
+      <w:start w:val="1"/>
+      <w:numFmt w:val="bullet"/>
+      <w:lvlText w:val=""/>
+      <w:lvlJc w:val="left"/>
+      <w:pPr>
+        <w:tabs>
+          <w:tab w:val="num" w:pos="3600"/>
+        </w:tabs>
+        <w:ind w:left="3600" w:hanging="360"/>
+      </w:pPr>
+      <w:rPr>
+        <w:rFonts w:ascii="Wingdings" w:hAnsi="Wingdings" w:hint="default"/>
+        <w:sz w:val="20"/>
+      </w:rPr>
+    </w:lvl>
+    <w:lvl w:ilvl="5" w:tentative="1">
+      <w:start w:val="1"/>
+      <w:numFmt w:val="bullet"/>
+      <w:lvlText w:val=""/>
+      <w:lvlJc w:val="left"/>
+      <w:pPr>
+        <w:tabs>
+          <w:tab w:val="num" w:pos="4320"/>
+        </w:tabs>
+        <w:ind w:left="4320" w:hanging="360"/>
+      </w:pPr>
+      <w:rPr>
+        <w:rFonts w:ascii="Wingdings" w:hAnsi="Wingdings" w:hint="default"/>
+        <w:sz w:val="20"/>
+      </w:rPr>
+    </w:lvl>
+    <w:lvl w:ilvl="6" w:tentative="1">
+      <w:start w:val="1"/>
+      <w:numFmt w:val="bullet"/>
+      <w:lvlText w:val=""/>
+      <w:lvlJc w:val="left"/>
+      <w:pPr>
+        <w:tabs>
+          <w:tab w:val="num" w:pos="5040"/>
+        </w:tabs>
+        <w:ind w:left="5040" w:hanging="360"/>
+      </w:pPr>
+      <w:rPr>
+        <w:rFonts w:ascii="Wingdings" w:hAnsi="Wingdings" w:hint="default"/>
+        <w:sz w:val="20"/>
+      </w:rPr>
+    </w:lvl>
+    <w:lvl w:ilvl="7" w:tentative="1">
+      <w:start w:val="1"/>
+      <w:numFmt w:val="bullet"/>
+      <w:lvlText w:val=""/>
+      <w:lvlJc w:val="left"/>
+      <w:pPr>
+        <w:tabs>
+          <w:tab w:val="num" w:pos="5760"/>
+        </w:tabs>
+        <w:ind w:left="5760" w:hanging="360"/>
+      </w:pPr>
+      <w:rPr>
+        <w:rFonts w:ascii="Wingdings" w:hAnsi="Wingdings" w:hint="default"/>
+        <w:sz w:val="20"/>
+      </w:rPr>
+    </w:lvl>
+    <w:lvl w:ilvl="8" w:tentative="1">
+      <w:start w:val="1"/>
+      <w:numFmt w:val="bullet"/>
+      <w:lvlText w:val=""/>
+      <w:lvlJc w:val="left"/>
+      <w:pPr>
+        <w:tabs>
+          <w:tab w:val="num" w:pos="6480"/>
+        </w:tabs>
+        <w:ind w:left="6480" w:hanging="360"/>
+      </w:pPr>
+      <w:rPr>
+        <w:rFonts w:ascii="Wingdings" w:hAnsi="Wingdings" w:hint="default"/>
+        <w:sz w:val="20"/>
+      </w:rPr>
+    </w:lvl>
+  </w:abstractNum>
+  <w:abstractNum w:abstractNumId="6" w15:restartNumberingAfterBreak="0">
     <w:nsid w:val="35B4747E"/>
     <w:multiLevelType w:val="hybridMultilevel"/>
     <w:tmpl w:val="54386C38"/>
@@ -1926,7 +5722,156 @@
       </w:pPr>
     </w:lvl>
   </w:abstractNum>
-  <w:abstractNum w:abstractNumId="1" w15:restartNumberingAfterBreak="0">
+  <w:abstractNum w:abstractNumId="7" w15:restartNumberingAfterBreak="0">
+    <w:nsid w:val="3AA7567D"/>
+    <w:multiLevelType w:val="multilevel"/>
+    <w:tmpl w:val="6C1AC25A"/>
+    <w:lvl w:ilvl="0">
+      <w:start w:val="1"/>
+      <w:numFmt w:val="bullet"/>
+      <w:lvlText w:val=""/>
+      <w:lvlJc w:val="left"/>
+      <w:pPr>
+        <w:tabs>
+          <w:tab w:val="num" w:pos="720"/>
+        </w:tabs>
+        <w:ind w:left="720" w:hanging="360"/>
+      </w:pPr>
+      <w:rPr>
+        <w:rFonts w:ascii="Symbol" w:hAnsi="Symbol" w:hint="default"/>
+        <w:sz w:val="20"/>
+      </w:rPr>
+    </w:lvl>
+    <w:lvl w:ilvl="1" w:tentative="1">
+      <w:start w:val="1"/>
+      <w:numFmt w:val="bullet"/>
+      <w:lvlText w:val="o"/>
+      <w:lvlJc w:val="left"/>
+      <w:pPr>
+        <w:tabs>
+          <w:tab w:val="num" w:pos="1440"/>
+        </w:tabs>
+        <w:ind w:left="1440" w:hanging="360"/>
+      </w:pPr>
+      <w:rPr>
+        <w:rFonts w:ascii="Courier New" w:hAnsi="Courier New" w:hint="default"/>
+        <w:sz w:val="20"/>
+      </w:rPr>
+    </w:lvl>
+    <w:lvl w:ilvl="2" w:tentative="1">
+      <w:start w:val="1"/>
+      <w:numFmt w:val="bullet"/>
+      <w:lvlText w:val=""/>
+      <w:lvlJc w:val="left"/>
+      <w:pPr>
+        <w:tabs>
+          <w:tab w:val="num" w:pos="2160"/>
+        </w:tabs>
+        <w:ind w:left="2160" w:hanging="360"/>
+      </w:pPr>
+      <w:rPr>
+        <w:rFonts w:ascii="Wingdings" w:hAnsi="Wingdings" w:hint="default"/>
+        <w:sz w:val="20"/>
+      </w:rPr>
+    </w:lvl>
+    <w:lvl w:ilvl="3" w:tentative="1">
+      <w:start w:val="1"/>
+      <w:numFmt w:val="bullet"/>
+      <w:lvlText w:val=""/>
+      <w:lvlJc w:val="left"/>
+      <w:pPr>
+        <w:tabs>
+          <w:tab w:val="num" w:pos="2880"/>
+        </w:tabs>
+        <w:ind w:left="2880" w:hanging="360"/>
+      </w:pPr>
+      <w:rPr>
+        <w:rFonts w:ascii="Wingdings" w:hAnsi="Wingdings" w:hint="default"/>
+        <w:sz w:val="20"/>
+      </w:rPr>
+    </w:lvl>
+    <w:lvl w:ilvl="4" w:tentative="1">
+      <w:start w:val="1"/>
+      <w:numFmt w:val="bullet"/>
+      <w:lvlText w:val=""/>
+      <w:lvlJc w:val="left"/>
+      <w:pPr>
+        <w:tabs>
+          <w:tab w:val="num" w:pos="3600"/>
+        </w:tabs>
+        <w:ind w:left="3600" w:hanging="360"/>
+      </w:pPr>
+      <w:rPr>
+        <w:rFonts w:ascii="Wingdings" w:hAnsi="Wingdings" w:hint="default"/>
+        <w:sz w:val="20"/>
+      </w:rPr>
+    </w:lvl>
+    <w:lvl w:ilvl="5" w:tentative="1">
+      <w:start w:val="1"/>
+      <w:numFmt w:val="bullet"/>
+      <w:lvlText w:val=""/>
+      <w:lvlJc w:val="left"/>
+      <w:pPr>
+        <w:tabs>
+          <w:tab w:val="num" w:pos="4320"/>
+        </w:tabs>
+        <w:ind w:left="4320" w:hanging="360"/>
+      </w:pPr>
+      <w:rPr>
+        <w:rFonts w:ascii="Wingdings" w:hAnsi="Wingdings" w:hint="default"/>
+        <w:sz w:val="20"/>
+      </w:rPr>
+    </w:lvl>
+    <w:lvl w:ilvl="6" w:tentative="1">
+      <w:start w:val="1"/>
+      <w:numFmt w:val="bullet"/>
+      <w:lvlText w:val=""/>
+      <w:lvlJc w:val="left"/>
+      <w:pPr>
+        <w:tabs>
+          <w:tab w:val="num" w:pos="5040"/>
+        </w:tabs>
+        <w:ind w:left="5040" w:hanging="360"/>
+      </w:pPr>
+      <w:rPr>
+        <w:rFonts w:ascii="Wingdings" w:hAnsi="Wingdings" w:hint="default"/>
+        <w:sz w:val="20"/>
+      </w:rPr>
+    </w:lvl>
+    <w:lvl w:ilvl="7" w:tentative="1">
+      <w:start w:val="1"/>
+      <w:numFmt w:val="bullet"/>
+      <w:lvlText w:val=""/>
+      <w:lvlJc w:val="left"/>
+      <w:pPr>
+        <w:tabs>
+          <w:tab w:val="num" w:pos="5760"/>
+        </w:tabs>
+        <w:ind w:left="5760" w:hanging="360"/>
+      </w:pPr>
+      <w:rPr>
+        <w:rFonts w:ascii="Wingdings" w:hAnsi="Wingdings" w:hint="default"/>
+        <w:sz w:val="20"/>
+      </w:rPr>
+    </w:lvl>
+    <w:lvl w:ilvl="8" w:tentative="1">
+      <w:start w:val="1"/>
+      <w:numFmt w:val="bullet"/>
+      <w:lvlText w:val=""/>
+      <w:lvlJc w:val="left"/>
+      <w:pPr>
+        <w:tabs>
+          <w:tab w:val="num" w:pos="6480"/>
+        </w:tabs>
+        <w:ind w:left="6480" w:hanging="360"/>
+      </w:pPr>
+      <w:rPr>
+        <w:rFonts w:ascii="Wingdings" w:hAnsi="Wingdings" w:hint="default"/>
+        <w:sz w:val="20"/>
+      </w:rPr>
+    </w:lvl>
+  </w:abstractNum>
+  <w:abstractNum w:abstractNumId="8" w15:restartNumberingAfterBreak="0">
     <w:nsid w:val="3B9C1090"/>
     <w:multiLevelType w:val="multilevel"/>
     <w:tmpl w:val="1DB27B12"/>
@@ -2071,7 +6016,7 @@
       </w:rPr>
     </w:lvl>
   </w:abstractNum>
-  <w:abstractNum w:abstractNumId="2" w15:restartNumberingAfterBreak="0">
+  <w:abstractNum w:abstractNumId="9" w15:restartNumberingAfterBreak="0">
     <w:nsid w:val="4AD17327"/>
     <w:multiLevelType w:val="hybridMultilevel"/>
     <w:tmpl w:val="D602A2F2"/>
@@ -2086,7 +6031,7 @@
         <w:rFonts w:ascii="Aptos" w:eastAsiaTheme="minorEastAsia" w:hAnsi="Aptos" w:cstheme="minorBidi" w:hint="default"/>
       </w:rPr>
     </w:lvl>
-    <w:lvl w:ilvl="1" w:tplc="3C090003" w:tentative="1">
+    <w:lvl w:ilvl="1" w:tplc="3C090003">
       <w:start w:val="1"/>
       <w:numFmt w:val="bullet"/>
       <w:lvlText w:val="o"/>
@@ -2098,7 +6043,7 @@
         <w:rFonts w:ascii="Courier New" w:hAnsi="Courier New" w:cs="Courier New" w:hint="default"/>
       </w:rPr>
     </w:lvl>
-    <w:lvl w:ilvl="2" w:tplc="3C090005" w:tentative="1">
+    <w:lvl w:ilvl="2" w:tplc="3C090005">
       <w:start w:val="1"/>
       <w:numFmt w:val="bullet"/>
       <w:lvlText w:val=""/>
@@ -2183,7 +6128,7 @@
       </w:rPr>
     </w:lvl>
   </w:abstractNum>
-  <w:abstractNum w:abstractNumId="3" w15:restartNumberingAfterBreak="0">
+  <w:abstractNum w:abstractNumId="10" w15:restartNumberingAfterBreak="0">
     <w:nsid w:val="4B2A4E1C"/>
     <w:multiLevelType w:val="hybridMultilevel"/>
     <w:tmpl w:val="8AB611D6"/>
@@ -2295,7 +6240,603 @@
       </w:rPr>
     </w:lvl>
   </w:abstractNum>
-  <w:abstractNum w:abstractNumId="4" w15:restartNumberingAfterBreak="0">
+  <w:abstractNum w:abstractNumId="11" w15:restartNumberingAfterBreak="0">
+    <w:nsid w:val="4B524442"/>
+    <w:multiLevelType w:val="multilevel"/>
+    <w:tmpl w:val="C892312E"/>
+    <w:lvl w:ilvl="0">
+      <w:start w:val="1"/>
+      <w:numFmt w:val="bullet"/>
+      <w:lvlText w:val=""/>
+      <w:lvlJc w:val="left"/>
+      <w:pPr>
+        <w:tabs>
+          <w:tab w:val="num" w:pos="720"/>
+        </w:tabs>
+        <w:ind w:left="720" w:hanging="360"/>
+      </w:pPr>
+      <w:rPr>
+        <w:rFonts w:ascii="Symbol" w:hAnsi="Symbol" w:hint="default"/>
+        <w:sz w:val="20"/>
+      </w:rPr>
+    </w:lvl>
+    <w:lvl w:ilvl="1" w:tentative="1">
+      <w:start w:val="1"/>
+      <w:numFmt w:val="bullet"/>
+      <w:lvlText w:val="o"/>
+      <w:lvlJc w:val="left"/>
+      <w:pPr>
+        <w:tabs>
+          <w:tab w:val="num" w:pos="1440"/>
+        </w:tabs>
+        <w:ind w:left="1440" w:hanging="360"/>
+      </w:pPr>
+      <w:rPr>
+        <w:rFonts w:ascii="Courier New" w:hAnsi="Courier New" w:hint="default"/>
+        <w:sz w:val="20"/>
+      </w:rPr>
+    </w:lvl>
+    <w:lvl w:ilvl="2" w:tentative="1">
+      <w:start w:val="1"/>
+      <w:numFmt w:val="bullet"/>
+      <w:lvlText w:val=""/>
+      <w:lvlJc w:val="left"/>
+      <w:pPr>
+        <w:tabs>
+          <w:tab w:val="num" w:pos="2160"/>
+        </w:tabs>
+        <w:ind w:left="2160" w:hanging="360"/>
+      </w:pPr>
+      <w:rPr>
+        <w:rFonts w:ascii="Wingdings" w:hAnsi="Wingdings" w:hint="default"/>
+        <w:sz w:val="20"/>
+      </w:rPr>
+    </w:lvl>
+    <w:lvl w:ilvl="3" w:tentative="1">
+      <w:start w:val="1"/>
+      <w:numFmt w:val="bullet"/>
+      <w:lvlText w:val=""/>
+      <w:lvlJc w:val="left"/>
+      <w:pPr>
+        <w:tabs>
+          <w:tab w:val="num" w:pos="2880"/>
+        </w:tabs>
+        <w:ind w:left="2880" w:hanging="360"/>
+      </w:pPr>
+      <w:rPr>
+        <w:rFonts w:ascii="Wingdings" w:hAnsi="Wingdings" w:hint="default"/>
+        <w:sz w:val="20"/>
+      </w:rPr>
+    </w:lvl>
+    <w:lvl w:ilvl="4" w:tentative="1">
+      <w:start w:val="1"/>
+      <w:numFmt w:val="bullet"/>
+      <w:lvlText w:val=""/>
+      <w:lvlJc w:val="left"/>
+      <w:pPr>
+        <w:tabs>
+          <w:tab w:val="num" w:pos="3600"/>
+        </w:tabs>
+        <w:ind w:left="3600" w:hanging="360"/>
+      </w:pPr>
+      <w:rPr>
+        <w:rFonts w:ascii="Wingdings" w:hAnsi="Wingdings" w:hint="default"/>
+        <w:sz w:val="20"/>
+      </w:rPr>
+    </w:lvl>
+    <w:lvl w:ilvl="5" w:tentative="1">
+      <w:start w:val="1"/>
+      <w:numFmt w:val="bullet"/>
+      <w:lvlText w:val=""/>
+      <w:lvlJc w:val="left"/>
+      <w:pPr>
+        <w:tabs>
+          <w:tab w:val="num" w:pos="4320"/>
+        </w:tabs>
+        <w:ind w:left="4320" w:hanging="360"/>
+      </w:pPr>
+      <w:rPr>
+        <w:rFonts w:ascii="Wingdings" w:hAnsi="Wingdings" w:hint="default"/>
+        <w:sz w:val="20"/>
+      </w:rPr>
+    </w:lvl>
+    <w:lvl w:ilvl="6" w:tentative="1">
+      <w:start w:val="1"/>
+      <w:numFmt w:val="bullet"/>
+      <w:lvlText w:val=""/>
+      <w:lvlJc w:val="left"/>
+      <w:pPr>
+        <w:tabs>
+          <w:tab w:val="num" w:pos="5040"/>
+        </w:tabs>
+        <w:ind w:left="5040" w:hanging="360"/>
+      </w:pPr>
+      <w:rPr>
+        <w:rFonts w:ascii="Wingdings" w:hAnsi="Wingdings" w:hint="default"/>
+        <w:sz w:val="20"/>
+      </w:rPr>
+    </w:lvl>
+    <w:lvl w:ilvl="7" w:tentative="1">
+      <w:start w:val="1"/>
+      <w:numFmt w:val="bullet"/>
+      <w:lvlText w:val=""/>
+      <w:lvlJc w:val="left"/>
+      <w:pPr>
+        <w:tabs>
+          <w:tab w:val="num" w:pos="5760"/>
+        </w:tabs>
+        <w:ind w:left="5760" w:hanging="360"/>
+      </w:pPr>
+      <w:rPr>
+        <w:rFonts w:ascii="Wingdings" w:hAnsi="Wingdings" w:hint="default"/>
+        <w:sz w:val="20"/>
+      </w:rPr>
+    </w:lvl>
+    <w:lvl w:ilvl="8" w:tentative="1">
+      <w:start w:val="1"/>
+      <w:numFmt w:val="bullet"/>
+      <w:lvlText w:val=""/>
+      <w:lvlJc w:val="left"/>
+      <w:pPr>
+        <w:tabs>
+          <w:tab w:val="num" w:pos="6480"/>
+        </w:tabs>
+        <w:ind w:left="6480" w:hanging="360"/>
+      </w:pPr>
+      <w:rPr>
+        <w:rFonts w:ascii="Wingdings" w:hAnsi="Wingdings" w:hint="default"/>
+        <w:sz w:val="20"/>
+      </w:rPr>
+    </w:lvl>
+  </w:abstractNum>
+  <w:abstractNum w:abstractNumId="12" w15:restartNumberingAfterBreak="0">
+    <w:nsid w:val="5228211D"/>
+    <w:multiLevelType w:val="multilevel"/>
+    <w:tmpl w:val="FCACEEAC"/>
+    <w:lvl w:ilvl="0">
+      <w:start w:val="1"/>
+      <w:numFmt w:val="bullet"/>
+      <w:lvlText w:val=""/>
+      <w:lvlJc w:val="left"/>
+      <w:pPr>
+        <w:tabs>
+          <w:tab w:val="num" w:pos="720"/>
+        </w:tabs>
+        <w:ind w:left="720" w:hanging="360"/>
+      </w:pPr>
+      <w:rPr>
+        <w:rFonts w:ascii="Symbol" w:hAnsi="Symbol" w:hint="default"/>
+        <w:sz w:val="20"/>
+      </w:rPr>
+    </w:lvl>
+    <w:lvl w:ilvl="1" w:tentative="1">
+      <w:start w:val="1"/>
+      <w:numFmt w:val="bullet"/>
+      <w:lvlText w:val="o"/>
+      <w:lvlJc w:val="left"/>
+      <w:pPr>
+        <w:tabs>
+          <w:tab w:val="num" w:pos="1440"/>
+        </w:tabs>
+        <w:ind w:left="1440" w:hanging="360"/>
+      </w:pPr>
+      <w:rPr>
+        <w:rFonts w:ascii="Courier New" w:hAnsi="Courier New" w:hint="default"/>
+        <w:sz w:val="20"/>
+      </w:rPr>
+    </w:lvl>
+    <w:lvl w:ilvl="2" w:tentative="1">
+      <w:start w:val="1"/>
+      <w:numFmt w:val="bullet"/>
+      <w:lvlText w:val=""/>
+      <w:lvlJc w:val="left"/>
+      <w:pPr>
+        <w:tabs>
+          <w:tab w:val="num" w:pos="2160"/>
+        </w:tabs>
+        <w:ind w:left="2160" w:hanging="360"/>
+      </w:pPr>
+      <w:rPr>
+        <w:rFonts w:ascii="Wingdings" w:hAnsi="Wingdings" w:hint="default"/>
+        <w:sz w:val="20"/>
+      </w:rPr>
+    </w:lvl>
+    <w:lvl w:ilvl="3" w:tentative="1">
+      <w:start w:val="1"/>
+      <w:numFmt w:val="bullet"/>
+      <w:lvlText w:val=""/>
+      <w:lvlJc w:val="left"/>
+      <w:pPr>
+        <w:tabs>
+          <w:tab w:val="num" w:pos="2880"/>
+        </w:tabs>
+        <w:ind w:left="2880" w:hanging="360"/>
+      </w:pPr>
+      <w:rPr>
+        <w:rFonts w:ascii="Wingdings" w:hAnsi="Wingdings" w:hint="default"/>
+        <w:sz w:val="20"/>
+      </w:rPr>
+    </w:lvl>
+    <w:lvl w:ilvl="4" w:tentative="1">
+      <w:start w:val="1"/>
+      <w:numFmt w:val="bullet"/>
+      <w:lvlText w:val=""/>
+      <w:lvlJc w:val="left"/>
+      <w:pPr>
+        <w:tabs>
+          <w:tab w:val="num" w:pos="3600"/>
+        </w:tabs>
+        <w:ind w:left="3600" w:hanging="360"/>
+      </w:pPr>
+      <w:rPr>
+        <w:rFonts w:ascii="Wingdings" w:hAnsi="Wingdings" w:hint="default"/>
+        <w:sz w:val="20"/>
+      </w:rPr>
+    </w:lvl>
+    <w:lvl w:ilvl="5" w:tentative="1">
+      <w:start w:val="1"/>
+      <w:numFmt w:val="bullet"/>
+      <w:lvlText w:val=""/>
+      <w:lvlJc w:val="left"/>
+      <w:pPr>
+        <w:tabs>
+          <w:tab w:val="num" w:pos="4320"/>
+        </w:tabs>
+        <w:ind w:left="4320" w:hanging="360"/>
+      </w:pPr>
+      <w:rPr>
+        <w:rFonts w:ascii="Wingdings" w:hAnsi="Wingdings" w:hint="default"/>
+        <w:sz w:val="20"/>
+      </w:rPr>
+    </w:lvl>
+    <w:lvl w:ilvl="6" w:tentative="1">
+      <w:start w:val="1"/>
+      <w:numFmt w:val="bullet"/>
+      <w:lvlText w:val=""/>
+      <w:lvlJc w:val="left"/>
+      <w:pPr>
+        <w:tabs>
+          <w:tab w:val="num" w:pos="5040"/>
+        </w:tabs>
+        <w:ind w:left="5040" w:hanging="360"/>
+      </w:pPr>
+      <w:rPr>
+        <w:rFonts w:ascii="Wingdings" w:hAnsi="Wingdings" w:hint="default"/>
+        <w:sz w:val="20"/>
+      </w:rPr>
+    </w:lvl>
+    <w:lvl w:ilvl="7" w:tentative="1">
+      <w:start w:val="1"/>
+      <w:numFmt w:val="bullet"/>
+      <w:lvlText w:val=""/>
+      <w:lvlJc w:val="left"/>
+      <w:pPr>
+        <w:tabs>
+          <w:tab w:val="num" w:pos="5760"/>
+        </w:tabs>
+        <w:ind w:left="5760" w:hanging="360"/>
+      </w:pPr>
+      <w:rPr>
+        <w:rFonts w:ascii="Wingdings" w:hAnsi="Wingdings" w:hint="default"/>
+        <w:sz w:val="20"/>
+      </w:rPr>
+    </w:lvl>
+    <w:lvl w:ilvl="8" w:tentative="1">
+      <w:start w:val="1"/>
+      <w:numFmt w:val="bullet"/>
+      <w:lvlText w:val=""/>
+      <w:lvlJc w:val="left"/>
+      <w:pPr>
+        <w:tabs>
+          <w:tab w:val="num" w:pos="6480"/>
+        </w:tabs>
+        <w:ind w:left="6480" w:hanging="360"/>
+      </w:pPr>
+      <w:rPr>
+        <w:rFonts w:ascii="Wingdings" w:hAnsi="Wingdings" w:hint="default"/>
+        <w:sz w:val="20"/>
+      </w:rPr>
+    </w:lvl>
+  </w:abstractNum>
+  <w:abstractNum w:abstractNumId="13" w15:restartNumberingAfterBreak="0">
+    <w:nsid w:val="535A79DC"/>
+    <w:multiLevelType w:val="multilevel"/>
+    <w:tmpl w:val="953C9832"/>
+    <w:lvl w:ilvl="0">
+      <w:start w:val="1"/>
+      <w:numFmt w:val="bullet"/>
+      <w:lvlText w:val=""/>
+      <w:lvlJc w:val="left"/>
+      <w:pPr>
+        <w:tabs>
+          <w:tab w:val="num" w:pos="720"/>
+        </w:tabs>
+        <w:ind w:left="720" w:hanging="360"/>
+      </w:pPr>
+      <w:rPr>
+        <w:rFonts w:ascii="Symbol" w:hAnsi="Symbol" w:hint="default"/>
+        <w:sz w:val="20"/>
+      </w:rPr>
+    </w:lvl>
+    <w:lvl w:ilvl="1" w:tentative="1">
+      <w:start w:val="1"/>
+      <w:numFmt w:val="bullet"/>
+      <w:lvlText w:val="o"/>
+      <w:lvlJc w:val="left"/>
+      <w:pPr>
+        <w:tabs>
+          <w:tab w:val="num" w:pos="1440"/>
+        </w:tabs>
+        <w:ind w:left="1440" w:hanging="360"/>
+      </w:pPr>
+      <w:rPr>
+        <w:rFonts w:ascii="Courier New" w:hAnsi="Courier New" w:hint="default"/>
+        <w:sz w:val="20"/>
+      </w:rPr>
+    </w:lvl>
+    <w:lvl w:ilvl="2" w:tentative="1">
+      <w:start w:val="1"/>
+      <w:numFmt w:val="bullet"/>
+      <w:lvlText w:val=""/>
+      <w:lvlJc w:val="left"/>
+      <w:pPr>
+        <w:tabs>
+          <w:tab w:val="num" w:pos="2160"/>
+        </w:tabs>
+        <w:ind w:left="2160" w:hanging="360"/>
+      </w:pPr>
+      <w:rPr>
+        <w:rFonts w:ascii="Wingdings" w:hAnsi="Wingdings" w:hint="default"/>
+        <w:sz w:val="20"/>
+      </w:rPr>
+    </w:lvl>
+    <w:lvl w:ilvl="3" w:tentative="1">
+      <w:start w:val="1"/>
+      <w:numFmt w:val="bullet"/>
+      <w:lvlText w:val=""/>
+      <w:lvlJc w:val="left"/>
+      <w:pPr>
+        <w:tabs>
+          <w:tab w:val="num" w:pos="2880"/>
+        </w:tabs>
+        <w:ind w:left="2880" w:hanging="360"/>
+      </w:pPr>
+      <w:rPr>
+        <w:rFonts w:ascii="Wingdings" w:hAnsi="Wingdings" w:hint="default"/>
+        <w:sz w:val="20"/>
+      </w:rPr>
+    </w:lvl>
+    <w:lvl w:ilvl="4" w:tentative="1">
+      <w:start w:val="1"/>
+      <w:numFmt w:val="bullet"/>
+      <w:lvlText w:val=""/>
+      <w:lvlJc w:val="left"/>
+      <w:pPr>
+        <w:tabs>
+          <w:tab w:val="num" w:pos="3600"/>
+        </w:tabs>
+        <w:ind w:left="3600" w:hanging="360"/>
+      </w:pPr>
+      <w:rPr>
+        <w:rFonts w:ascii="Wingdings" w:hAnsi="Wingdings" w:hint="default"/>
+        <w:sz w:val="20"/>
+      </w:rPr>
+    </w:lvl>
+    <w:lvl w:ilvl="5" w:tentative="1">
+      <w:start w:val="1"/>
+      <w:numFmt w:val="bullet"/>
+      <w:lvlText w:val=""/>
+      <w:lvlJc w:val="left"/>
+      <w:pPr>
+        <w:tabs>
+          <w:tab w:val="num" w:pos="4320"/>
+        </w:tabs>
+        <w:ind w:left="4320" w:hanging="360"/>
+      </w:pPr>
+      <w:rPr>
+        <w:rFonts w:ascii="Wingdings" w:hAnsi="Wingdings" w:hint="default"/>
+        <w:sz w:val="20"/>
+      </w:rPr>
+    </w:lvl>
+    <w:lvl w:ilvl="6" w:tentative="1">
+      <w:start w:val="1"/>
+      <w:numFmt w:val="bullet"/>
+      <w:lvlText w:val=""/>
+      <w:lvlJc w:val="left"/>
+      <w:pPr>
+        <w:tabs>
+          <w:tab w:val="num" w:pos="5040"/>
+        </w:tabs>
+        <w:ind w:left="5040" w:hanging="360"/>
+      </w:pPr>
+      <w:rPr>
+        <w:rFonts w:ascii="Wingdings" w:hAnsi="Wingdings" w:hint="default"/>
+        <w:sz w:val="20"/>
+      </w:rPr>
+    </w:lvl>
+    <w:lvl w:ilvl="7" w:tentative="1">
+      <w:start w:val="1"/>
+      <w:numFmt w:val="bullet"/>
+      <w:lvlText w:val=""/>
+      <w:lvlJc w:val="left"/>
+      <w:pPr>
+        <w:tabs>
+          <w:tab w:val="num" w:pos="5760"/>
+        </w:tabs>
+        <w:ind w:left="5760" w:hanging="360"/>
+      </w:pPr>
+      <w:rPr>
+        <w:rFonts w:ascii="Wingdings" w:hAnsi="Wingdings" w:hint="default"/>
+        <w:sz w:val="20"/>
+      </w:rPr>
+    </w:lvl>
+    <w:lvl w:ilvl="8" w:tentative="1">
+      <w:start w:val="1"/>
+      <w:numFmt w:val="bullet"/>
+      <w:lvlText w:val=""/>
+      <w:lvlJc w:val="left"/>
+      <w:pPr>
+        <w:tabs>
+          <w:tab w:val="num" w:pos="6480"/>
+        </w:tabs>
+        <w:ind w:left="6480" w:hanging="360"/>
+      </w:pPr>
+      <w:rPr>
+        <w:rFonts w:ascii="Wingdings" w:hAnsi="Wingdings" w:hint="default"/>
+        <w:sz w:val="20"/>
+      </w:rPr>
+    </w:lvl>
+  </w:abstractNum>
+  <w:abstractNum w:abstractNumId="14" w15:restartNumberingAfterBreak="0">
+    <w:nsid w:val="557B23D0"/>
+    <w:multiLevelType w:val="multilevel"/>
+    <w:tmpl w:val="2DBCFD38"/>
+    <w:lvl w:ilvl="0">
+      <w:start w:val="1"/>
+      <w:numFmt w:val="bullet"/>
+      <w:lvlText w:val=""/>
+      <w:lvlJc w:val="left"/>
+      <w:pPr>
+        <w:tabs>
+          <w:tab w:val="num" w:pos="720"/>
+        </w:tabs>
+        <w:ind w:left="720" w:hanging="360"/>
+      </w:pPr>
+      <w:rPr>
+        <w:rFonts w:ascii="Symbol" w:hAnsi="Symbol" w:hint="default"/>
+        <w:sz w:val="20"/>
+      </w:rPr>
+    </w:lvl>
+    <w:lvl w:ilvl="1" w:tentative="1">
+      <w:start w:val="1"/>
+      <w:numFmt w:val="bullet"/>
+      <w:lvlText w:val="o"/>
+      <w:lvlJc w:val="left"/>
+      <w:pPr>
+        <w:tabs>
+          <w:tab w:val="num" w:pos="1440"/>
+        </w:tabs>
+        <w:ind w:left="1440" w:hanging="360"/>
+      </w:pPr>
+      <w:rPr>
+        <w:rFonts w:ascii="Courier New" w:hAnsi="Courier New" w:hint="default"/>
+        <w:sz w:val="20"/>
+      </w:rPr>
+    </w:lvl>
+    <w:lvl w:ilvl="2" w:tentative="1">
+      <w:start w:val="1"/>
+      <w:numFmt w:val="bullet"/>
+      <w:lvlText w:val=""/>
+      <w:lvlJc w:val="left"/>
+      <w:pPr>
+        <w:tabs>
+          <w:tab w:val="num" w:pos="2160"/>
+        </w:tabs>
+        <w:ind w:left="2160" w:hanging="360"/>
+      </w:pPr>
+      <w:rPr>
+        <w:rFonts w:ascii="Wingdings" w:hAnsi="Wingdings" w:hint="default"/>
+        <w:sz w:val="20"/>
+      </w:rPr>
+    </w:lvl>
+    <w:lvl w:ilvl="3" w:tentative="1">
+      <w:start w:val="1"/>
+      <w:numFmt w:val="bullet"/>
+      <w:lvlText w:val=""/>
+      <w:lvlJc w:val="left"/>
+      <w:pPr>
+        <w:tabs>
+          <w:tab w:val="num" w:pos="2880"/>
+        </w:tabs>
+        <w:ind w:left="2880" w:hanging="360"/>
+      </w:pPr>
+      <w:rPr>
+        <w:rFonts w:ascii="Wingdings" w:hAnsi="Wingdings" w:hint="default"/>
+        <w:sz w:val="20"/>
+      </w:rPr>
+    </w:lvl>
+    <w:lvl w:ilvl="4" w:tentative="1">
+      <w:start w:val="1"/>
+      <w:numFmt w:val="bullet"/>
+      <w:lvlText w:val=""/>
+      <w:lvlJc w:val="left"/>
+      <w:pPr>
+        <w:tabs>
+          <w:tab w:val="num" w:pos="3600"/>
+        </w:tabs>
+        <w:ind w:left="3600" w:hanging="360"/>
+      </w:pPr>
+      <w:rPr>
+        <w:rFonts w:ascii="Wingdings" w:hAnsi="Wingdings" w:hint="default"/>
+        <w:sz w:val="20"/>
+      </w:rPr>
+    </w:lvl>
+    <w:lvl w:ilvl="5" w:tentative="1">
+      <w:start w:val="1"/>
+      <w:numFmt w:val="bullet"/>
+      <w:lvlText w:val=""/>
+      <w:lvlJc w:val="left"/>
+      <w:pPr>
+        <w:tabs>
+          <w:tab w:val="num" w:pos="4320"/>
+        </w:tabs>
+        <w:ind w:left="4320" w:hanging="360"/>
+      </w:pPr>
+      <w:rPr>
+        <w:rFonts w:ascii="Wingdings" w:hAnsi="Wingdings" w:hint="default"/>
+        <w:sz w:val="20"/>
+      </w:rPr>
+    </w:lvl>
+    <w:lvl w:ilvl="6" w:tentative="1">
+      <w:start w:val="1"/>
+      <w:numFmt w:val="bullet"/>
+      <w:lvlText w:val=""/>
+      <w:lvlJc w:val="left"/>
+      <w:pPr>
+        <w:tabs>
+          <w:tab w:val="num" w:pos="5040"/>
+        </w:tabs>
+        <w:ind w:left="5040" w:hanging="360"/>
+      </w:pPr>
+      <w:rPr>
+        <w:rFonts w:ascii="Wingdings" w:hAnsi="Wingdings" w:hint="default"/>
+        <w:sz w:val="20"/>
+      </w:rPr>
+    </w:lvl>
+    <w:lvl w:ilvl="7" w:tentative="1">
+      <w:start w:val="1"/>
+      <w:numFmt w:val="bullet"/>
+      <w:lvlText w:val=""/>
+      <w:lvlJc w:val="left"/>
+      <w:pPr>
+        <w:tabs>
+          <w:tab w:val="num" w:pos="5760"/>
+        </w:tabs>
+        <w:ind w:left="5760" w:hanging="360"/>
+      </w:pPr>
+      <w:rPr>
+        <w:rFonts w:ascii="Wingdings" w:hAnsi="Wingdings" w:hint="default"/>
+        <w:sz w:val="20"/>
+      </w:rPr>
+    </w:lvl>
+    <w:lvl w:ilvl="8" w:tentative="1">
+      <w:start w:val="1"/>
+      <w:numFmt w:val="bullet"/>
+      <w:lvlText w:val=""/>
+      <w:lvlJc w:val="left"/>
+      <w:pPr>
+        <w:tabs>
+          <w:tab w:val="num" w:pos="6480"/>
+        </w:tabs>
+        <w:ind w:left="6480" w:hanging="360"/>
+      </w:pPr>
+      <w:rPr>
+        <w:rFonts w:ascii="Wingdings" w:hAnsi="Wingdings" w:hint="default"/>
+        <w:sz w:val="20"/>
+      </w:rPr>
+    </w:lvl>
+  </w:abstractNum>
+  <w:abstractNum w:abstractNumId="15" w15:restartNumberingAfterBreak="0">
     <w:nsid w:val="5AF12880"/>
     <w:multiLevelType w:val="multilevel"/>
     <w:tmpl w:val="C8B2FF64"/>
@@ -2444,10 +6985,606 @@
       </w:rPr>
     </w:lvl>
   </w:abstractNum>
-  <w:abstractNum w:abstractNumId="5" w15:restartNumberingAfterBreak="0">
+  <w:abstractNum w:abstractNumId="16" w15:restartNumberingAfterBreak="0">
+    <w:nsid w:val="5AFD5AFB"/>
+    <w:multiLevelType w:val="multilevel"/>
+    <w:tmpl w:val="3746CA54"/>
+    <w:lvl w:ilvl="0">
+      <w:start w:val="1"/>
+      <w:numFmt w:val="bullet"/>
+      <w:lvlText w:val=""/>
+      <w:lvlJc w:val="left"/>
+      <w:pPr>
+        <w:tabs>
+          <w:tab w:val="num" w:pos="720"/>
+        </w:tabs>
+        <w:ind w:left="720" w:hanging="360"/>
+      </w:pPr>
+      <w:rPr>
+        <w:rFonts w:ascii="Symbol" w:hAnsi="Symbol" w:hint="default"/>
+        <w:sz w:val="20"/>
+      </w:rPr>
+    </w:lvl>
+    <w:lvl w:ilvl="1" w:tentative="1">
+      <w:start w:val="1"/>
+      <w:numFmt w:val="bullet"/>
+      <w:lvlText w:val="o"/>
+      <w:lvlJc w:val="left"/>
+      <w:pPr>
+        <w:tabs>
+          <w:tab w:val="num" w:pos="1440"/>
+        </w:tabs>
+        <w:ind w:left="1440" w:hanging="360"/>
+      </w:pPr>
+      <w:rPr>
+        <w:rFonts w:ascii="Courier New" w:hAnsi="Courier New" w:hint="default"/>
+        <w:sz w:val="20"/>
+      </w:rPr>
+    </w:lvl>
+    <w:lvl w:ilvl="2" w:tentative="1">
+      <w:start w:val="1"/>
+      <w:numFmt w:val="bullet"/>
+      <w:lvlText w:val=""/>
+      <w:lvlJc w:val="left"/>
+      <w:pPr>
+        <w:tabs>
+          <w:tab w:val="num" w:pos="2160"/>
+        </w:tabs>
+        <w:ind w:left="2160" w:hanging="360"/>
+      </w:pPr>
+      <w:rPr>
+        <w:rFonts w:ascii="Wingdings" w:hAnsi="Wingdings" w:hint="default"/>
+        <w:sz w:val="20"/>
+      </w:rPr>
+    </w:lvl>
+    <w:lvl w:ilvl="3" w:tentative="1">
+      <w:start w:val="1"/>
+      <w:numFmt w:val="bullet"/>
+      <w:lvlText w:val=""/>
+      <w:lvlJc w:val="left"/>
+      <w:pPr>
+        <w:tabs>
+          <w:tab w:val="num" w:pos="2880"/>
+        </w:tabs>
+        <w:ind w:left="2880" w:hanging="360"/>
+      </w:pPr>
+      <w:rPr>
+        <w:rFonts w:ascii="Wingdings" w:hAnsi="Wingdings" w:hint="default"/>
+        <w:sz w:val="20"/>
+      </w:rPr>
+    </w:lvl>
+    <w:lvl w:ilvl="4" w:tentative="1">
+      <w:start w:val="1"/>
+      <w:numFmt w:val="bullet"/>
+      <w:lvlText w:val=""/>
+      <w:lvlJc w:val="left"/>
+      <w:pPr>
+        <w:tabs>
+          <w:tab w:val="num" w:pos="3600"/>
+        </w:tabs>
+        <w:ind w:left="3600" w:hanging="360"/>
+      </w:pPr>
+      <w:rPr>
+        <w:rFonts w:ascii="Wingdings" w:hAnsi="Wingdings" w:hint="default"/>
+        <w:sz w:val="20"/>
+      </w:rPr>
+    </w:lvl>
+    <w:lvl w:ilvl="5" w:tentative="1">
+      <w:start w:val="1"/>
+      <w:numFmt w:val="bullet"/>
+      <w:lvlText w:val=""/>
+      <w:lvlJc w:val="left"/>
+      <w:pPr>
+        <w:tabs>
+          <w:tab w:val="num" w:pos="4320"/>
+        </w:tabs>
+        <w:ind w:left="4320" w:hanging="360"/>
+      </w:pPr>
+      <w:rPr>
+        <w:rFonts w:ascii="Wingdings" w:hAnsi="Wingdings" w:hint="default"/>
+        <w:sz w:val="20"/>
+      </w:rPr>
+    </w:lvl>
+    <w:lvl w:ilvl="6" w:tentative="1">
+      <w:start w:val="1"/>
+      <w:numFmt w:val="bullet"/>
+      <w:lvlText w:val=""/>
+      <w:lvlJc w:val="left"/>
+      <w:pPr>
+        <w:tabs>
+          <w:tab w:val="num" w:pos="5040"/>
+        </w:tabs>
+        <w:ind w:left="5040" w:hanging="360"/>
+      </w:pPr>
+      <w:rPr>
+        <w:rFonts w:ascii="Wingdings" w:hAnsi="Wingdings" w:hint="default"/>
+        <w:sz w:val="20"/>
+      </w:rPr>
+    </w:lvl>
+    <w:lvl w:ilvl="7" w:tentative="1">
+      <w:start w:val="1"/>
+      <w:numFmt w:val="bullet"/>
+      <w:lvlText w:val=""/>
+      <w:lvlJc w:val="left"/>
+      <w:pPr>
+        <w:tabs>
+          <w:tab w:val="num" w:pos="5760"/>
+        </w:tabs>
+        <w:ind w:left="5760" w:hanging="360"/>
+      </w:pPr>
+      <w:rPr>
+        <w:rFonts w:ascii="Wingdings" w:hAnsi="Wingdings" w:hint="default"/>
+        <w:sz w:val="20"/>
+      </w:rPr>
+    </w:lvl>
+    <w:lvl w:ilvl="8" w:tentative="1">
+      <w:start w:val="1"/>
+      <w:numFmt w:val="bullet"/>
+      <w:lvlText w:val=""/>
+      <w:lvlJc w:val="left"/>
+      <w:pPr>
+        <w:tabs>
+          <w:tab w:val="num" w:pos="6480"/>
+        </w:tabs>
+        <w:ind w:left="6480" w:hanging="360"/>
+      </w:pPr>
+      <w:rPr>
+        <w:rFonts w:ascii="Wingdings" w:hAnsi="Wingdings" w:hint="default"/>
+        <w:sz w:val="20"/>
+      </w:rPr>
+    </w:lvl>
+  </w:abstractNum>
+  <w:abstractNum w:abstractNumId="17" w15:restartNumberingAfterBreak="0">
+    <w:nsid w:val="5D8468A7"/>
+    <w:multiLevelType w:val="multilevel"/>
+    <w:tmpl w:val="48E022B4"/>
+    <w:lvl w:ilvl="0">
+      <w:start w:val="1"/>
+      <w:numFmt w:val="bullet"/>
+      <w:lvlText w:val=""/>
+      <w:lvlJc w:val="left"/>
+      <w:pPr>
+        <w:tabs>
+          <w:tab w:val="num" w:pos="720"/>
+        </w:tabs>
+        <w:ind w:left="720" w:hanging="360"/>
+      </w:pPr>
+      <w:rPr>
+        <w:rFonts w:ascii="Symbol" w:hAnsi="Symbol" w:hint="default"/>
+        <w:sz w:val="20"/>
+      </w:rPr>
+    </w:lvl>
+    <w:lvl w:ilvl="1" w:tentative="1">
+      <w:start w:val="1"/>
+      <w:numFmt w:val="bullet"/>
+      <w:lvlText w:val="o"/>
+      <w:lvlJc w:val="left"/>
+      <w:pPr>
+        <w:tabs>
+          <w:tab w:val="num" w:pos="1440"/>
+        </w:tabs>
+        <w:ind w:left="1440" w:hanging="360"/>
+      </w:pPr>
+      <w:rPr>
+        <w:rFonts w:ascii="Courier New" w:hAnsi="Courier New" w:hint="default"/>
+        <w:sz w:val="20"/>
+      </w:rPr>
+    </w:lvl>
+    <w:lvl w:ilvl="2" w:tentative="1">
+      <w:start w:val="1"/>
+      <w:numFmt w:val="bullet"/>
+      <w:lvlText w:val=""/>
+      <w:lvlJc w:val="left"/>
+      <w:pPr>
+        <w:tabs>
+          <w:tab w:val="num" w:pos="2160"/>
+        </w:tabs>
+        <w:ind w:left="2160" w:hanging="360"/>
+      </w:pPr>
+      <w:rPr>
+        <w:rFonts w:ascii="Wingdings" w:hAnsi="Wingdings" w:hint="default"/>
+        <w:sz w:val="20"/>
+      </w:rPr>
+    </w:lvl>
+    <w:lvl w:ilvl="3" w:tentative="1">
+      <w:start w:val="1"/>
+      <w:numFmt w:val="bullet"/>
+      <w:lvlText w:val=""/>
+      <w:lvlJc w:val="left"/>
+      <w:pPr>
+        <w:tabs>
+          <w:tab w:val="num" w:pos="2880"/>
+        </w:tabs>
+        <w:ind w:left="2880" w:hanging="360"/>
+      </w:pPr>
+      <w:rPr>
+        <w:rFonts w:ascii="Wingdings" w:hAnsi="Wingdings" w:hint="default"/>
+        <w:sz w:val="20"/>
+      </w:rPr>
+    </w:lvl>
+    <w:lvl w:ilvl="4" w:tentative="1">
+      <w:start w:val="1"/>
+      <w:numFmt w:val="bullet"/>
+      <w:lvlText w:val=""/>
+      <w:lvlJc w:val="left"/>
+      <w:pPr>
+        <w:tabs>
+          <w:tab w:val="num" w:pos="3600"/>
+        </w:tabs>
+        <w:ind w:left="3600" w:hanging="360"/>
+      </w:pPr>
+      <w:rPr>
+        <w:rFonts w:ascii="Wingdings" w:hAnsi="Wingdings" w:hint="default"/>
+        <w:sz w:val="20"/>
+      </w:rPr>
+    </w:lvl>
+    <w:lvl w:ilvl="5" w:tentative="1">
+      <w:start w:val="1"/>
+      <w:numFmt w:val="bullet"/>
+      <w:lvlText w:val=""/>
+      <w:lvlJc w:val="left"/>
+      <w:pPr>
+        <w:tabs>
+          <w:tab w:val="num" w:pos="4320"/>
+        </w:tabs>
+        <w:ind w:left="4320" w:hanging="360"/>
+      </w:pPr>
+      <w:rPr>
+        <w:rFonts w:ascii="Wingdings" w:hAnsi="Wingdings" w:hint="default"/>
+        <w:sz w:val="20"/>
+      </w:rPr>
+    </w:lvl>
+    <w:lvl w:ilvl="6" w:tentative="1">
+      <w:start w:val="1"/>
+      <w:numFmt w:val="bullet"/>
+      <w:lvlText w:val=""/>
+      <w:lvlJc w:val="left"/>
+      <w:pPr>
+        <w:tabs>
+          <w:tab w:val="num" w:pos="5040"/>
+        </w:tabs>
+        <w:ind w:left="5040" w:hanging="360"/>
+      </w:pPr>
+      <w:rPr>
+        <w:rFonts w:ascii="Wingdings" w:hAnsi="Wingdings" w:hint="default"/>
+        <w:sz w:val="20"/>
+      </w:rPr>
+    </w:lvl>
+    <w:lvl w:ilvl="7" w:tentative="1">
+      <w:start w:val="1"/>
+      <w:numFmt w:val="bullet"/>
+      <w:lvlText w:val=""/>
+      <w:lvlJc w:val="left"/>
+      <w:pPr>
+        <w:tabs>
+          <w:tab w:val="num" w:pos="5760"/>
+        </w:tabs>
+        <w:ind w:left="5760" w:hanging="360"/>
+      </w:pPr>
+      <w:rPr>
+        <w:rFonts w:ascii="Wingdings" w:hAnsi="Wingdings" w:hint="default"/>
+        <w:sz w:val="20"/>
+      </w:rPr>
+    </w:lvl>
+    <w:lvl w:ilvl="8" w:tentative="1">
+      <w:start w:val="1"/>
+      <w:numFmt w:val="bullet"/>
+      <w:lvlText w:val=""/>
+      <w:lvlJc w:val="left"/>
+      <w:pPr>
+        <w:tabs>
+          <w:tab w:val="num" w:pos="6480"/>
+        </w:tabs>
+        <w:ind w:left="6480" w:hanging="360"/>
+      </w:pPr>
+      <w:rPr>
+        <w:rFonts w:ascii="Wingdings" w:hAnsi="Wingdings" w:hint="default"/>
+        <w:sz w:val="20"/>
+      </w:rPr>
+    </w:lvl>
+  </w:abstractNum>
+  <w:abstractNum w:abstractNumId="18" w15:restartNumberingAfterBreak="0">
+    <w:nsid w:val="60FC644D"/>
+    <w:multiLevelType w:val="multilevel"/>
+    <w:tmpl w:val="45CE7FD6"/>
+    <w:lvl w:ilvl="0">
+      <w:start w:val="1"/>
+      <w:numFmt w:val="bullet"/>
+      <w:lvlText w:val=""/>
+      <w:lvlJc w:val="left"/>
+      <w:pPr>
+        <w:tabs>
+          <w:tab w:val="num" w:pos="720"/>
+        </w:tabs>
+        <w:ind w:left="720" w:hanging="360"/>
+      </w:pPr>
+      <w:rPr>
+        <w:rFonts w:ascii="Symbol" w:hAnsi="Symbol" w:hint="default"/>
+        <w:sz w:val="20"/>
+      </w:rPr>
+    </w:lvl>
+    <w:lvl w:ilvl="1" w:tentative="1">
+      <w:start w:val="1"/>
+      <w:numFmt w:val="bullet"/>
+      <w:lvlText w:val="o"/>
+      <w:lvlJc w:val="left"/>
+      <w:pPr>
+        <w:tabs>
+          <w:tab w:val="num" w:pos="1440"/>
+        </w:tabs>
+        <w:ind w:left="1440" w:hanging="360"/>
+      </w:pPr>
+      <w:rPr>
+        <w:rFonts w:ascii="Courier New" w:hAnsi="Courier New" w:hint="default"/>
+        <w:sz w:val="20"/>
+      </w:rPr>
+    </w:lvl>
+    <w:lvl w:ilvl="2" w:tentative="1">
+      <w:start w:val="1"/>
+      <w:numFmt w:val="bullet"/>
+      <w:lvlText w:val=""/>
+      <w:lvlJc w:val="left"/>
+      <w:pPr>
+        <w:tabs>
+          <w:tab w:val="num" w:pos="2160"/>
+        </w:tabs>
+        <w:ind w:left="2160" w:hanging="360"/>
+      </w:pPr>
+      <w:rPr>
+        <w:rFonts w:ascii="Wingdings" w:hAnsi="Wingdings" w:hint="default"/>
+        <w:sz w:val="20"/>
+      </w:rPr>
+    </w:lvl>
+    <w:lvl w:ilvl="3" w:tentative="1">
+      <w:start w:val="1"/>
+      <w:numFmt w:val="bullet"/>
+      <w:lvlText w:val=""/>
+      <w:lvlJc w:val="left"/>
+      <w:pPr>
+        <w:tabs>
+          <w:tab w:val="num" w:pos="2880"/>
+        </w:tabs>
+        <w:ind w:left="2880" w:hanging="360"/>
+      </w:pPr>
+      <w:rPr>
+        <w:rFonts w:ascii="Wingdings" w:hAnsi="Wingdings" w:hint="default"/>
+        <w:sz w:val="20"/>
+      </w:rPr>
+    </w:lvl>
+    <w:lvl w:ilvl="4" w:tentative="1">
+      <w:start w:val="1"/>
+      <w:numFmt w:val="bullet"/>
+      <w:lvlText w:val=""/>
+      <w:lvlJc w:val="left"/>
+      <w:pPr>
+        <w:tabs>
+          <w:tab w:val="num" w:pos="3600"/>
+        </w:tabs>
+        <w:ind w:left="3600" w:hanging="360"/>
+      </w:pPr>
+      <w:rPr>
+        <w:rFonts w:ascii="Wingdings" w:hAnsi="Wingdings" w:hint="default"/>
+        <w:sz w:val="20"/>
+      </w:rPr>
+    </w:lvl>
+    <w:lvl w:ilvl="5" w:tentative="1">
+      <w:start w:val="1"/>
+      <w:numFmt w:val="bullet"/>
+      <w:lvlText w:val=""/>
+      <w:lvlJc w:val="left"/>
+      <w:pPr>
+        <w:tabs>
+          <w:tab w:val="num" w:pos="4320"/>
+        </w:tabs>
+        <w:ind w:left="4320" w:hanging="360"/>
+      </w:pPr>
+      <w:rPr>
+        <w:rFonts w:ascii="Wingdings" w:hAnsi="Wingdings" w:hint="default"/>
+        <w:sz w:val="20"/>
+      </w:rPr>
+    </w:lvl>
+    <w:lvl w:ilvl="6" w:tentative="1">
+      <w:start w:val="1"/>
+      <w:numFmt w:val="bullet"/>
+      <w:lvlText w:val=""/>
+      <w:lvlJc w:val="left"/>
+      <w:pPr>
+        <w:tabs>
+          <w:tab w:val="num" w:pos="5040"/>
+        </w:tabs>
+        <w:ind w:left="5040" w:hanging="360"/>
+      </w:pPr>
+      <w:rPr>
+        <w:rFonts w:ascii="Wingdings" w:hAnsi="Wingdings" w:hint="default"/>
+        <w:sz w:val="20"/>
+      </w:rPr>
+    </w:lvl>
+    <w:lvl w:ilvl="7" w:tentative="1">
+      <w:start w:val="1"/>
+      <w:numFmt w:val="bullet"/>
+      <w:lvlText w:val=""/>
+      <w:lvlJc w:val="left"/>
+      <w:pPr>
+        <w:tabs>
+          <w:tab w:val="num" w:pos="5760"/>
+        </w:tabs>
+        <w:ind w:left="5760" w:hanging="360"/>
+      </w:pPr>
+      <w:rPr>
+        <w:rFonts w:ascii="Wingdings" w:hAnsi="Wingdings" w:hint="default"/>
+        <w:sz w:val="20"/>
+      </w:rPr>
+    </w:lvl>
+    <w:lvl w:ilvl="8" w:tentative="1">
+      <w:start w:val="1"/>
+      <w:numFmt w:val="bullet"/>
+      <w:lvlText w:val=""/>
+      <w:lvlJc w:val="left"/>
+      <w:pPr>
+        <w:tabs>
+          <w:tab w:val="num" w:pos="6480"/>
+        </w:tabs>
+        <w:ind w:left="6480" w:hanging="360"/>
+      </w:pPr>
+      <w:rPr>
+        <w:rFonts w:ascii="Wingdings" w:hAnsi="Wingdings" w:hint="default"/>
+        <w:sz w:val="20"/>
+      </w:rPr>
+    </w:lvl>
+  </w:abstractNum>
+  <w:abstractNum w:abstractNumId="19" w15:restartNumberingAfterBreak="0">
+    <w:nsid w:val="65A0006F"/>
+    <w:multiLevelType w:val="multilevel"/>
+    <w:tmpl w:val="8AFA4246"/>
+    <w:lvl w:ilvl="0">
+      <w:start w:val="1"/>
+      <w:numFmt w:val="bullet"/>
+      <w:lvlText w:val=""/>
+      <w:lvlJc w:val="left"/>
+      <w:pPr>
+        <w:tabs>
+          <w:tab w:val="num" w:pos="720"/>
+        </w:tabs>
+        <w:ind w:left="720" w:hanging="360"/>
+      </w:pPr>
+      <w:rPr>
+        <w:rFonts w:ascii="Symbol" w:hAnsi="Symbol" w:hint="default"/>
+        <w:sz w:val="20"/>
+      </w:rPr>
+    </w:lvl>
+    <w:lvl w:ilvl="1" w:tentative="1">
+      <w:start w:val="1"/>
+      <w:numFmt w:val="bullet"/>
+      <w:lvlText w:val="o"/>
+      <w:lvlJc w:val="left"/>
+      <w:pPr>
+        <w:tabs>
+          <w:tab w:val="num" w:pos="1440"/>
+        </w:tabs>
+        <w:ind w:left="1440" w:hanging="360"/>
+      </w:pPr>
+      <w:rPr>
+        <w:rFonts w:ascii="Courier New" w:hAnsi="Courier New" w:hint="default"/>
+        <w:sz w:val="20"/>
+      </w:rPr>
+    </w:lvl>
+    <w:lvl w:ilvl="2" w:tentative="1">
+      <w:start w:val="1"/>
+      <w:numFmt w:val="bullet"/>
+      <w:lvlText w:val=""/>
+      <w:lvlJc w:val="left"/>
+      <w:pPr>
+        <w:tabs>
+          <w:tab w:val="num" w:pos="2160"/>
+        </w:tabs>
+        <w:ind w:left="2160" w:hanging="360"/>
+      </w:pPr>
+      <w:rPr>
+        <w:rFonts w:ascii="Wingdings" w:hAnsi="Wingdings" w:hint="default"/>
+        <w:sz w:val="20"/>
+      </w:rPr>
+    </w:lvl>
+    <w:lvl w:ilvl="3" w:tentative="1">
+      <w:start w:val="1"/>
+      <w:numFmt w:val="bullet"/>
+      <w:lvlText w:val=""/>
+      <w:lvlJc w:val="left"/>
+      <w:pPr>
+        <w:tabs>
+          <w:tab w:val="num" w:pos="2880"/>
+        </w:tabs>
+        <w:ind w:left="2880" w:hanging="360"/>
+      </w:pPr>
+      <w:rPr>
+        <w:rFonts w:ascii="Wingdings" w:hAnsi="Wingdings" w:hint="default"/>
+        <w:sz w:val="20"/>
+      </w:rPr>
+    </w:lvl>
+    <w:lvl w:ilvl="4" w:tentative="1">
+      <w:start w:val="1"/>
+      <w:numFmt w:val="bullet"/>
+      <w:lvlText w:val=""/>
+      <w:lvlJc w:val="left"/>
+      <w:pPr>
+        <w:tabs>
+          <w:tab w:val="num" w:pos="3600"/>
+        </w:tabs>
+        <w:ind w:left="3600" w:hanging="360"/>
+      </w:pPr>
+      <w:rPr>
+        <w:rFonts w:ascii="Wingdings" w:hAnsi="Wingdings" w:hint="default"/>
+        <w:sz w:val="20"/>
+      </w:rPr>
+    </w:lvl>
+    <w:lvl w:ilvl="5" w:tentative="1">
+      <w:start w:val="1"/>
+      <w:numFmt w:val="bullet"/>
+      <w:lvlText w:val=""/>
+      <w:lvlJc w:val="left"/>
+      <w:pPr>
+        <w:tabs>
+          <w:tab w:val="num" w:pos="4320"/>
+        </w:tabs>
+        <w:ind w:left="4320" w:hanging="360"/>
+      </w:pPr>
+      <w:rPr>
+        <w:rFonts w:ascii="Wingdings" w:hAnsi="Wingdings" w:hint="default"/>
+        <w:sz w:val="20"/>
+      </w:rPr>
+    </w:lvl>
+    <w:lvl w:ilvl="6" w:tentative="1">
+      <w:start w:val="1"/>
+      <w:numFmt w:val="bullet"/>
+      <w:lvlText w:val=""/>
+      <w:lvlJc w:val="left"/>
+      <w:pPr>
+        <w:tabs>
+          <w:tab w:val="num" w:pos="5040"/>
+        </w:tabs>
+        <w:ind w:left="5040" w:hanging="360"/>
+      </w:pPr>
+      <w:rPr>
+        <w:rFonts w:ascii="Wingdings" w:hAnsi="Wingdings" w:hint="default"/>
+        <w:sz w:val="20"/>
+      </w:rPr>
+    </w:lvl>
+    <w:lvl w:ilvl="7" w:tentative="1">
+      <w:start w:val="1"/>
+      <w:numFmt w:val="bullet"/>
+      <w:lvlText w:val=""/>
+      <w:lvlJc w:val="left"/>
+      <w:pPr>
+        <w:tabs>
+          <w:tab w:val="num" w:pos="5760"/>
+        </w:tabs>
+        <w:ind w:left="5760" w:hanging="360"/>
+      </w:pPr>
+      <w:rPr>
+        <w:rFonts w:ascii="Wingdings" w:hAnsi="Wingdings" w:hint="default"/>
+        <w:sz w:val="20"/>
+      </w:rPr>
+    </w:lvl>
+    <w:lvl w:ilvl="8" w:tentative="1">
+      <w:start w:val="1"/>
+      <w:numFmt w:val="bullet"/>
+      <w:lvlText w:val=""/>
+      <w:lvlJc w:val="left"/>
+      <w:pPr>
+        <w:tabs>
+          <w:tab w:val="num" w:pos="6480"/>
+        </w:tabs>
+        <w:ind w:left="6480" w:hanging="360"/>
+      </w:pPr>
+      <w:rPr>
+        <w:rFonts w:ascii="Wingdings" w:hAnsi="Wingdings" w:hint="default"/>
+        <w:sz w:val="20"/>
+      </w:rPr>
+    </w:lvl>
+  </w:abstractNum>
+  <w:abstractNum w:abstractNumId="20" w15:restartNumberingAfterBreak="0">
     <w:nsid w:val="6F0A1C06"/>
     <w:multiLevelType w:val="multilevel"/>
-    <w:tmpl w:val="815886AC"/>
+    <w:tmpl w:val="BFD86A6A"/>
     <w:lvl w:ilvl="0">
       <w:start w:val="1"/>
       <w:numFmt w:val="bullet"/>
@@ -2464,20 +7601,16 @@
         <w:sz w:val="20"/>
       </w:rPr>
     </w:lvl>
-    <w:lvl w:ilvl="1" w:tentative="1">
-      <w:start w:val="1"/>
-      <w:numFmt w:val="bullet"/>
-      <w:lvlText w:val="o"/>
-      <w:lvlJc w:val="left"/>
-      <w:pPr>
-        <w:tabs>
-          <w:tab w:val="num" w:pos="1440"/>
-        </w:tabs>
+    <w:lvl w:ilvl="1">
+      <w:start w:val="1"/>
+      <w:numFmt w:val="decimal"/>
+      <w:lvlText w:val="%2)"/>
+      <w:lvlJc w:val="left"/>
+      <w:pPr>
         <w:ind w:left="1440" w:hanging="360"/>
       </w:pPr>
       <w:rPr>
-        <w:rFonts w:ascii="Courier New" w:hAnsi="Courier New" w:hint="default"/>
-        <w:sz w:val="20"/>
+        <w:rFonts w:hint="default"/>
       </w:rPr>
     </w:lvl>
     <w:lvl w:ilvl="2" w:tentative="1">
@@ -2593,7 +7726,7 @@
       </w:rPr>
     </w:lvl>
   </w:abstractNum>
-  <w:abstractNum w:abstractNumId="6" w15:restartNumberingAfterBreak="0">
+  <w:abstractNum w:abstractNumId="21" w15:restartNumberingAfterBreak="0">
     <w:nsid w:val="72393BD6"/>
     <w:multiLevelType w:val="multilevel"/>
     <w:tmpl w:val="736433E2"/>
@@ -2743,25 +7876,70 @@
     </w:lvl>
   </w:abstractNum>
   <w:num w:numId="1" w16cid:durableId="608051099">
+    <w:abstractNumId w:val="15"/>
+  </w:num>
+  <w:num w:numId="2" w16cid:durableId="1946497500">
+    <w:abstractNumId w:val="8"/>
+  </w:num>
+  <w:num w:numId="3" w16cid:durableId="1497381327">
+    <w:abstractNumId w:val="21"/>
+  </w:num>
+  <w:num w:numId="4" w16cid:durableId="128744747">
+    <w:abstractNumId w:val="20"/>
+  </w:num>
+  <w:num w:numId="5" w16cid:durableId="269900794">
+    <w:abstractNumId w:val="10"/>
+  </w:num>
+  <w:num w:numId="6" w16cid:durableId="874076073">
+    <w:abstractNumId w:val="6"/>
+  </w:num>
+  <w:num w:numId="7" w16cid:durableId="1201820880">
+    <w:abstractNumId w:val="9"/>
+  </w:num>
+  <w:num w:numId="8" w16cid:durableId="1777864565">
+    <w:abstractNumId w:val="19"/>
+  </w:num>
+  <w:num w:numId="9" w16cid:durableId="939800668">
+    <w:abstractNumId w:val="7"/>
+  </w:num>
+  <w:num w:numId="10" w16cid:durableId="293680353">
+    <w:abstractNumId w:val="2"/>
+  </w:num>
+  <w:num w:numId="11" w16cid:durableId="864295547">
     <w:abstractNumId w:val="4"/>
   </w:num>
-  <w:num w:numId="2" w16cid:durableId="1946497500">
+  <w:num w:numId="12" w16cid:durableId="76756984">
+    <w:abstractNumId w:val="3"/>
+  </w:num>
+  <w:num w:numId="13" w16cid:durableId="1953628751">
+    <w:abstractNumId w:val="14"/>
+  </w:num>
+  <w:num w:numId="14" w16cid:durableId="2047363815">
+    <w:abstractNumId w:val="12"/>
+  </w:num>
+  <w:num w:numId="15" w16cid:durableId="116679763">
+    <w:abstractNumId w:val="11"/>
+  </w:num>
+  <w:num w:numId="16" w16cid:durableId="1784419991">
+    <w:abstractNumId w:val="0"/>
+  </w:num>
+  <w:num w:numId="17" w16cid:durableId="921765254">
+    <w:abstractNumId w:val="16"/>
+  </w:num>
+  <w:num w:numId="18" w16cid:durableId="1787311202">
     <w:abstractNumId w:val="1"/>
   </w:num>
-  <w:num w:numId="3" w16cid:durableId="1497381327">
-    <w:abstractNumId w:val="6"/>
+  <w:num w:numId="19" w16cid:durableId="1262879164">
+    <w:abstractNumId w:val="18"/>
   </w:num>
-  <w:num w:numId="4" w16cid:durableId="128744747">
+  <w:num w:numId="20" w16cid:durableId="820773761">
     <w:abstractNumId w:val="5"/>
   </w:num>
-  <w:num w:numId="5" w16cid:durableId="269900794">
-    <w:abstractNumId w:val="3"/>
+  <w:num w:numId="21" w16cid:durableId="1426145366">
+    <w:abstractNumId w:val="17"/>
   </w:num>
-  <w:num w:numId="6" w16cid:durableId="874076073">
-    <w:abstractNumId w:val="0"/>
-  </w:num>
-  <w:num w:numId="7" w16cid:durableId="1201820880">
-    <w:abstractNumId w:val="2"/>
+  <w:num w:numId="22" w16cid:durableId="650334200">
+    <w:abstractNumId w:val="13"/>
   </w:num>
 </w:numbering>
 </file>
@@ -3369,7 +8547,6 @@
   <w:style w:type="character" w:default="1" w:styleId="DefaultParagraphFont">
     <w:name w:val="Default Paragraph Font"/>
     <w:uiPriority w:val="1"/>
-    <w:semiHidden/>
     <w:unhideWhenUsed/>
   </w:style>
   <w:style w:type="table" w:default="1" w:styleId="TableNormal">
@@ -3726,6 +8903,51 @@
     <w:link w:val="Footer"/>
     <w:uiPriority w:val="99"/>
     <w:rsid w:val="00386D0A"/>
+  </w:style>
+  <w:style w:type="character" w:styleId="PlaceholderText">
+    <w:name w:val="Placeholder Text"/>
+    <w:basedOn w:val="DefaultParagraphFont"/>
+    <w:uiPriority w:val="99"/>
+    <w:semiHidden/>
+    <w:rsid w:val="008C1993"/>
+    <w:rPr>
+      <w:color w:val="666666"/>
+    </w:rPr>
+  </w:style>
+  <w:style w:type="character" w:styleId="Hyperlink">
+    <w:name w:val="Hyperlink"/>
+    <w:basedOn w:val="DefaultParagraphFont"/>
+    <w:uiPriority w:val="99"/>
+    <w:unhideWhenUsed/>
+    <w:rsid w:val="001B23E9"/>
+    <w:rPr>
+      <w:color w:val="467886" w:themeColor="hyperlink"/>
+      <w:u w:val="single"/>
+    </w:rPr>
+  </w:style>
+  <w:style w:type="character" w:styleId="UnresolvedMention">
+    <w:name w:val="Unresolved Mention"/>
+    <w:basedOn w:val="DefaultParagraphFont"/>
+    <w:uiPriority w:val="99"/>
+    <w:semiHidden/>
+    <w:unhideWhenUsed/>
+    <w:rsid w:val="001B23E9"/>
+    <w:rPr>
+      <w:color w:val="605E5C"/>
+      <w:shd w:val="clear" w:color="auto" w:fill="E1DFDD"/>
+    </w:rPr>
+  </w:style>
+  <w:style w:type="character" w:styleId="FollowedHyperlink">
+    <w:name w:val="FollowedHyperlink"/>
+    <w:basedOn w:val="DefaultParagraphFont"/>
+    <w:uiPriority w:val="99"/>
+    <w:semiHidden/>
+    <w:unhideWhenUsed/>
+    <w:rsid w:val="00667D36"/>
+    <w:rPr>
+      <w:color w:val="96607D" w:themeColor="followedHyperlink"/>
+      <w:u w:val="single"/>
+    </w:rPr>
   </w:style>
 </w:styles>
 </file>

--- a/maincode report.docx
+++ b/maincode report.docx
@@ -56,18 +56,113 @@
         <w:t>mainrun</w:t>
       </w:r>
       <w:proofErr w:type="spellEnd"/>
+      <w:r>
+        <w:t>/                # main Python package</w:t>
+      </w:r>
+    </w:p>
+    <w:p>
+      <w:r>
+        <w:t xml:space="preserve">│   </w:t>
+      </w:r>
+      <w:r>
+        <w:rPr>
+          <w:rFonts w:ascii="Microsoft JhengHei" w:eastAsia="Microsoft JhengHei" w:hAnsi="Microsoft JhengHei" w:cs="Microsoft JhengHei" w:hint="eastAsia"/>
+        </w:rPr>
+        <w:t>├</w:t>
+      </w:r>
+      <w:r>
+        <w:rPr>
+          <w:rFonts w:ascii="Aptos" w:hAnsi="Aptos" w:cs="Aptos"/>
+        </w:rPr>
+        <w:t>─</w:t>
+      </w:r>
+      <w:r>
+        <w:t xml:space="preserve"> __init__.py</w:t>
+      </w:r>
+    </w:p>
+    <w:p>
+      <w:r>
+        <w:t xml:space="preserve">│   </w:t>
+      </w:r>
+      <w:r>
+        <w:rPr>
+          <w:rFonts w:ascii="Microsoft JhengHei" w:eastAsia="Microsoft JhengHei" w:hAnsi="Microsoft JhengHei" w:cs="Microsoft JhengHei" w:hint="eastAsia"/>
+        </w:rPr>
+        <w:t>├</w:t>
+      </w:r>
+      <w:r>
+        <w:rPr>
+          <w:rFonts w:ascii="Aptos" w:hAnsi="Aptos" w:cs="Aptos"/>
+        </w:rPr>
+        <w:t>─</w:t>
+      </w:r>
+      <w:r>
+        <w:t xml:space="preserve"> config/             # configuration files</w:t>
+      </w:r>
+    </w:p>
+    <w:p>
       <w:proofErr w:type="gramStart"/>
       <w:r>
-        <w:t xml:space="preserve">/                # </w:t>
+        <w:t xml:space="preserve">│   │   </w:t>
       </w:r>
       <w:proofErr w:type="gramEnd"/>
       <w:r>
-        <w:t>main Python package</w:t>
+        <w:rPr>
+          <w:rFonts w:ascii="Microsoft JhengHei" w:eastAsia="Microsoft JhengHei" w:hAnsi="Microsoft JhengHei" w:cs="Microsoft JhengHei" w:hint="eastAsia"/>
+        </w:rPr>
+        <w:t>├</w:t>
+      </w:r>
+      <w:r>
+        <w:rPr>
+          <w:rFonts w:ascii="Aptos" w:hAnsi="Aptos" w:cs="Aptos"/>
+        </w:rPr>
+        <w:t>─</w:t>
+      </w:r>
+      <w:r>
+        <w:t xml:space="preserve"> __init__.py</w:t>
       </w:r>
     </w:p>
     <w:p>
       <w:proofErr w:type="gramStart"/>
       <w:r>
+        <w:t xml:space="preserve">│   │   </w:t>
+      </w:r>
+      <w:proofErr w:type="gramEnd"/>
+      <w:r>
+        <w:rPr>
+          <w:rFonts w:ascii="Microsoft JhengHei" w:eastAsia="Microsoft JhengHei" w:hAnsi="Microsoft JhengHei" w:cs="Microsoft JhengHei" w:hint="eastAsia"/>
+        </w:rPr>
+        <w:t>├</w:t>
+      </w:r>
+      <w:r>
+        <w:rPr>
+          <w:rFonts w:ascii="Aptos" w:hAnsi="Aptos" w:cs="Aptos"/>
+        </w:rPr>
+        <w:t>─</w:t>
+      </w:r>
+      <w:r>
+        <w:t xml:space="preserve"> </w:t>
+      </w:r>
+      <w:proofErr w:type="spellStart"/>
+      <w:r>
+        <w:t>hyperparams.yaml</w:t>
+      </w:r>
+      <w:proofErr w:type="spellEnd"/>
+    </w:p>
+    <w:p>
+      <w:r>
+        <w:t xml:space="preserve">│   │   └─ </w:t>
+      </w:r>
+      <w:proofErr w:type="spellStart"/>
+      <w:proofErr w:type="gramStart"/>
+      <w:r>
+        <w:t>training.yaml</w:t>
+      </w:r>
+      <w:proofErr w:type="spellEnd"/>
+      <w:proofErr w:type="gramEnd"/>
+    </w:p>
+    <w:p>
+      <w:r>
         <w:t xml:space="preserve">│   </w:t>
       </w:r>
       <w:r>
@@ -83,16 +178,107 @@
         <w:t>─</w:t>
       </w:r>
       <w:r>
-        <w:t xml:space="preserve"> _</w:t>
+        <w:t xml:space="preserve"> data/               # dataset handling</w:t>
+      </w:r>
+    </w:p>
+    <w:p>
+      <w:proofErr w:type="gramStart"/>
+      <w:r>
+        <w:t xml:space="preserve">│   │   </w:t>
       </w:r>
       <w:proofErr w:type="gramEnd"/>
       <w:r>
-        <w:t>_init__.py</w:t>
+        <w:rPr>
+          <w:rFonts w:ascii="Microsoft JhengHei" w:eastAsia="Microsoft JhengHei" w:hAnsi="Microsoft JhengHei" w:cs="Microsoft JhengHei" w:hint="eastAsia"/>
+        </w:rPr>
+        <w:t>├</w:t>
+      </w:r>
+      <w:r>
+        <w:rPr>
+          <w:rFonts w:ascii="Aptos" w:hAnsi="Aptos" w:cs="Aptos"/>
+        </w:rPr>
+        <w:t>─</w:t>
+      </w:r>
+      <w:r>
+        <w:t xml:space="preserve"> __init__.py</w:t>
+      </w:r>
+    </w:p>
+    <w:p>
+      <w:r>
+        <w:t>│   │   └─ dataset.py</w:t>
+      </w:r>
+    </w:p>
+    <w:p>
+      <w:r>
+        <w:t xml:space="preserve">│   </w:t>
+      </w:r>
+      <w:r>
+        <w:rPr>
+          <w:rFonts w:ascii="Microsoft JhengHei" w:eastAsia="Microsoft JhengHei" w:hAnsi="Microsoft JhengHei" w:cs="Microsoft JhengHei" w:hint="eastAsia"/>
+        </w:rPr>
+        <w:t>├</w:t>
+      </w:r>
+      <w:r>
+        <w:rPr>
+          <w:rFonts w:ascii="Aptos" w:hAnsi="Aptos" w:cs="Aptos"/>
+        </w:rPr>
+        <w:t>─</w:t>
+      </w:r>
+      <w:r>
+        <w:t xml:space="preserve"> model/              # models</w:t>
       </w:r>
     </w:p>
     <w:p>
       <w:proofErr w:type="gramStart"/>
       <w:r>
+        <w:t xml:space="preserve">│   │   </w:t>
+      </w:r>
+      <w:proofErr w:type="gramEnd"/>
+      <w:r>
+        <w:rPr>
+          <w:rFonts w:ascii="Microsoft JhengHei" w:eastAsia="Microsoft JhengHei" w:hAnsi="Microsoft JhengHei" w:cs="Microsoft JhengHei" w:hint="eastAsia"/>
+        </w:rPr>
+        <w:t>├</w:t>
+      </w:r>
+      <w:r>
+        <w:rPr>
+          <w:rFonts w:ascii="Aptos" w:hAnsi="Aptos" w:cs="Aptos"/>
+        </w:rPr>
+        <w:t>─</w:t>
+      </w:r>
+      <w:r>
+        <w:t xml:space="preserve"> __init__.py</w:t>
+      </w:r>
+    </w:p>
+    <w:p>
+      <w:proofErr w:type="gramStart"/>
+      <w:r>
+        <w:t xml:space="preserve">│   │   </w:t>
+      </w:r>
+      <w:proofErr w:type="gramEnd"/>
+      <w:r>
+        <w:rPr>
+          <w:rFonts w:ascii="Microsoft JhengHei" w:eastAsia="Microsoft JhengHei" w:hAnsi="Microsoft JhengHei" w:cs="Microsoft JhengHei" w:hint="eastAsia"/>
+        </w:rPr>
+        <w:t>├</w:t>
+      </w:r>
+      <w:r>
+        <w:rPr>
+          <w:rFonts w:ascii="Aptos" w:hAnsi="Aptos" w:cs="Aptos"/>
+        </w:rPr>
+        <w:t>─</w:t>
+      </w:r>
+      <w:r>
+        <w:t xml:space="preserve"> gpt.py          # your GPT model</w:t>
+      </w:r>
+    </w:p>
+    <w:p>
+      <w:r>
+        <w:t>│   │   └─ base.py         # base classes for future models</w:t>
+      </w:r>
+    </w:p>
+    <w:p>
+      <w:r>
         <w:t xml:space="preserve">│   </w:t>
       </w:r>
       <w:r>
@@ -101,38 +287,53 @@
         </w:rPr>
         <w:t>├</w:t>
       </w:r>
+      <w:r>
+        <w:rPr>
+          <w:rFonts w:ascii="Aptos" w:hAnsi="Aptos" w:cs="Aptos"/>
+        </w:rPr>
+        <w:t>─</w:t>
+      </w:r>
+      <w:r>
+        <w:t xml:space="preserve"> utils/              # utility functions</w:t>
+      </w:r>
+    </w:p>
+    <w:p>
+      <w:proofErr w:type="gramStart"/>
+      <w:r>
+        <w:t xml:space="preserve">│   │   </w:t>
+      </w:r>
       <w:proofErr w:type="gramEnd"/>
       <w:r>
         <w:rPr>
+          <w:rFonts w:ascii="Microsoft JhengHei" w:eastAsia="Microsoft JhengHei" w:hAnsi="Microsoft JhengHei" w:cs="Microsoft JhengHei" w:hint="eastAsia"/>
+        </w:rPr>
+        <w:t>├</w:t>
+      </w:r>
+      <w:r>
+        <w:rPr>
           <w:rFonts w:ascii="Aptos" w:hAnsi="Aptos" w:cs="Aptos"/>
         </w:rPr>
         <w:t>─</w:t>
       </w:r>
       <w:r>
-        <w:t xml:space="preserve"> config</w:t>
-      </w:r>
-      <w:proofErr w:type="gramStart"/>
-      <w:r>
-        <w:t xml:space="preserve">/             # </w:t>
-      </w:r>
-      <w:proofErr w:type="gramEnd"/>
-      <w:r>
-        <w:t>configuration files</w:t>
-      </w:r>
-    </w:p>
-    <w:p>
-      <w:proofErr w:type="gramStart"/>
-      <w:r>
-        <w:t xml:space="preserve">│   │   </w:t>
-      </w:r>
-      <w:proofErr w:type="gramEnd"/>
+        <w:t xml:space="preserve"> __init__.py</w:t>
+      </w:r>
+    </w:p>
+    <w:p>
+      <w:r>
+        <w:t>│   │   └─ tokenizer.py</w:t>
+      </w:r>
+    </w:p>
+    <w:p>
+      <w:r>
+        <w:t xml:space="preserve">│   </w:t>
+      </w:r>
       <w:r>
         <w:rPr>
           <w:rFonts w:ascii="Microsoft JhengHei" w:eastAsia="Microsoft JhengHei" w:hAnsi="Microsoft JhengHei" w:cs="Microsoft JhengHei" w:hint="eastAsia"/>
         </w:rPr>
         <w:t>├</w:t>
       </w:r>
-      <w:proofErr w:type="gramStart"/>
       <w:r>
         <w:rPr>
           <w:rFonts w:ascii="Aptos" w:hAnsi="Aptos" w:cs="Aptos"/>
@@ -140,19 +341,13 @@
         <w:t>─</w:t>
       </w:r>
       <w:r>
-        <w:t xml:space="preserve"> _</w:t>
-      </w:r>
-      <w:proofErr w:type="gramEnd"/>
-      <w:r>
-        <w:t>_init__.py</w:t>
-      </w:r>
-    </w:p>
-    <w:p>
-      <w:proofErr w:type="gramStart"/>
-      <w:r>
-        <w:t xml:space="preserve">│   │   </w:t>
-      </w:r>
-      <w:proofErr w:type="gramEnd"/>
+        <w:t xml:space="preserve"> train.py            # main training loop</w:t>
+      </w:r>
+    </w:p>
+    <w:p>
+      <w:r>
+        <w:t xml:space="preserve">│   </w:t>
+      </w:r>
       <w:r>
         <w:rPr>
           <w:rFonts w:ascii="Microsoft JhengHei" w:eastAsia="Microsoft JhengHei" w:hAnsi="Microsoft JhengHei" w:cs="Microsoft JhengHei" w:hint="eastAsia"/>
@@ -166,38 +361,34 @@
         <w:t>─</w:t>
       </w:r>
       <w:r>
-        <w:t xml:space="preserve"> </w:t>
-      </w:r>
-      <w:proofErr w:type="spellStart"/>
-      <w:r>
-        <w:t>hyperparams.yaml</w:t>
-      </w:r>
-      <w:proofErr w:type="spellEnd"/>
-    </w:p>
-    <w:p>
-      <w:r>
-        <w:t xml:space="preserve">│   │   └─ </w:t>
-      </w:r>
-      <w:proofErr w:type="spellStart"/>
-      <w:proofErr w:type="gramStart"/>
-      <w:r>
-        <w:t>training.yaml</w:t>
-      </w:r>
-      <w:proofErr w:type="spellEnd"/>
-      <w:proofErr w:type="gramEnd"/>
-    </w:p>
-    <w:p>
-      <w:proofErr w:type="gramStart"/>
-      <w:r>
-        <w:t xml:space="preserve">│   </w:t>
-      </w:r>
+        <w:t xml:space="preserve"> train_helper.py     # helper functions (e.g., </w:t>
+      </w:r>
+      <w:proofErr w:type="spellStart"/>
+      <w:r>
+        <w:t>get_batch</w:t>
+      </w:r>
+      <w:proofErr w:type="spellEnd"/>
+      <w:r>
+        <w:t>, evaluate)</w:t>
+      </w:r>
+    </w:p>
+    <w:p>
+      <w:r>
+        <w:t>│   └─ logs.py             # logging configuration</w:t>
+      </w:r>
+    </w:p>
+    <w:p>
+      <w:r>
+        <w:t>│</w:t>
+      </w:r>
+    </w:p>
+    <w:p>
       <w:r>
         <w:rPr>
           <w:rFonts w:ascii="Microsoft JhengHei" w:eastAsia="Microsoft JhengHei" w:hAnsi="Microsoft JhengHei" w:cs="Microsoft JhengHei" w:hint="eastAsia"/>
         </w:rPr>
         <w:t>├</w:t>
       </w:r>
-      <w:proofErr w:type="gramEnd"/>
       <w:r>
         <w:rPr>
           <w:rFonts w:ascii="Aptos" w:hAnsi="Aptos" w:cs="Aptos"/>
@@ -205,304 +396,7 @@
         <w:t>─</w:t>
       </w:r>
       <w:r>
-        <w:t xml:space="preserve"> data</w:t>
-      </w:r>
-      <w:proofErr w:type="gramStart"/>
-      <w:r>
-        <w:t xml:space="preserve">/               # </w:t>
-      </w:r>
-      <w:proofErr w:type="gramEnd"/>
-      <w:r>
-        <w:t>dataset handling</w:t>
-      </w:r>
-    </w:p>
-    <w:p>
-      <w:proofErr w:type="gramStart"/>
-      <w:r>
-        <w:t xml:space="preserve">│   │   </w:t>
-      </w:r>
-      <w:proofErr w:type="gramEnd"/>
-      <w:r>
-        <w:rPr>
-          <w:rFonts w:ascii="Microsoft JhengHei" w:eastAsia="Microsoft JhengHei" w:hAnsi="Microsoft JhengHei" w:cs="Microsoft JhengHei" w:hint="eastAsia"/>
-        </w:rPr>
-        <w:t>├</w:t>
-      </w:r>
-      <w:proofErr w:type="gramStart"/>
-      <w:r>
-        <w:rPr>
-          <w:rFonts w:ascii="Aptos" w:hAnsi="Aptos" w:cs="Aptos"/>
-        </w:rPr>
-        <w:t>─</w:t>
-      </w:r>
-      <w:r>
-        <w:t xml:space="preserve"> _</w:t>
-      </w:r>
-      <w:proofErr w:type="gramEnd"/>
-      <w:r>
-        <w:t>_init__.py</w:t>
-      </w:r>
-    </w:p>
-    <w:p>
-      <w:r>
-        <w:t>│   │   └─ dataset.py</w:t>
-      </w:r>
-    </w:p>
-    <w:p>
-      <w:proofErr w:type="gramStart"/>
-      <w:r>
-        <w:t xml:space="preserve">│   </w:t>
-      </w:r>
-      <w:r>
-        <w:rPr>
-          <w:rFonts w:ascii="Microsoft JhengHei" w:eastAsia="Microsoft JhengHei" w:hAnsi="Microsoft JhengHei" w:cs="Microsoft JhengHei" w:hint="eastAsia"/>
-        </w:rPr>
-        <w:t>├</w:t>
-      </w:r>
-      <w:proofErr w:type="gramEnd"/>
-      <w:r>
-        <w:rPr>
-          <w:rFonts w:ascii="Aptos" w:hAnsi="Aptos" w:cs="Aptos"/>
-        </w:rPr>
-        <w:t>─</w:t>
-      </w:r>
-      <w:r>
-        <w:t xml:space="preserve"> model</w:t>
-      </w:r>
-      <w:proofErr w:type="gramStart"/>
-      <w:r>
-        <w:t xml:space="preserve">/              # </w:t>
-      </w:r>
-      <w:proofErr w:type="gramEnd"/>
-      <w:r>
-        <w:t>models</w:t>
-      </w:r>
-    </w:p>
-    <w:p>
-      <w:proofErr w:type="gramStart"/>
-      <w:r>
-        <w:t xml:space="preserve">│   │   </w:t>
-      </w:r>
-      <w:proofErr w:type="gramEnd"/>
-      <w:r>
-        <w:rPr>
-          <w:rFonts w:ascii="Microsoft JhengHei" w:eastAsia="Microsoft JhengHei" w:hAnsi="Microsoft JhengHei" w:cs="Microsoft JhengHei" w:hint="eastAsia"/>
-        </w:rPr>
-        <w:t>├</w:t>
-      </w:r>
-      <w:proofErr w:type="gramStart"/>
-      <w:r>
-        <w:rPr>
-          <w:rFonts w:ascii="Aptos" w:hAnsi="Aptos" w:cs="Aptos"/>
-        </w:rPr>
-        <w:t>─</w:t>
-      </w:r>
-      <w:r>
-        <w:t xml:space="preserve"> _</w:t>
-      </w:r>
-      <w:proofErr w:type="gramEnd"/>
-      <w:r>
-        <w:t>_init__.py</w:t>
-      </w:r>
-    </w:p>
-    <w:p>
-      <w:proofErr w:type="gramStart"/>
-      <w:r>
-        <w:t xml:space="preserve">│   │   </w:t>
-      </w:r>
-      <w:proofErr w:type="gramEnd"/>
-      <w:r>
-        <w:rPr>
-          <w:rFonts w:ascii="Microsoft JhengHei" w:eastAsia="Microsoft JhengHei" w:hAnsi="Microsoft JhengHei" w:cs="Microsoft JhengHei" w:hint="eastAsia"/>
-        </w:rPr>
-        <w:t>├</w:t>
-      </w:r>
-      <w:r>
-        <w:rPr>
-          <w:rFonts w:ascii="Aptos" w:hAnsi="Aptos" w:cs="Aptos"/>
-        </w:rPr>
-        <w:t>─</w:t>
-      </w:r>
-      <w:r>
-        <w:t xml:space="preserve"> </w:t>
-      </w:r>
-      <w:proofErr w:type="gramStart"/>
-      <w:r>
-        <w:t xml:space="preserve">gpt.py          # </w:t>
-      </w:r>
-      <w:proofErr w:type="gramEnd"/>
-      <w:r>
-        <w:t>your GPT model</w:t>
-      </w:r>
-    </w:p>
-    <w:p>
-      <w:r>
-        <w:t>│   │   └─ base.py         # base classes for future models</w:t>
-      </w:r>
-    </w:p>
-    <w:p>
-      <w:proofErr w:type="gramStart"/>
-      <w:r>
-        <w:t xml:space="preserve">│   </w:t>
-      </w:r>
-      <w:r>
-        <w:rPr>
-          <w:rFonts w:ascii="Microsoft JhengHei" w:eastAsia="Microsoft JhengHei" w:hAnsi="Microsoft JhengHei" w:cs="Microsoft JhengHei" w:hint="eastAsia"/>
-        </w:rPr>
-        <w:t>├</w:t>
-      </w:r>
-      <w:proofErr w:type="gramEnd"/>
-      <w:r>
-        <w:rPr>
-          <w:rFonts w:ascii="Aptos" w:hAnsi="Aptos" w:cs="Aptos"/>
-        </w:rPr>
-        <w:t>─</w:t>
-      </w:r>
-      <w:r>
-        <w:t xml:space="preserve"> utils</w:t>
-      </w:r>
-      <w:proofErr w:type="gramStart"/>
-      <w:r>
-        <w:t xml:space="preserve">/              # </w:t>
-      </w:r>
-      <w:proofErr w:type="gramEnd"/>
-      <w:r>
-        <w:t>utility functions</w:t>
-      </w:r>
-    </w:p>
-    <w:p>
-      <w:proofErr w:type="gramStart"/>
-      <w:r>
-        <w:t xml:space="preserve">│   │   </w:t>
-      </w:r>
-      <w:proofErr w:type="gramEnd"/>
-      <w:r>
-        <w:rPr>
-          <w:rFonts w:ascii="Microsoft JhengHei" w:eastAsia="Microsoft JhengHei" w:hAnsi="Microsoft JhengHei" w:cs="Microsoft JhengHei" w:hint="eastAsia"/>
-        </w:rPr>
-        <w:t>├</w:t>
-      </w:r>
-      <w:proofErr w:type="gramStart"/>
-      <w:r>
-        <w:rPr>
-          <w:rFonts w:ascii="Aptos" w:hAnsi="Aptos" w:cs="Aptos"/>
-        </w:rPr>
-        <w:t>─</w:t>
-      </w:r>
-      <w:r>
-        <w:t xml:space="preserve"> _</w:t>
-      </w:r>
-      <w:proofErr w:type="gramEnd"/>
-      <w:r>
-        <w:t>_init__.py</w:t>
-      </w:r>
-    </w:p>
-    <w:p>
-      <w:r>
-        <w:t>│   │   └─ tokenizer.py</w:t>
-      </w:r>
-    </w:p>
-    <w:p>
-      <w:proofErr w:type="gramStart"/>
-      <w:r>
-        <w:t xml:space="preserve">│   </w:t>
-      </w:r>
-      <w:r>
-        <w:rPr>
-          <w:rFonts w:ascii="Microsoft JhengHei" w:eastAsia="Microsoft JhengHei" w:hAnsi="Microsoft JhengHei" w:cs="Microsoft JhengHei" w:hint="eastAsia"/>
-        </w:rPr>
-        <w:t>├</w:t>
-      </w:r>
-      <w:proofErr w:type="gramEnd"/>
-      <w:r>
-        <w:rPr>
-          <w:rFonts w:ascii="Aptos" w:hAnsi="Aptos" w:cs="Aptos"/>
-        </w:rPr>
-        <w:t>─</w:t>
-      </w:r>
-      <w:r>
-        <w:t xml:space="preserve"> </w:t>
-      </w:r>
-      <w:proofErr w:type="gramStart"/>
-      <w:r>
-        <w:t xml:space="preserve">train.py            # </w:t>
-      </w:r>
-      <w:proofErr w:type="gramEnd"/>
-      <w:r>
-        <w:t>main training loop</w:t>
-      </w:r>
-    </w:p>
-    <w:p>
-      <w:proofErr w:type="gramStart"/>
-      <w:r>
-        <w:t xml:space="preserve">│   </w:t>
-      </w:r>
-      <w:r>
-        <w:rPr>
-          <w:rFonts w:ascii="Microsoft JhengHei" w:eastAsia="Microsoft JhengHei" w:hAnsi="Microsoft JhengHei" w:cs="Microsoft JhengHei" w:hint="eastAsia"/>
-        </w:rPr>
-        <w:t>├</w:t>
-      </w:r>
-      <w:proofErr w:type="gramEnd"/>
-      <w:r>
-        <w:rPr>
-          <w:rFonts w:ascii="Aptos" w:hAnsi="Aptos" w:cs="Aptos"/>
-        </w:rPr>
-        <w:t>─</w:t>
-      </w:r>
-      <w:r>
-        <w:t xml:space="preserve"> </w:t>
-      </w:r>
-      <w:proofErr w:type="gramStart"/>
-      <w:r>
-        <w:t xml:space="preserve">train_helper.py     # </w:t>
-      </w:r>
-      <w:proofErr w:type="gramEnd"/>
-      <w:r>
-        <w:t xml:space="preserve">helper functions (e.g., </w:t>
-      </w:r>
-      <w:proofErr w:type="spellStart"/>
-      <w:r>
-        <w:t>get_batch</w:t>
-      </w:r>
-      <w:proofErr w:type="spellEnd"/>
-      <w:r>
-        <w:t>, evaluate)</w:t>
-      </w:r>
-    </w:p>
-    <w:p>
-      <w:r>
-        <w:t>│   └─ logs.py             # logging configuration</w:t>
-      </w:r>
-    </w:p>
-    <w:p>
-      <w:r>
-        <w:t>│</w:t>
-      </w:r>
-    </w:p>
-    <w:p>
-      <w:r>
-        <w:rPr>
-          <w:rFonts w:ascii="Microsoft JhengHei" w:eastAsia="Microsoft JhengHei" w:hAnsi="Microsoft JhengHei" w:cs="Microsoft JhengHei" w:hint="eastAsia"/>
-        </w:rPr>
-        <w:t>├</w:t>
-      </w:r>
-      <w:r>
-        <w:rPr>
-          <w:rFonts w:ascii="Aptos" w:hAnsi="Aptos" w:cs="Aptos"/>
-        </w:rPr>
-        <w:t>─</w:t>
-      </w:r>
-      <w:r>
-        <w:t xml:space="preserve"> notebooks</w:t>
-      </w:r>
-      <w:proofErr w:type="gramStart"/>
-      <w:r>
-        <w:t xml:space="preserve">/              # </w:t>
-      </w:r>
-      <w:proofErr w:type="gramEnd"/>
-      <w:r>
-        <w:t xml:space="preserve">optional: </w:t>
+        <w:t xml:space="preserve"> notebooks/              # optional: </w:t>
       </w:r>
       <w:proofErr w:type="spellStart"/>
       <w:r>
@@ -528,15 +422,7 @@
         <w:t>─</w:t>
       </w:r>
       <w:r>
-        <w:t xml:space="preserve"> scripts</w:t>
-      </w:r>
-      <w:proofErr w:type="gramStart"/>
-      <w:r>
-        <w:t xml:space="preserve">/                # </w:t>
-      </w:r>
-      <w:proofErr w:type="gramEnd"/>
-      <w:r>
-        <w:t>CLI or data preprocessing scripts</w:t>
+        <w:t xml:space="preserve"> scripts/                # CLI or data preprocessing scripts</w:t>
       </w:r>
     </w:p>
     <w:p>
@@ -1773,19 +1659,7 @@
           <w:rPr>
             <w:rStyle w:val="Hyperlink"/>
           </w:rPr>
-          <w:t>https</w:t>
-        </w:r>
-        <w:r>
-          <w:rPr>
-            <w:rStyle w:val="Hyperlink"/>
-          </w:rPr>
-          <w:t>:</w:t>
-        </w:r>
-        <w:r>
-          <w:rPr>
-            <w:rStyle w:val="Hyperlink"/>
-          </w:rPr>
-          <w:t>//arxiv.org/abs/1904.10509</w:t>
+          <w:t>https://arxiv.org/abs/1904.10509</w:t>
         </w:r>
       </w:hyperlink>
     </w:p>
@@ -4640,6 +4514,9 @@
     </w:p>
     <w:p>
       <w:r>
+        <w:rPr>
+          <w:noProof/>
+        </w:rPr>
         <w:drawing>
           <wp:inline distT="0" distB="0" distL="0" distR="0" wp14:anchorId="7E51E6B3" wp14:editId="11928FC5">
             <wp:extent cx="5731510" cy="3268980"/>
@@ -4665,6 +4542,424 @@
                     <a:xfrm>
                       <a:off x="0" y="0"/>
                       <a:ext cx="5731510" cy="3268980"/>
+                    </a:xfrm>
+                    <a:prstGeom prst="rect">
+                      <a:avLst/>
+                    </a:prstGeom>
+                  </pic:spPr>
+                </pic:pic>
+              </a:graphicData>
+            </a:graphic>
+          </wp:inline>
+        </w:drawing>
+      </w:r>
+    </w:p>
+    <w:p/>
+    <w:p/>
+    <w:p/>
+    <w:p/>
+    <w:p/>
+    <w:p/>
+    <w:p/>
+    <w:p>
+      <w:r>
+        <w:lastRenderedPageBreak/>
+        <w:t xml:space="preserve">Appendix G </w:t>
+      </w:r>
+    </w:p>
+    <w:p>
+      <w:r>
+        <w:t>Parser Argument:</w:t>
+      </w:r>
+    </w:p>
+    <w:p>
+      <w:pPr>
+        <w:rPr>
+          <w:noProof/>
+        </w:rPr>
+      </w:pPr>
+      <w:r>
+        <w:drawing>
+          <wp:inline distT="0" distB="0" distL="0" distR="0" wp14:anchorId="7B802AFB" wp14:editId="4E0C7F38">
+            <wp:extent cx="5125101" cy="806490"/>
+            <wp:effectExtent l="0" t="0" r="0" b="0"/>
+            <wp:docPr id="844238554" name="Picture 1" descr="A screen shot of a computer code&#10;&#10;AI-generated content may be incorrect."/>
+            <wp:cNvGraphicFramePr>
+              <a:graphicFrameLocks xmlns:a="http://schemas.openxmlformats.org/drawingml/2006/main" noChangeAspect="1"/>
+            </wp:cNvGraphicFramePr>
+            <a:graphic xmlns:a="http://schemas.openxmlformats.org/drawingml/2006/main">
+              <a:graphicData uri="http://schemas.openxmlformats.org/drawingml/2006/picture">
+                <pic:pic xmlns:pic="http://schemas.openxmlformats.org/drawingml/2006/picture">
+                  <pic:nvPicPr>
+                    <pic:cNvPr id="844238554" name="Picture 1" descr="A screen shot of a computer code&#10;&#10;AI-generated content may be incorrect."/>
+                    <pic:cNvPicPr/>
+                  </pic:nvPicPr>
+                  <pic:blipFill rotWithShape="1">
+                    <a:blip r:embed="rId16"/>
+                    <a:srcRect l="7389" b="4864"/>
+                    <a:stretch>
+                      <a:fillRect/>
+                    </a:stretch>
+                  </pic:blipFill>
+                  <pic:spPr bwMode="auto">
+                    <a:xfrm>
+                      <a:off x="0" y="0"/>
+                      <a:ext cx="5125138" cy="806496"/>
+                    </a:xfrm>
+                    <a:prstGeom prst="rect">
+                      <a:avLst/>
+                    </a:prstGeom>
+                    <a:ln>
+                      <a:noFill/>
+                    </a:ln>
+                    <a:extLst>
+                      <a:ext uri="{53640926-AAD7-44D8-BBD7-CCE9431645EC}">
+                        <a14:shadowObscured xmlns:a14="http://schemas.microsoft.com/office/drawing/2010/main"/>
+                      </a:ext>
+                    </a:extLst>
+                  </pic:spPr>
+                </pic:pic>
+              </a:graphicData>
+            </a:graphic>
+          </wp:inline>
+        </w:drawing>
+      </w:r>
+      <w:r>
+        <w:rPr>
+          <w:noProof/>
+        </w:rPr>
+        <w:t xml:space="preserve"> </w:t>
+      </w:r>
+    </w:p>
+    <w:p>
+      <w:pPr>
+        <w:rPr>
+          <w:noProof/>
+        </w:rPr>
+      </w:pPr>
+      <w:r>
+        <w:rPr>
+          <w:noProof/>
+        </w:rPr>
+        <w:t xml:space="preserve">Selection of attent layer and architecutre </w:t>
+      </w:r>
+    </w:p>
+    <w:p>
+      <w:r>
+        <w:drawing>
+          <wp:inline distT="0" distB="0" distL="0" distR="0" wp14:anchorId="654C0780" wp14:editId="1346542C">
+            <wp:extent cx="4753010" cy="5524540"/>
+            <wp:effectExtent l="0" t="0" r="9525" b="0"/>
+            <wp:docPr id="1176173360" name="Picture 1" descr="A screen shot of a computer program&#10;&#10;AI-generated content may be incorrect."/>
+            <wp:cNvGraphicFramePr>
+              <a:graphicFrameLocks xmlns:a="http://schemas.openxmlformats.org/drawingml/2006/main" noChangeAspect="1"/>
+            </wp:cNvGraphicFramePr>
+            <a:graphic xmlns:a="http://schemas.openxmlformats.org/drawingml/2006/main">
+              <a:graphicData uri="http://schemas.openxmlformats.org/drawingml/2006/picture">
+                <pic:pic xmlns:pic="http://schemas.openxmlformats.org/drawingml/2006/picture">
+                  <pic:nvPicPr>
+                    <pic:cNvPr id="1176173360" name="Picture 1" descr="A screen shot of a computer program&#10;&#10;AI-generated content may be incorrect."/>
+                    <pic:cNvPicPr/>
+                  </pic:nvPicPr>
+                  <pic:blipFill>
+                    <a:blip r:embed="rId17"/>
+                    <a:stretch>
+                      <a:fillRect/>
+                    </a:stretch>
+                  </pic:blipFill>
+                  <pic:spPr>
+                    <a:xfrm>
+                      <a:off x="0" y="0"/>
+                      <a:ext cx="4753010" cy="5524540"/>
+                    </a:xfrm>
+                    <a:prstGeom prst="rect">
+                      <a:avLst/>
+                    </a:prstGeom>
+                  </pic:spPr>
+                </pic:pic>
+              </a:graphicData>
+            </a:graphic>
+          </wp:inline>
+        </w:drawing>
+      </w:r>
+    </w:p>
+    <w:p/>
+    <w:p/>
+    <w:p/>
+    <w:p/>
+    <w:p>
+      <w:r>
+        <w:lastRenderedPageBreak/>
+        <w:t>Selection of optimizer and scheduler</w:t>
+      </w:r>
+    </w:p>
+    <w:p>
+      <w:r>
+        <w:drawing>
+          <wp:inline distT="0" distB="0" distL="0" distR="0" wp14:anchorId="7A24DC4B" wp14:editId="7CB2B0AE">
+            <wp:extent cx="5731510" cy="3032760"/>
+            <wp:effectExtent l="0" t="0" r="2540" b="0"/>
+            <wp:docPr id="1701657585" name="Picture 1" descr="A screen shot of a computer program&#10;&#10;AI-generated content may be incorrect."/>
+            <wp:cNvGraphicFramePr>
+              <a:graphicFrameLocks xmlns:a="http://schemas.openxmlformats.org/drawingml/2006/main" noChangeAspect="1"/>
+            </wp:cNvGraphicFramePr>
+            <a:graphic xmlns:a="http://schemas.openxmlformats.org/drawingml/2006/main">
+              <a:graphicData uri="http://schemas.openxmlformats.org/drawingml/2006/picture">
+                <pic:pic xmlns:pic="http://schemas.openxmlformats.org/drawingml/2006/picture">
+                  <pic:nvPicPr>
+                    <pic:cNvPr id="1701657585" name="Picture 1" descr="A screen shot of a computer program&#10;&#10;AI-generated content may be incorrect."/>
+                    <pic:cNvPicPr/>
+                  </pic:nvPicPr>
+                  <pic:blipFill>
+                    <a:blip r:embed="rId18"/>
+                    <a:stretch>
+                      <a:fillRect/>
+                    </a:stretch>
+                  </pic:blipFill>
+                  <pic:spPr>
+                    <a:xfrm>
+                      <a:off x="0" y="0"/>
+                      <a:ext cx="5731510" cy="3032760"/>
+                    </a:xfrm>
+                    <a:prstGeom prst="rect">
+                      <a:avLst/>
+                    </a:prstGeom>
+                  </pic:spPr>
+                </pic:pic>
+              </a:graphicData>
+            </a:graphic>
+          </wp:inline>
+        </w:drawing>
+      </w:r>
+    </w:p>
+    <w:p/>
+    <w:p>
+      <w:r>
+        <w:lastRenderedPageBreak/>
+        <w:drawing>
+          <wp:inline distT="0" distB="0" distL="0" distR="0" wp14:anchorId="3184FE36" wp14:editId="6F9B5739">
+            <wp:extent cx="5600741" cy="5600741"/>
+            <wp:effectExtent l="0" t="0" r="0" b="0"/>
+            <wp:docPr id="1990249288" name="Picture 1" descr="A screen shot of a computer program&#10;&#10;AI-generated content may be incorrect."/>
+            <wp:cNvGraphicFramePr>
+              <a:graphicFrameLocks xmlns:a="http://schemas.openxmlformats.org/drawingml/2006/main" noChangeAspect="1"/>
+            </wp:cNvGraphicFramePr>
+            <a:graphic xmlns:a="http://schemas.openxmlformats.org/drawingml/2006/main">
+              <a:graphicData uri="http://schemas.openxmlformats.org/drawingml/2006/picture">
+                <pic:pic xmlns:pic="http://schemas.openxmlformats.org/drawingml/2006/picture">
+                  <pic:nvPicPr>
+                    <pic:cNvPr id="1990249288" name="Picture 1" descr="A screen shot of a computer program&#10;&#10;AI-generated content may be incorrect."/>
+                    <pic:cNvPicPr/>
+                  </pic:nvPicPr>
+                  <pic:blipFill>
+                    <a:blip r:embed="rId19"/>
+                    <a:stretch>
+                      <a:fillRect/>
+                    </a:stretch>
+                  </pic:blipFill>
+                  <pic:spPr>
+                    <a:xfrm>
+                      <a:off x="0" y="0"/>
+                      <a:ext cx="5600741" cy="5600741"/>
+                    </a:xfrm>
+                    <a:prstGeom prst="rect">
+                      <a:avLst/>
+                    </a:prstGeom>
+                  </pic:spPr>
+                </pic:pic>
+              </a:graphicData>
+            </a:graphic>
+          </wp:inline>
+        </w:drawing>
+      </w:r>
+    </w:p>
+    <w:p/>
+    <w:p/>
+    <w:p>
+      <w:r>
+        <w:drawing>
+          <wp:inline distT="0" distB="0" distL="0" distR="0" wp14:anchorId="6FC425DD" wp14:editId="7F221AAB">
+            <wp:extent cx="4981611" cy="1133483"/>
+            <wp:effectExtent l="0" t="0" r="9525" b="9525"/>
+            <wp:docPr id="90407314" name="Picture 1" descr="A screen shot of a computer code&#10;&#10;AI-generated content may be incorrect."/>
+            <wp:cNvGraphicFramePr>
+              <a:graphicFrameLocks xmlns:a="http://schemas.openxmlformats.org/drawingml/2006/main" noChangeAspect="1"/>
+            </wp:cNvGraphicFramePr>
+            <a:graphic xmlns:a="http://schemas.openxmlformats.org/drawingml/2006/main">
+              <a:graphicData uri="http://schemas.openxmlformats.org/drawingml/2006/picture">
+                <pic:pic xmlns:pic="http://schemas.openxmlformats.org/drawingml/2006/picture">
+                  <pic:nvPicPr>
+                    <pic:cNvPr id="90407314" name="Picture 1" descr="A screen shot of a computer code&#10;&#10;AI-generated content may be incorrect."/>
+                    <pic:cNvPicPr/>
+                  </pic:nvPicPr>
+                  <pic:blipFill>
+                    <a:blip r:embed="rId20"/>
+                    <a:stretch>
+                      <a:fillRect/>
+                    </a:stretch>
+                  </pic:blipFill>
+                  <pic:spPr>
+                    <a:xfrm>
+                      <a:off x="0" y="0"/>
+                      <a:ext cx="4981611" cy="1133483"/>
+                    </a:xfrm>
+                    <a:prstGeom prst="rect">
+                      <a:avLst/>
+                    </a:prstGeom>
+                  </pic:spPr>
+                </pic:pic>
+              </a:graphicData>
+            </a:graphic>
+          </wp:inline>
+        </w:drawing>
+      </w:r>
+    </w:p>
+    <w:p>
+      <w:r>
+        <w:lastRenderedPageBreak/>
+        <w:drawing>
+          <wp:inline distT="0" distB="0" distL="0" distR="0" wp14:anchorId="1086B423" wp14:editId="53BF00E0">
+            <wp:extent cx="4857786" cy="3009922"/>
+            <wp:effectExtent l="0" t="0" r="0" b="0"/>
+            <wp:docPr id="148712530" name="Picture 1" descr="A screen shot of a computer program&#10;&#10;AI-generated content may be incorrect."/>
+            <wp:cNvGraphicFramePr>
+              <a:graphicFrameLocks xmlns:a="http://schemas.openxmlformats.org/drawingml/2006/main" noChangeAspect="1"/>
+            </wp:cNvGraphicFramePr>
+            <a:graphic xmlns:a="http://schemas.openxmlformats.org/drawingml/2006/main">
+              <a:graphicData uri="http://schemas.openxmlformats.org/drawingml/2006/picture">
+                <pic:pic xmlns:pic="http://schemas.openxmlformats.org/drawingml/2006/picture">
+                  <pic:nvPicPr>
+                    <pic:cNvPr id="148712530" name="Picture 1" descr="A screen shot of a computer program&#10;&#10;AI-generated content may be incorrect."/>
+                    <pic:cNvPicPr/>
+                  </pic:nvPicPr>
+                  <pic:blipFill>
+                    <a:blip r:embed="rId21"/>
+                    <a:stretch>
+                      <a:fillRect/>
+                    </a:stretch>
+                  </pic:blipFill>
+                  <pic:spPr>
+                    <a:xfrm>
+                      <a:off x="0" y="0"/>
+                      <a:ext cx="4857786" cy="3009922"/>
+                    </a:xfrm>
+                    <a:prstGeom prst="rect">
+                      <a:avLst/>
+                    </a:prstGeom>
+                  </pic:spPr>
+                </pic:pic>
+              </a:graphicData>
+            </a:graphic>
+          </wp:inline>
+        </w:drawing>
+      </w:r>
+    </w:p>
+    <w:p>
+      <w:r>
+        <w:drawing>
+          <wp:inline distT="0" distB="0" distL="0" distR="0" wp14:anchorId="5B0F37FF" wp14:editId="578FF6D9">
+            <wp:extent cx="3438550" cy="866781"/>
+            <wp:effectExtent l="0" t="0" r="9525" b="9525"/>
+            <wp:docPr id="452854386" name="Picture 1" descr="A computer screen shot of a black background&#10;&#10;AI-generated content may be incorrect."/>
+            <wp:cNvGraphicFramePr>
+              <a:graphicFrameLocks xmlns:a="http://schemas.openxmlformats.org/drawingml/2006/main" noChangeAspect="1"/>
+            </wp:cNvGraphicFramePr>
+            <a:graphic xmlns:a="http://schemas.openxmlformats.org/drawingml/2006/main">
+              <a:graphicData uri="http://schemas.openxmlformats.org/drawingml/2006/picture">
+                <pic:pic xmlns:pic="http://schemas.openxmlformats.org/drawingml/2006/picture">
+                  <pic:nvPicPr>
+                    <pic:cNvPr id="452854386" name="Picture 1" descr="A computer screen shot of a black background&#10;&#10;AI-generated content may be incorrect."/>
+                    <pic:cNvPicPr/>
+                  </pic:nvPicPr>
+                  <pic:blipFill>
+                    <a:blip r:embed="rId22"/>
+                    <a:stretch>
+                      <a:fillRect/>
+                    </a:stretch>
+                  </pic:blipFill>
+                  <pic:spPr>
+                    <a:xfrm>
+                      <a:off x="0" y="0"/>
+                      <a:ext cx="3438550" cy="866781"/>
+                    </a:xfrm>
+                    <a:prstGeom prst="rect">
+                      <a:avLst/>
+                    </a:prstGeom>
+                  </pic:spPr>
+                </pic:pic>
+              </a:graphicData>
+            </a:graphic>
+          </wp:inline>
+        </w:drawing>
+      </w:r>
+    </w:p>
+    <w:p>
+      <w:r>
+        <w:drawing>
+          <wp:inline distT="0" distB="0" distL="0" distR="0" wp14:anchorId="449C5EB1" wp14:editId="45610701">
+            <wp:extent cx="4248181" cy="3829078"/>
+            <wp:effectExtent l="0" t="0" r="0" b="0"/>
+            <wp:docPr id="470289776" name="Picture 1" descr="A screen shot of a computer program&#10;&#10;AI-generated content may be incorrect."/>
+            <wp:cNvGraphicFramePr>
+              <a:graphicFrameLocks xmlns:a="http://schemas.openxmlformats.org/drawingml/2006/main" noChangeAspect="1"/>
+            </wp:cNvGraphicFramePr>
+            <a:graphic xmlns:a="http://schemas.openxmlformats.org/drawingml/2006/main">
+              <a:graphicData uri="http://schemas.openxmlformats.org/drawingml/2006/picture">
+                <pic:pic xmlns:pic="http://schemas.openxmlformats.org/drawingml/2006/picture">
+                  <pic:nvPicPr>
+                    <pic:cNvPr id="470289776" name="Picture 1" descr="A screen shot of a computer program&#10;&#10;AI-generated content may be incorrect."/>
+                    <pic:cNvPicPr/>
+                  </pic:nvPicPr>
+                  <pic:blipFill>
+                    <a:blip r:embed="rId23"/>
+                    <a:stretch>
+                      <a:fillRect/>
+                    </a:stretch>
+                  </pic:blipFill>
+                  <pic:spPr>
+                    <a:xfrm>
+                      <a:off x="0" y="0"/>
+                      <a:ext cx="4248181" cy="3829078"/>
+                    </a:xfrm>
+                    <a:prstGeom prst="rect">
+                      <a:avLst/>
+                    </a:prstGeom>
+                  </pic:spPr>
+                </pic:pic>
+              </a:graphicData>
+            </a:graphic>
+          </wp:inline>
+        </w:drawing>
+      </w:r>
+    </w:p>
+    <w:p>
+      <w:r>
+        <w:lastRenderedPageBreak/>
+        <w:drawing>
+          <wp:inline distT="0" distB="0" distL="0" distR="0" wp14:anchorId="2C06D00D" wp14:editId="68274F57">
+            <wp:extent cx="3057547" cy="809631"/>
+            <wp:effectExtent l="0" t="0" r="0" b="9525"/>
+            <wp:docPr id="82377015" name="Picture 1" descr="A screen shot of a computer code&#10;&#10;AI-generated content may be incorrect."/>
+            <wp:cNvGraphicFramePr>
+              <a:graphicFrameLocks xmlns:a="http://schemas.openxmlformats.org/drawingml/2006/main" noChangeAspect="1"/>
+            </wp:cNvGraphicFramePr>
+            <a:graphic xmlns:a="http://schemas.openxmlformats.org/drawingml/2006/main">
+              <a:graphicData uri="http://schemas.openxmlformats.org/drawingml/2006/picture">
+                <pic:pic xmlns:pic="http://schemas.openxmlformats.org/drawingml/2006/picture">
+                  <pic:nvPicPr>
+                    <pic:cNvPr id="82377015" name="Picture 1" descr="A screen shot of a computer code&#10;&#10;AI-generated content may be incorrect."/>
+                    <pic:cNvPicPr/>
+                  </pic:nvPicPr>
+                  <pic:blipFill>
+                    <a:blip r:embed="rId24"/>
+                    <a:stretch>
+                      <a:fillRect/>
+                    </a:stretch>
+                  </pic:blipFill>
+                  <pic:spPr>
+                    <a:xfrm>
+                      <a:off x="0" y="0"/>
+                      <a:ext cx="3057547" cy="809631"/>
                     </a:xfrm>
                     <a:prstGeom prst="rect">
                       <a:avLst/>
@@ -8547,6 +8842,7 @@
   <w:style w:type="character" w:default="1" w:styleId="DefaultParagraphFont">
     <w:name w:val="Default Paragraph Font"/>
     <w:uiPriority w:val="1"/>
+    <w:semiHidden/>
     <w:unhideWhenUsed/>
   </w:style>
   <w:style w:type="table" w:default="1" w:styleId="TableNormal">
@@ -9248,6 +9544,23 @@
 </file>
 
 <file path=customXml/item1.xml><?xml version="1.0" encoding="utf-8"?>
+<p:properties xmlns:p="http://schemas.microsoft.com/office/2006/metadata/properties" xmlns:xsi="http://www.w3.org/2001/XMLSchema-instance" xmlns:pc="http://schemas.microsoft.com/office/infopath/2007/PartnerControls">
+  <documentManagement>
+    <_activity xmlns="193397e8-0f8f-4f8c-b2ab-8c1f91492a9d" xsi:nil="true"/>
+  </documentManagement>
+</p:properties>
+</file>
+
+<file path=customXml/item2.xml><?xml version="1.0" encoding="utf-8"?>
+<?mso-contentType ?>
+<FormTemplates xmlns="http://schemas.microsoft.com/sharepoint/v3/contenttype/forms">
+  <Display>DocumentLibraryForm</Display>
+  <Edit>DocumentLibraryForm</Edit>
+  <New>DocumentLibraryForm</New>
+</FormTemplates>
+</file>
+
+<file path=customXml/item3.xml><?xml version="1.0" encoding="utf-8"?>
 <ct:contentTypeSchema xmlns:ct="http://schemas.microsoft.com/office/2006/metadata/contentType" xmlns:ma="http://schemas.microsoft.com/office/2006/metadata/properties/metaAttributes" ct:_="" ma:_="" ma:contentTypeName="Document" ma:contentTypeID="0x010100949AD8888C0D7244ABD6093B74F8FB4D" ma:contentTypeVersion="9" ma:contentTypeDescription="Create a new document." ma:contentTypeScope="" ma:versionID="69787facc1618323ab35aba39fad6a08">
   <xsd:schema xmlns:xsd="http://www.w3.org/2001/XMLSchema" xmlns:xs="http://www.w3.org/2001/XMLSchema" xmlns:p="http://schemas.microsoft.com/office/2006/metadata/properties" xmlns:ns3="193397e8-0f8f-4f8c-b2ab-8c1f91492a9d" xmlns:ns4="7185ba1f-c917-4bd6-8454-0c7f788f7c87" targetNamespace="http://schemas.microsoft.com/office/2006/metadata/properties" ma:root="true" ma:fieldsID="14ad84b7bf075d38d52f1b82d37d883d" ns3:_="" ns4:_="">
     <xsd:import namespace="193397e8-0f8f-4f8c-b2ab-8c1f91492a9d"/>
@@ -9442,24 +9755,25 @@
 </ct:contentTypeSchema>
 </file>
 
-<file path=customXml/item2.xml><?xml version="1.0" encoding="utf-8"?>
-<?mso-contentType ?>
-<FormTemplates xmlns="http://schemas.microsoft.com/sharepoint/v3/contenttype/forms">
-  <Display>DocumentLibraryForm</Display>
-  <Edit>DocumentLibraryForm</Edit>
-  <New>DocumentLibraryForm</New>
-</FormTemplates>
+<file path=customXml/itemProps1.xml><?xml version="1.0" encoding="utf-8"?>
+<ds:datastoreItem xmlns:ds="http://schemas.openxmlformats.org/officeDocument/2006/customXml" ds:itemID="{6F323483-2AD3-4380-8DD0-DFB4CDF60E4E}">
+  <ds:schemaRefs>
+    <ds:schemaRef ds:uri="http://schemas.microsoft.com/office/2006/metadata/properties"/>
+    <ds:schemaRef ds:uri="http://schemas.microsoft.com/office/infopath/2007/PartnerControls"/>
+    <ds:schemaRef ds:uri="193397e8-0f8f-4f8c-b2ab-8c1f91492a9d"/>
+  </ds:schemaRefs>
+</ds:datastoreItem>
 </file>
 
-<file path=customXml/item3.xml><?xml version="1.0" encoding="utf-8"?>
-<p:properties xmlns:p="http://schemas.microsoft.com/office/2006/metadata/properties" xmlns:xsi="http://www.w3.org/2001/XMLSchema-instance" xmlns:pc="http://schemas.microsoft.com/office/infopath/2007/PartnerControls">
-  <documentManagement>
-    <_activity xmlns="193397e8-0f8f-4f8c-b2ab-8c1f91492a9d" xsi:nil="true"/>
-  </documentManagement>
-</p:properties>
+<file path=customXml/itemProps2.xml><?xml version="1.0" encoding="utf-8"?>
+<ds:datastoreItem xmlns:ds="http://schemas.openxmlformats.org/officeDocument/2006/customXml" ds:itemID="{B6922796-3B2C-4723-9A74-ED18F20AF535}">
+  <ds:schemaRefs>
+    <ds:schemaRef ds:uri="http://schemas.microsoft.com/sharepoint/v3/contenttype/forms"/>
+  </ds:schemaRefs>
+</ds:datastoreItem>
 </file>
 
-<file path=customXml/itemProps1.xml><?xml version="1.0" encoding="utf-8"?>
+<file path=customXml/itemProps3.xml><?xml version="1.0" encoding="utf-8"?>
 <ds:datastoreItem xmlns:ds="http://schemas.openxmlformats.org/officeDocument/2006/customXml" ds:itemID="{5A8D00C2-4634-4299-BB6B-75F8FD6A48E1}">
   <ds:schemaRefs>
     <ds:schemaRef ds:uri="http://schemas.microsoft.com/office/2006/metadata/contentType"/>
@@ -9476,22 +9790,4 @@
     <ds:schemaRef ds:uri="http://schemas.microsoft.com/internal/obd"/>
   </ds:schemaRefs>
 </ds:datastoreItem>
-</file>
-
-<file path=customXml/itemProps2.xml><?xml version="1.0" encoding="utf-8"?>
-<ds:datastoreItem xmlns:ds="http://schemas.openxmlformats.org/officeDocument/2006/customXml" ds:itemID="{B6922796-3B2C-4723-9A74-ED18F20AF535}">
-  <ds:schemaRefs>
-    <ds:schemaRef ds:uri="http://schemas.microsoft.com/sharepoint/v3/contenttype/forms"/>
-  </ds:schemaRefs>
-</ds:datastoreItem>
-</file>
-
-<file path=customXml/itemProps3.xml><?xml version="1.0" encoding="utf-8"?>
-<ds:datastoreItem xmlns:ds="http://schemas.openxmlformats.org/officeDocument/2006/customXml" ds:itemID="{6F323483-2AD3-4380-8DD0-DFB4CDF60E4E}">
-  <ds:schemaRefs>
-    <ds:schemaRef ds:uri="http://schemas.microsoft.com/office/2006/metadata/properties"/>
-    <ds:schemaRef ds:uri="http://schemas.microsoft.com/office/infopath/2007/PartnerControls"/>
-    <ds:schemaRef ds:uri="193397e8-0f8f-4f8c-b2ab-8c1f91492a9d"/>
-  </ds:schemaRefs>
-</ds:datastoreItem>
 </file>
--- a/maincode report.docx
+++ b/maincode report.docx
@@ -1152,15 +1152,7 @@
         </w:numPr>
       </w:pPr>
       <w:r>
-        <w:t xml:space="preserve">Set up </w:t>
-      </w:r>
-      <w:proofErr w:type="spellStart"/>
-      <w:r>
-        <w:t>github</w:t>
-      </w:r>
-      <w:proofErr w:type="spellEnd"/>
-      <w:r>
-        <w:t xml:space="preserve"> action to connect to a GPU workstation for streamlined production </w:t>
+        <w:t xml:space="preserve">Set up github action to connect to a GPU workstation for streamlined production </w:t>
       </w:r>
     </w:p>
     <w:p>
@@ -1282,9 +1274,281 @@
       </w:r>
     </w:p>
     <w:p>
-      <w:proofErr w:type="spellStart"/>
-      <w:r>
-        <w:t>Wandb</w:t>
+      <w:r>
+        <w:t xml:space="preserve">Wandb </w:t>
+      </w:r>
+    </w:p>
+    <w:p>
+      <w:r>
+        <w:t>Visualise effect of different parameters</w:t>
+      </w:r>
+    </w:p>
+    <w:p/>
+    <w:p>
+      <w:r>
+        <w:t>Hyperparameters(</w:t>
+      </w:r>
+      <w:proofErr w:type="spellStart"/>
+      <w:r>
+        <w:t>model_arhitecture</w:t>
+      </w:r>
+      <w:proofErr w:type="spellEnd"/>
+      <w:r>
+        <w:t>='</w:t>
+      </w:r>
+      <w:proofErr w:type="spellStart"/>
+      <w:r>
+        <w:t>bottleneck_gpt</w:t>
+      </w:r>
+      <w:proofErr w:type="spellEnd"/>
+      <w:r>
+        <w:t xml:space="preserve">', </w:t>
+      </w:r>
+      <w:proofErr w:type="spellStart"/>
+      <w:r>
+        <w:t>block_size</w:t>
+      </w:r>
+      <w:proofErr w:type="spellEnd"/>
+      <w:r>
+        <w:t xml:space="preserve">=256, </w:t>
+      </w:r>
+      <w:proofErr w:type="spellStart"/>
+      <w:r>
+        <w:t>batch_size</w:t>
+      </w:r>
+      <w:proofErr w:type="spellEnd"/>
+      <w:r>
+        <w:t xml:space="preserve">=128, </w:t>
+      </w:r>
+      <w:proofErr w:type="spellStart"/>
+      <w:r>
+        <w:t>vocab_size</w:t>
+      </w:r>
+      <w:proofErr w:type="spellEnd"/>
+      <w:r>
+        <w:t xml:space="preserve">=16000, </w:t>
+      </w:r>
+      <w:proofErr w:type="spellStart"/>
+      <w:r>
+        <w:t>n_layer</w:t>
+      </w:r>
+      <w:proofErr w:type="spellEnd"/>
+      <w:r>
+        <w:t xml:space="preserve">=6, </w:t>
+      </w:r>
+      <w:proofErr w:type="spellStart"/>
+      <w:r>
+        <w:t>n_head</w:t>
+      </w:r>
+      <w:proofErr w:type="spellEnd"/>
+      <w:r>
+        <w:t xml:space="preserve">=8, </w:t>
+      </w:r>
+      <w:proofErr w:type="spellStart"/>
+      <w:r>
+        <w:t>d_model</w:t>
+      </w:r>
+      <w:proofErr w:type="spellEnd"/>
+      <w:r>
+        <w:t xml:space="preserve">=512, dropout=0.1, </w:t>
+      </w:r>
+      <w:proofErr w:type="spellStart"/>
+      <w:r>
+        <w:t>lr</w:t>
+      </w:r>
+      <w:proofErr w:type="spellEnd"/>
+      <w:r>
+        <w:t xml:space="preserve">=0.005, </w:t>
+      </w:r>
+      <w:proofErr w:type="spellStart"/>
+      <w:r>
+        <w:t>weight_decay</w:t>
+      </w:r>
+      <w:proofErr w:type="spellEnd"/>
+      <w:r>
+        <w:t xml:space="preserve">=0.0, </w:t>
+      </w:r>
+      <w:proofErr w:type="spellStart"/>
+      <w:r>
+        <w:t>evals_per_epoch</w:t>
+      </w:r>
+      <w:proofErr w:type="spellEnd"/>
+      <w:r>
+        <w:t xml:space="preserve">=3, epochs=7, seed=1337, </w:t>
+      </w:r>
+      <w:proofErr w:type="spellStart"/>
+      <w:r>
+        <w:t>num_titles</w:t>
+      </w:r>
+      <w:proofErr w:type="spellEnd"/>
+      <w:r>
+        <w:t xml:space="preserve">=100000, </w:t>
+      </w:r>
+      <w:proofErr w:type="spellStart"/>
+      <w:r>
+        <w:t>val_frac</w:t>
+      </w:r>
+      <w:proofErr w:type="spellEnd"/>
+      <w:r>
+        <w:t xml:space="preserve">=0.1, </w:t>
+      </w:r>
+      <w:proofErr w:type="spellStart"/>
+      <w:r>
+        <w:t>log_file</w:t>
+      </w:r>
+      <w:proofErr w:type="spellEnd"/>
+      <w:r>
+        <w:t xml:space="preserve">='./logs/mainrun.log', </w:t>
+      </w:r>
+      <w:proofErr w:type="spellStart"/>
+      <w:r>
+        <w:t>bottleneck_size</w:t>
+      </w:r>
+      <w:proofErr w:type="spellEnd"/>
+      <w:r>
+        <w:t>=256, optimizer='</w:t>
+      </w:r>
+      <w:proofErr w:type="spellStart"/>
+      <w:r>
+        <w:t>sgd</w:t>
+      </w:r>
+      <w:proofErr w:type="spellEnd"/>
+      <w:r>
+        <w:t xml:space="preserve">') </w:t>
+      </w:r>
+    </w:p>
+    <w:p>
+      <w:proofErr w:type="spellStart"/>
+      <w:r>
+        <w:t>hyperparameters_configured</w:t>
+      </w:r>
+      <w:proofErr w:type="spellEnd"/>
+      <w:r>
+        <w:t xml:space="preserve">: </w:t>
+      </w:r>
+      <w:proofErr w:type="spellStart"/>
+      <w:r>
+        <w:t>model_arhitecture</w:t>
+      </w:r>
+      <w:proofErr w:type="spellEnd"/>
+      <w:r>
+        <w:t>=</w:t>
+      </w:r>
+      <w:proofErr w:type="spellStart"/>
+      <w:r>
+        <w:t>bottleneck_gpt</w:t>
+      </w:r>
+      <w:proofErr w:type="spellEnd"/>
+      <w:r>
+        <w:t xml:space="preserve">, </w:t>
+      </w:r>
+      <w:proofErr w:type="spellStart"/>
+      <w:r>
+        <w:t>block_size</w:t>
+      </w:r>
+      <w:proofErr w:type="spellEnd"/>
+      <w:r>
+        <w:t xml:space="preserve">=256, </w:t>
+      </w:r>
+      <w:proofErr w:type="spellStart"/>
+      <w:r>
+        <w:t>batch_size</w:t>
+      </w:r>
+      <w:proofErr w:type="spellEnd"/>
+      <w:r>
+        <w:t xml:space="preserve">=128, </w:t>
+      </w:r>
+      <w:proofErr w:type="spellStart"/>
+      <w:r>
+        <w:t>vocab_size</w:t>
+      </w:r>
+      <w:proofErr w:type="spellEnd"/>
+      <w:r>
+        <w:t xml:space="preserve">=16000, </w:t>
+      </w:r>
+      <w:proofErr w:type="spellStart"/>
+      <w:r>
+        <w:t>n_layer</w:t>
+      </w:r>
+      <w:proofErr w:type="spellEnd"/>
+      <w:r>
+        <w:t xml:space="preserve">=6, </w:t>
+      </w:r>
+      <w:proofErr w:type="spellStart"/>
+      <w:r>
+        <w:t>n_head</w:t>
+      </w:r>
+      <w:proofErr w:type="spellEnd"/>
+      <w:r>
+        <w:t xml:space="preserve">=8, </w:t>
+      </w:r>
+      <w:proofErr w:type="spellStart"/>
+      <w:r>
+        <w:t>d_model</w:t>
+      </w:r>
+      <w:proofErr w:type="spellEnd"/>
+      <w:r>
+        <w:t xml:space="preserve">=512, dropout=0.1, </w:t>
+      </w:r>
+      <w:proofErr w:type="spellStart"/>
+      <w:r>
+        <w:t>lr</w:t>
+      </w:r>
+      <w:proofErr w:type="spellEnd"/>
+      <w:r>
+        <w:t xml:space="preserve">=0.005, </w:t>
+      </w:r>
+      <w:proofErr w:type="spellStart"/>
+      <w:r>
+        <w:t>weight_decay</w:t>
+      </w:r>
+      <w:proofErr w:type="spellEnd"/>
+      <w:r>
+        <w:t xml:space="preserve">=0.0, </w:t>
+      </w:r>
+      <w:proofErr w:type="spellStart"/>
+      <w:r>
+        <w:t>evals_per_epoch</w:t>
+      </w:r>
+      <w:proofErr w:type="spellEnd"/>
+      <w:r>
+        <w:t xml:space="preserve">=3, epochs=7, seed=1337, </w:t>
+      </w:r>
+      <w:proofErr w:type="spellStart"/>
+      <w:r>
+        <w:t>num_titles</w:t>
+      </w:r>
+      <w:proofErr w:type="spellEnd"/>
+      <w:r>
+        <w:t xml:space="preserve">=100000, </w:t>
+      </w:r>
+      <w:proofErr w:type="spellStart"/>
+      <w:r>
+        <w:t>val_frac</w:t>
+      </w:r>
+      <w:proofErr w:type="spellEnd"/>
+      <w:r>
+        <w:t xml:space="preserve">=0.1, </w:t>
+      </w:r>
+      <w:proofErr w:type="spellStart"/>
+      <w:r>
+        <w:t>log_file</w:t>
+      </w:r>
+      <w:proofErr w:type="spellEnd"/>
+      <w:r>
+        <w:t xml:space="preserve">=./logs/mainrun.log, </w:t>
+      </w:r>
+      <w:proofErr w:type="spellStart"/>
+      <w:r>
+        <w:t>bottleneck_size</w:t>
+      </w:r>
+      <w:proofErr w:type="spellEnd"/>
+      <w:r>
+        <w:t>=256, optimizer=</w:t>
+      </w:r>
+      <w:proofErr w:type="spellStart"/>
+      <w:r>
+        <w:t>sgd</w:t>
       </w:r>
       <w:proofErr w:type="spellEnd"/>
       <w:r>
@@ -1292,359 +1556,74 @@
       </w:r>
     </w:p>
     <w:p>
-      <w:r>
-        <w:t>Visualise effect of different parameters</w:t>
+      <w:proofErr w:type="spellStart"/>
+      <w:r>
+        <w:t>device_info</w:t>
+      </w:r>
+      <w:proofErr w:type="spellEnd"/>
+      <w:r>
+        <w:t>: device=</w:t>
+      </w:r>
+      <w:proofErr w:type="spellStart"/>
+      <w:r>
+        <w:t>cuda</w:t>
+      </w:r>
+      <w:proofErr w:type="spellEnd"/>
+      <w:r>
+        <w:t xml:space="preserve"> </w:t>
+      </w:r>
+    </w:p>
+    <w:p>
+      <w:proofErr w:type="spellStart"/>
+      <w:r>
+        <w:t>dataset_info</w:t>
+      </w:r>
+      <w:proofErr w:type="spellEnd"/>
+      <w:r>
+        <w:t xml:space="preserve">: </w:t>
+      </w:r>
+      <w:proofErr w:type="spellStart"/>
+      <w:r>
+        <w:t>titles_count</w:t>
+      </w:r>
+      <w:proofErr w:type="spellEnd"/>
+      <w:r>
+        <w:t xml:space="preserve">=90000, epochs=7, </w:t>
+      </w:r>
+      <w:proofErr w:type="spellStart"/>
+      <w:r>
+        <w:t>batches_per_epoch</w:t>
+      </w:r>
+      <w:proofErr w:type="spellEnd"/>
+      <w:r>
+        <w:t xml:space="preserve">=33, </w:t>
+      </w:r>
+      <w:proofErr w:type="spellStart"/>
+      <w:r>
+        <w:t>tokens_per_epoch</w:t>
+      </w:r>
+      <w:proofErr w:type="spellEnd"/>
+      <w:r>
+        <w:t xml:space="preserve">=1102455, </w:t>
+      </w:r>
+      <w:proofErr w:type="spellStart"/>
+      <w:r>
+        <w:t>vocab_size</w:t>
+      </w:r>
+      <w:proofErr w:type="spellEnd"/>
+      <w:r>
+        <w:t>=16000</w:t>
       </w:r>
     </w:p>
     <w:p/>
     <w:p>
       <w:r>
-        <w:t>Hyperparameters(</w:t>
-      </w:r>
-      <w:proofErr w:type="spellStart"/>
-      <w:r>
-        <w:t>model_arhitecture</w:t>
-      </w:r>
-      <w:proofErr w:type="spellEnd"/>
-      <w:r>
-        <w:t>='</w:t>
-      </w:r>
-      <w:proofErr w:type="spellStart"/>
-      <w:r>
-        <w:t>bottleneck_gpt</w:t>
-      </w:r>
-      <w:proofErr w:type="spellEnd"/>
-      <w:r>
-        <w:t xml:space="preserve">', </w:t>
-      </w:r>
-      <w:proofErr w:type="spellStart"/>
-      <w:r>
-        <w:t>block_size</w:t>
-      </w:r>
-      <w:proofErr w:type="spellEnd"/>
-      <w:r>
-        <w:t xml:space="preserve">=256, </w:t>
-      </w:r>
-      <w:proofErr w:type="spellStart"/>
-      <w:r>
-        <w:t>batch_size</w:t>
-      </w:r>
-      <w:proofErr w:type="spellEnd"/>
-      <w:r>
-        <w:t xml:space="preserve">=128, </w:t>
-      </w:r>
-      <w:proofErr w:type="spellStart"/>
-      <w:r>
-        <w:t>vocab_size</w:t>
-      </w:r>
-      <w:proofErr w:type="spellEnd"/>
-      <w:r>
-        <w:t xml:space="preserve">=16000, </w:t>
-      </w:r>
-      <w:proofErr w:type="spellStart"/>
-      <w:r>
-        <w:t>n_layer</w:t>
-      </w:r>
-      <w:proofErr w:type="spellEnd"/>
-      <w:r>
-        <w:t xml:space="preserve">=6, </w:t>
-      </w:r>
-      <w:proofErr w:type="spellStart"/>
-      <w:r>
-        <w:t>n_head</w:t>
-      </w:r>
-      <w:proofErr w:type="spellEnd"/>
-      <w:r>
-        <w:t xml:space="preserve">=8, </w:t>
-      </w:r>
-      <w:proofErr w:type="spellStart"/>
-      <w:r>
-        <w:t>d_model</w:t>
-      </w:r>
-      <w:proofErr w:type="spellEnd"/>
-      <w:r>
-        <w:t xml:space="preserve">=512, dropout=0.1, </w:t>
-      </w:r>
-      <w:proofErr w:type="spellStart"/>
-      <w:r>
-        <w:t>lr</w:t>
-      </w:r>
-      <w:proofErr w:type="spellEnd"/>
-      <w:r>
-        <w:t xml:space="preserve">=0.005, </w:t>
-      </w:r>
-      <w:proofErr w:type="spellStart"/>
-      <w:r>
-        <w:t>weight_decay</w:t>
-      </w:r>
-      <w:proofErr w:type="spellEnd"/>
-      <w:r>
-        <w:t xml:space="preserve">=0.0, </w:t>
-      </w:r>
-      <w:proofErr w:type="spellStart"/>
-      <w:r>
-        <w:t>evals_per_epoch</w:t>
-      </w:r>
-      <w:proofErr w:type="spellEnd"/>
-      <w:r>
-        <w:t xml:space="preserve">=3, epochs=7, seed=1337, </w:t>
-      </w:r>
-      <w:proofErr w:type="spellStart"/>
-      <w:r>
-        <w:t>num_titles</w:t>
-      </w:r>
-      <w:proofErr w:type="spellEnd"/>
-      <w:r>
-        <w:t xml:space="preserve">=100000, </w:t>
-      </w:r>
-      <w:proofErr w:type="spellStart"/>
-      <w:r>
-        <w:t>val_frac</w:t>
-      </w:r>
-      <w:proofErr w:type="spellEnd"/>
-      <w:r>
-        <w:t xml:space="preserve">=0.1, </w:t>
-      </w:r>
-      <w:proofErr w:type="spellStart"/>
-      <w:r>
-        <w:t>log_file</w:t>
-      </w:r>
-      <w:proofErr w:type="spellEnd"/>
-      <w:r>
-        <w:t xml:space="preserve">='./logs/mainrun.log', </w:t>
-      </w:r>
-      <w:proofErr w:type="spellStart"/>
-      <w:r>
-        <w:t>bottleneck_size</w:t>
-      </w:r>
-      <w:proofErr w:type="spellEnd"/>
-      <w:r>
-        <w:t>=256, optimizer='</w:t>
-      </w:r>
-      <w:proofErr w:type="spellStart"/>
-      <w:r>
-        <w:t>sgd</w:t>
-      </w:r>
-      <w:proofErr w:type="spellEnd"/>
-      <w:r>
-        <w:t xml:space="preserve">') </w:t>
-      </w:r>
-    </w:p>
-    <w:p>
-      <w:proofErr w:type="spellStart"/>
-      <w:r>
-        <w:t>hyperparameters_configured</w:t>
-      </w:r>
-      <w:proofErr w:type="spellEnd"/>
-      <w:r>
-        <w:t xml:space="preserve">: </w:t>
-      </w:r>
-      <w:proofErr w:type="spellStart"/>
-      <w:r>
-        <w:t>model_arhitecture</w:t>
-      </w:r>
-      <w:proofErr w:type="spellEnd"/>
-      <w:r>
-        <w:t>=</w:t>
-      </w:r>
-      <w:proofErr w:type="spellStart"/>
-      <w:r>
-        <w:t>bottleneck_gpt</w:t>
-      </w:r>
-      <w:proofErr w:type="spellEnd"/>
-      <w:r>
-        <w:t xml:space="preserve">, </w:t>
-      </w:r>
-      <w:proofErr w:type="spellStart"/>
-      <w:r>
-        <w:t>block_size</w:t>
-      </w:r>
-      <w:proofErr w:type="spellEnd"/>
-      <w:r>
-        <w:t xml:space="preserve">=256, </w:t>
-      </w:r>
-      <w:proofErr w:type="spellStart"/>
-      <w:r>
-        <w:t>batch_size</w:t>
-      </w:r>
-      <w:proofErr w:type="spellEnd"/>
-      <w:r>
-        <w:t xml:space="preserve">=128, </w:t>
-      </w:r>
-      <w:proofErr w:type="spellStart"/>
-      <w:r>
-        <w:t>vocab_size</w:t>
-      </w:r>
-      <w:proofErr w:type="spellEnd"/>
-      <w:r>
-        <w:t xml:space="preserve">=16000, </w:t>
-      </w:r>
-      <w:proofErr w:type="spellStart"/>
-      <w:r>
-        <w:t>n_layer</w:t>
-      </w:r>
-      <w:proofErr w:type="spellEnd"/>
-      <w:r>
-        <w:t xml:space="preserve">=6, </w:t>
-      </w:r>
-      <w:proofErr w:type="spellStart"/>
-      <w:r>
-        <w:t>n_head</w:t>
-      </w:r>
-      <w:proofErr w:type="spellEnd"/>
-      <w:r>
-        <w:t xml:space="preserve">=8, </w:t>
-      </w:r>
-      <w:proofErr w:type="spellStart"/>
-      <w:r>
-        <w:t>d_model</w:t>
-      </w:r>
-      <w:proofErr w:type="spellEnd"/>
-      <w:r>
-        <w:t xml:space="preserve">=512, dropout=0.1, </w:t>
-      </w:r>
-      <w:proofErr w:type="spellStart"/>
-      <w:r>
-        <w:t>lr</w:t>
-      </w:r>
-      <w:proofErr w:type="spellEnd"/>
-      <w:r>
-        <w:t xml:space="preserve">=0.005, </w:t>
-      </w:r>
-      <w:proofErr w:type="spellStart"/>
-      <w:r>
-        <w:t>weight_decay</w:t>
-      </w:r>
-      <w:proofErr w:type="spellEnd"/>
-      <w:r>
-        <w:t xml:space="preserve">=0.0, </w:t>
-      </w:r>
-      <w:proofErr w:type="spellStart"/>
-      <w:r>
-        <w:t>evals_per_epoch</w:t>
-      </w:r>
-      <w:proofErr w:type="spellEnd"/>
-      <w:r>
-        <w:t xml:space="preserve">=3, epochs=7, seed=1337, </w:t>
-      </w:r>
-      <w:proofErr w:type="spellStart"/>
-      <w:r>
-        <w:t>num_titles</w:t>
-      </w:r>
-      <w:proofErr w:type="spellEnd"/>
-      <w:r>
-        <w:t xml:space="preserve">=100000, </w:t>
-      </w:r>
-      <w:proofErr w:type="spellStart"/>
-      <w:r>
-        <w:t>val_frac</w:t>
-      </w:r>
-      <w:proofErr w:type="spellEnd"/>
-      <w:r>
-        <w:t xml:space="preserve">=0.1, </w:t>
-      </w:r>
-      <w:proofErr w:type="spellStart"/>
-      <w:r>
-        <w:t>log_file</w:t>
-      </w:r>
-      <w:proofErr w:type="spellEnd"/>
-      <w:r>
-        <w:t xml:space="preserve">=./logs/mainrun.log, </w:t>
-      </w:r>
-      <w:proofErr w:type="spellStart"/>
-      <w:r>
-        <w:t>bottleneck_size</w:t>
-      </w:r>
-      <w:proofErr w:type="spellEnd"/>
-      <w:r>
-        <w:t>=256, optimizer=</w:t>
-      </w:r>
-      <w:proofErr w:type="spellStart"/>
-      <w:r>
-        <w:t>sgd</w:t>
-      </w:r>
-      <w:proofErr w:type="spellEnd"/>
-      <w:r>
-        <w:t xml:space="preserve"> </w:t>
-      </w:r>
-    </w:p>
-    <w:p>
-      <w:proofErr w:type="spellStart"/>
-      <w:r>
-        <w:t>device_info</w:t>
-      </w:r>
-      <w:proofErr w:type="spellEnd"/>
-      <w:r>
-        <w:t>: device=</w:t>
-      </w:r>
-      <w:proofErr w:type="spellStart"/>
-      <w:r>
-        <w:t>cuda</w:t>
-      </w:r>
-      <w:proofErr w:type="spellEnd"/>
-      <w:r>
-        <w:t xml:space="preserve"> </w:t>
-      </w:r>
-    </w:p>
-    <w:p>
-      <w:proofErr w:type="spellStart"/>
-      <w:r>
-        <w:t>dataset_info</w:t>
-      </w:r>
-      <w:proofErr w:type="spellEnd"/>
-      <w:r>
-        <w:t xml:space="preserve">: </w:t>
-      </w:r>
-      <w:proofErr w:type="spellStart"/>
-      <w:r>
-        <w:t>titles_count</w:t>
-      </w:r>
-      <w:proofErr w:type="spellEnd"/>
-      <w:r>
-        <w:t xml:space="preserve">=90000, epochs=7, </w:t>
-      </w:r>
-      <w:proofErr w:type="spellStart"/>
-      <w:r>
-        <w:t>batches_per_epoch</w:t>
-      </w:r>
-      <w:proofErr w:type="spellEnd"/>
-      <w:r>
-        <w:t xml:space="preserve">=33, </w:t>
-      </w:r>
-      <w:proofErr w:type="spellStart"/>
-      <w:r>
-        <w:t>tokens_per_epoch</w:t>
-      </w:r>
-      <w:proofErr w:type="spellEnd"/>
-      <w:r>
-        <w:t xml:space="preserve">=1102455, </w:t>
-      </w:r>
-      <w:proofErr w:type="spellStart"/>
-      <w:r>
-        <w:t>vocab_size</w:t>
-      </w:r>
-      <w:proofErr w:type="spellEnd"/>
-      <w:r>
-        <w:t>=16000</w:t>
-      </w:r>
-    </w:p>
-    <w:p/>
-    <w:p>
-      <w:r>
         <w:t>]</w:t>
       </w:r>
     </w:p>
     <w:p>
       <w:r>
-        <w:t xml:space="preserve">[ 209/231] </w:t>
-      </w:r>
-      <w:proofErr w:type="spellStart"/>
-      <w:r>
-        <w:t>validation_step</w:t>
-      </w:r>
-      <w:proofErr w:type="spellEnd"/>
-      <w:r>
-        <w:t>: loss=1.609238 time=83.35s</w:t>
+        <w:t>[ 209/231] validation_step: loss=1.609238 time=83.35s</w:t>
       </w:r>
     </w:p>
     <w:p/>
@@ -1793,16 +1772,11 @@
         <w:t>Masking strategies</w:t>
       </w:r>
       <w:r>
-        <w:t xml:space="preserve">: use carefully designed masks (e.g., fixed blocks and </w:t>
-      </w:r>
-      <w:proofErr w:type="spellStart"/>
-      <w:r>
-        <w:t>stride</w:t>
+        <w:t>: use carefully designed masks (e.g., fixed blocks and stride</w:t>
       </w:r>
       <w:r>
         <w:t>d</w:t>
       </w:r>
-      <w:proofErr w:type="spellEnd"/>
       <w:r>
         <w:t xml:space="preserve"> patterns) to keep useful information flow while maintaining sparsity.</w:t>
       </w:r>
@@ -3683,15 +3657,7 @@
       </w:r>
       <w:proofErr w:type="spellEnd"/>
       <w:r>
-        <w:t xml:space="preserve">, but exploding gradients can occur in deep models. Use gradient clipping (e.g., norm=1.0) to stabilize. Tools like </w:t>
-      </w:r>
-      <w:proofErr w:type="spellStart"/>
-      <w:r>
-        <w:t>wandb</w:t>
-      </w:r>
-      <w:proofErr w:type="spellEnd"/>
-      <w:r>
-        <w:t xml:space="preserve"> or </w:t>
+        <w:t xml:space="preserve">, but exploding gradients can occur in deep models. Use gradient clipping (e.g., norm=1.0) to stabilize. Tools like wandb or </w:t>
       </w:r>
       <w:proofErr w:type="spellStart"/>
       <w:r>
@@ -4579,6 +4545,9 @@
         </w:rPr>
       </w:pPr>
       <w:r>
+        <w:rPr>
+          <w:noProof/>
+        </w:rPr>
         <w:drawing>
           <wp:inline distT="0" distB="0" distL="0" distR="0" wp14:anchorId="7B802AFB" wp14:editId="4E0C7F38">
             <wp:extent cx="5125101" cy="806490"/>
@@ -4646,6 +4615,9 @@
     </w:p>
     <w:p>
       <w:r>
+        <w:rPr>
+          <w:noProof/>
+        </w:rPr>
         <w:drawing>
           <wp:inline distT="0" distB="0" distL="0" distR="0" wp14:anchorId="654C0780" wp14:editId="1346542C">
             <wp:extent cx="4753010" cy="5524540"/>
@@ -4695,6 +4667,9 @@
     </w:p>
     <w:p>
       <w:r>
+        <w:rPr>
+          <w:noProof/>
+        </w:rPr>
         <w:drawing>
           <wp:inline distT="0" distB="0" distL="0" distR="0" wp14:anchorId="7A24DC4B" wp14:editId="7CB2B0AE">
             <wp:extent cx="5731510" cy="3032760"/>
@@ -4735,6 +4710,9 @@
     <w:p/>
     <w:p>
       <w:r>
+        <w:rPr>
+          <w:noProof/>
+        </w:rPr>
         <w:lastRenderedPageBreak/>
         <w:drawing>
           <wp:inline distT="0" distB="0" distL="0" distR="0" wp14:anchorId="3184FE36" wp14:editId="6F9B5739">
@@ -4777,6 +4755,9 @@
     <w:p/>
     <w:p>
       <w:r>
+        <w:rPr>
+          <w:noProof/>
+        </w:rPr>
         <w:drawing>
           <wp:inline distT="0" distB="0" distL="0" distR="0" wp14:anchorId="6FC425DD" wp14:editId="7F221AAB">
             <wp:extent cx="4981611" cy="1133483"/>
@@ -4816,6 +4797,9 @@
     </w:p>
     <w:p>
       <w:r>
+        <w:rPr>
+          <w:noProof/>
+        </w:rPr>
         <w:lastRenderedPageBreak/>
         <w:drawing>
           <wp:inline distT="0" distB="0" distL="0" distR="0" wp14:anchorId="1086B423" wp14:editId="53BF00E0">
@@ -4856,6 +4840,9 @@
     </w:p>
     <w:p>
       <w:r>
+        <w:rPr>
+          <w:noProof/>
+        </w:rPr>
         <w:drawing>
           <wp:inline distT="0" distB="0" distL="0" distR="0" wp14:anchorId="5B0F37FF" wp14:editId="578FF6D9">
             <wp:extent cx="3438550" cy="866781"/>
@@ -4895,46 +4882,9 @@
     </w:p>
     <w:p>
       <w:r>
-        <w:drawing>
-          <wp:inline distT="0" distB="0" distL="0" distR="0" wp14:anchorId="449C5EB1" wp14:editId="45610701">
-            <wp:extent cx="4248181" cy="3829078"/>
-            <wp:effectExtent l="0" t="0" r="0" b="0"/>
-            <wp:docPr id="470289776" name="Picture 1" descr="A screen shot of a computer program&#10;&#10;AI-generated content may be incorrect."/>
-            <wp:cNvGraphicFramePr>
-              <a:graphicFrameLocks xmlns:a="http://schemas.openxmlformats.org/drawingml/2006/main" noChangeAspect="1"/>
-            </wp:cNvGraphicFramePr>
-            <a:graphic xmlns:a="http://schemas.openxmlformats.org/drawingml/2006/main">
-              <a:graphicData uri="http://schemas.openxmlformats.org/drawingml/2006/picture">
-                <pic:pic xmlns:pic="http://schemas.openxmlformats.org/drawingml/2006/picture">
-                  <pic:nvPicPr>
-                    <pic:cNvPr id="470289776" name="Picture 1" descr="A screen shot of a computer program&#10;&#10;AI-generated content may be incorrect."/>
-                    <pic:cNvPicPr/>
-                  </pic:nvPicPr>
-                  <pic:blipFill>
-                    <a:blip r:embed="rId23"/>
-                    <a:stretch>
-                      <a:fillRect/>
-                    </a:stretch>
-                  </pic:blipFill>
-                  <pic:spPr>
-                    <a:xfrm>
-                      <a:off x="0" y="0"/>
-                      <a:ext cx="4248181" cy="3829078"/>
-                    </a:xfrm>
-                    <a:prstGeom prst="rect">
-                      <a:avLst/>
-                    </a:prstGeom>
-                  </pic:spPr>
-                </pic:pic>
-              </a:graphicData>
-            </a:graphic>
-          </wp:inline>
-        </w:drawing>
-      </w:r>
-    </w:p>
-    <w:p>
-      <w:r>
-        <w:lastRenderedPageBreak/>
+        <w:rPr>
+          <w:noProof/>
+        </w:rPr>
         <w:drawing>
           <wp:inline distT="0" distB="0" distL="0" distR="0" wp14:anchorId="2C06D00D" wp14:editId="68274F57">
             <wp:extent cx="3057547" cy="809631"/>
@@ -4951,7 +4901,7 @@
                     <pic:cNvPicPr/>
                   </pic:nvPicPr>
                   <pic:blipFill>
-                    <a:blip r:embed="rId24"/>
+                    <a:blip r:embed="rId23"/>
                     <a:stretch>
                       <a:fillRect/>
                     </a:stretch>
@@ -4970,6 +4920,440 @@
             </a:graphic>
           </wp:inline>
         </w:drawing>
+      </w:r>
+    </w:p>
+    <w:p/>
+    <w:p/>
+    <w:p/>
+    <w:p/>
+    <w:p/>
+    <w:p/>
+    <w:p/>
+    <w:p/>
+    <w:p/>
+    <w:p/>
+    <w:p/>
+    <w:p/>
+    <w:p>
+      <w:bookmarkStart w:id="0" w:name="_Hlk208245450"/>
+      <w:r>
+        <w:lastRenderedPageBreak/>
+        <w:t>Appendix K</w:t>
+      </w:r>
+    </w:p>
+    <w:bookmarkEnd w:id="0"/>
+    <w:p>
+      <w:r>
+        <w:t xml:space="preserve">Configuration </w:t>
+      </w:r>
+    </w:p>
+    <w:p>
+      <w:hyperlink r:id="rId24" w:history="1">
+        <w:r>
+          <w:rPr>
+            <w:rStyle w:val="Hyperlink"/>
+          </w:rPr>
+          <w:t>https://github.com/tedasdf/mainrun/blob/main/mainrun/config/hyperparameter_config/hyperparams.yaml</w:t>
+        </w:r>
+      </w:hyperlink>
+    </w:p>
+    <w:p>
+      <w:r>
+        <w:t xml:space="preserve">Wandb display </w:t>
+      </w:r>
+    </w:p>
+    <w:p>
+      <w:r>
+        <w:drawing>
+          <wp:inline distT="0" distB="0" distL="0" distR="0" wp14:anchorId="36BE438A" wp14:editId="7F23A178">
+            <wp:extent cx="5731510" cy="2406840"/>
+            <wp:effectExtent l="0" t="0" r="2540" b="0"/>
+            <wp:docPr id="112801579" name="Picture 1" descr="A group of graphs with blue lines&#10;&#10;AI-generated content may be incorrect."/>
+            <wp:cNvGraphicFramePr>
+              <a:graphicFrameLocks xmlns:a="http://schemas.openxmlformats.org/drawingml/2006/main" noChangeAspect="1"/>
+            </wp:cNvGraphicFramePr>
+            <a:graphic xmlns:a="http://schemas.openxmlformats.org/drawingml/2006/main">
+              <a:graphicData uri="http://schemas.openxmlformats.org/drawingml/2006/picture">
+                <pic:pic xmlns:pic="http://schemas.openxmlformats.org/drawingml/2006/picture">
+                  <pic:nvPicPr>
+                    <pic:cNvPr id="323121438" name="Picture 1" descr="A group of graphs with blue lines&#10;&#10;AI-generated content may be incorrect."/>
+                    <pic:cNvPicPr/>
+                  </pic:nvPicPr>
+                  <pic:blipFill>
+                    <a:blip r:embed="rId25"/>
+                    <a:stretch>
+                      <a:fillRect/>
+                    </a:stretch>
+                  </pic:blipFill>
+                  <pic:spPr>
+                    <a:xfrm>
+                      <a:off x="0" y="0"/>
+                      <a:ext cx="5731510" cy="2406840"/>
+                    </a:xfrm>
+                    <a:prstGeom prst="rect">
+                      <a:avLst/>
+                    </a:prstGeom>
+                  </pic:spPr>
+                </pic:pic>
+              </a:graphicData>
+            </a:graphic>
+          </wp:inline>
+        </w:drawing>
+      </w:r>
+      <w:r>
+        <w:t xml:space="preserve">Model validation </w:t>
+      </w:r>
+      <w:r>
+        <w:t>loss:</w:t>
+      </w:r>
+      <w:r>
+        <w:t xml:space="preserve"> </w:t>
+      </w:r>
+      <w:r>
+        <w:t>[ 938/938] validation_step: loss=1.783221 time=3473.00s</w:t>
+      </w:r>
+    </w:p>
+    <w:p>
+      <w:r>
+        <w:t>Appendix L</w:t>
+      </w:r>
+    </w:p>
+    <w:tbl>
+      <w:tblPr>
+        <w:tblStyle w:val="TableGrid"/>
+        <w:tblW w:w="0" w:type="auto"/>
+        <w:tblLook w:val="04A0" w:firstRow="1" w:lastRow="0" w:firstColumn="1" w:lastColumn="0" w:noHBand="0" w:noVBand="1"/>
+      </w:tblPr>
+      <w:tblGrid>
+        <w:gridCol w:w="1803"/>
+        <w:gridCol w:w="1803"/>
+      </w:tblGrid>
+      <w:tr>
+        <w:tc>
+          <w:tcPr>
+            <w:tcW w:w="1803" w:type="dxa"/>
+          </w:tcPr>
+          <w:p/>
+        </w:tc>
+        <w:tc>
+          <w:tcPr>
+            <w:tcW w:w="1803" w:type="dxa"/>
+          </w:tcPr>
+          <w:p>
+            <w:r>
+              <w:t xml:space="preserve">Batch size </w:t>
+            </w:r>
+          </w:p>
+        </w:tc>
+      </w:tr>
+      <w:tr>
+        <w:tc>
+          <w:tcPr>
+            <w:tcW w:w="1803" w:type="dxa"/>
+          </w:tcPr>
+          <w:p>
+            <w:r>
+              <w:t>young-sweep-</w:t>
+            </w:r>
+            <w:r>
+              <w:t>1</w:t>
+            </w:r>
+          </w:p>
+        </w:tc>
+        <w:tc>
+          <w:tcPr>
+            <w:tcW w:w="1803" w:type="dxa"/>
+          </w:tcPr>
+          <w:p>
+            <w:r>
+              <w:t>32</w:t>
+            </w:r>
+          </w:p>
+        </w:tc>
+      </w:tr>
+      <w:tr>
+        <w:tc>
+          <w:tcPr>
+            <w:tcW w:w="1803" w:type="dxa"/>
+          </w:tcPr>
+          <w:p>
+            <w:r>
+              <w:t>eager-sweep-2</w:t>
+            </w:r>
+          </w:p>
+        </w:tc>
+        <w:tc>
+          <w:tcPr>
+            <w:tcW w:w="1803" w:type="dxa"/>
+          </w:tcPr>
+          <w:p>
+            <w:r>
+              <w:t>64</w:t>
+            </w:r>
+          </w:p>
+        </w:tc>
+      </w:tr>
+      <w:tr>
+        <w:tc>
+          <w:tcPr>
+            <w:tcW w:w="1803" w:type="dxa"/>
+          </w:tcPr>
+          <w:p>
+            <w:pPr>
+              <w:jc w:val="center"/>
+            </w:pPr>
+            <w:r>
+              <w:t>noble-sweep-3</w:t>
+            </w:r>
+          </w:p>
+        </w:tc>
+        <w:tc>
+          <w:tcPr>
+            <w:tcW w:w="1803" w:type="dxa"/>
+          </w:tcPr>
+          <w:p>
+            <w:r>
+              <w:t>148</w:t>
+            </w:r>
+          </w:p>
+        </w:tc>
+      </w:tr>
+      <w:tr>
+        <w:tc>
+          <w:tcPr>
+            <w:tcW w:w="1803" w:type="dxa"/>
+          </w:tcPr>
+          <w:p>
+            <w:r>
+              <w:t>icy-sweep-4</w:t>
+            </w:r>
+          </w:p>
+        </w:tc>
+        <w:tc>
+          <w:tcPr>
+            <w:tcW w:w="1803" w:type="dxa"/>
+          </w:tcPr>
+          <w:p>
+            <w:r>
+              <w:t>256</w:t>
+            </w:r>
+          </w:p>
+        </w:tc>
+      </w:tr>
+    </w:tbl>
+    <w:p>
+      <w:r>
+        <w:drawing>
+          <wp:inline distT="0" distB="0" distL="0" distR="0" wp14:anchorId="5B2EDFB5" wp14:editId="7B0C56CB">
+            <wp:extent cx="5731510" cy="3317875"/>
+            <wp:effectExtent l="0" t="0" r="2540" b="0"/>
+            <wp:docPr id="263103351" name="Picture 1" descr="A group of graphs with numbers and lines&#10;&#10;AI-generated content may be incorrect."/>
+            <wp:cNvGraphicFramePr>
+              <a:graphicFrameLocks xmlns:a="http://schemas.openxmlformats.org/drawingml/2006/main" noChangeAspect="1"/>
+            </wp:cNvGraphicFramePr>
+            <a:graphic xmlns:a="http://schemas.openxmlformats.org/drawingml/2006/main">
+              <a:graphicData uri="http://schemas.openxmlformats.org/drawingml/2006/picture">
+                <pic:pic xmlns:pic="http://schemas.openxmlformats.org/drawingml/2006/picture">
+                  <pic:nvPicPr>
+                    <pic:cNvPr id="263103351" name="Picture 1" descr="A group of graphs with numbers and lines&#10;&#10;AI-generated content may be incorrect."/>
+                    <pic:cNvPicPr/>
+                  </pic:nvPicPr>
+                  <pic:blipFill>
+                    <a:blip r:embed="rId26"/>
+                    <a:stretch>
+                      <a:fillRect/>
+                    </a:stretch>
+                  </pic:blipFill>
+                  <pic:spPr>
+                    <a:xfrm>
+                      <a:off x="0" y="0"/>
+                      <a:ext cx="5731510" cy="3317875"/>
+                    </a:xfrm>
+                    <a:prstGeom prst="rect">
+                      <a:avLst/>
+                    </a:prstGeom>
+                  </pic:spPr>
+                </pic:pic>
+              </a:graphicData>
+            </a:graphic>
+          </wp:inline>
+        </w:drawing>
+      </w:r>
+    </w:p>
+    <w:p>
+      <w:r>
+        <w:lastRenderedPageBreak/>
+        <w:t>Appendix M</w:t>
+      </w:r>
+    </w:p>
+    <w:p>
+      <w:r>
+        <w:t>Validation loss distribution</w:t>
+      </w:r>
+    </w:p>
+    <w:p>
+      <w:r>
+        <w:drawing>
+          <wp:inline distT="0" distB="0" distL="0" distR="0" wp14:anchorId="5714A175" wp14:editId="6C097341">
+            <wp:extent cx="5731510" cy="1641475"/>
+            <wp:effectExtent l="0" t="0" r="2540" b="0"/>
+            <wp:docPr id="642489973" name="Picture 1" descr="A graph with many dots&#10;&#10;AI-generated content may be incorrect."/>
+            <wp:cNvGraphicFramePr>
+              <a:graphicFrameLocks xmlns:a="http://schemas.openxmlformats.org/drawingml/2006/main" noChangeAspect="1"/>
+            </wp:cNvGraphicFramePr>
+            <a:graphic xmlns:a="http://schemas.openxmlformats.org/drawingml/2006/main">
+              <a:graphicData uri="http://schemas.openxmlformats.org/drawingml/2006/picture">
+                <pic:pic xmlns:pic="http://schemas.openxmlformats.org/drawingml/2006/picture">
+                  <pic:nvPicPr>
+                    <pic:cNvPr id="642489973" name="Picture 1" descr="A graph with many dots&#10;&#10;AI-generated content may be incorrect."/>
+                    <pic:cNvPicPr/>
+                  </pic:nvPicPr>
+                  <pic:blipFill>
+                    <a:blip r:embed="rId27"/>
+                    <a:stretch>
+                      <a:fillRect/>
+                    </a:stretch>
+                  </pic:blipFill>
+                  <pic:spPr>
+                    <a:xfrm>
+                      <a:off x="0" y="0"/>
+                      <a:ext cx="5731510" cy="1641475"/>
+                    </a:xfrm>
+                    <a:prstGeom prst="rect">
+                      <a:avLst/>
+                    </a:prstGeom>
+                  </pic:spPr>
+                </pic:pic>
+              </a:graphicData>
+            </a:graphic>
+          </wp:inline>
+        </w:drawing>
+      </w:r>
+    </w:p>
+    <w:p>
+      <w:r>
+        <w:t xml:space="preserve">Sweep distribution </w:t>
+      </w:r>
+      <w:proofErr w:type="spellStart"/>
+      <w:r>
+        <w:t>disgram</w:t>
+      </w:r>
+      <w:proofErr w:type="spellEnd"/>
+    </w:p>
+    <w:p>
+      <w:r>
+        <w:drawing>
+          <wp:inline distT="0" distB="0" distL="0" distR="0" wp14:anchorId="30D39CCF" wp14:editId="5C0710CA">
+            <wp:extent cx="5731510" cy="1607185"/>
+            <wp:effectExtent l="0" t="0" r="2540" b="0"/>
+            <wp:docPr id="1246570707" name="Picture 1" descr="A diagram of a network&#10;&#10;AI-generated content may be incorrect."/>
+            <wp:cNvGraphicFramePr>
+              <a:graphicFrameLocks xmlns:a="http://schemas.openxmlformats.org/drawingml/2006/main" noChangeAspect="1"/>
+            </wp:cNvGraphicFramePr>
+            <a:graphic xmlns:a="http://schemas.openxmlformats.org/drawingml/2006/main">
+              <a:graphicData uri="http://schemas.openxmlformats.org/drawingml/2006/picture">
+                <pic:pic xmlns:pic="http://schemas.openxmlformats.org/drawingml/2006/picture">
+                  <pic:nvPicPr>
+                    <pic:cNvPr id="1246570707" name="Picture 1" descr="A diagram of a network&#10;&#10;AI-generated content may be incorrect."/>
+                    <pic:cNvPicPr/>
+                  </pic:nvPicPr>
+                  <pic:blipFill>
+                    <a:blip r:embed="rId28"/>
+                    <a:stretch>
+                      <a:fillRect/>
+                    </a:stretch>
+                  </pic:blipFill>
+                  <pic:spPr>
+                    <a:xfrm>
+                      <a:off x="0" y="0"/>
+                      <a:ext cx="5731510" cy="1607185"/>
+                    </a:xfrm>
+                    <a:prstGeom prst="rect">
+                      <a:avLst/>
+                    </a:prstGeom>
+                  </pic:spPr>
+                </pic:pic>
+              </a:graphicData>
+            </a:graphic>
+          </wp:inline>
+        </w:drawing>
+      </w:r>
+    </w:p>
+    <w:p>
+      <w:r>
+        <w:t>Sweep Configuration</w:t>
+      </w:r>
+    </w:p>
+    <w:p>
+      <w:hyperlink r:id="rId29" w:history="1">
+        <w:r>
+          <w:rPr>
+            <w:rStyle w:val="Hyperlink"/>
+          </w:rPr>
+          <w:t>https://github.com/tedasdf/mainrun/blob/main/mainrun/config/sweep_config/sweep_gpt_old.yaml</w:t>
+        </w:r>
+      </w:hyperlink>
+    </w:p>
+    <w:p/>
+    <w:p>
+      <w:r>
+        <w:t>Appendix N</w:t>
+      </w:r>
+    </w:p>
+    <w:p>
+      <w:hyperlink r:id="rId30" w:history="1">
+        <w:r>
+          <w:rPr>
+            <w:rStyle w:val="Hyperlink"/>
+          </w:rPr>
+          <w:t>https://github.com/tedasdf/mainrun/blob/main/mainrun/config/sweep_config/sweep_unet_old.yaml</w:t>
+        </w:r>
+      </w:hyperlink>
+    </w:p>
+    <w:p>
+      <w:r>
+        <w:drawing>
+          <wp:inline distT="0" distB="0" distL="0" distR="0" wp14:anchorId="3BB5E762" wp14:editId="4DA1B4D7">
+            <wp:extent cx="5731510" cy="1757680"/>
+            <wp:effectExtent l="0" t="0" r="2540" b="0"/>
+            <wp:docPr id="469466490" name="Picture 1" descr="A graph with many colored dots&#10;&#10;AI-generated content may be incorrect."/>
+            <wp:cNvGraphicFramePr>
+              <a:graphicFrameLocks xmlns:a="http://schemas.openxmlformats.org/drawingml/2006/main" noChangeAspect="1"/>
+            </wp:cNvGraphicFramePr>
+            <a:graphic xmlns:a="http://schemas.openxmlformats.org/drawingml/2006/main">
+              <a:graphicData uri="http://schemas.openxmlformats.org/drawingml/2006/picture">
+                <pic:pic xmlns:pic="http://schemas.openxmlformats.org/drawingml/2006/picture">
+                  <pic:nvPicPr>
+                    <pic:cNvPr id="469466490" name="Picture 1" descr="A graph with many colored dots&#10;&#10;AI-generated content may be incorrect."/>
+                    <pic:cNvPicPr/>
+                  </pic:nvPicPr>
+                  <pic:blipFill>
+                    <a:blip r:embed="rId31"/>
+                    <a:stretch>
+                      <a:fillRect/>
+                    </a:stretch>
+                  </pic:blipFill>
+                  <pic:spPr>
+                    <a:xfrm>
+                      <a:off x="0" y="0"/>
+                      <a:ext cx="5731510" cy="1757680"/>
+                    </a:xfrm>
+                    <a:prstGeom prst="rect">
+                      <a:avLst/>
+                    </a:prstGeom>
+                  </pic:spPr>
+                </pic:pic>
+              </a:graphicData>
+            </a:graphic>
+          </wp:inline>
+        </w:drawing>
+      </w:r>
+    </w:p>
+    <w:p/>
+    <w:p>
+      <w:r>
+        <w:lastRenderedPageBreak/>
+        <w:t>Appendix O</w:t>
       </w:r>
     </w:p>
     <w:sectPr>
@@ -9245,6 +9629,25 @@
       <w:u w:val="single"/>
     </w:rPr>
   </w:style>
+  <w:style w:type="table" w:styleId="TableGrid">
+    <w:name w:val="Table Grid"/>
+    <w:basedOn w:val="TableNormal"/>
+    <w:uiPriority w:val="39"/>
+    <w:rsid w:val="006B7129"/>
+    <w:pPr>
+      <w:spacing w:after="0" w:line="240" w:lineRule="auto"/>
+    </w:pPr>
+    <w:tblPr>
+      <w:tblBorders>
+        <w:top w:val="single" w:sz="4" w:space="0" w:color="auto"/>
+        <w:left w:val="single" w:sz="4" w:space="0" w:color="auto"/>
+        <w:bottom w:val="single" w:sz="4" w:space="0" w:color="auto"/>
+        <w:right w:val="single" w:sz="4" w:space="0" w:color="auto"/>
+        <w:insideH w:val="single" w:sz="4" w:space="0" w:color="auto"/>
+        <w:insideV w:val="single" w:sz="4" w:space="0" w:color="auto"/>
+      </w:tblBorders>
+    </w:tblPr>
+  </w:style>
 </w:styles>
 </file>
 
@@ -9544,20 +9947,20 @@
 </file>
 
 <file path=customXml/item1.xml><?xml version="1.0" encoding="utf-8"?>
-<p:properties xmlns:p="http://schemas.microsoft.com/office/2006/metadata/properties" xmlns:xsi="http://www.w3.org/2001/XMLSchema-instance" xmlns:pc="http://schemas.microsoft.com/office/infopath/2007/PartnerControls">
-  <documentManagement>
-    <_activity xmlns="193397e8-0f8f-4f8c-b2ab-8c1f91492a9d" xsi:nil="true"/>
-  </documentManagement>
-</p:properties>
-</file>
-
-<file path=customXml/item2.xml><?xml version="1.0" encoding="utf-8"?>
 <?mso-contentType ?>
 <FormTemplates xmlns="http://schemas.microsoft.com/sharepoint/v3/contenttype/forms">
   <Display>DocumentLibraryForm</Display>
   <Edit>DocumentLibraryForm</Edit>
   <New>DocumentLibraryForm</New>
 </FormTemplates>
+</file>
+
+<file path=customXml/item2.xml><?xml version="1.0" encoding="utf-8"?>
+<p:properties xmlns:p="http://schemas.microsoft.com/office/2006/metadata/properties" xmlns:xsi="http://www.w3.org/2001/XMLSchema-instance" xmlns:pc="http://schemas.microsoft.com/office/infopath/2007/PartnerControls">
+  <documentManagement>
+    <_activity xmlns="193397e8-0f8f-4f8c-b2ab-8c1f91492a9d" xsi:nil="true"/>
+  </documentManagement>
+</p:properties>
 </file>
 
 <file path=customXml/item3.xml><?xml version="1.0" encoding="utf-8"?>
@@ -9756,19 +10159,19 @@
 </file>
 
 <file path=customXml/itemProps1.xml><?xml version="1.0" encoding="utf-8"?>
+<ds:datastoreItem xmlns:ds="http://schemas.openxmlformats.org/officeDocument/2006/customXml" ds:itemID="{B6922796-3B2C-4723-9A74-ED18F20AF535}">
+  <ds:schemaRefs>
+    <ds:schemaRef ds:uri="http://schemas.microsoft.com/sharepoint/v3/contenttype/forms"/>
+  </ds:schemaRefs>
+</ds:datastoreItem>
+</file>
+
+<file path=customXml/itemProps2.xml><?xml version="1.0" encoding="utf-8"?>
 <ds:datastoreItem xmlns:ds="http://schemas.openxmlformats.org/officeDocument/2006/customXml" ds:itemID="{6F323483-2AD3-4380-8DD0-DFB4CDF60E4E}">
   <ds:schemaRefs>
     <ds:schemaRef ds:uri="http://schemas.microsoft.com/office/2006/metadata/properties"/>
     <ds:schemaRef ds:uri="http://schemas.microsoft.com/office/infopath/2007/PartnerControls"/>
     <ds:schemaRef ds:uri="193397e8-0f8f-4f8c-b2ab-8c1f91492a9d"/>
-  </ds:schemaRefs>
-</ds:datastoreItem>
-</file>
-
-<file path=customXml/itemProps2.xml><?xml version="1.0" encoding="utf-8"?>
-<ds:datastoreItem xmlns:ds="http://schemas.openxmlformats.org/officeDocument/2006/customXml" ds:itemID="{B6922796-3B2C-4723-9A74-ED18F20AF535}">
-  <ds:schemaRefs>
-    <ds:schemaRef ds:uri="http://schemas.microsoft.com/sharepoint/v3/contenttype/forms"/>
   </ds:schemaRefs>
 </ds:datastoreItem>
 </file>
